--- a/HW1/gpalat3-analysis.docx
+++ b/HW1/gpalat3-analysis.docx
@@ -359,6 +359,46 @@
           <w:rPr>
             <w:rStyle w:val="Hyperlink"/>
           </w:rPr>
+          <w:t>https://www.projectpro.io/recipes/plot-learning-curve-in-python</w:t>
+        </w:r>
+      </w:hyperlink>
+      <w:r>
+        <w:t xml:space="preserve"> </w:t>
+      </w:r>
+    </w:p>
+    <w:p>
+      <w:pPr>
+        <w:pStyle w:val="ListParagraph"/>
+        <w:numPr>
+          <w:ilvl w:val="0"/>
+          <w:numId w:val="3"/>
+        </w:numPr>
+      </w:pPr>
+      <w:hyperlink r:id="rId10" w:history="1">
+        <w:r>
+          <w:rPr>
+            <w:rStyle w:val="Hyperlink"/>
+          </w:rPr>
+          <w:t>https://www.dataquest.io/blog/learning-curves-machine-learning/</w:t>
+        </w:r>
+      </w:hyperlink>
+      <w:r>
+        <w:t xml:space="preserve"> </w:t>
+      </w:r>
+    </w:p>
+    <w:p>
+      <w:pPr>
+        <w:pStyle w:val="ListParagraph"/>
+        <w:numPr>
+          <w:ilvl w:val="0"/>
+          <w:numId w:val="3"/>
+        </w:numPr>
+      </w:pPr>
+      <w:hyperlink r:id="rId11" w:history="1">
+        <w:r>
+          <w:rPr>
+            <w:rStyle w:val="Hyperlink"/>
+          </w:rPr>
           <w:t>https://ai.plainenglish.io/hyperparameter-tuning-of-decision-tree-classifier-using-gridsearchcv-2a6ebcaffeda</w:t>
         </w:r>
       </w:hyperlink>
@@ -367,8 +407,34 @@
       </w:r>
     </w:p>
     <w:p>
-      <w:r>
-        <w:t xml:space="preserve">As the training sample increases, there is marked improvement in the accuracy of the model. This is captured in the graphs depicting the Learning Curves of the decision tree model. This corresponds to </w:t>
+      <w:pPr>
+        <w:pStyle w:val="ListParagraph"/>
+        <w:numPr>
+          <w:ilvl w:val="0"/>
+          <w:numId w:val="3"/>
+        </w:numPr>
+      </w:pPr>
+      <w:hyperlink r:id="rId12" w:history="1">
+        <w:r>
+          <w:rPr>
+            <w:rStyle w:val="Hyperlink"/>
+          </w:rPr>
+          <w:t>https://towardsdatascience.com/how-to-find-decision-tree-depth-via-cross-validation-2bf143f0f3d6</w:t>
+        </w:r>
+      </w:hyperlink>
+      <w:r>
+        <w:t xml:space="preserve"> </w:t>
+      </w:r>
+    </w:p>
+    <w:p>
+      <w:r>
+        <w:t>As the training sample increases, there is marked improvement in the accuracy of the model</w:t>
+      </w:r>
+      <w:r>
+        <w:t xml:space="preserve"> and a reduction in bias</w:t>
+      </w:r>
+      <w:r>
+        <w:t xml:space="preserve">. This is captured in the graphs depicting the Learning Curves of the decision tree model. This corresponds to </w:t>
       </w:r>
       <w:r>
         <w:t xml:space="preserve">a </w:t>
@@ -432,6 +498,7 @@
         </w:numPr>
       </w:pPr>
       <w:r>
+        <w:lastRenderedPageBreak/>
         <w:t xml:space="preserve">For dataset 2, the best two parameters are max depth of 7 and </w:t>
       </w:r>
       <w:proofErr w:type="spellStart"/>
@@ -470,9 +537,6 @@
         <w:t xml:space="preserve">Tree depth &gt; 7 it starts to overfit. The training accuracy increases a lot for greater tree depths. </w:t>
       </w:r>
     </w:p>
-    <w:p/>
-    <w:p/>
-    <w:p/>
     <w:p/>
     <w:p>
       <w:pPr>
@@ -513,7 +577,7 @@
                     <pic:cNvPicPr/>
                   </pic:nvPicPr>
                   <pic:blipFill>
-                    <a:blip r:embed="rId10">
+                    <a:blip r:embed="rId13">
                       <a:extLst>
                         <a:ext uri="{28A0092B-C50C-407E-A947-70E740481C1C}">
                           <a14:useLocalDpi xmlns:a14="http://schemas.microsoft.com/office/drawing/2010/main" val="0"/>
@@ -559,7 +623,7 @@
                     <pic:cNvPicPr/>
                   </pic:nvPicPr>
                   <pic:blipFill>
-                    <a:blip r:embed="rId11">
+                    <a:blip r:embed="rId14">
                       <a:extLst>
                         <a:ext uri="{28A0092B-C50C-407E-A947-70E740481C1C}">
                           <a14:useLocalDpi xmlns:a14="http://schemas.microsoft.com/office/drawing/2010/main" val="0"/>
@@ -605,7 +669,7 @@
                     <pic:cNvPicPr/>
                   </pic:nvPicPr>
                   <pic:blipFill>
-                    <a:blip r:embed="rId12">
+                    <a:blip r:embed="rId15">
                       <a:extLst>
                         <a:ext uri="{28A0092B-C50C-407E-A947-70E740481C1C}">
                           <a14:useLocalDpi xmlns:a14="http://schemas.microsoft.com/office/drawing/2010/main" val="0"/>
@@ -651,7 +715,7 @@
                     <pic:cNvPicPr/>
                   </pic:nvPicPr>
                   <pic:blipFill>
-                    <a:blip r:embed="rId13">
+                    <a:blip r:embed="rId16">
                       <a:extLst>
                         <a:ext uri="{28A0092B-C50C-407E-A947-70E740481C1C}">
                           <a14:useLocalDpi xmlns:a14="http://schemas.microsoft.com/office/drawing/2010/main" val="0"/>
@@ -697,7 +761,7 @@
                     <pic:cNvPicPr/>
                   </pic:nvPicPr>
                   <pic:blipFill>
-                    <a:blip r:embed="rId14">
+                    <a:blip r:embed="rId17">
                       <a:extLst>
                         <a:ext uri="{28A0092B-C50C-407E-A947-70E740481C1C}">
                           <a14:useLocalDpi xmlns:a14="http://schemas.microsoft.com/office/drawing/2010/main" val="0"/>
@@ -743,7 +807,7 @@
                     <pic:cNvPicPr/>
                   </pic:nvPicPr>
                   <pic:blipFill>
-                    <a:blip r:embed="rId15">
+                    <a:blip r:embed="rId18">
                       <a:extLst>
                         <a:ext uri="{28A0092B-C50C-407E-A947-70E740481C1C}">
                           <a14:useLocalDpi xmlns:a14="http://schemas.microsoft.com/office/drawing/2010/main" val="0"/>
@@ -789,16 +853,16 @@
           <w:szCs w:val="28"/>
         </w:rPr>
       </w:pPr>
-    </w:p>
-    <w:p>
-      <w:pPr>
+      <w:r>
         <w:rPr>
           <w:b/>
           <w:bCs/>
           <w:sz w:val="28"/>
           <w:szCs w:val="28"/>
         </w:rPr>
-      </w:pPr>
+        <w:lastRenderedPageBreak/>
+        <w:t>Ada</w:t>
+      </w:r>
       <w:r>
         <w:rPr>
           <w:b/>
@@ -806,7 +870,7 @@
           <w:sz w:val="28"/>
           <w:szCs w:val="28"/>
         </w:rPr>
-        <w:t>Ada</w:t>
+        <w:t>B</w:t>
       </w:r>
       <w:r>
         <w:rPr>
@@ -815,21 +879,23 @@
           <w:sz w:val="28"/>
           <w:szCs w:val="28"/>
         </w:rPr>
-        <w:t>B</w:t>
-      </w:r>
-      <w:r>
-        <w:rPr>
-          <w:b/>
-          <w:bCs/>
-          <w:sz w:val="28"/>
-          <w:szCs w:val="28"/>
-        </w:rPr>
         <w:t>oost</w:t>
       </w:r>
     </w:p>
     <w:p>
       <w:r>
-        <w:t>The following links were used as references to code for the decision tree model:</w:t>
+        <w:t xml:space="preserve">The following links were used as references to code for the </w:t>
+      </w:r>
+      <w:proofErr w:type="spellStart"/>
+      <w:r>
+        <w:t>adaboost</w:t>
+      </w:r>
+      <w:proofErr w:type="spellEnd"/>
+      <w:r>
+        <w:t xml:space="preserve"> implementation</w:t>
+      </w:r>
+      <w:r>
+        <w:t>:</w:t>
       </w:r>
     </w:p>
     <w:p>
@@ -840,7 +906,7 @@
           <w:numId w:val="5"/>
         </w:numPr>
       </w:pPr>
-      <w:hyperlink r:id="rId16" w:history="1">
+      <w:hyperlink r:id="rId19" w:history="1">
         <w:r>
           <w:rPr>
             <w:rStyle w:val="Hyperlink"/>
@@ -863,7 +929,7 @@
           <w:numId w:val="5"/>
         </w:numPr>
       </w:pPr>
-      <w:hyperlink r:id="rId17" w:history="1">
+      <w:hyperlink r:id="rId20" w:history="1">
         <w:r>
           <w:rPr>
             <w:rStyle w:val="Hyperlink"/>
@@ -880,7 +946,13 @@
         <w:t xml:space="preserve">As the training sample increases, </w:t>
       </w:r>
       <w:r>
-        <w:t>the accuracy of the training set decreases and that of the validation set increases. Gradually, they converge</w:t>
+        <w:t>the accuracy of the training set decreases and that of the validation set increases</w:t>
+      </w:r>
+      <w:r>
+        <w:t xml:space="preserve"> along with a reduction in bias</w:t>
+      </w:r>
+      <w:r>
+        <w:t>. Gradually, they converge</w:t>
       </w:r>
       <w:r>
         <w:t>. This is captured in the graphs depicting the Learning Curves of the decision tree model</w:t>
@@ -1062,7 +1134,7 @@
                     <pic:cNvPicPr/>
                   </pic:nvPicPr>
                   <pic:blipFill>
-                    <a:blip r:embed="rId18">
+                    <a:blip r:embed="rId21">
                       <a:extLst>
                         <a:ext uri="{28A0092B-C50C-407E-A947-70E740481C1C}">
                           <a14:useLocalDpi xmlns:a14="http://schemas.microsoft.com/office/drawing/2010/main" val="0"/>
@@ -1108,7 +1180,7 @@
                     <pic:cNvPicPr/>
                   </pic:nvPicPr>
                   <pic:blipFill>
-                    <a:blip r:embed="rId19">
+                    <a:blip r:embed="rId22">
                       <a:extLst>
                         <a:ext uri="{28A0092B-C50C-407E-A947-70E740481C1C}">
                           <a14:useLocalDpi xmlns:a14="http://schemas.microsoft.com/office/drawing/2010/main" val="0"/>
@@ -1157,7 +1229,7 @@
                     <pic:cNvPicPr/>
                   </pic:nvPicPr>
                   <pic:blipFill>
-                    <a:blip r:embed="rId20">
+                    <a:blip r:embed="rId23">
                       <a:extLst>
                         <a:ext uri="{28A0092B-C50C-407E-A947-70E740481C1C}">
                           <a14:useLocalDpi xmlns:a14="http://schemas.microsoft.com/office/drawing/2010/main" val="0"/>
@@ -1203,7 +1275,7 @@
                     <pic:cNvPicPr/>
                   </pic:nvPicPr>
                   <pic:blipFill>
-                    <a:blip r:embed="rId21">
+                    <a:blip r:embed="rId24">
                       <a:extLst>
                         <a:ext uri="{28A0092B-C50C-407E-A947-70E740481C1C}">
                           <a14:useLocalDpi xmlns:a14="http://schemas.microsoft.com/office/drawing/2010/main" val="0"/>
@@ -1249,7 +1321,7 @@
                     <pic:cNvPicPr/>
                   </pic:nvPicPr>
                   <pic:blipFill>
-                    <a:blip r:embed="rId22">
+                    <a:blip r:embed="rId25">
                       <a:extLst>
                         <a:ext uri="{28A0092B-C50C-407E-A947-70E740481C1C}">
                           <a14:useLocalDpi xmlns:a14="http://schemas.microsoft.com/office/drawing/2010/main" val="0"/>
@@ -1295,7 +1367,7 @@
                     <pic:cNvPicPr/>
                   </pic:nvPicPr>
                   <pic:blipFill>
-                    <a:blip r:embed="rId23">
+                    <a:blip r:embed="rId26">
                       <a:extLst>
                         <a:ext uri="{28A0092B-C50C-407E-A947-70E740481C1C}">
                           <a14:useLocalDpi xmlns:a14="http://schemas.microsoft.com/office/drawing/2010/main" val="0"/>
@@ -1344,7 +1416,13 @@
     </w:p>
     <w:p>
       <w:r>
-        <w:t>The following links were used as references to code for the decision tree model:</w:t>
+        <w:t xml:space="preserve">The following links were used as references to code for the </w:t>
+      </w:r>
+      <w:r>
+        <w:t>neural network MLP model</w:t>
+      </w:r>
+      <w:r>
+        <w:t>:</w:t>
       </w:r>
     </w:p>
     <w:p>
@@ -1355,12 +1433,12 @@
           <w:numId w:val="6"/>
         </w:numPr>
       </w:pPr>
-      <w:hyperlink r:id="rId24" w:history="1">
+      <w:hyperlink r:id="rId27" w:history="1">
         <w:r>
           <w:rPr>
             <w:rStyle w:val="Hyperlink"/>
           </w:rPr>
-          <w:t>https://scikit-learn.org/stable/modules/generated/sklearn.tree.DecisionTreeClassifier.html</w:t>
+          <w:t>https://scikit-learn.org/stable/modules/generated/sklearn.neural_network.MLPClassifier.html</w:t>
         </w:r>
       </w:hyperlink>
       <w:r>
@@ -1375,7 +1453,47 @@
           <w:numId w:val="6"/>
         </w:numPr>
       </w:pPr>
-      <w:hyperlink r:id="rId25" w:history="1">
+      <w:hyperlink r:id="rId28" w:history="1">
+        <w:r>
+          <w:rPr>
+            <w:rStyle w:val="Hyperlink"/>
+          </w:rPr>
+          <w:t>https://www.tensorflow.org/api_docs/python/tf/keras/wrappers/scikit_learn</w:t>
+        </w:r>
+      </w:hyperlink>
+      <w:r>
+        <w:t xml:space="preserve"> </w:t>
+      </w:r>
+    </w:p>
+    <w:p>
+      <w:pPr>
+        <w:pStyle w:val="ListParagraph"/>
+        <w:numPr>
+          <w:ilvl w:val="0"/>
+          <w:numId w:val="6"/>
+        </w:numPr>
+      </w:pPr>
+      <w:hyperlink r:id="rId29" w:history="1">
+        <w:r>
+          <w:rPr>
+            <w:rStyle w:val="Hyperlink"/>
+          </w:rPr>
+          <w:t>https://www.kaggle.com/residentmario/using-keras-models-with-scikit-learn-pipelines</w:t>
+        </w:r>
+      </w:hyperlink>
+      <w:r>
+        <w:t xml:space="preserve"> </w:t>
+      </w:r>
+    </w:p>
+    <w:p>
+      <w:pPr>
+        <w:pStyle w:val="ListParagraph"/>
+        <w:numPr>
+          <w:ilvl w:val="0"/>
+          <w:numId w:val="6"/>
+        </w:numPr>
+      </w:pPr>
+      <w:hyperlink r:id="rId30" w:history="1">
         <w:r>
           <w:rPr>
             <w:rStyle w:val="Hyperlink"/>
@@ -1395,12 +1513,12 @@
           <w:numId w:val="6"/>
         </w:numPr>
       </w:pPr>
-      <w:hyperlink r:id="rId26" w:history="1">
+      <w:hyperlink r:id="rId31" w:history="1">
         <w:r>
           <w:rPr>
             <w:rStyle w:val="Hyperlink"/>
           </w:rPr>
-          <w:t>https://scikit-learn.org/stable/auto_examples/model_selection/plot_learning_curve.html</w:t>
+          <w:t>https://machinelearningmastery.com/display-deep-learning-model-training-history-in-keras/</w:t>
         </w:r>
       </w:hyperlink>
       <w:r>
@@ -1413,7 +1531,193 @@
       </w:r>
     </w:p>
     <w:p/>
-    <w:p/>
+    <w:p>
+      <w:r>
+        <w:rPr>
+          <w:noProof/>
+        </w:rPr>
+        <w:lastRenderedPageBreak/>
+        <w:drawing>
+          <wp:inline distT="0" distB="0" distL="0" distR="0" wp14:anchorId="504E1D3A" wp14:editId="67781E4B">
+            <wp:extent cx="2883535" cy="2162651"/>
+            <wp:effectExtent l="0" t="0" r="0" b="9525"/>
+            <wp:docPr id="20" name="Picture 20" descr="Chart&#10;&#10;Description automatically generated"/>
+            <wp:cNvGraphicFramePr>
+              <a:graphicFrameLocks xmlns:a="http://schemas.openxmlformats.org/drawingml/2006/main" noChangeAspect="1"/>
+            </wp:cNvGraphicFramePr>
+            <a:graphic xmlns:a="http://schemas.openxmlformats.org/drawingml/2006/main">
+              <a:graphicData uri="http://schemas.openxmlformats.org/drawingml/2006/picture">
+                <pic:pic xmlns:pic="http://schemas.openxmlformats.org/drawingml/2006/picture">
+                  <pic:nvPicPr>
+                    <pic:cNvPr id="20" name="Picture 20" descr="Chart&#10;&#10;Description automatically generated"/>
+                    <pic:cNvPicPr/>
+                  </pic:nvPicPr>
+                  <pic:blipFill>
+                    <a:blip r:embed="rId32">
+                      <a:extLst>
+                        <a:ext uri="{28A0092B-C50C-407E-A947-70E740481C1C}">
+                          <a14:useLocalDpi xmlns:a14="http://schemas.microsoft.com/office/drawing/2010/main" val="0"/>
+                        </a:ext>
+                      </a:extLst>
+                    </a:blip>
+                    <a:stretch>
+                      <a:fillRect/>
+                    </a:stretch>
+                  </pic:blipFill>
+                  <pic:spPr>
+                    <a:xfrm>
+                      <a:off x="0" y="0"/>
+                      <a:ext cx="2885816" cy="2164361"/>
+                    </a:xfrm>
+                    <a:prstGeom prst="rect">
+                      <a:avLst/>
+                    </a:prstGeom>
+                  </pic:spPr>
+                </pic:pic>
+              </a:graphicData>
+            </a:graphic>
+          </wp:inline>
+        </w:drawing>
+      </w:r>
+      <w:r>
+        <w:rPr>
+          <w:noProof/>
+        </w:rPr>
+        <w:drawing>
+          <wp:inline distT="0" distB="0" distL="0" distR="0" wp14:anchorId="606CF2A1" wp14:editId="392A7736">
+            <wp:extent cx="2924810" cy="2193608"/>
+            <wp:effectExtent l="0" t="0" r="8890" b="0"/>
+            <wp:docPr id="21" name="Picture 21" descr="Graphical user interface&#10;&#10;Description automatically generated with low confidence"/>
+            <wp:cNvGraphicFramePr>
+              <a:graphicFrameLocks xmlns:a="http://schemas.openxmlformats.org/drawingml/2006/main" noChangeAspect="1"/>
+            </wp:cNvGraphicFramePr>
+            <a:graphic xmlns:a="http://schemas.openxmlformats.org/drawingml/2006/main">
+              <a:graphicData uri="http://schemas.openxmlformats.org/drawingml/2006/picture">
+                <pic:pic xmlns:pic="http://schemas.openxmlformats.org/drawingml/2006/picture">
+                  <pic:nvPicPr>
+                    <pic:cNvPr id="21" name="Picture 21" descr="Graphical user interface&#10;&#10;Description automatically generated with low confidence"/>
+                    <pic:cNvPicPr/>
+                  </pic:nvPicPr>
+                  <pic:blipFill>
+                    <a:blip r:embed="rId33">
+                      <a:extLst>
+                        <a:ext uri="{28A0092B-C50C-407E-A947-70E740481C1C}">
+                          <a14:useLocalDpi xmlns:a14="http://schemas.microsoft.com/office/drawing/2010/main" val="0"/>
+                        </a:ext>
+                      </a:extLst>
+                    </a:blip>
+                    <a:stretch>
+                      <a:fillRect/>
+                    </a:stretch>
+                  </pic:blipFill>
+                  <pic:spPr>
+                    <a:xfrm>
+                      <a:off x="0" y="0"/>
+                      <a:ext cx="2931043" cy="2198283"/>
+                    </a:xfrm>
+                    <a:prstGeom prst="rect">
+                      <a:avLst/>
+                    </a:prstGeom>
+                  </pic:spPr>
+                </pic:pic>
+              </a:graphicData>
+            </a:graphic>
+          </wp:inline>
+        </w:drawing>
+      </w:r>
+      <w:r>
+        <w:rPr>
+          <w:noProof/>
+        </w:rPr>
+        <w:drawing>
+          <wp:inline distT="0" distB="0" distL="0" distR="0" wp14:anchorId="79254010" wp14:editId="22BC27F7">
+            <wp:extent cx="2867660" cy="2150745"/>
+            <wp:effectExtent l="0" t="0" r="8890" b="1905"/>
+            <wp:docPr id="22" name="Picture 22" descr="Chart, scatter chart&#10;&#10;Description automatically generated"/>
+            <wp:cNvGraphicFramePr>
+              <a:graphicFrameLocks xmlns:a="http://schemas.openxmlformats.org/drawingml/2006/main" noChangeAspect="1"/>
+            </wp:cNvGraphicFramePr>
+            <a:graphic xmlns:a="http://schemas.openxmlformats.org/drawingml/2006/main">
+              <a:graphicData uri="http://schemas.openxmlformats.org/drawingml/2006/picture">
+                <pic:pic xmlns:pic="http://schemas.openxmlformats.org/drawingml/2006/picture">
+                  <pic:nvPicPr>
+                    <pic:cNvPr id="22" name="Picture 22" descr="Chart, scatter chart&#10;&#10;Description automatically generated"/>
+                    <pic:cNvPicPr/>
+                  </pic:nvPicPr>
+                  <pic:blipFill>
+                    <a:blip r:embed="rId34">
+                      <a:extLst>
+                        <a:ext uri="{28A0092B-C50C-407E-A947-70E740481C1C}">
+                          <a14:useLocalDpi xmlns:a14="http://schemas.microsoft.com/office/drawing/2010/main" val="0"/>
+                        </a:ext>
+                      </a:extLst>
+                    </a:blip>
+                    <a:stretch>
+                      <a:fillRect/>
+                    </a:stretch>
+                  </pic:blipFill>
+                  <pic:spPr>
+                    <a:xfrm>
+                      <a:off x="0" y="0"/>
+                      <a:ext cx="2867671" cy="2150753"/>
+                    </a:xfrm>
+                    <a:prstGeom prst="rect">
+                      <a:avLst/>
+                    </a:prstGeom>
+                  </pic:spPr>
+                </pic:pic>
+              </a:graphicData>
+            </a:graphic>
+          </wp:inline>
+        </w:drawing>
+      </w:r>
+      <w:r>
+        <w:rPr>
+          <w:noProof/>
+        </w:rPr>
+        <w:drawing>
+          <wp:inline distT="0" distB="0" distL="0" distR="0" wp14:anchorId="30CAC02D" wp14:editId="03FB25E2">
+            <wp:extent cx="2899410" cy="2174558"/>
+            <wp:effectExtent l="0" t="0" r="0" b="0"/>
+            <wp:docPr id="23" name="Picture 23" descr="Chart&#10;&#10;Description automatically generated"/>
+            <wp:cNvGraphicFramePr>
+              <a:graphicFrameLocks xmlns:a="http://schemas.openxmlformats.org/drawingml/2006/main" noChangeAspect="1"/>
+            </wp:cNvGraphicFramePr>
+            <a:graphic xmlns:a="http://schemas.openxmlformats.org/drawingml/2006/main">
+              <a:graphicData uri="http://schemas.openxmlformats.org/drawingml/2006/picture">
+                <pic:pic xmlns:pic="http://schemas.openxmlformats.org/drawingml/2006/picture">
+                  <pic:nvPicPr>
+                    <pic:cNvPr id="23" name="Picture 23" descr="Chart&#10;&#10;Description automatically generated"/>
+                    <pic:cNvPicPr/>
+                  </pic:nvPicPr>
+                  <pic:blipFill>
+                    <a:blip r:embed="rId35">
+                      <a:extLst>
+                        <a:ext uri="{28A0092B-C50C-407E-A947-70E740481C1C}">
+                          <a14:useLocalDpi xmlns:a14="http://schemas.microsoft.com/office/drawing/2010/main" val="0"/>
+                        </a:ext>
+                      </a:extLst>
+                    </a:blip>
+                    <a:stretch>
+                      <a:fillRect/>
+                    </a:stretch>
+                  </pic:blipFill>
+                  <pic:spPr>
+                    <a:xfrm>
+                      <a:off x="0" y="0"/>
+                      <a:ext cx="2906426" cy="2179820"/>
+                    </a:xfrm>
+                    <a:prstGeom prst="rect">
+                      <a:avLst/>
+                    </a:prstGeom>
+                  </pic:spPr>
+                </pic:pic>
+              </a:graphicData>
+            </a:graphic>
+          </wp:inline>
+        </w:drawing>
+      </w:r>
+    </w:p>
     <w:p/>
     <w:p/>
     <w:p/>

--- a/HW1/gpalat3-analysis.docx
+++ b/HW1/gpalat3-analysis.docx
@@ -11,6 +11,8 @@
           <w:szCs w:val="28"/>
         </w:rPr>
       </w:pPr>
+      <w:bookmarkStart w:id="0" w:name="_Hlk83549034"/>
+      <w:bookmarkEnd w:id="0"/>
       <w:r>
         <w:rPr>
           <w:b/>
@@ -102,49 +104,7 @@
         <w:rPr>
           <w:bCs/>
         </w:rPr>
-        <w:t xml:space="preserve">for the demonstration of DEX, M. </w:t>
-      </w:r>
-      <w:proofErr w:type="spellStart"/>
-      <w:r>
-        <w:rPr>
-          <w:bCs/>
-        </w:rPr>
-        <w:t>Bohanec</w:t>
-      </w:r>
-      <w:proofErr w:type="spellEnd"/>
-      <w:r>
-        <w:rPr>
-          <w:bCs/>
-        </w:rPr>
-        <w:t xml:space="preserve">, V. </w:t>
-      </w:r>
-      <w:proofErr w:type="spellStart"/>
-      <w:r>
-        <w:rPr>
-          <w:bCs/>
-        </w:rPr>
-        <w:t>Rajkovic</w:t>
-      </w:r>
-      <w:proofErr w:type="spellEnd"/>
-      <w:r>
-        <w:rPr>
-          <w:bCs/>
-        </w:rPr>
-        <w:t xml:space="preserve">: Expert system for decision making. </w:t>
-      </w:r>
-      <w:proofErr w:type="spellStart"/>
-      <w:r>
-        <w:rPr>
-          <w:bCs/>
-        </w:rPr>
-        <w:t>Sistemica</w:t>
-      </w:r>
-      <w:proofErr w:type="spellEnd"/>
-      <w:r>
-        <w:rPr>
-          <w:bCs/>
-        </w:rPr>
-        <w:t xml:space="preserve"> 1(1), pp. 145-157, 1990.).</w:t>
+        <w:t>for the demonstration of DEX, M. Bohanec, V. Rajkovic: Expert system for decision making. Sistemica 1(1), pp. 145-157, 1990.).</w:t>
       </w:r>
       <w:r>
         <w:rPr>
@@ -253,14 +213,6 @@
       <w:r>
         <w:t xml:space="preserve"> source data available for processing.</w:t>
       </w:r>
-    </w:p>
-    <w:p>
-      <w:pPr>
-        <w:rPr>
-          <w:b/>
-          <w:bCs/>
-        </w:rPr>
-      </w:pPr>
     </w:p>
     <w:p>
       <w:pPr>
@@ -446,23 +398,10 @@
         <w:t>quality of split by</w:t>
       </w:r>
       <w:r>
-        <w:t xml:space="preserve"> adding </w:t>
-      </w:r>
-      <w:proofErr w:type="spellStart"/>
-      <w:r>
-        <w:t>gini</w:t>
-      </w:r>
-      <w:proofErr w:type="spellEnd"/>
-      <w:r>
-        <w:t xml:space="preserve"> (</w:t>
-      </w:r>
-      <w:proofErr w:type="spellStart"/>
-      <w:r>
-        <w:t>gini</w:t>
-      </w:r>
-      <w:proofErr w:type="spellEnd"/>
-      <w:r>
-        <w:t xml:space="preserve"> impurity)</w:t>
+        <w:t xml:space="preserve"> adding gini</w:t>
+      </w:r>
+      <w:r>
+        <w:t xml:space="preserve"> (gini impurity)</w:t>
       </w:r>
       <w:r>
         <w:t xml:space="preserve"> and entropy</w:t>
@@ -498,16 +437,7 @@
         </w:numPr>
       </w:pPr>
       <w:r>
-        <w:lastRenderedPageBreak/>
-        <w:t xml:space="preserve">For dataset 2, the best two parameters are max depth of 7 and </w:t>
-      </w:r>
-      <w:proofErr w:type="spellStart"/>
-      <w:r>
-        <w:t>gini</w:t>
-      </w:r>
-      <w:proofErr w:type="spellEnd"/>
-      <w:r>
-        <w:t xml:space="preserve"> as the criterion.</w:t>
+        <w:t>For dataset 2, the best two parameters are max depth of 7 and gini as the criterion.</w:t>
       </w:r>
       <w:r>
         <w:t xml:space="preserve"> </w:t>
@@ -522,6 +452,7 @@
         </w:numPr>
       </w:pPr>
       <w:r>
+        <w:lastRenderedPageBreak/>
         <w:t xml:space="preserve">For tree depth &lt; 7, the model underfits. </w:t>
       </w:r>
     </w:p>
@@ -557,6 +488,52 @@
       </w:r>
     </w:p>
     <w:p>
+      <w:r>
+        <w:rPr>
+          <w:noProof/>
+        </w:rPr>
+        <w:drawing>
+          <wp:inline distT="0" distB="0" distL="0" distR="0" wp14:anchorId="1003AB79" wp14:editId="77D5FD92">
+            <wp:extent cx="2819400" cy="2114551"/>
+            <wp:effectExtent l="0" t="0" r="0" b="0"/>
+            <wp:docPr id="10" name="Picture 10" descr="Chart&#10;&#10;Description automatically generated"/>
+            <wp:cNvGraphicFramePr>
+              <a:graphicFrameLocks xmlns:a="http://schemas.openxmlformats.org/drawingml/2006/main" noChangeAspect="1"/>
+            </wp:cNvGraphicFramePr>
+            <a:graphic xmlns:a="http://schemas.openxmlformats.org/drawingml/2006/main">
+              <a:graphicData uri="http://schemas.openxmlformats.org/drawingml/2006/picture">
+                <pic:pic xmlns:pic="http://schemas.openxmlformats.org/drawingml/2006/picture">
+                  <pic:nvPicPr>
+                    <pic:cNvPr id="10" name="Picture 10" descr="Chart&#10;&#10;Description automatically generated"/>
+                    <pic:cNvPicPr/>
+                  </pic:nvPicPr>
+                  <pic:blipFill>
+                    <a:blip r:embed="rId13">
+                      <a:extLst>
+                        <a:ext uri="{28A0092B-C50C-407E-A947-70E740481C1C}">
+                          <a14:useLocalDpi xmlns:a14="http://schemas.microsoft.com/office/drawing/2010/main" val="0"/>
+                        </a:ext>
+                      </a:extLst>
+                    </a:blip>
+                    <a:stretch>
+                      <a:fillRect/>
+                    </a:stretch>
+                  </pic:blipFill>
+                  <pic:spPr>
+                    <a:xfrm>
+                      <a:off x="0" y="0"/>
+                      <a:ext cx="2841921" cy="2131442"/>
+                    </a:xfrm>
+                    <a:prstGeom prst="rect">
+                      <a:avLst/>
+                    </a:prstGeom>
+                  </pic:spPr>
+                </pic:pic>
+              </a:graphicData>
+            </a:graphic>
+          </wp:inline>
+        </w:drawing>
+      </w:r>
       <w:r>
         <w:rPr>
           <w:noProof/>
@@ -577,7 +554,7 @@
                     <pic:cNvPicPr/>
                   </pic:nvPicPr>
                   <pic:blipFill>
-                    <a:blip r:embed="rId13">
+                    <a:blip r:embed="rId14">
                       <a:extLst>
                         <a:ext uri="{28A0092B-C50C-407E-A947-70E740481C1C}">
                           <a14:useLocalDpi xmlns:a14="http://schemas.microsoft.com/office/drawing/2010/main" val="0"/>
@@ -623,7 +600,7 @@
                     <pic:cNvPicPr/>
                   </pic:nvPicPr>
                   <pic:blipFill>
-                    <a:blip r:embed="rId14">
+                    <a:blip r:embed="rId15">
                       <a:extLst>
                         <a:ext uri="{28A0092B-C50C-407E-A947-70E740481C1C}">
                           <a14:useLocalDpi xmlns:a14="http://schemas.microsoft.com/office/drawing/2010/main" val="0"/>
@@ -638,52 +615,6 @@
                     <a:xfrm>
                       <a:off x="0" y="0"/>
                       <a:ext cx="2888653" cy="2166490"/>
-                    </a:xfrm>
-                    <a:prstGeom prst="rect">
-                      <a:avLst/>
-                    </a:prstGeom>
-                  </pic:spPr>
-                </pic:pic>
-              </a:graphicData>
-            </a:graphic>
-          </wp:inline>
-        </w:drawing>
-      </w:r>
-      <w:r>
-        <w:rPr>
-          <w:noProof/>
-        </w:rPr>
-        <w:drawing>
-          <wp:inline distT="0" distB="0" distL="0" distR="0" wp14:anchorId="483BF6B6" wp14:editId="13794719">
-            <wp:extent cx="2819400" cy="2114551"/>
-            <wp:effectExtent l="0" t="0" r="0" b="0"/>
-            <wp:docPr id="10" name="Picture 10" descr="Chart&#10;&#10;Description automatically generated"/>
-            <wp:cNvGraphicFramePr>
-              <a:graphicFrameLocks xmlns:a="http://schemas.openxmlformats.org/drawingml/2006/main" noChangeAspect="1"/>
-            </wp:cNvGraphicFramePr>
-            <a:graphic xmlns:a="http://schemas.openxmlformats.org/drawingml/2006/main">
-              <a:graphicData uri="http://schemas.openxmlformats.org/drawingml/2006/picture">
-                <pic:pic xmlns:pic="http://schemas.openxmlformats.org/drawingml/2006/picture">
-                  <pic:nvPicPr>
-                    <pic:cNvPr id="10" name="Picture 10" descr="Chart&#10;&#10;Description automatically generated"/>
-                    <pic:cNvPicPr/>
-                  </pic:nvPicPr>
-                  <pic:blipFill>
-                    <a:blip r:embed="rId15">
-                      <a:extLst>
-                        <a:ext uri="{28A0092B-C50C-407E-A947-70E740481C1C}">
-                          <a14:useLocalDpi xmlns:a14="http://schemas.microsoft.com/office/drawing/2010/main" val="0"/>
-                        </a:ext>
-                      </a:extLst>
-                    </a:blip>
-                    <a:stretch>
-                      <a:fillRect/>
-                    </a:stretch>
-                  </pic:blipFill>
-                  <pic:spPr>
-                    <a:xfrm>
-                      <a:off x="0" y="0"/>
-                      <a:ext cx="2841921" cy="2131442"/>
                     </a:xfrm>
                     <a:prstGeom prst="rect">
                       <a:avLst/>
@@ -853,16 +784,16 @@
           <w:szCs w:val="28"/>
         </w:rPr>
       </w:pPr>
-      <w:r>
+    </w:p>
+    <w:p>
+      <w:pPr>
         <w:rPr>
           <w:b/>
           <w:bCs/>
           <w:sz w:val="28"/>
           <w:szCs w:val="28"/>
         </w:rPr>
-        <w:lastRenderedPageBreak/>
-        <w:t>Ada</w:t>
-      </w:r>
+      </w:pPr>
       <w:r>
         <w:rPr>
           <w:b/>
@@ -870,7 +801,8 @@
           <w:sz w:val="28"/>
           <w:szCs w:val="28"/>
         </w:rPr>
-        <w:t>B</w:t>
+        <w:lastRenderedPageBreak/>
+        <w:t>Ada</w:t>
       </w:r>
       <w:r>
         <w:rPr>
@@ -879,6 +811,15 @@
           <w:sz w:val="28"/>
           <w:szCs w:val="28"/>
         </w:rPr>
+        <w:t>B</w:t>
+      </w:r>
+      <w:r>
+        <w:rPr>
+          <w:b/>
+          <w:bCs/>
+          <w:sz w:val="28"/>
+          <w:szCs w:val="28"/>
+        </w:rPr>
         <w:t>oost</w:t>
       </w:r>
     </w:p>
@@ -886,13 +827,8 @@
       <w:r>
         <w:t xml:space="preserve">The following links were used as references to code for the </w:t>
       </w:r>
-      <w:proofErr w:type="spellStart"/>
-      <w:r>
-        <w:t>adaboost</w:t>
-      </w:r>
-      <w:proofErr w:type="spellEnd"/>
-      <w:r>
-        <w:t xml:space="preserve"> implementation</w:t>
+      <w:r>
+        <w:t>adaboost implementation</w:t>
       </w:r>
       <w:r>
         <w:t>:</w:t>
@@ -958,15 +894,7 @@
         <w:t>. This is captured in the graphs depicting the Learning Curves of the decision tree model</w:t>
       </w:r>
       <w:r>
-        <w:t xml:space="preserve"> after being boosted via the </w:t>
-      </w:r>
-      <w:proofErr w:type="spellStart"/>
-      <w:r>
-        <w:t>Adaboost</w:t>
-      </w:r>
-      <w:proofErr w:type="spellEnd"/>
-      <w:r>
-        <w:t xml:space="preserve"> classifier</w:t>
+        <w:t xml:space="preserve"> after being boosted via the Adaboost classifier</w:t>
       </w:r>
       <w:r>
         <w:t xml:space="preserve">. This corresponds to the lower mean squared error </w:t>
@@ -1527,16 +1455,244 @@
     </w:p>
     <w:p>
       <w:r>
-        <w:t>As the training sample increases, there is marked improvement in the accuracy of the model. This is captured in the graphs depicting the Learning Curves of the decision tree model. This corresponds to a lower mean squared error as captured in the middle two graphs with MSE in the y-axis. The impact of</w:t>
+        <w:t>The MLP model is defined using the Keras wrapper for scikit learn. The number of input layers is set to the number of data points. The hidden layer size is defaulted to 100. The input and hidden layers are defaulted with relu activation and the output layer is defaulted to sigmoid activation. The output units are also set to 1.</w:t>
+      </w:r>
+    </w:p>
+    <w:p>
+      <w:r>
+        <w:t xml:space="preserve">The accuracy of the validation set increases as the training sample increases. </w:t>
+      </w:r>
+      <w:r>
+        <w:t xml:space="preserve">As the </w:t>
+      </w:r>
+      <w:r>
+        <w:t>epoch</w:t>
+      </w:r>
+      <w:r>
+        <w:t xml:space="preserve"> increases,</w:t>
+      </w:r>
+      <w:r>
+        <w:t xml:space="preserve"> the losses are reduced for the training set. However, for the validation set, the loss decreases and then increases</w:t>
+      </w:r>
+      <w:r>
+        <w:t xml:space="preserve">. This is captured in the graphs depicting the </w:t>
+      </w:r>
+      <w:r>
+        <w:t>Loss</w:t>
+      </w:r>
+      <w:r>
+        <w:t xml:space="preserve"> Curves of the </w:t>
+      </w:r>
+      <w:r>
+        <w:t xml:space="preserve">MLP </w:t>
+      </w:r>
+      <w:r>
+        <w:t xml:space="preserve"> model. The impact of</w:t>
+      </w:r>
+      <w:r>
+        <w:t xml:space="preserve"> increase in epochs vs accuracy is captured in the Validation Curve plots. </w:t>
+      </w:r>
+    </w:p>
+    <w:p>
+      <w:pPr>
+        <w:pStyle w:val="ListParagraph"/>
+        <w:numPr>
+          <w:ilvl w:val="0"/>
+          <w:numId w:val="8"/>
+        </w:numPr>
+      </w:pPr>
+      <w:r>
+        <w:lastRenderedPageBreak/>
+        <w:t xml:space="preserve">For dataset 1, the best two parameters are </w:t>
+      </w:r>
+      <w:r>
+        <w:t>epochs</w:t>
+      </w:r>
+      <w:r>
+        <w:t xml:space="preserve"> </w:t>
+      </w:r>
+      <w:r>
+        <w:t xml:space="preserve">= </w:t>
+      </w:r>
+      <w:r>
+        <w:t>20</w:t>
+      </w:r>
+      <w:r>
+        <w:t xml:space="preserve"> and </w:t>
+      </w:r>
+      <w:r>
+        <w:t>batch size</w:t>
+      </w:r>
+      <w:r>
+        <w:t xml:space="preserve"> = </w:t>
+      </w:r>
+      <w:r>
+        <w:t>80</w:t>
+      </w:r>
+      <w:r>
+        <w:t>.</w:t>
+      </w:r>
+      <w:r>
+        <w:t xml:space="preserve"> </w:t>
+      </w:r>
+    </w:p>
+    <w:p>
+      <w:pPr>
+        <w:pStyle w:val="ListParagraph"/>
+        <w:numPr>
+          <w:ilvl w:val="0"/>
+          <w:numId w:val="8"/>
+        </w:numPr>
+      </w:pPr>
+      <w:r>
+        <w:t xml:space="preserve">For dataset 2, the best two parameters are </w:t>
+      </w:r>
+      <w:r>
+        <w:t>epochs</w:t>
+      </w:r>
+      <w:r>
+        <w:t xml:space="preserve"> </w:t>
+      </w:r>
+      <w:r>
+        <w:t xml:space="preserve">= </w:t>
+      </w:r>
+      <w:r>
+        <w:t>30</w:t>
+      </w:r>
+      <w:r>
+        <w:t xml:space="preserve"> and </w:t>
+      </w:r>
+      <w:r>
+        <w:t>batch size</w:t>
+      </w:r>
+      <w:r>
+        <w:t xml:space="preserve"> = 1</w:t>
+      </w:r>
+      <w:r>
+        <w:t>00</w:t>
+      </w:r>
+      <w:r>
+        <w:t>.</w:t>
       </w:r>
     </w:p>
     <w:p/>
     <w:p>
+      <w:pPr>
+        <w:rPr>
+          <w:b/>
+          <w:bCs/>
+        </w:rPr>
+      </w:pPr>
+      <w:r>
+        <w:t xml:space="preserve">                                    </w:t>
+      </w:r>
+      <w:r>
+        <w:rPr>
+          <w:b/>
+          <w:bCs/>
+        </w:rPr>
+        <w:t>Dataset 2                                                                           Dataset 1</w:t>
+      </w:r>
+    </w:p>
+    <w:p>
       <w:r>
         <w:rPr>
           <w:noProof/>
         </w:rPr>
-        <w:lastRenderedPageBreak/>
+        <w:drawing>
+          <wp:inline distT="0" distB="0" distL="0" distR="0" wp14:anchorId="7E50236D" wp14:editId="4AB79901">
+            <wp:extent cx="2899410" cy="2174558"/>
+            <wp:effectExtent l="0" t="0" r="0" b="0"/>
+            <wp:docPr id="24" name="Picture 24" descr="Chart&#10;&#10;Description automatically generated"/>
+            <wp:cNvGraphicFramePr>
+              <a:graphicFrameLocks xmlns:a="http://schemas.openxmlformats.org/drawingml/2006/main" noChangeAspect="1"/>
+            </wp:cNvGraphicFramePr>
+            <a:graphic xmlns:a="http://schemas.openxmlformats.org/drawingml/2006/main">
+              <a:graphicData uri="http://schemas.openxmlformats.org/drawingml/2006/picture">
+                <pic:pic xmlns:pic="http://schemas.openxmlformats.org/drawingml/2006/picture">
+                  <pic:nvPicPr>
+                    <pic:cNvPr id="24" name="Picture 24" descr="Chart&#10;&#10;Description automatically generated"/>
+                    <pic:cNvPicPr/>
+                  </pic:nvPicPr>
+                  <pic:blipFill>
+                    <a:blip r:embed="rId32">
+                      <a:extLst>
+                        <a:ext uri="{28A0092B-C50C-407E-A947-70E740481C1C}">
+                          <a14:useLocalDpi xmlns:a14="http://schemas.microsoft.com/office/drawing/2010/main" val="0"/>
+                        </a:ext>
+                      </a:extLst>
+                    </a:blip>
+                    <a:stretch>
+                      <a:fillRect/>
+                    </a:stretch>
+                  </pic:blipFill>
+                  <pic:spPr>
+                    <a:xfrm>
+                      <a:off x="0" y="0"/>
+                      <a:ext cx="2905087" cy="2178816"/>
+                    </a:xfrm>
+                    <a:prstGeom prst="rect">
+                      <a:avLst/>
+                    </a:prstGeom>
+                  </pic:spPr>
+                </pic:pic>
+              </a:graphicData>
+            </a:graphic>
+          </wp:inline>
+        </w:drawing>
+      </w:r>
+      <w:r>
+        <w:rPr>
+          <w:noProof/>
+        </w:rPr>
+        <w:drawing>
+          <wp:inline distT="0" distB="0" distL="0" distR="0" wp14:anchorId="2F6F6168" wp14:editId="0BA56871">
+            <wp:extent cx="2882900" cy="2162175"/>
+            <wp:effectExtent l="0" t="0" r="0" b="9525"/>
+            <wp:docPr id="25" name="Picture 25" descr="Chart, line chart&#10;&#10;Description automatically generated"/>
+            <wp:cNvGraphicFramePr>
+              <a:graphicFrameLocks xmlns:a="http://schemas.openxmlformats.org/drawingml/2006/main" noChangeAspect="1"/>
+            </wp:cNvGraphicFramePr>
+            <a:graphic xmlns:a="http://schemas.openxmlformats.org/drawingml/2006/main">
+              <a:graphicData uri="http://schemas.openxmlformats.org/drawingml/2006/picture">
+                <pic:pic xmlns:pic="http://schemas.openxmlformats.org/drawingml/2006/picture">
+                  <pic:nvPicPr>
+                    <pic:cNvPr id="25" name="Picture 25" descr="Chart, line chart&#10;&#10;Description automatically generated"/>
+                    <pic:cNvPicPr/>
+                  </pic:nvPicPr>
+                  <pic:blipFill>
+                    <a:blip r:embed="rId33">
+                      <a:extLst>
+                        <a:ext uri="{28A0092B-C50C-407E-A947-70E740481C1C}">
+                          <a14:useLocalDpi xmlns:a14="http://schemas.microsoft.com/office/drawing/2010/main" val="0"/>
+                        </a:ext>
+                      </a:extLst>
+                    </a:blip>
+                    <a:stretch>
+                      <a:fillRect/>
+                    </a:stretch>
+                  </pic:blipFill>
+                  <pic:spPr>
+                    <a:xfrm>
+                      <a:off x="0" y="0"/>
+                      <a:ext cx="2883338" cy="2162504"/>
+                    </a:xfrm>
+                    <a:prstGeom prst="rect">
+                      <a:avLst/>
+                    </a:prstGeom>
+                  </pic:spPr>
+                </pic:pic>
+              </a:graphicData>
+            </a:graphic>
+          </wp:inline>
+        </w:drawing>
+      </w:r>
+    </w:p>
+    <w:p>
+      <w:r>
+        <w:rPr>
+          <w:noProof/>
+        </w:rPr>
         <w:drawing>
           <wp:inline distT="0" distB="0" distL="0" distR="0" wp14:anchorId="504E1D3A" wp14:editId="67781E4B">
             <wp:extent cx="2883535" cy="2162651"/>
@@ -1553,7 +1709,7 @@
                     <pic:cNvPicPr/>
                   </pic:nvPicPr>
                   <pic:blipFill>
-                    <a:blip r:embed="rId32">
+                    <a:blip r:embed="rId34">
                       <a:extLst>
                         <a:ext uri="{28A0092B-C50C-407E-A947-70E740481C1C}">
                           <a14:useLocalDpi xmlns:a14="http://schemas.microsoft.com/office/drawing/2010/main" val="0"/>
@@ -1599,7 +1755,7 @@
                     <pic:cNvPicPr/>
                   </pic:nvPicPr>
                   <pic:blipFill>
-                    <a:blip r:embed="rId33">
+                    <a:blip r:embed="rId35">
                       <a:extLst>
                         <a:ext uri="{28A0092B-C50C-407E-A947-70E740481C1C}">
                           <a14:useLocalDpi xmlns:a14="http://schemas.microsoft.com/office/drawing/2010/main" val="0"/>
@@ -1645,7 +1801,7 @@
                     <pic:cNvPicPr/>
                   </pic:nvPicPr>
                   <pic:blipFill>
-                    <a:blip r:embed="rId34">
+                    <a:blip r:embed="rId36">
                       <a:extLst>
                         <a:ext uri="{28A0092B-C50C-407E-A947-70E740481C1C}">
                           <a14:useLocalDpi xmlns:a14="http://schemas.microsoft.com/office/drawing/2010/main" val="0"/>
@@ -1691,7 +1847,7 @@
                     <pic:cNvPicPr/>
                   </pic:nvPicPr>
                   <pic:blipFill>
-                    <a:blip r:embed="rId35">
+                    <a:blip r:embed="rId37">
                       <a:extLst>
                         <a:ext uri="{28A0092B-C50C-407E-A947-70E740481C1C}">
                           <a14:useLocalDpi xmlns:a14="http://schemas.microsoft.com/office/drawing/2010/main" val="0"/>
@@ -1719,8 +1875,4033 @@
       </w:r>
     </w:p>
     <w:p/>
-    <w:p/>
-    <w:p/>
+    <w:p>
+      <w:pPr>
+        <w:rPr>
+          <w:b/>
+          <w:bCs/>
+          <w:sz w:val="28"/>
+          <w:szCs w:val="28"/>
+        </w:rPr>
+      </w:pPr>
+      <w:r>
+        <w:rPr>
+          <w:b/>
+          <w:bCs/>
+          <w:sz w:val="28"/>
+          <w:szCs w:val="28"/>
+        </w:rPr>
+        <w:lastRenderedPageBreak/>
+        <w:t>KNN</w:t>
+      </w:r>
+    </w:p>
+    <w:p>
+      <w:r>
+        <w:t xml:space="preserve">The following links were used as references to </w:t>
+      </w:r>
+      <w:r>
+        <w:t>implement the KNN</w:t>
+      </w:r>
+      <w:r>
+        <w:t xml:space="preserve"> model:</w:t>
+      </w:r>
+    </w:p>
+    <w:p>
+      <w:pPr>
+        <w:pStyle w:val="ListParagraph"/>
+        <w:numPr>
+          <w:ilvl w:val="0"/>
+          <w:numId w:val="11"/>
+        </w:numPr>
+      </w:pPr>
+      <w:hyperlink r:id="rId38" w:history="1">
+        <w:r>
+          <w:rPr>
+            <w:rStyle w:val="Hyperlink"/>
+          </w:rPr>
+          <w:t>https://scikit-learn.org/stable/modules/generated/sklearn.neighbors.KNeighborsClassifier.html</w:t>
+        </w:r>
+      </w:hyperlink>
+      <w:r>
+        <w:t xml:space="preserve"> </w:t>
+      </w:r>
+    </w:p>
+    <w:p>
+      <w:pPr>
+        <w:pStyle w:val="ListParagraph"/>
+        <w:numPr>
+          <w:ilvl w:val="0"/>
+          <w:numId w:val="11"/>
+        </w:numPr>
+      </w:pPr>
+      <w:hyperlink r:id="rId39" w:history="1">
+        <w:r>
+          <w:rPr>
+            <w:rStyle w:val="Hyperlink"/>
+          </w:rPr>
+          <w:t>https://www.datacamp.com/community/tutorials/k-nearest-neighbor-classification-scikit-learn</w:t>
+        </w:r>
+      </w:hyperlink>
+      <w:r>
+        <w:t xml:space="preserve"> </w:t>
+      </w:r>
+    </w:p>
+    <w:p>
+      <w:r>
+        <w:t>As the training sample increases, the accuracy score increases</w:t>
+      </w:r>
+      <w:r>
+        <w:t>.</w:t>
+      </w:r>
+      <w:r>
+        <w:t xml:space="preserve"> This is shown in the Learning curves of both datasets. The means squared error reduces as well as the training sample increases and is shown in the middle two plots. The effect of increasing k is shown in the validation curves. The grid search function returned the best k as 1 for dataset 1 which doesn’t seem to be right</w:t>
+      </w:r>
+      <w:r>
+        <w:t xml:space="preserve"> as it indicates overfitting</w:t>
+      </w:r>
+      <w:r>
+        <w:t xml:space="preserve">. </w:t>
+      </w:r>
+    </w:p>
+    <w:p>
+      <w:pPr>
+        <w:pStyle w:val="ListParagraph"/>
+        <w:numPr>
+          <w:ilvl w:val="0"/>
+          <w:numId w:val="12"/>
+        </w:numPr>
+      </w:pPr>
+      <w:r>
+        <w:t xml:space="preserve">For dataset 1, the best two hyper parameters are k = 1 and p = </w:t>
+      </w:r>
+    </w:p>
+    <w:p>
+      <w:pPr>
+        <w:pStyle w:val="ListParagraph"/>
+        <w:numPr>
+          <w:ilvl w:val="0"/>
+          <w:numId w:val="12"/>
+        </w:numPr>
+      </w:pPr>
+      <w:r>
+        <w:t xml:space="preserve">For dataset 2, the best two hyper parameters are k = 16 and p = </w:t>
+      </w:r>
+    </w:p>
+    <w:p>
+      <w:pPr>
+        <w:rPr>
+          <w:b/>
+          <w:bCs/>
+          <w:sz w:val="28"/>
+          <w:szCs w:val="28"/>
+        </w:rPr>
+      </w:pPr>
+    </w:p>
+    <w:p>
+      <w:pPr>
+        <w:rPr>
+          <w:b/>
+          <w:bCs/>
+        </w:rPr>
+      </w:pPr>
+      <w:r>
+        <w:t xml:space="preserve">                                    </w:t>
+      </w:r>
+      <w:r>
+        <w:rPr>
+          <w:b/>
+          <w:bCs/>
+        </w:rPr>
+        <w:t>Dataset 2                                                                           Dataset 1</w:t>
+      </w:r>
+    </w:p>
+    <w:p>
+      <w:pPr>
+        <w:rPr>
+          <w:b/>
+          <w:bCs/>
+          <w:sz w:val="28"/>
+          <w:szCs w:val="28"/>
+        </w:rPr>
+      </w:pPr>
+      <w:r>
+        <w:rPr>
+          <w:b/>
+          <w:bCs/>
+          <w:noProof/>
+          <w:sz w:val="28"/>
+          <w:szCs w:val="28"/>
+        </w:rPr>
+        <w:drawing>
+          <wp:inline distT="0" distB="0" distL="0" distR="0" wp14:anchorId="42636E6B" wp14:editId="03EFE67A">
+            <wp:extent cx="2931160" cy="2198370"/>
+            <wp:effectExtent l="0" t="0" r="2540" b="0"/>
+            <wp:docPr id="33" name="Picture 33" descr="Chart&#10;&#10;Description automatically generated"/>
+            <wp:cNvGraphicFramePr>
+              <a:graphicFrameLocks xmlns:a="http://schemas.openxmlformats.org/drawingml/2006/main" noChangeAspect="1"/>
+            </wp:cNvGraphicFramePr>
+            <a:graphic xmlns:a="http://schemas.openxmlformats.org/drawingml/2006/main">
+              <a:graphicData uri="http://schemas.openxmlformats.org/drawingml/2006/picture">
+                <pic:pic xmlns:pic="http://schemas.openxmlformats.org/drawingml/2006/picture">
+                  <pic:nvPicPr>
+                    <pic:cNvPr id="33" name="Picture 33" descr="Chart&#10;&#10;Description automatically generated"/>
+                    <pic:cNvPicPr/>
+                  </pic:nvPicPr>
+                  <pic:blipFill>
+                    <a:blip r:embed="rId40">
+                      <a:extLst>
+                        <a:ext uri="{28A0092B-C50C-407E-A947-70E740481C1C}">
+                          <a14:useLocalDpi xmlns:a14="http://schemas.microsoft.com/office/drawing/2010/main" val="0"/>
+                        </a:ext>
+                      </a:extLst>
+                    </a:blip>
+                    <a:stretch>
+                      <a:fillRect/>
+                    </a:stretch>
+                  </pic:blipFill>
+                  <pic:spPr>
+                    <a:xfrm>
+                      <a:off x="0" y="0"/>
+                      <a:ext cx="2931387" cy="2198540"/>
+                    </a:xfrm>
+                    <a:prstGeom prst="rect">
+                      <a:avLst/>
+                    </a:prstGeom>
+                  </pic:spPr>
+                </pic:pic>
+              </a:graphicData>
+            </a:graphic>
+          </wp:inline>
+        </w:drawing>
+      </w:r>
+      <w:r>
+        <w:rPr>
+          <w:b/>
+          <w:bCs/>
+          <w:noProof/>
+          <w:sz w:val="28"/>
+          <w:szCs w:val="28"/>
+        </w:rPr>
+        <w:drawing>
+          <wp:inline distT="0" distB="0" distL="0" distR="0" wp14:anchorId="26DCAB7E" wp14:editId="5A3A2B9A">
+            <wp:extent cx="2962275" cy="2221706"/>
+            <wp:effectExtent l="0" t="0" r="0" b="7620"/>
+            <wp:docPr id="34" name="Picture 34" descr="Chart, scatter chart&#10;&#10;Description automatically generated"/>
+            <wp:cNvGraphicFramePr>
+              <a:graphicFrameLocks xmlns:a="http://schemas.openxmlformats.org/drawingml/2006/main" noChangeAspect="1"/>
+            </wp:cNvGraphicFramePr>
+            <a:graphic xmlns:a="http://schemas.openxmlformats.org/drawingml/2006/main">
+              <a:graphicData uri="http://schemas.openxmlformats.org/drawingml/2006/picture">
+                <pic:pic xmlns:pic="http://schemas.openxmlformats.org/drawingml/2006/picture">
+                  <pic:nvPicPr>
+                    <pic:cNvPr id="34" name="Picture 34" descr="Chart, scatter chart&#10;&#10;Description automatically generated"/>
+                    <pic:cNvPicPr/>
+                  </pic:nvPicPr>
+                  <pic:blipFill>
+                    <a:blip r:embed="rId41">
+                      <a:extLst>
+                        <a:ext uri="{28A0092B-C50C-407E-A947-70E740481C1C}">
+                          <a14:useLocalDpi xmlns:a14="http://schemas.microsoft.com/office/drawing/2010/main" val="0"/>
+                        </a:ext>
+                      </a:extLst>
+                    </a:blip>
+                    <a:stretch>
+                      <a:fillRect/>
+                    </a:stretch>
+                  </pic:blipFill>
+                  <pic:spPr>
+                    <a:xfrm>
+                      <a:off x="0" y="0"/>
+                      <a:ext cx="2977140" cy="2232854"/>
+                    </a:xfrm>
+                    <a:prstGeom prst="rect">
+                      <a:avLst/>
+                    </a:prstGeom>
+                  </pic:spPr>
+                </pic:pic>
+              </a:graphicData>
+            </a:graphic>
+          </wp:inline>
+        </w:drawing>
+      </w:r>
+      <w:r>
+        <w:rPr>
+          <w:b/>
+          <w:bCs/>
+          <w:noProof/>
+          <w:sz w:val="28"/>
+          <w:szCs w:val="28"/>
+        </w:rPr>
+        <w:drawing>
+          <wp:inline distT="0" distB="0" distL="0" distR="0" wp14:anchorId="41B45DA1" wp14:editId="69E0A793">
+            <wp:extent cx="2905760" cy="2179320"/>
+            <wp:effectExtent l="0" t="0" r="8890" b="0"/>
+            <wp:docPr id="35" name="Picture 35" descr="Chart&#10;&#10;Description automatically generated"/>
+            <wp:cNvGraphicFramePr>
+              <a:graphicFrameLocks xmlns:a="http://schemas.openxmlformats.org/drawingml/2006/main" noChangeAspect="1"/>
+            </wp:cNvGraphicFramePr>
+            <a:graphic xmlns:a="http://schemas.openxmlformats.org/drawingml/2006/main">
+              <a:graphicData uri="http://schemas.openxmlformats.org/drawingml/2006/picture">
+                <pic:pic xmlns:pic="http://schemas.openxmlformats.org/drawingml/2006/picture">
+                  <pic:nvPicPr>
+                    <pic:cNvPr id="35" name="Picture 35" descr="Chart&#10;&#10;Description automatically generated"/>
+                    <pic:cNvPicPr/>
+                  </pic:nvPicPr>
+                  <pic:blipFill>
+                    <a:blip r:embed="rId42">
+                      <a:extLst>
+                        <a:ext uri="{28A0092B-C50C-407E-A947-70E740481C1C}">
+                          <a14:useLocalDpi xmlns:a14="http://schemas.microsoft.com/office/drawing/2010/main" val="0"/>
+                        </a:ext>
+                      </a:extLst>
+                    </a:blip>
+                    <a:stretch>
+                      <a:fillRect/>
+                    </a:stretch>
+                  </pic:blipFill>
+                  <pic:spPr>
+                    <a:xfrm>
+                      <a:off x="0" y="0"/>
+                      <a:ext cx="2906088" cy="2179566"/>
+                    </a:xfrm>
+                    <a:prstGeom prst="rect">
+                      <a:avLst/>
+                    </a:prstGeom>
+                  </pic:spPr>
+                </pic:pic>
+              </a:graphicData>
+            </a:graphic>
+          </wp:inline>
+        </w:drawing>
+      </w:r>
+      <w:r>
+        <w:rPr>
+          <w:b/>
+          <w:bCs/>
+          <w:noProof/>
+          <w:sz w:val="28"/>
+          <w:szCs w:val="28"/>
+        </w:rPr>
+        <w:drawing>
+          <wp:inline distT="0" distB="0" distL="0" distR="0" wp14:anchorId="6CFDECB5" wp14:editId="11FE3B2F">
+            <wp:extent cx="2896235" cy="2172176"/>
+            <wp:effectExtent l="0" t="0" r="0" b="0"/>
+            <wp:docPr id="36" name="Picture 36" descr="Chart&#10;&#10;Description automatically generated"/>
+            <wp:cNvGraphicFramePr>
+              <a:graphicFrameLocks xmlns:a="http://schemas.openxmlformats.org/drawingml/2006/main" noChangeAspect="1"/>
+            </wp:cNvGraphicFramePr>
+            <a:graphic xmlns:a="http://schemas.openxmlformats.org/drawingml/2006/main">
+              <a:graphicData uri="http://schemas.openxmlformats.org/drawingml/2006/picture">
+                <pic:pic xmlns:pic="http://schemas.openxmlformats.org/drawingml/2006/picture">
+                  <pic:nvPicPr>
+                    <pic:cNvPr id="36" name="Picture 36" descr="Chart&#10;&#10;Description automatically generated"/>
+                    <pic:cNvPicPr/>
+                  </pic:nvPicPr>
+                  <pic:blipFill>
+                    <a:blip r:embed="rId43">
+                      <a:extLst>
+                        <a:ext uri="{28A0092B-C50C-407E-A947-70E740481C1C}">
+                          <a14:useLocalDpi xmlns:a14="http://schemas.microsoft.com/office/drawing/2010/main" val="0"/>
+                        </a:ext>
+                      </a:extLst>
+                    </a:blip>
+                    <a:stretch>
+                      <a:fillRect/>
+                    </a:stretch>
+                  </pic:blipFill>
+                  <pic:spPr>
+                    <a:xfrm>
+                      <a:off x="0" y="0"/>
+                      <a:ext cx="2907644" cy="2180733"/>
+                    </a:xfrm>
+                    <a:prstGeom prst="rect">
+                      <a:avLst/>
+                    </a:prstGeom>
+                  </pic:spPr>
+                </pic:pic>
+              </a:graphicData>
+            </a:graphic>
+          </wp:inline>
+        </w:drawing>
+      </w:r>
+    </w:p>
+    <w:p>
+      <w:pPr>
+        <w:rPr>
+          <w:b/>
+          <w:bCs/>
+          <w:sz w:val="28"/>
+          <w:szCs w:val="28"/>
+        </w:rPr>
+      </w:pPr>
+      <w:r>
+        <w:rPr>
+          <w:b/>
+          <w:bCs/>
+          <w:noProof/>
+          <w:sz w:val="28"/>
+          <w:szCs w:val="28"/>
+        </w:rPr>
+        <w:lastRenderedPageBreak/>
+        <w:drawing>
+          <wp:inline distT="0" distB="0" distL="0" distR="0" wp14:anchorId="62696E82" wp14:editId="7C9E4A61">
+            <wp:extent cx="2937510" cy="2203133"/>
+            <wp:effectExtent l="0" t="0" r="0" b="6985"/>
+            <wp:docPr id="37" name="Picture 37" descr="Chart&#10;&#10;Description automatically generated"/>
+            <wp:cNvGraphicFramePr>
+              <a:graphicFrameLocks xmlns:a="http://schemas.openxmlformats.org/drawingml/2006/main" noChangeAspect="1"/>
+            </wp:cNvGraphicFramePr>
+            <a:graphic xmlns:a="http://schemas.openxmlformats.org/drawingml/2006/main">
+              <a:graphicData uri="http://schemas.openxmlformats.org/drawingml/2006/picture">
+                <pic:pic xmlns:pic="http://schemas.openxmlformats.org/drawingml/2006/picture">
+                  <pic:nvPicPr>
+                    <pic:cNvPr id="37" name="Picture 37" descr="Chart&#10;&#10;Description automatically generated"/>
+                    <pic:cNvPicPr/>
+                  </pic:nvPicPr>
+                  <pic:blipFill>
+                    <a:blip r:embed="rId44">
+                      <a:extLst>
+                        <a:ext uri="{28A0092B-C50C-407E-A947-70E740481C1C}">
+                          <a14:useLocalDpi xmlns:a14="http://schemas.microsoft.com/office/drawing/2010/main" val="0"/>
+                        </a:ext>
+                      </a:extLst>
+                    </a:blip>
+                    <a:stretch>
+                      <a:fillRect/>
+                    </a:stretch>
+                  </pic:blipFill>
+                  <pic:spPr>
+                    <a:xfrm>
+                      <a:off x="0" y="0"/>
+                      <a:ext cx="2939664" cy="2204748"/>
+                    </a:xfrm>
+                    <a:prstGeom prst="rect">
+                      <a:avLst/>
+                    </a:prstGeom>
+                  </pic:spPr>
+                </pic:pic>
+              </a:graphicData>
+            </a:graphic>
+          </wp:inline>
+        </w:drawing>
+      </w:r>
+      <w:r>
+        <w:rPr>
+          <w:b/>
+          <w:bCs/>
+          <w:noProof/>
+          <w:sz w:val="28"/>
+          <w:szCs w:val="28"/>
+        </w:rPr>
+        <w:drawing>
+          <wp:inline distT="0" distB="0" distL="0" distR="0" wp14:anchorId="2B51E03D" wp14:editId="4A5702DE">
+            <wp:extent cx="2930525" cy="2197894"/>
+            <wp:effectExtent l="0" t="0" r="3175" b="0"/>
+            <wp:docPr id="38" name="Picture 38" descr="Chart, line chart&#10;&#10;Description automatically generated"/>
+            <wp:cNvGraphicFramePr>
+              <a:graphicFrameLocks xmlns:a="http://schemas.openxmlformats.org/drawingml/2006/main" noChangeAspect="1"/>
+            </wp:cNvGraphicFramePr>
+            <a:graphic xmlns:a="http://schemas.openxmlformats.org/drawingml/2006/main">
+              <a:graphicData uri="http://schemas.openxmlformats.org/drawingml/2006/picture">
+                <pic:pic xmlns:pic="http://schemas.openxmlformats.org/drawingml/2006/picture">
+                  <pic:nvPicPr>
+                    <pic:cNvPr id="38" name="Picture 38" descr="Chart, line chart&#10;&#10;Description automatically generated"/>
+                    <pic:cNvPicPr/>
+                  </pic:nvPicPr>
+                  <pic:blipFill>
+                    <a:blip r:embed="rId45">
+                      <a:extLst>
+                        <a:ext uri="{28A0092B-C50C-407E-A947-70E740481C1C}">
+                          <a14:useLocalDpi xmlns:a14="http://schemas.microsoft.com/office/drawing/2010/main" val="0"/>
+                        </a:ext>
+                      </a:extLst>
+                    </a:blip>
+                    <a:stretch>
+                      <a:fillRect/>
+                    </a:stretch>
+                  </pic:blipFill>
+                  <pic:spPr>
+                    <a:xfrm>
+                      <a:off x="0" y="0"/>
+                      <a:ext cx="2948678" cy="2211509"/>
+                    </a:xfrm>
+                    <a:prstGeom prst="rect">
+                      <a:avLst/>
+                    </a:prstGeom>
+                  </pic:spPr>
+                </pic:pic>
+              </a:graphicData>
+            </a:graphic>
+          </wp:inline>
+        </w:drawing>
+      </w:r>
+    </w:p>
+    <w:p>
+      <w:pPr>
+        <w:rPr>
+          <w:b/>
+          <w:bCs/>
+          <w:sz w:val="28"/>
+          <w:szCs w:val="28"/>
+        </w:rPr>
+      </w:pPr>
+      <w:r>
+        <w:rPr>
+          <w:b/>
+          <w:bCs/>
+          <w:sz w:val="28"/>
+          <w:szCs w:val="28"/>
+        </w:rPr>
+        <w:t>SVM</w:t>
+      </w:r>
+    </w:p>
+    <w:p>
+      <w:r>
+        <w:t xml:space="preserve">The following links were used as references to </w:t>
+      </w:r>
+      <w:r>
+        <w:t>implement</w:t>
+      </w:r>
+      <w:r>
+        <w:t xml:space="preserve"> </w:t>
+      </w:r>
+      <w:r>
+        <w:t>SVM</w:t>
+      </w:r>
+      <w:r>
+        <w:t xml:space="preserve"> model:</w:t>
+      </w:r>
+    </w:p>
+    <w:p>
+      <w:pPr>
+        <w:pStyle w:val="ListParagraph"/>
+        <w:numPr>
+          <w:ilvl w:val="0"/>
+          <w:numId w:val="9"/>
+        </w:numPr>
+      </w:pPr>
+      <w:hyperlink r:id="rId46" w:history="1">
+        <w:r>
+          <w:rPr>
+            <w:rStyle w:val="Hyperlink"/>
+          </w:rPr>
+          <w:t>https://scikit-learn.org/stable/modules/generated/sklearn.svm.SVC.html</w:t>
+        </w:r>
+      </w:hyperlink>
+      <w:r>
+        <w:t xml:space="preserve"> </w:t>
+      </w:r>
+    </w:p>
+    <w:p>
+      <w:pPr>
+        <w:pStyle w:val="ListParagraph"/>
+        <w:numPr>
+          <w:ilvl w:val="0"/>
+          <w:numId w:val="9"/>
+        </w:numPr>
+      </w:pPr>
+      <w:hyperlink r:id="rId47" w:history="1">
+        <w:r>
+          <w:rPr>
+            <w:rStyle w:val="Hyperlink"/>
+          </w:rPr>
+          <w:t>https://www.datacamp.com/community/tutorials/svm-classification-scikit-learn-python</w:t>
+        </w:r>
+      </w:hyperlink>
+      <w:r>
+        <w:t xml:space="preserve"> </w:t>
+      </w:r>
+    </w:p>
+    <w:p>
+      <w:pPr>
+        <w:rPr>
+          <w:b/>
+          <w:bCs/>
+        </w:rPr>
+      </w:pPr>
+      <w:r>
+        <w:rPr>
+          <w:b/>
+          <w:bCs/>
+        </w:rPr>
+        <w:t>Kernel = Linear</w:t>
+      </w:r>
+    </w:p>
+    <w:p>
+      <w:r>
+        <w:t>As the training sample increases, there is marked improvement in the accuracy of the model and a reduction in bias</w:t>
+      </w:r>
+      <w:r>
+        <w:t xml:space="preserve"> for dataset 1</w:t>
+      </w:r>
+      <w:r>
+        <w:t xml:space="preserve">. </w:t>
+      </w:r>
+      <w:r>
+        <w:t>For dataset 2, the accuracy score is the almost the same for both the training and validation set</w:t>
+      </w:r>
+      <w:r>
+        <w:t xml:space="preserve"> and seems to be all over the place</w:t>
+      </w:r>
+      <w:r>
+        <w:t xml:space="preserve">. </w:t>
+      </w:r>
+      <w:r>
+        <w:t xml:space="preserve">This is captured in the graphs depicting the Learning Curves of the decision tree model. This corresponds to a lower mean squared error as captured in the middle two graphs with MSE in the y-axis. </w:t>
+      </w:r>
+    </w:p>
+    <w:p>
+      <w:r>
+        <w:t xml:space="preserve">There are two validation curves for dataset 2. One with a max iteration of 5000 and another with a max iteration as derived using Grid Search. </w:t>
+      </w:r>
+      <w:r>
+        <w:t>To generate the 5000 plot, the value of iter will need to be set manually in the runCurves function in SVMLinera.py</w:t>
+      </w:r>
+    </w:p>
+    <w:p>
+      <w:pPr>
+        <w:pStyle w:val="ListParagraph"/>
+        <w:numPr>
+          <w:ilvl w:val="0"/>
+          <w:numId w:val="10"/>
+        </w:numPr>
+      </w:pPr>
+      <w:r>
+        <w:t xml:space="preserve">For dataset 1, the best two parameters are </w:t>
+      </w:r>
+      <w:r>
+        <w:t>max iteration</w:t>
+      </w:r>
+      <w:r>
+        <w:t xml:space="preserve"> </w:t>
+      </w:r>
+      <w:r>
+        <w:t xml:space="preserve">= </w:t>
+      </w:r>
+      <w:r>
+        <w:t>1000</w:t>
+      </w:r>
+      <w:r>
+        <w:t xml:space="preserve"> and </w:t>
+      </w:r>
+      <w:r>
+        <w:t>C</w:t>
+      </w:r>
+      <w:r>
+        <w:t xml:space="preserve">  = </w:t>
+      </w:r>
+      <w:r>
+        <w:t>0.75</w:t>
+      </w:r>
+      <w:r>
+        <w:t>.</w:t>
+      </w:r>
+      <w:r>
+        <w:t xml:space="preserve"> </w:t>
+      </w:r>
+    </w:p>
+    <w:p>
+      <w:pPr>
+        <w:pStyle w:val="ListParagraph"/>
+        <w:numPr>
+          <w:ilvl w:val="0"/>
+          <w:numId w:val="10"/>
+        </w:numPr>
+      </w:pPr>
+      <w:r>
+        <w:t xml:space="preserve">For dataset 2, the best two parameters are </w:t>
+      </w:r>
+      <w:r>
+        <w:t>max iteration</w:t>
+      </w:r>
+      <w:r>
+        <w:t xml:space="preserve"> </w:t>
+      </w:r>
+      <w:r>
+        <w:t xml:space="preserve">= </w:t>
+      </w:r>
+      <w:r>
+        <w:t>1</w:t>
+      </w:r>
+      <w:r>
+        <w:t>0</w:t>
+      </w:r>
+      <w:r>
+        <w:t xml:space="preserve"> and </w:t>
+      </w:r>
+      <w:r>
+        <w:t>C</w:t>
+      </w:r>
+      <w:r>
+        <w:t xml:space="preserve"> = </w:t>
+      </w:r>
+      <w:r>
+        <w:t>0.25</w:t>
+      </w:r>
+      <w:r>
+        <w:t>.</w:t>
+      </w:r>
+    </w:p>
+    <w:p>
+      <w:pPr>
+        <w:pStyle w:val="ListParagraph"/>
+        <w:numPr>
+          <w:ilvl w:val="0"/>
+          <w:numId w:val="10"/>
+        </w:numPr>
+      </w:pPr>
+      <w:r>
+        <w:t>For both datasets, the best class weight option is balanced.</w:t>
+      </w:r>
+    </w:p>
+    <w:p>
+      <w:pPr>
+        <w:rPr>
+          <w:b/>
+          <w:bCs/>
+        </w:rPr>
+      </w:pPr>
+      <w:r>
+        <w:t xml:space="preserve">                                    </w:t>
+      </w:r>
+      <w:r>
+        <w:rPr>
+          <w:b/>
+          <w:bCs/>
+        </w:rPr>
+        <w:t>Dataset 2                                                                           Dataset 1</w:t>
+      </w:r>
+    </w:p>
+    <w:p>
+      <w:r>
+        <w:rPr>
+          <w:noProof/>
+        </w:rPr>
+        <w:lastRenderedPageBreak/>
+        <w:drawing>
+          <wp:inline distT="0" distB="0" distL="0" distR="0" wp14:anchorId="79F89BE8" wp14:editId="0CD31883">
+            <wp:extent cx="2918460" cy="2188845"/>
+            <wp:effectExtent l="0" t="0" r="0" b="1905"/>
+            <wp:docPr id="26" name="Picture 26" descr="Chart, line chart&#10;&#10;Description automatically generated"/>
+            <wp:cNvGraphicFramePr>
+              <a:graphicFrameLocks xmlns:a="http://schemas.openxmlformats.org/drawingml/2006/main" noChangeAspect="1"/>
+            </wp:cNvGraphicFramePr>
+            <a:graphic xmlns:a="http://schemas.openxmlformats.org/drawingml/2006/main">
+              <a:graphicData uri="http://schemas.openxmlformats.org/drawingml/2006/picture">
+                <pic:pic xmlns:pic="http://schemas.openxmlformats.org/drawingml/2006/picture">
+                  <pic:nvPicPr>
+                    <pic:cNvPr id="26" name="Picture 26" descr="Chart, line chart&#10;&#10;Description automatically generated"/>
+                    <pic:cNvPicPr/>
+                  </pic:nvPicPr>
+                  <pic:blipFill>
+                    <a:blip r:embed="rId48">
+                      <a:extLst>
+                        <a:ext uri="{28A0092B-C50C-407E-A947-70E740481C1C}">
+                          <a14:useLocalDpi xmlns:a14="http://schemas.microsoft.com/office/drawing/2010/main" val="0"/>
+                        </a:ext>
+                      </a:extLst>
+                    </a:blip>
+                    <a:stretch>
+                      <a:fillRect/>
+                    </a:stretch>
+                  </pic:blipFill>
+                  <pic:spPr>
+                    <a:xfrm>
+                      <a:off x="0" y="0"/>
+                      <a:ext cx="2921049" cy="2190787"/>
+                    </a:xfrm>
+                    <a:prstGeom prst="rect">
+                      <a:avLst/>
+                    </a:prstGeom>
+                  </pic:spPr>
+                </pic:pic>
+              </a:graphicData>
+            </a:graphic>
+          </wp:inline>
+        </w:drawing>
+      </w:r>
+      <w:r>
+        <w:rPr>
+          <w:noProof/>
+        </w:rPr>
+        <w:drawing>
+          <wp:inline distT="0" distB="0" distL="0" distR="0" wp14:anchorId="339A1835" wp14:editId="7DE91A20">
+            <wp:extent cx="2956560" cy="2217420"/>
+            <wp:effectExtent l="0" t="0" r="0" b="0"/>
+            <wp:docPr id="27" name="Picture 27" descr="Chart&#10;&#10;Description automatically generated"/>
+            <wp:cNvGraphicFramePr>
+              <a:graphicFrameLocks xmlns:a="http://schemas.openxmlformats.org/drawingml/2006/main" noChangeAspect="1"/>
+            </wp:cNvGraphicFramePr>
+            <a:graphic xmlns:a="http://schemas.openxmlformats.org/drawingml/2006/main">
+              <a:graphicData uri="http://schemas.openxmlformats.org/drawingml/2006/picture">
+                <pic:pic xmlns:pic="http://schemas.openxmlformats.org/drawingml/2006/picture">
+                  <pic:nvPicPr>
+                    <pic:cNvPr id="27" name="Picture 27" descr="Chart&#10;&#10;Description automatically generated"/>
+                    <pic:cNvPicPr/>
+                  </pic:nvPicPr>
+                  <pic:blipFill>
+                    <a:blip r:embed="rId49">
+                      <a:extLst>
+                        <a:ext uri="{28A0092B-C50C-407E-A947-70E740481C1C}">
+                          <a14:useLocalDpi xmlns:a14="http://schemas.microsoft.com/office/drawing/2010/main" val="0"/>
+                        </a:ext>
+                      </a:extLst>
+                    </a:blip>
+                    <a:stretch>
+                      <a:fillRect/>
+                    </a:stretch>
+                  </pic:blipFill>
+                  <pic:spPr>
+                    <a:xfrm>
+                      <a:off x="0" y="0"/>
+                      <a:ext cx="2956571" cy="2217428"/>
+                    </a:xfrm>
+                    <a:prstGeom prst="rect">
+                      <a:avLst/>
+                    </a:prstGeom>
+                  </pic:spPr>
+                </pic:pic>
+              </a:graphicData>
+            </a:graphic>
+          </wp:inline>
+        </w:drawing>
+      </w:r>
+      <w:r>
+        <w:rPr>
+          <w:noProof/>
+        </w:rPr>
+        <w:drawing>
+          <wp:inline distT="0" distB="0" distL="0" distR="0" wp14:anchorId="684B1DDC" wp14:editId="168762C9">
+            <wp:extent cx="2867660" cy="2150745"/>
+            <wp:effectExtent l="0" t="0" r="8890" b="1905"/>
+            <wp:docPr id="28" name="Picture 28" descr="Chart&#10;&#10;Description automatically generated"/>
+            <wp:cNvGraphicFramePr>
+              <a:graphicFrameLocks xmlns:a="http://schemas.openxmlformats.org/drawingml/2006/main" noChangeAspect="1"/>
+            </wp:cNvGraphicFramePr>
+            <a:graphic xmlns:a="http://schemas.openxmlformats.org/drawingml/2006/main">
+              <a:graphicData uri="http://schemas.openxmlformats.org/drawingml/2006/picture">
+                <pic:pic xmlns:pic="http://schemas.openxmlformats.org/drawingml/2006/picture">
+                  <pic:nvPicPr>
+                    <pic:cNvPr id="28" name="Picture 28" descr="Chart&#10;&#10;Description automatically generated"/>
+                    <pic:cNvPicPr/>
+                  </pic:nvPicPr>
+                  <pic:blipFill>
+                    <a:blip r:embed="rId50">
+                      <a:extLst>
+                        <a:ext uri="{28A0092B-C50C-407E-A947-70E740481C1C}">
+                          <a14:useLocalDpi xmlns:a14="http://schemas.microsoft.com/office/drawing/2010/main" val="0"/>
+                        </a:ext>
+                      </a:extLst>
+                    </a:blip>
+                    <a:stretch>
+                      <a:fillRect/>
+                    </a:stretch>
+                  </pic:blipFill>
+                  <pic:spPr>
+                    <a:xfrm>
+                      <a:off x="0" y="0"/>
+                      <a:ext cx="2867671" cy="2150753"/>
+                    </a:xfrm>
+                    <a:prstGeom prst="rect">
+                      <a:avLst/>
+                    </a:prstGeom>
+                  </pic:spPr>
+                </pic:pic>
+              </a:graphicData>
+            </a:graphic>
+          </wp:inline>
+        </w:drawing>
+      </w:r>
+      <w:r>
+        <w:rPr>
+          <w:noProof/>
+        </w:rPr>
+        <w:drawing>
+          <wp:inline distT="0" distB="0" distL="0" distR="0" wp14:anchorId="4D9C61B8" wp14:editId="369993BE">
+            <wp:extent cx="2883535" cy="2162651"/>
+            <wp:effectExtent l="0" t="0" r="0" b="9525"/>
+            <wp:docPr id="29" name="Picture 29" descr="Chart, line chart&#10;&#10;Description automatically generated"/>
+            <wp:cNvGraphicFramePr>
+              <a:graphicFrameLocks xmlns:a="http://schemas.openxmlformats.org/drawingml/2006/main" noChangeAspect="1"/>
+            </wp:cNvGraphicFramePr>
+            <a:graphic xmlns:a="http://schemas.openxmlformats.org/drawingml/2006/main">
+              <a:graphicData uri="http://schemas.openxmlformats.org/drawingml/2006/picture">
+                <pic:pic xmlns:pic="http://schemas.openxmlformats.org/drawingml/2006/picture">
+                  <pic:nvPicPr>
+                    <pic:cNvPr id="29" name="Picture 29" descr="Chart, line chart&#10;&#10;Description automatically generated"/>
+                    <pic:cNvPicPr/>
+                  </pic:nvPicPr>
+                  <pic:blipFill>
+                    <a:blip r:embed="rId51">
+                      <a:extLst>
+                        <a:ext uri="{28A0092B-C50C-407E-A947-70E740481C1C}">
+                          <a14:useLocalDpi xmlns:a14="http://schemas.microsoft.com/office/drawing/2010/main" val="0"/>
+                        </a:ext>
+                      </a:extLst>
+                    </a:blip>
+                    <a:stretch>
+                      <a:fillRect/>
+                    </a:stretch>
+                  </pic:blipFill>
+                  <pic:spPr>
+                    <a:xfrm>
+                      <a:off x="0" y="0"/>
+                      <a:ext cx="2895122" cy="2171341"/>
+                    </a:xfrm>
+                    <a:prstGeom prst="rect">
+                      <a:avLst/>
+                    </a:prstGeom>
+                  </pic:spPr>
+                </pic:pic>
+              </a:graphicData>
+            </a:graphic>
+          </wp:inline>
+        </w:drawing>
+      </w:r>
+      <w:r>
+        <w:rPr>
+          <w:noProof/>
+        </w:rPr>
+        <w:lastRenderedPageBreak/>
+        <w:drawing>
+          <wp:inline distT="0" distB="0" distL="0" distR="0" wp14:anchorId="750498C3" wp14:editId="4C65571E">
+            <wp:extent cx="2797810" cy="2098358"/>
+            <wp:effectExtent l="0" t="0" r="2540" b="0"/>
+            <wp:docPr id="30" name="Picture 30" descr="Chart, line chart&#10;&#10;Description automatically generated"/>
+            <wp:cNvGraphicFramePr>
+              <a:graphicFrameLocks xmlns:a="http://schemas.openxmlformats.org/drawingml/2006/main" noChangeAspect="1"/>
+            </wp:cNvGraphicFramePr>
+            <a:graphic xmlns:a="http://schemas.openxmlformats.org/drawingml/2006/main">
+              <a:graphicData uri="http://schemas.openxmlformats.org/drawingml/2006/picture">
+                <pic:pic xmlns:pic="http://schemas.openxmlformats.org/drawingml/2006/picture">
+                  <pic:nvPicPr>
+                    <pic:cNvPr id="30" name="Picture 30" descr="Chart, line chart&#10;&#10;Description automatically generated"/>
+                    <pic:cNvPicPr/>
+                  </pic:nvPicPr>
+                  <pic:blipFill>
+                    <a:blip r:embed="rId52">
+                      <a:extLst>
+                        <a:ext uri="{28A0092B-C50C-407E-A947-70E740481C1C}">
+                          <a14:useLocalDpi xmlns:a14="http://schemas.microsoft.com/office/drawing/2010/main" val="0"/>
+                        </a:ext>
+                      </a:extLst>
+                    </a:blip>
+                    <a:stretch>
+                      <a:fillRect/>
+                    </a:stretch>
+                  </pic:blipFill>
+                  <pic:spPr>
+                    <a:xfrm>
+                      <a:off x="0" y="0"/>
+                      <a:ext cx="2808413" cy="2106310"/>
+                    </a:xfrm>
+                    <a:prstGeom prst="rect">
+                      <a:avLst/>
+                    </a:prstGeom>
+                  </pic:spPr>
+                </pic:pic>
+              </a:graphicData>
+            </a:graphic>
+          </wp:inline>
+        </w:drawing>
+      </w:r>
+      <w:r>
+        <w:rPr>
+          <w:noProof/>
+        </w:rPr>
+        <w:drawing>
+          <wp:inline distT="0" distB="0" distL="0" distR="0" wp14:anchorId="235D92D5" wp14:editId="57D6B3F1">
+            <wp:extent cx="2689860" cy="2017395"/>
+            <wp:effectExtent l="0" t="0" r="0" b="1905"/>
+            <wp:docPr id="32" name="Picture 32" descr="Chart&#10;&#10;Description automatically generated with low confidence"/>
+            <wp:cNvGraphicFramePr>
+              <a:graphicFrameLocks xmlns:a="http://schemas.openxmlformats.org/drawingml/2006/main" noChangeAspect="1"/>
+            </wp:cNvGraphicFramePr>
+            <a:graphic xmlns:a="http://schemas.openxmlformats.org/drawingml/2006/main">
+              <a:graphicData uri="http://schemas.openxmlformats.org/drawingml/2006/picture">
+                <pic:pic xmlns:pic="http://schemas.openxmlformats.org/drawingml/2006/picture">
+                  <pic:nvPicPr>
+                    <pic:cNvPr id="32" name="Picture 32" descr="Chart&#10;&#10;Description automatically generated with low confidence"/>
+                    <pic:cNvPicPr/>
+                  </pic:nvPicPr>
+                  <pic:blipFill>
+                    <a:blip r:embed="rId53">
+                      <a:extLst>
+                        <a:ext uri="{28A0092B-C50C-407E-A947-70E740481C1C}">
+                          <a14:useLocalDpi xmlns:a14="http://schemas.microsoft.com/office/drawing/2010/main" val="0"/>
+                        </a:ext>
+                      </a:extLst>
+                    </a:blip>
+                    <a:stretch>
+                      <a:fillRect/>
+                    </a:stretch>
+                  </pic:blipFill>
+                  <pic:spPr>
+                    <a:xfrm>
+                      <a:off x="0" y="0"/>
+                      <a:ext cx="2690169" cy="2017627"/>
+                    </a:xfrm>
+                    <a:prstGeom prst="rect">
+                      <a:avLst/>
+                    </a:prstGeom>
+                  </pic:spPr>
+                </pic:pic>
+              </a:graphicData>
+            </a:graphic>
+          </wp:inline>
+        </w:drawing>
+      </w:r>
+      <w:r>
+        <w:rPr>
+          <w:noProof/>
+        </w:rPr>
+        <w:drawing>
+          <wp:inline distT="0" distB="0" distL="0" distR="0" wp14:anchorId="0AE8D63E" wp14:editId="1E9DB921">
+            <wp:extent cx="2994660" cy="2245995"/>
+            <wp:effectExtent l="0" t="0" r="0" b="1905"/>
+            <wp:docPr id="31" name="Picture 31" descr="Chart, histogram&#10;&#10;Description automatically generated"/>
+            <wp:cNvGraphicFramePr>
+              <a:graphicFrameLocks xmlns:a="http://schemas.openxmlformats.org/drawingml/2006/main" noChangeAspect="1"/>
+            </wp:cNvGraphicFramePr>
+            <a:graphic xmlns:a="http://schemas.openxmlformats.org/drawingml/2006/main">
+              <a:graphicData uri="http://schemas.openxmlformats.org/drawingml/2006/picture">
+                <pic:pic xmlns:pic="http://schemas.openxmlformats.org/drawingml/2006/picture">
+                  <pic:nvPicPr>
+                    <pic:cNvPr id="31" name="Picture 31" descr="Chart, histogram&#10;&#10;Description automatically generated"/>
+                    <pic:cNvPicPr/>
+                  </pic:nvPicPr>
+                  <pic:blipFill>
+                    <a:blip r:embed="rId54">
+                      <a:extLst>
+                        <a:ext uri="{28A0092B-C50C-407E-A947-70E740481C1C}">
+                          <a14:useLocalDpi xmlns:a14="http://schemas.microsoft.com/office/drawing/2010/main" val="0"/>
+                        </a:ext>
+                      </a:extLst>
+                    </a:blip>
+                    <a:stretch>
+                      <a:fillRect/>
+                    </a:stretch>
+                  </pic:blipFill>
+                  <pic:spPr>
+                    <a:xfrm>
+                      <a:off x="0" y="0"/>
+                      <a:ext cx="2994887" cy="2246165"/>
+                    </a:xfrm>
+                    <a:prstGeom prst="rect">
+                      <a:avLst/>
+                    </a:prstGeom>
+                  </pic:spPr>
+                </pic:pic>
+              </a:graphicData>
+            </a:graphic>
+          </wp:inline>
+        </w:drawing>
+      </w:r>
+    </w:p>
+    <w:p>
+      <w:pPr>
+        <w:rPr>
+          <w:b/>
+          <w:bCs/>
+        </w:rPr>
+      </w:pPr>
+      <w:r>
+        <w:rPr>
+          <w:b/>
+          <w:bCs/>
+        </w:rPr>
+        <w:t>Kernel = rbf</w:t>
+      </w:r>
+    </w:p>
+    <w:p>
+      <w:pPr>
+        <w:rPr>
+          <w:b/>
+          <w:bCs/>
+          <w:sz w:val="28"/>
+          <w:szCs w:val="28"/>
+        </w:rPr>
+      </w:pPr>
+    </w:p>
+    <w:p>
+      <w:r>
+        <w:rPr>
+          <w:b/>
+          <w:bCs/>
+          <w:sz w:val="28"/>
+          <w:szCs w:val="28"/>
+        </w:rPr>
+        <w:t>Model Evaluation</w:t>
+      </w:r>
+    </w:p>
+    <w:p>
+      <w:r>
+        <w:t>Below are the accuracy scores for the experiments. From the results, for the features</w:t>
+      </w:r>
+      <w:r>
+        <w:t xml:space="preserve"> and hyperparameter</w:t>
+      </w:r>
+      <w:r>
+        <w:t xml:space="preserve"> chosen,</w:t>
+      </w:r>
+      <w:r>
+        <w:t xml:space="preserve"> decision tree does well on dataset 1 and</w:t>
+      </w:r>
+      <w:r>
+        <w:t xml:space="preserve"> </w:t>
+      </w:r>
+      <w:r>
+        <w:t>AdaBoost gives the best results for dataset 2.</w:t>
+      </w:r>
+    </w:p>
+    <w:tbl>
+      <w:tblPr>
+        <w:tblW w:w="9300" w:type="dxa"/>
+        <w:tblLook w:val="04A0" w:firstRow="1" w:lastRow="0" w:firstColumn="1" w:lastColumn="0" w:noHBand="0" w:noVBand="1"/>
+      </w:tblPr>
+      <w:tblGrid>
+        <w:gridCol w:w="2180"/>
+        <w:gridCol w:w="1720"/>
+        <w:gridCol w:w="1840"/>
+        <w:gridCol w:w="1720"/>
+        <w:gridCol w:w="1840"/>
+      </w:tblGrid>
+      <w:tr>
+        <w:trPr>
+          <w:trHeight w:val="300"/>
+        </w:trPr>
+        <w:tc>
+          <w:tcPr>
+            <w:tcW w:w="2180" w:type="dxa"/>
+            <w:tcBorders>
+              <w:top w:val="nil"/>
+              <w:left w:val="nil"/>
+              <w:bottom w:val="nil"/>
+              <w:right w:val="nil"/>
+            </w:tcBorders>
+            <w:shd w:val="clear" w:color="auto" w:fill="auto"/>
+            <w:noWrap/>
+            <w:vAlign w:val="bottom"/>
+            <w:hideMark/>
+          </w:tcPr>
+          <w:p>
+            <w:pPr>
+              <w:spacing w:after="0" w:line="240" w:lineRule="auto"/>
+              <w:rPr>
+                <w:rFonts w:ascii="Calibri" w:eastAsia="Times New Roman" w:hAnsi="Calibri" w:cs="Calibri"/>
+                <w:b/>
+                <w:bCs/>
+                <w:color w:val="000000"/>
+              </w:rPr>
+            </w:pPr>
+            <w:r>
+              <w:rPr>
+                <w:rFonts w:ascii="Calibri" w:eastAsia="Times New Roman" w:hAnsi="Calibri" w:cs="Calibri"/>
+                <w:b/>
+                <w:bCs/>
+                <w:color w:val="000000"/>
+              </w:rPr>
+              <w:t>Dataset 1</w:t>
+            </w:r>
+          </w:p>
+        </w:tc>
+        <w:tc>
+          <w:tcPr>
+            <w:tcW w:w="1720" w:type="dxa"/>
+            <w:tcBorders>
+              <w:top w:val="nil"/>
+              <w:left w:val="nil"/>
+              <w:bottom w:val="nil"/>
+              <w:right w:val="nil"/>
+            </w:tcBorders>
+            <w:shd w:val="clear" w:color="auto" w:fill="auto"/>
+            <w:noWrap/>
+            <w:vAlign w:val="bottom"/>
+            <w:hideMark/>
+          </w:tcPr>
+          <w:p>
+            <w:pPr>
+              <w:spacing w:after="0" w:line="240" w:lineRule="auto"/>
+              <w:rPr>
+                <w:rFonts w:ascii="Calibri" w:eastAsia="Times New Roman" w:hAnsi="Calibri" w:cs="Calibri"/>
+                <w:b/>
+                <w:bCs/>
+                <w:color w:val="000000"/>
+              </w:rPr>
+            </w:pPr>
+          </w:p>
+        </w:tc>
+        <w:tc>
+          <w:tcPr>
+            <w:tcW w:w="1840" w:type="dxa"/>
+            <w:tcBorders>
+              <w:top w:val="nil"/>
+              <w:left w:val="nil"/>
+              <w:bottom w:val="nil"/>
+              <w:right w:val="nil"/>
+            </w:tcBorders>
+            <w:shd w:val="clear" w:color="auto" w:fill="auto"/>
+            <w:noWrap/>
+            <w:vAlign w:val="bottom"/>
+            <w:hideMark/>
+          </w:tcPr>
+          <w:p>
+            <w:pPr>
+              <w:spacing w:after="0" w:line="240" w:lineRule="auto"/>
+              <w:rPr>
+                <w:rFonts w:ascii="Times New Roman" w:eastAsia="Times New Roman" w:hAnsi="Times New Roman" w:cs="Times New Roman"/>
+                <w:sz w:val="20"/>
+                <w:szCs w:val="20"/>
+              </w:rPr>
+            </w:pPr>
+          </w:p>
+        </w:tc>
+        <w:tc>
+          <w:tcPr>
+            <w:tcW w:w="1720" w:type="dxa"/>
+            <w:tcBorders>
+              <w:top w:val="nil"/>
+              <w:left w:val="nil"/>
+              <w:bottom w:val="nil"/>
+              <w:right w:val="nil"/>
+            </w:tcBorders>
+            <w:shd w:val="clear" w:color="auto" w:fill="auto"/>
+            <w:noWrap/>
+            <w:vAlign w:val="bottom"/>
+            <w:hideMark/>
+          </w:tcPr>
+          <w:p>
+            <w:pPr>
+              <w:spacing w:after="0" w:line="240" w:lineRule="auto"/>
+              <w:rPr>
+                <w:rFonts w:ascii="Times New Roman" w:eastAsia="Times New Roman" w:hAnsi="Times New Roman" w:cs="Times New Roman"/>
+                <w:sz w:val="20"/>
+                <w:szCs w:val="20"/>
+              </w:rPr>
+            </w:pPr>
+          </w:p>
+        </w:tc>
+        <w:tc>
+          <w:tcPr>
+            <w:tcW w:w="1840" w:type="dxa"/>
+            <w:tcBorders>
+              <w:top w:val="nil"/>
+              <w:left w:val="nil"/>
+              <w:bottom w:val="nil"/>
+              <w:right w:val="nil"/>
+            </w:tcBorders>
+            <w:shd w:val="clear" w:color="auto" w:fill="auto"/>
+            <w:noWrap/>
+            <w:vAlign w:val="bottom"/>
+            <w:hideMark/>
+          </w:tcPr>
+          <w:p>
+            <w:pPr>
+              <w:spacing w:after="0" w:line="240" w:lineRule="auto"/>
+              <w:rPr>
+                <w:rFonts w:ascii="Times New Roman" w:eastAsia="Times New Roman" w:hAnsi="Times New Roman" w:cs="Times New Roman"/>
+                <w:sz w:val="20"/>
+                <w:szCs w:val="20"/>
+              </w:rPr>
+            </w:pPr>
+          </w:p>
+        </w:tc>
+      </w:tr>
+      <w:tr>
+        <w:trPr>
+          <w:trHeight w:val="300"/>
+        </w:trPr>
+        <w:tc>
+          <w:tcPr>
+            <w:tcW w:w="2180" w:type="dxa"/>
+            <w:vMerge w:val="restart"/>
+            <w:tcBorders>
+              <w:top w:val="single" w:sz="4" w:space="0" w:color="auto"/>
+              <w:left w:val="single" w:sz="4" w:space="0" w:color="auto"/>
+              <w:bottom w:val="single" w:sz="4" w:space="0" w:color="auto"/>
+              <w:right w:val="single" w:sz="4" w:space="0" w:color="auto"/>
+            </w:tcBorders>
+            <w:shd w:val="clear" w:color="000000" w:fill="B4C6E7"/>
+            <w:noWrap/>
+            <w:vAlign w:val="bottom"/>
+            <w:hideMark/>
+          </w:tcPr>
+          <w:p>
+            <w:pPr>
+              <w:spacing w:after="0" w:line="240" w:lineRule="auto"/>
+              <w:jc w:val="center"/>
+              <w:rPr>
+                <w:rFonts w:ascii="Calibri" w:eastAsia="Times New Roman" w:hAnsi="Calibri" w:cs="Calibri"/>
+                <w:b/>
+                <w:bCs/>
+                <w:color w:val="000000"/>
+              </w:rPr>
+            </w:pPr>
+            <w:r>
+              <w:rPr>
+                <w:rFonts w:ascii="Calibri" w:eastAsia="Times New Roman" w:hAnsi="Calibri" w:cs="Calibri"/>
+                <w:b/>
+                <w:bCs/>
+                <w:color w:val="000000"/>
+              </w:rPr>
+              <w:t>Model</w:t>
+            </w:r>
+          </w:p>
+        </w:tc>
+        <w:tc>
+          <w:tcPr>
+            <w:tcW w:w="3560" w:type="dxa"/>
+            <w:gridSpan w:val="2"/>
+            <w:tcBorders>
+              <w:top w:val="single" w:sz="4" w:space="0" w:color="auto"/>
+              <w:left w:val="nil"/>
+              <w:bottom w:val="single" w:sz="4" w:space="0" w:color="auto"/>
+              <w:right w:val="single" w:sz="4" w:space="0" w:color="auto"/>
+            </w:tcBorders>
+            <w:shd w:val="clear" w:color="000000" w:fill="B4C6E7"/>
+            <w:noWrap/>
+            <w:vAlign w:val="bottom"/>
+            <w:hideMark/>
+          </w:tcPr>
+          <w:p>
+            <w:pPr>
+              <w:spacing w:after="0" w:line="240" w:lineRule="auto"/>
+              <w:jc w:val="center"/>
+              <w:rPr>
+                <w:rFonts w:ascii="Calibri" w:eastAsia="Times New Roman" w:hAnsi="Calibri" w:cs="Calibri"/>
+                <w:b/>
+                <w:bCs/>
+                <w:color w:val="000000"/>
+              </w:rPr>
+            </w:pPr>
+            <w:r>
+              <w:rPr>
+                <w:rFonts w:ascii="Calibri" w:eastAsia="Times New Roman" w:hAnsi="Calibri" w:cs="Calibri"/>
+                <w:b/>
+                <w:bCs/>
+                <w:color w:val="000000"/>
+              </w:rPr>
+              <w:t>Accuracy Score Without Hypertuning</w:t>
+            </w:r>
+          </w:p>
+        </w:tc>
+        <w:tc>
+          <w:tcPr>
+            <w:tcW w:w="3560" w:type="dxa"/>
+            <w:gridSpan w:val="2"/>
+            <w:tcBorders>
+              <w:top w:val="single" w:sz="4" w:space="0" w:color="auto"/>
+              <w:left w:val="nil"/>
+              <w:bottom w:val="single" w:sz="4" w:space="0" w:color="auto"/>
+              <w:right w:val="single" w:sz="4" w:space="0" w:color="auto"/>
+            </w:tcBorders>
+            <w:shd w:val="clear" w:color="000000" w:fill="B4C6E7"/>
+            <w:noWrap/>
+            <w:vAlign w:val="bottom"/>
+            <w:hideMark/>
+          </w:tcPr>
+          <w:p>
+            <w:pPr>
+              <w:spacing w:after="0" w:line="240" w:lineRule="auto"/>
+              <w:jc w:val="center"/>
+              <w:rPr>
+                <w:rFonts w:ascii="Calibri" w:eastAsia="Times New Roman" w:hAnsi="Calibri" w:cs="Calibri"/>
+                <w:b/>
+                <w:bCs/>
+                <w:color w:val="000000"/>
+              </w:rPr>
+            </w:pPr>
+            <w:r>
+              <w:rPr>
+                <w:rFonts w:ascii="Calibri" w:eastAsia="Times New Roman" w:hAnsi="Calibri" w:cs="Calibri"/>
+                <w:b/>
+                <w:bCs/>
+                <w:color w:val="000000"/>
+              </w:rPr>
+              <w:t>Accuracy Score With Hypertuning</w:t>
+            </w:r>
+          </w:p>
+        </w:tc>
+      </w:tr>
+      <w:tr>
+        <w:trPr>
+          <w:trHeight w:val="300"/>
+        </w:trPr>
+        <w:tc>
+          <w:tcPr>
+            <w:tcW w:w="2180" w:type="dxa"/>
+            <w:vMerge/>
+            <w:tcBorders>
+              <w:top w:val="single" w:sz="4" w:space="0" w:color="auto"/>
+              <w:left w:val="single" w:sz="4" w:space="0" w:color="auto"/>
+              <w:bottom w:val="single" w:sz="4" w:space="0" w:color="auto"/>
+              <w:right w:val="single" w:sz="4" w:space="0" w:color="auto"/>
+            </w:tcBorders>
+            <w:vAlign w:val="center"/>
+            <w:hideMark/>
+          </w:tcPr>
+          <w:p>
+            <w:pPr>
+              <w:spacing w:after="0" w:line="240" w:lineRule="auto"/>
+              <w:rPr>
+                <w:rFonts w:ascii="Calibri" w:eastAsia="Times New Roman" w:hAnsi="Calibri" w:cs="Calibri"/>
+                <w:b/>
+                <w:bCs/>
+                <w:color w:val="000000"/>
+              </w:rPr>
+            </w:pPr>
+          </w:p>
+        </w:tc>
+        <w:tc>
+          <w:tcPr>
+            <w:tcW w:w="1720" w:type="dxa"/>
+            <w:tcBorders>
+              <w:top w:val="nil"/>
+              <w:left w:val="nil"/>
+              <w:bottom w:val="single" w:sz="4" w:space="0" w:color="auto"/>
+              <w:right w:val="single" w:sz="4" w:space="0" w:color="auto"/>
+            </w:tcBorders>
+            <w:shd w:val="clear" w:color="000000" w:fill="B4C6E7"/>
+            <w:noWrap/>
+            <w:vAlign w:val="bottom"/>
+            <w:hideMark/>
+          </w:tcPr>
+          <w:p>
+            <w:pPr>
+              <w:spacing w:after="0" w:line="240" w:lineRule="auto"/>
+              <w:rPr>
+                <w:rFonts w:ascii="Calibri" w:eastAsia="Times New Roman" w:hAnsi="Calibri" w:cs="Calibri"/>
+                <w:b/>
+                <w:bCs/>
+                <w:color w:val="000000"/>
+              </w:rPr>
+            </w:pPr>
+            <w:r>
+              <w:rPr>
+                <w:rFonts w:ascii="Calibri" w:eastAsia="Times New Roman" w:hAnsi="Calibri" w:cs="Calibri"/>
+                <w:b/>
+                <w:bCs/>
+                <w:color w:val="000000"/>
+              </w:rPr>
+              <w:t>In Sample</w:t>
+            </w:r>
+          </w:p>
+        </w:tc>
+        <w:tc>
+          <w:tcPr>
+            <w:tcW w:w="1840" w:type="dxa"/>
+            <w:tcBorders>
+              <w:top w:val="nil"/>
+              <w:left w:val="nil"/>
+              <w:bottom w:val="single" w:sz="4" w:space="0" w:color="auto"/>
+              <w:right w:val="single" w:sz="4" w:space="0" w:color="auto"/>
+            </w:tcBorders>
+            <w:shd w:val="clear" w:color="000000" w:fill="B4C6E7"/>
+            <w:noWrap/>
+            <w:vAlign w:val="bottom"/>
+            <w:hideMark/>
+          </w:tcPr>
+          <w:p>
+            <w:pPr>
+              <w:spacing w:after="0" w:line="240" w:lineRule="auto"/>
+              <w:rPr>
+                <w:rFonts w:ascii="Calibri" w:eastAsia="Times New Roman" w:hAnsi="Calibri" w:cs="Calibri"/>
+                <w:b/>
+                <w:bCs/>
+                <w:color w:val="000000"/>
+              </w:rPr>
+            </w:pPr>
+            <w:r>
+              <w:rPr>
+                <w:rFonts w:ascii="Calibri" w:eastAsia="Times New Roman" w:hAnsi="Calibri" w:cs="Calibri"/>
+                <w:b/>
+                <w:bCs/>
+                <w:color w:val="000000"/>
+              </w:rPr>
+              <w:t>Out Sample</w:t>
+            </w:r>
+          </w:p>
+        </w:tc>
+        <w:tc>
+          <w:tcPr>
+            <w:tcW w:w="1720" w:type="dxa"/>
+            <w:tcBorders>
+              <w:top w:val="nil"/>
+              <w:left w:val="nil"/>
+              <w:bottom w:val="single" w:sz="4" w:space="0" w:color="auto"/>
+              <w:right w:val="single" w:sz="4" w:space="0" w:color="auto"/>
+            </w:tcBorders>
+            <w:shd w:val="clear" w:color="000000" w:fill="B4C6E7"/>
+            <w:noWrap/>
+            <w:vAlign w:val="bottom"/>
+            <w:hideMark/>
+          </w:tcPr>
+          <w:p>
+            <w:pPr>
+              <w:spacing w:after="0" w:line="240" w:lineRule="auto"/>
+              <w:rPr>
+                <w:rFonts w:ascii="Calibri" w:eastAsia="Times New Roman" w:hAnsi="Calibri" w:cs="Calibri"/>
+                <w:b/>
+                <w:bCs/>
+                <w:color w:val="000000"/>
+              </w:rPr>
+            </w:pPr>
+            <w:r>
+              <w:rPr>
+                <w:rFonts w:ascii="Calibri" w:eastAsia="Times New Roman" w:hAnsi="Calibri" w:cs="Calibri"/>
+                <w:b/>
+                <w:bCs/>
+                <w:color w:val="000000"/>
+              </w:rPr>
+              <w:t>In Sample</w:t>
+            </w:r>
+          </w:p>
+        </w:tc>
+        <w:tc>
+          <w:tcPr>
+            <w:tcW w:w="1840" w:type="dxa"/>
+            <w:tcBorders>
+              <w:top w:val="nil"/>
+              <w:left w:val="nil"/>
+              <w:bottom w:val="single" w:sz="4" w:space="0" w:color="auto"/>
+              <w:right w:val="single" w:sz="4" w:space="0" w:color="auto"/>
+            </w:tcBorders>
+            <w:shd w:val="clear" w:color="000000" w:fill="B4C6E7"/>
+            <w:noWrap/>
+            <w:vAlign w:val="bottom"/>
+            <w:hideMark/>
+          </w:tcPr>
+          <w:p>
+            <w:pPr>
+              <w:spacing w:after="0" w:line="240" w:lineRule="auto"/>
+              <w:rPr>
+                <w:rFonts w:ascii="Calibri" w:eastAsia="Times New Roman" w:hAnsi="Calibri" w:cs="Calibri"/>
+                <w:b/>
+                <w:bCs/>
+                <w:color w:val="000000"/>
+              </w:rPr>
+            </w:pPr>
+            <w:r>
+              <w:rPr>
+                <w:rFonts w:ascii="Calibri" w:eastAsia="Times New Roman" w:hAnsi="Calibri" w:cs="Calibri"/>
+                <w:b/>
+                <w:bCs/>
+                <w:color w:val="000000"/>
+              </w:rPr>
+              <w:t>Out Sample</w:t>
+            </w:r>
+          </w:p>
+        </w:tc>
+      </w:tr>
+      <w:tr>
+        <w:trPr>
+          <w:trHeight w:val="300"/>
+        </w:trPr>
+        <w:tc>
+          <w:tcPr>
+            <w:tcW w:w="2180" w:type="dxa"/>
+            <w:tcBorders>
+              <w:top w:val="nil"/>
+              <w:left w:val="single" w:sz="4" w:space="0" w:color="auto"/>
+              <w:bottom w:val="single" w:sz="4" w:space="0" w:color="auto"/>
+              <w:right w:val="single" w:sz="4" w:space="0" w:color="auto"/>
+            </w:tcBorders>
+            <w:shd w:val="clear" w:color="auto" w:fill="auto"/>
+            <w:noWrap/>
+            <w:vAlign w:val="bottom"/>
+            <w:hideMark/>
+          </w:tcPr>
+          <w:p>
+            <w:pPr>
+              <w:spacing w:after="0" w:line="240" w:lineRule="auto"/>
+              <w:rPr>
+                <w:rFonts w:ascii="Calibri" w:eastAsia="Times New Roman" w:hAnsi="Calibri" w:cs="Calibri"/>
+                <w:color w:val="000000"/>
+              </w:rPr>
+            </w:pPr>
+            <w:r>
+              <w:rPr>
+                <w:rFonts w:ascii="Calibri" w:eastAsia="Times New Roman" w:hAnsi="Calibri" w:cs="Calibri"/>
+                <w:color w:val="000000"/>
+              </w:rPr>
+              <w:t>Decision Tree</w:t>
+            </w:r>
+          </w:p>
+        </w:tc>
+        <w:tc>
+          <w:tcPr>
+            <w:tcW w:w="1720" w:type="dxa"/>
+            <w:tcBorders>
+              <w:top w:val="nil"/>
+              <w:left w:val="nil"/>
+              <w:bottom w:val="single" w:sz="4" w:space="0" w:color="auto"/>
+              <w:right w:val="single" w:sz="4" w:space="0" w:color="auto"/>
+            </w:tcBorders>
+            <w:shd w:val="clear" w:color="auto" w:fill="auto"/>
+            <w:noWrap/>
+            <w:vAlign w:val="bottom"/>
+            <w:hideMark/>
+          </w:tcPr>
+          <w:p>
+            <w:pPr>
+              <w:spacing w:after="0" w:line="240" w:lineRule="auto"/>
+              <w:jc w:val="right"/>
+              <w:rPr>
+                <w:rFonts w:ascii="Calibri" w:eastAsia="Times New Roman" w:hAnsi="Calibri" w:cs="Calibri"/>
+                <w:color w:val="000000"/>
+              </w:rPr>
+            </w:pPr>
+            <w:r>
+              <w:rPr>
+                <w:rFonts w:ascii="Calibri" w:eastAsia="Times New Roman" w:hAnsi="Calibri" w:cs="Calibri"/>
+                <w:color w:val="000000"/>
+              </w:rPr>
+              <w:t>0.808105873</w:t>
+            </w:r>
+          </w:p>
+        </w:tc>
+        <w:tc>
+          <w:tcPr>
+            <w:tcW w:w="1840" w:type="dxa"/>
+            <w:tcBorders>
+              <w:top w:val="nil"/>
+              <w:left w:val="nil"/>
+              <w:bottom w:val="single" w:sz="4" w:space="0" w:color="auto"/>
+              <w:right w:val="single" w:sz="4" w:space="0" w:color="auto"/>
+            </w:tcBorders>
+            <w:shd w:val="clear" w:color="auto" w:fill="auto"/>
+            <w:noWrap/>
+            <w:vAlign w:val="bottom"/>
+            <w:hideMark/>
+          </w:tcPr>
+          <w:p>
+            <w:pPr>
+              <w:spacing w:after="0" w:line="240" w:lineRule="auto"/>
+              <w:jc w:val="right"/>
+              <w:rPr>
+                <w:rFonts w:ascii="Calibri" w:eastAsia="Times New Roman" w:hAnsi="Calibri" w:cs="Calibri"/>
+                <w:color w:val="000000"/>
+              </w:rPr>
+            </w:pPr>
+            <w:r>
+              <w:rPr>
+                <w:rFonts w:ascii="Calibri" w:eastAsia="Times New Roman" w:hAnsi="Calibri" w:cs="Calibri"/>
+                <w:color w:val="000000"/>
+              </w:rPr>
+              <w:t>0.76300578</w:t>
+            </w:r>
+          </w:p>
+        </w:tc>
+        <w:tc>
+          <w:tcPr>
+            <w:tcW w:w="1720" w:type="dxa"/>
+            <w:tcBorders>
+              <w:top w:val="nil"/>
+              <w:left w:val="nil"/>
+              <w:bottom w:val="single" w:sz="4" w:space="0" w:color="auto"/>
+              <w:right w:val="single" w:sz="4" w:space="0" w:color="auto"/>
+            </w:tcBorders>
+            <w:shd w:val="clear" w:color="auto" w:fill="auto"/>
+            <w:noWrap/>
+            <w:vAlign w:val="bottom"/>
+            <w:hideMark/>
+          </w:tcPr>
+          <w:p>
+            <w:pPr>
+              <w:spacing w:after="0" w:line="240" w:lineRule="auto"/>
+              <w:jc w:val="right"/>
+              <w:rPr>
+                <w:rFonts w:ascii="Calibri" w:eastAsia="Times New Roman" w:hAnsi="Calibri" w:cs="Calibri"/>
+                <w:color w:val="000000"/>
+              </w:rPr>
+            </w:pPr>
+            <w:r>
+              <w:rPr>
+                <w:rFonts w:ascii="Calibri" w:eastAsia="Times New Roman" w:hAnsi="Calibri" w:cs="Calibri"/>
+                <w:color w:val="000000"/>
+              </w:rPr>
+              <w:t>0.799007444</w:t>
+            </w:r>
+          </w:p>
+        </w:tc>
+        <w:tc>
+          <w:tcPr>
+            <w:tcW w:w="1840" w:type="dxa"/>
+            <w:tcBorders>
+              <w:top w:val="nil"/>
+              <w:left w:val="nil"/>
+              <w:bottom w:val="single" w:sz="4" w:space="0" w:color="auto"/>
+              <w:right w:val="single" w:sz="4" w:space="0" w:color="auto"/>
+            </w:tcBorders>
+            <w:shd w:val="clear" w:color="auto" w:fill="auto"/>
+            <w:noWrap/>
+            <w:vAlign w:val="bottom"/>
+            <w:hideMark/>
+          </w:tcPr>
+          <w:p>
+            <w:pPr>
+              <w:spacing w:after="0" w:line="240" w:lineRule="auto"/>
+              <w:jc w:val="right"/>
+              <w:rPr>
+                <w:rFonts w:ascii="Calibri" w:eastAsia="Times New Roman" w:hAnsi="Calibri" w:cs="Calibri"/>
+                <w:color w:val="000000"/>
+              </w:rPr>
+            </w:pPr>
+            <w:r>
+              <w:rPr>
+                <w:rFonts w:ascii="Calibri" w:eastAsia="Times New Roman" w:hAnsi="Calibri" w:cs="Calibri"/>
+                <w:color w:val="000000"/>
+              </w:rPr>
+              <w:t>0.784200385</w:t>
+            </w:r>
+          </w:p>
+        </w:tc>
+      </w:tr>
+      <w:tr>
+        <w:trPr>
+          <w:trHeight w:val="300"/>
+        </w:trPr>
+        <w:tc>
+          <w:tcPr>
+            <w:tcW w:w="2180" w:type="dxa"/>
+            <w:tcBorders>
+              <w:top w:val="nil"/>
+              <w:left w:val="single" w:sz="4" w:space="0" w:color="auto"/>
+              <w:bottom w:val="single" w:sz="4" w:space="0" w:color="auto"/>
+              <w:right w:val="single" w:sz="4" w:space="0" w:color="auto"/>
+            </w:tcBorders>
+            <w:shd w:val="clear" w:color="auto" w:fill="auto"/>
+            <w:noWrap/>
+            <w:vAlign w:val="bottom"/>
+            <w:hideMark/>
+          </w:tcPr>
+          <w:p>
+            <w:pPr>
+              <w:spacing w:after="0" w:line="240" w:lineRule="auto"/>
+              <w:rPr>
+                <w:rFonts w:ascii="Calibri" w:eastAsia="Times New Roman" w:hAnsi="Calibri" w:cs="Calibri"/>
+                <w:color w:val="000000"/>
+              </w:rPr>
+            </w:pPr>
+            <w:r>
+              <w:rPr>
+                <w:rFonts w:ascii="Calibri" w:eastAsia="Times New Roman" w:hAnsi="Calibri" w:cs="Calibri"/>
+                <w:color w:val="000000"/>
+              </w:rPr>
+              <w:t>AdaBoost</w:t>
+            </w:r>
+          </w:p>
+        </w:tc>
+        <w:tc>
+          <w:tcPr>
+            <w:tcW w:w="1720" w:type="dxa"/>
+            <w:tcBorders>
+              <w:top w:val="nil"/>
+              <w:left w:val="nil"/>
+              <w:bottom w:val="single" w:sz="4" w:space="0" w:color="auto"/>
+              <w:right w:val="single" w:sz="4" w:space="0" w:color="auto"/>
+            </w:tcBorders>
+            <w:shd w:val="clear" w:color="auto" w:fill="auto"/>
+            <w:noWrap/>
+            <w:vAlign w:val="bottom"/>
+            <w:hideMark/>
+          </w:tcPr>
+          <w:p>
+            <w:pPr>
+              <w:spacing w:after="0" w:line="240" w:lineRule="auto"/>
+              <w:jc w:val="right"/>
+              <w:rPr>
+                <w:rFonts w:ascii="Calibri" w:eastAsia="Times New Roman" w:hAnsi="Calibri" w:cs="Calibri"/>
+                <w:color w:val="000000"/>
+              </w:rPr>
+            </w:pPr>
+            <w:r>
+              <w:rPr>
+                <w:rFonts w:ascii="Calibri" w:eastAsia="Times New Roman" w:hAnsi="Calibri" w:cs="Calibri"/>
+                <w:color w:val="000000"/>
+              </w:rPr>
+              <w:t>0.277915633</w:t>
+            </w:r>
+          </w:p>
+        </w:tc>
+        <w:tc>
+          <w:tcPr>
+            <w:tcW w:w="1840" w:type="dxa"/>
+            <w:tcBorders>
+              <w:top w:val="nil"/>
+              <w:left w:val="nil"/>
+              <w:bottom w:val="single" w:sz="4" w:space="0" w:color="auto"/>
+              <w:right w:val="single" w:sz="4" w:space="0" w:color="auto"/>
+            </w:tcBorders>
+            <w:shd w:val="clear" w:color="auto" w:fill="auto"/>
+            <w:noWrap/>
+            <w:vAlign w:val="bottom"/>
+            <w:hideMark/>
+          </w:tcPr>
+          <w:p>
+            <w:pPr>
+              <w:spacing w:after="0" w:line="240" w:lineRule="auto"/>
+              <w:jc w:val="right"/>
+              <w:rPr>
+                <w:rFonts w:ascii="Calibri" w:eastAsia="Times New Roman" w:hAnsi="Calibri" w:cs="Calibri"/>
+                <w:color w:val="000000"/>
+              </w:rPr>
+            </w:pPr>
+            <w:r>
+              <w:rPr>
+                <w:rFonts w:ascii="Calibri" w:eastAsia="Times New Roman" w:hAnsi="Calibri" w:cs="Calibri"/>
+                <w:color w:val="000000"/>
+              </w:rPr>
+              <w:t>0.298651252</w:t>
+            </w:r>
+          </w:p>
+        </w:tc>
+        <w:tc>
+          <w:tcPr>
+            <w:tcW w:w="1720" w:type="dxa"/>
+            <w:tcBorders>
+              <w:top w:val="nil"/>
+              <w:left w:val="nil"/>
+              <w:bottom w:val="single" w:sz="4" w:space="0" w:color="auto"/>
+              <w:right w:val="single" w:sz="4" w:space="0" w:color="auto"/>
+            </w:tcBorders>
+            <w:shd w:val="clear" w:color="auto" w:fill="auto"/>
+            <w:noWrap/>
+            <w:vAlign w:val="bottom"/>
+            <w:hideMark/>
+          </w:tcPr>
+          <w:p>
+            <w:pPr>
+              <w:spacing w:after="0" w:line="240" w:lineRule="auto"/>
+              <w:jc w:val="right"/>
+              <w:rPr>
+                <w:rFonts w:ascii="Calibri" w:eastAsia="Times New Roman" w:hAnsi="Calibri" w:cs="Calibri"/>
+                <w:color w:val="000000"/>
+              </w:rPr>
+            </w:pPr>
+            <w:r>
+              <w:rPr>
+                <w:rFonts w:ascii="Calibri" w:eastAsia="Times New Roman" w:hAnsi="Calibri" w:cs="Calibri"/>
+                <w:color w:val="000000"/>
+              </w:rPr>
+              <w:t>0.711331679</w:t>
+            </w:r>
+          </w:p>
+        </w:tc>
+        <w:tc>
+          <w:tcPr>
+            <w:tcW w:w="1840" w:type="dxa"/>
+            <w:tcBorders>
+              <w:top w:val="nil"/>
+              <w:left w:val="nil"/>
+              <w:bottom w:val="single" w:sz="4" w:space="0" w:color="auto"/>
+              <w:right w:val="single" w:sz="4" w:space="0" w:color="auto"/>
+            </w:tcBorders>
+            <w:shd w:val="clear" w:color="auto" w:fill="auto"/>
+            <w:noWrap/>
+            <w:vAlign w:val="bottom"/>
+            <w:hideMark/>
+          </w:tcPr>
+          <w:p>
+            <w:pPr>
+              <w:spacing w:after="0" w:line="240" w:lineRule="auto"/>
+              <w:jc w:val="right"/>
+              <w:rPr>
+                <w:rFonts w:ascii="Calibri" w:eastAsia="Times New Roman" w:hAnsi="Calibri" w:cs="Calibri"/>
+                <w:color w:val="000000"/>
+              </w:rPr>
+            </w:pPr>
+            <w:r>
+              <w:rPr>
+                <w:rFonts w:ascii="Calibri" w:eastAsia="Times New Roman" w:hAnsi="Calibri" w:cs="Calibri"/>
+                <w:color w:val="000000"/>
+              </w:rPr>
+              <w:t>0.701348748</w:t>
+            </w:r>
+          </w:p>
+        </w:tc>
+      </w:tr>
+      <w:tr>
+        <w:trPr>
+          <w:trHeight w:val="300"/>
+        </w:trPr>
+        <w:tc>
+          <w:tcPr>
+            <w:tcW w:w="2180" w:type="dxa"/>
+            <w:tcBorders>
+              <w:top w:val="nil"/>
+              <w:left w:val="single" w:sz="4" w:space="0" w:color="auto"/>
+              <w:bottom w:val="single" w:sz="4" w:space="0" w:color="auto"/>
+              <w:right w:val="single" w:sz="4" w:space="0" w:color="auto"/>
+            </w:tcBorders>
+            <w:shd w:val="clear" w:color="auto" w:fill="auto"/>
+            <w:noWrap/>
+            <w:vAlign w:val="bottom"/>
+            <w:hideMark/>
+          </w:tcPr>
+          <w:p>
+            <w:pPr>
+              <w:spacing w:after="0" w:line="240" w:lineRule="auto"/>
+              <w:rPr>
+                <w:rFonts w:ascii="Calibri" w:eastAsia="Times New Roman" w:hAnsi="Calibri" w:cs="Calibri"/>
+                <w:color w:val="000000"/>
+              </w:rPr>
+            </w:pPr>
+            <w:r>
+              <w:rPr>
+                <w:rFonts w:ascii="Calibri" w:eastAsia="Times New Roman" w:hAnsi="Calibri" w:cs="Calibri"/>
+                <w:color w:val="000000"/>
+              </w:rPr>
+              <w:t>KNN</w:t>
+            </w:r>
+          </w:p>
+        </w:tc>
+        <w:tc>
+          <w:tcPr>
+            <w:tcW w:w="1720" w:type="dxa"/>
+            <w:tcBorders>
+              <w:top w:val="nil"/>
+              <w:left w:val="nil"/>
+              <w:bottom w:val="single" w:sz="4" w:space="0" w:color="auto"/>
+              <w:right w:val="single" w:sz="4" w:space="0" w:color="auto"/>
+            </w:tcBorders>
+            <w:shd w:val="clear" w:color="auto" w:fill="auto"/>
+            <w:noWrap/>
+            <w:vAlign w:val="bottom"/>
+            <w:hideMark/>
+          </w:tcPr>
+          <w:p>
+            <w:pPr>
+              <w:spacing w:after="0" w:line="240" w:lineRule="auto"/>
+              <w:rPr>
+                <w:rFonts w:ascii="Calibri" w:eastAsia="Times New Roman" w:hAnsi="Calibri" w:cs="Calibri"/>
+                <w:color w:val="000000"/>
+              </w:rPr>
+            </w:pPr>
+            <w:r>
+              <w:rPr>
+                <w:rFonts w:ascii="Calibri" w:eastAsia="Times New Roman" w:hAnsi="Calibri" w:cs="Calibri"/>
+                <w:color w:val="000000"/>
+              </w:rPr>
+              <w:t> </w:t>
+            </w:r>
+          </w:p>
+        </w:tc>
+        <w:tc>
+          <w:tcPr>
+            <w:tcW w:w="1840" w:type="dxa"/>
+            <w:tcBorders>
+              <w:top w:val="nil"/>
+              <w:left w:val="nil"/>
+              <w:bottom w:val="single" w:sz="4" w:space="0" w:color="auto"/>
+              <w:right w:val="single" w:sz="4" w:space="0" w:color="auto"/>
+            </w:tcBorders>
+            <w:shd w:val="clear" w:color="auto" w:fill="auto"/>
+            <w:noWrap/>
+            <w:vAlign w:val="bottom"/>
+            <w:hideMark/>
+          </w:tcPr>
+          <w:p>
+            <w:pPr>
+              <w:spacing w:after="0" w:line="240" w:lineRule="auto"/>
+              <w:rPr>
+                <w:rFonts w:ascii="Calibri" w:eastAsia="Times New Roman" w:hAnsi="Calibri" w:cs="Calibri"/>
+                <w:color w:val="000000"/>
+              </w:rPr>
+            </w:pPr>
+            <w:r>
+              <w:rPr>
+                <w:rFonts w:ascii="Calibri" w:eastAsia="Times New Roman" w:hAnsi="Calibri" w:cs="Calibri"/>
+                <w:color w:val="000000"/>
+              </w:rPr>
+              <w:t> </w:t>
+            </w:r>
+          </w:p>
+        </w:tc>
+        <w:tc>
+          <w:tcPr>
+            <w:tcW w:w="1720" w:type="dxa"/>
+            <w:tcBorders>
+              <w:top w:val="nil"/>
+              <w:left w:val="nil"/>
+              <w:bottom w:val="single" w:sz="4" w:space="0" w:color="auto"/>
+              <w:right w:val="single" w:sz="4" w:space="0" w:color="auto"/>
+            </w:tcBorders>
+            <w:shd w:val="clear" w:color="auto" w:fill="auto"/>
+            <w:noWrap/>
+            <w:vAlign w:val="bottom"/>
+            <w:hideMark/>
+          </w:tcPr>
+          <w:p>
+            <w:pPr>
+              <w:spacing w:after="0" w:line="240" w:lineRule="auto"/>
+              <w:rPr>
+                <w:rFonts w:ascii="Calibri" w:eastAsia="Times New Roman" w:hAnsi="Calibri" w:cs="Calibri"/>
+                <w:color w:val="000000"/>
+              </w:rPr>
+            </w:pPr>
+            <w:r>
+              <w:rPr>
+                <w:rFonts w:ascii="Calibri" w:eastAsia="Times New Roman" w:hAnsi="Calibri" w:cs="Calibri"/>
+                <w:color w:val="000000"/>
+              </w:rPr>
+              <w:t> </w:t>
+            </w:r>
+          </w:p>
+        </w:tc>
+        <w:tc>
+          <w:tcPr>
+            <w:tcW w:w="1840" w:type="dxa"/>
+            <w:tcBorders>
+              <w:top w:val="nil"/>
+              <w:left w:val="nil"/>
+              <w:bottom w:val="single" w:sz="4" w:space="0" w:color="auto"/>
+              <w:right w:val="single" w:sz="4" w:space="0" w:color="auto"/>
+            </w:tcBorders>
+            <w:shd w:val="clear" w:color="auto" w:fill="auto"/>
+            <w:noWrap/>
+            <w:vAlign w:val="bottom"/>
+            <w:hideMark/>
+          </w:tcPr>
+          <w:p>
+            <w:pPr>
+              <w:spacing w:after="0" w:line="240" w:lineRule="auto"/>
+              <w:rPr>
+                <w:rFonts w:ascii="Calibri" w:eastAsia="Times New Roman" w:hAnsi="Calibri" w:cs="Calibri"/>
+                <w:color w:val="000000"/>
+              </w:rPr>
+            </w:pPr>
+            <w:r>
+              <w:rPr>
+                <w:rFonts w:ascii="Calibri" w:eastAsia="Times New Roman" w:hAnsi="Calibri" w:cs="Calibri"/>
+                <w:color w:val="000000"/>
+              </w:rPr>
+              <w:t> </w:t>
+            </w:r>
+          </w:p>
+        </w:tc>
+      </w:tr>
+      <w:tr>
+        <w:trPr>
+          <w:trHeight w:val="300"/>
+        </w:trPr>
+        <w:tc>
+          <w:tcPr>
+            <w:tcW w:w="2180" w:type="dxa"/>
+            <w:tcBorders>
+              <w:top w:val="nil"/>
+              <w:left w:val="single" w:sz="4" w:space="0" w:color="auto"/>
+              <w:bottom w:val="single" w:sz="4" w:space="0" w:color="auto"/>
+              <w:right w:val="single" w:sz="4" w:space="0" w:color="auto"/>
+            </w:tcBorders>
+            <w:shd w:val="clear" w:color="auto" w:fill="auto"/>
+            <w:noWrap/>
+            <w:vAlign w:val="bottom"/>
+            <w:hideMark/>
+          </w:tcPr>
+          <w:p>
+            <w:pPr>
+              <w:spacing w:after="0" w:line="240" w:lineRule="auto"/>
+              <w:rPr>
+                <w:rFonts w:ascii="Calibri" w:eastAsia="Times New Roman" w:hAnsi="Calibri" w:cs="Calibri"/>
+                <w:color w:val="000000"/>
+              </w:rPr>
+            </w:pPr>
+            <w:r>
+              <w:rPr>
+                <w:rFonts w:ascii="Calibri" w:eastAsia="Times New Roman" w:hAnsi="Calibri" w:cs="Calibri"/>
+                <w:color w:val="000000"/>
+              </w:rPr>
+              <w:t>Neural Network - MLP</w:t>
+            </w:r>
+          </w:p>
+        </w:tc>
+        <w:tc>
+          <w:tcPr>
+            <w:tcW w:w="1720" w:type="dxa"/>
+            <w:tcBorders>
+              <w:top w:val="nil"/>
+              <w:left w:val="nil"/>
+              <w:bottom w:val="single" w:sz="4" w:space="0" w:color="auto"/>
+              <w:right w:val="single" w:sz="4" w:space="0" w:color="auto"/>
+            </w:tcBorders>
+            <w:shd w:val="clear" w:color="auto" w:fill="auto"/>
+            <w:noWrap/>
+            <w:vAlign w:val="bottom"/>
+            <w:hideMark/>
+          </w:tcPr>
+          <w:p>
+            <w:pPr>
+              <w:spacing w:after="0" w:line="240" w:lineRule="auto"/>
+              <w:jc w:val="right"/>
+              <w:rPr>
+                <w:rFonts w:ascii="Calibri" w:eastAsia="Times New Roman" w:hAnsi="Calibri" w:cs="Calibri"/>
+                <w:color w:val="000000"/>
+              </w:rPr>
+            </w:pPr>
+            <w:r>
+              <w:rPr>
+                <w:rFonts w:ascii="Calibri" w:eastAsia="Times New Roman" w:hAnsi="Calibri" w:cs="Calibri"/>
+                <w:color w:val="000000"/>
+              </w:rPr>
+              <w:t>0.730355666</w:t>
+            </w:r>
+          </w:p>
+        </w:tc>
+        <w:tc>
+          <w:tcPr>
+            <w:tcW w:w="1840" w:type="dxa"/>
+            <w:tcBorders>
+              <w:top w:val="nil"/>
+              <w:left w:val="nil"/>
+              <w:bottom w:val="single" w:sz="4" w:space="0" w:color="auto"/>
+              <w:right w:val="single" w:sz="4" w:space="0" w:color="auto"/>
+            </w:tcBorders>
+            <w:shd w:val="clear" w:color="auto" w:fill="auto"/>
+            <w:noWrap/>
+            <w:vAlign w:val="bottom"/>
+            <w:hideMark/>
+          </w:tcPr>
+          <w:p>
+            <w:pPr>
+              <w:spacing w:after="0" w:line="240" w:lineRule="auto"/>
+              <w:jc w:val="right"/>
+              <w:rPr>
+                <w:rFonts w:ascii="Calibri" w:eastAsia="Times New Roman" w:hAnsi="Calibri" w:cs="Calibri"/>
+                <w:color w:val="000000"/>
+              </w:rPr>
+            </w:pPr>
+            <w:r>
+              <w:rPr>
+                <w:rFonts w:ascii="Calibri" w:eastAsia="Times New Roman" w:hAnsi="Calibri" w:cs="Calibri"/>
+                <w:color w:val="000000"/>
+              </w:rPr>
+              <w:t>0.736030829</w:t>
+            </w:r>
+          </w:p>
+        </w:tc>
+        <w:tc>
+          <w:tcPr>
+            <w:tcW w:w="1720" w:type="dxa"/>
+            <w:tcBorders>
+              <w:top w:val="nil"/>
+              <w:left w:val="nil"/>
+              <w:bottom w:val="single" w:sz="4" w:space="0" w:color="auto"/>
+              <w:right w:val="single" w:sz="4" w:space="0" w:color="auto"/>
+            </w:tcBorders>
+            <w:shd w:val="clear" w:color="auto" w:fill="auto"/>
+            <w:noWrap/>
+            <w:vAlign w:val="bottom"/>
+            <w:hideMark/>
+          </w:tcPr>
+          <w:p>
+            <w:pPr>
+              <w:spacing w:after="0" w:line="240" w:lineRule="auto"/>
+              <w:jc w:val="right"/>
+              <w:rPr>
+                <w:rFonts w:ascii="Calibri" w:eastAsia="Times New Roman" w:hAnsi="Calibri" w:cs="Calibri"/>
+                <w:color w:val="000000"/>
+              </w:rPr>
+            </w:pPr>
+            <w:r>
+              <w:rPr>
+                <w:rFonts w:ascii="Calibri" w:eastAsia="Times New Roman" w:hAnsi="Calibri" w:cs="Calibri"/>
+                <w:color w:val="000000"/>
+              </w:rPr>
+              <w:t>0.730355666</w:t>
+            </w:r>
+          </w:p>
+        </w:tc>
+        <w:tc>
+          <w:tcPr>
+            <w:tcW w:w="1840" w:type="dxa"/>
+            <w:tcBorders>
+              <w:top w:val="nil"/>
+              <w:left w:val="nil"/>
+              <w:bottom w:val="single" w:sz="4" w:space="0" w:color="auto"/>
+              <w:right w:val="single" w:sz="4" w:space="0" w:color="auto"/>
+            </w:tcBorders>
+            <w:shd w:val="clear" w:color="auto" w:fill="auto"/>
+            <w:noWrap/>
+            <w:vAlign w:val="bottom"/>
+            <w:hideMark/>
+          </w:tcPr>
+          <w:p>
+            <w:pPr>
+              <w:spacing w:after="0" w:line="240" w:lineRule="auto"/>
+              <w:jc w:val="right"/>
+              <w:rPr>
+                <w:rFonts w:ascii="Calibri" w:eastAsia="Times New Roman" w:hAnsi="Calibri" w:cs="Calibri"/>
+                <w:color w:val="000000"/>
+              </w:rPr>
+            </w:pPr>
+            <w:r>
+              <w:rPr>
+                <w:rFonts w:ascii="Calibri" w:eastAsia="Times New Roman" w:hAnsi="Calibri" w:cs="Calibri"/>
+                <w:color w:val="000000"/>
+              </w:rPr>
+              <w:t>0.741811175</w:t>
+            </w:r>
+          </w:p>
+        </w:tc>
+      </w:tr>
+      <w:tr>
+        <w:trPr>
+          <w:trHeight w:val="300"/>
+        </w:trPr>
+        <w:tc>
+          <w:tcPr>
+            <w:tcW w:w="2180" w:type="dxa"/>
+            <w:tcBorders>
+              <w:top w:val="nil"/>
+              <w:left w:val="single" w:sz="4" w:space="0" w:color="auto"/>
+              <w:bottom w:val="single" w:sz="4" w:space="0" w:color="auto"/>
+              <w:right w:val="single" w:sz="4" w:space="0" w:color="auto"/>
+            </w:tcBorders>
+            <w:shd w:val="clear" w:color="auto" w:fill="auto"/>
+            <w:noWrap/>
+            <w:vAlign w:val="bottom"/>
+            <w:hideMark/>
+          </w:tcPr>
+          <w:p>
+            <w:pPr>
+              <w:spacing w:after="0" w:line="240" w:lineRule="auto"/>
+              <w:rPr>
+                <w:rFonts w:ascii="Calibri" w:eastAsia="Times New Roman" w:hAnsi="Calibri" w:cs="Calibri"/>
+                <w:color w:val="000000"/>
+              </w:rPr>
+            </w:pPr>
+            <w:r>
+              <w:rPr>
+                <w:rFonts w:ascii="Calibri" w:eastAsia="Times New Roman" w:hAnsi="Calibri" w:cs="Calibri"/>
+                <w:color w:val="000000"/>
+              </w:rPr>
+              <w:t>SVM - Linear</w:t>
+            </w:r>
+          </w:p>
+        </w:tc>
+        <w:tc>
+          <w:tcPr>
+            <w:tcW w:w="1720" w:type="dxa"/>
+            <w:tcBorders>
+              <w:top w:val="nil"/>
+              <w:left w:val="nil"/>
+              <w:bottom w:val="single" w:sz="4" w:space="0" w:color="auto"/>
+              <w:right w:val="single" w:sz="4" w:space="0" w:color="auto"/>
+            </w:tcBorders>
+            <w:shd w:val="clear" w:color="auto" w:fill="auto"/>
+            <w:noWrap/>
+            <w:vAlign w:val="bottom"/>
+            <w:hideMark/>
+          </w:tcPr>
+          <w:p>
+            <w:pPr>
+              <w:spacing w:after="0" w:line="240" w:lineRule="auto"/>
+              <w:jc w:val="right"/>
+              <w:rPr>
+                <w:rFonts w:ascii="Calibri" w:eastAsia="Times New Roman" w:hAnsi="Calibri" w:cs="Calibri"/>
+                <w:color w:val="000000"/>
+              </w:rPr>
+            </w:pPr>
+            <w:r>
+              <w:rPr>
+                <w:rFonts w:ascii="Calibri" w:eastAsia="Times New Roman" w:hAnsi="Calibri" w:cs="Calibri"/>
+                <w:color w:val="000000"/>
+              </w:rPr>
+              <w:t>0.713813069</w:t>
+            </w:r>
+          </w:p>
+        </w:tc>
+        <w:tc>
+          <w:tcPr>
+            <w:tcW w:w="1840" w:type="dxa"/>
+            <w:tcBorders>
+              <w:top w:val="nil"/>
+              <w:left w:val="nil"/>
+              <w:bottom w:val="single" w:sz="4" w:space="0" w:color="auto"/>
+              <w:right w:val="single" w:sz="4" w:space="0" w:color="auto"/>
+            </w:tcBorders>
+            <w:shd w:val="clear" w:color="auto" w:fill="auto"/>
+            <w:noWrap/>
+            <w:vAlign w:val="bottom"/>
+            <w:hideMark/>
+          </w:tcPr>
+          <w:p>
+            <w:pPr>
+              <w:spacing w:after="0" w:line="240" w:lineRule="auto"/>
+              <w:jc w:val="right"/>
+              <w:rPr>
+                <w:rFonts w:ascii="Calibri" w:eastAsia="Times New Roman" w:hAnsi="Calibri" w:cs="Calibri"/>
+                <w:color w:val="000000"/>
+              </w:rPr>
+            </w:pPr>
+            <w:r>
+              <w:rPr>
+                <w:rFonts w:ascii="Calibri" w:eastAsia="Times New Roman" w:hAnsi="Calibri" w:cs="Calibri"/>
+                <w:color w:val="000000"/>
+              </w:rPr>
+              <w:t>0.697495183</w:t>
+            </w:r>
+          </w:p>
+        </w:tc>
+        <w:tc>
+          <w:tcPr>
+            <w:tcW w:w="1720" w:type="dxa"/>
+            <w:tcBorders>
+              <w:top w:val="nil"/>
+              <w:left w:val="nil"/>
+              <w:bottom w:val="single" w:sz="4" w:space="0" w:color="auto"/>
+              <w:right w:val="single" w:sz="4" w:space="0" w:color="auto"/>
+            </w:tcBorders>
+            <w:shd w:val="clear" w:color="auto" w:fill="auto"/>
+            <w:noWrap/>
+            <w:vAlign w:val="bottom"/>
+            <w:hideMark/>
+          </w:tcPr>
+          <w:p>
+            <w:pPr>
+              <w:spacing w:after="0" w:line="240" w:lineRule="auto"/>
+              <w:jc w:val="right"/>
+              <w:rPr>
+                <w:rFonts w:ascii="Calibri" w:eastAsia="Times New Roman" w:hAnsi="Calibri" w:cs="Calibri"/>
+                <w:color w:val="000000"/>
+              </w:rPr>
+            </w:pPr>
+            <w:r>
+              <w:rPr>
+                <w:rFonts w:ascii="Calibri" w:eastAsia="Times New Roman" w:hAnsi="Calibri" w:cs="Calibri"/>
+                <w:color w:val="000000"/>
+              </w:rPr>
+              <w:t>0.744416873</w:t>
+            </w:r>
+          </w:p>
+        </w:tc>
+        <w:tc>
+          <w:tcPr>
+            <w:tcW w:w="1840" w:type="dxa"/>
+            <w:tcBorders>
+              <w:top w:val="nil"/>
+              <w:left w:val="nil"/>
+              <w:bottom w:val="single" w:sz="4" w:space="0" w:color="auto"/>
+              <w:right w:val="single" w:sz="4" w:space="0" w:color="auto"/>
+            </w:tcBorders>
+            <w:shd w:val="clear" w:color="auto" w:fill="auto"/>
+            <w:noWrap/>
+            <w:vAlign w:val="bottom"/>
+            <w:hideMark/>
+          </w:tcPr>
+          <w:p>
+            <w:pPr>
+              <w:spacing w:after="0" w:line="240" w:lineRule="auto"/>
+              <w:jc w:val="right"/>
+              <w:rPr>
+                <w:rFonts w:ascii="Calibri" w:eastAsia="Times New Roman" w:hAnsi="Calibri" w:cs="Calibri"/>
+                <w:color w:val="000000"/>
+              </w:rPr>
+            </w:pPr>
+            <w:r>
+              <w:rPr>
+                <w:rFonts w:ascii="Calibri" w:eastAsia="Times New Roman" w:hAnsi="Calibri" w:cs="Calibri"/>
+                <w:color w:val="000000"/>
+              </w:rPr>
+              <w:t>0.753371869</w:t>
+            </w:r>
+          </w:p>
+        </w:tc>
+      </w:tr>
+      <w:tr>
+        <w:trPr>
+          <w:trHeight w:val="300"/>
+        </w:trPr>
+        <w:tc>
+          <w:tcPr>
+            <w:tcW w:w="2180" w:type="dxa"/>
+            <w:tcBorders>
+              <w:top w:val="nil"/>
+              <w:left w:val="single" w:sz="4" w:space="0" w:color="auto"/>
+              <w:bottom w:val="single" w:sz="4" w:space="0" w:color="auto"/>
+              <w:right w:val="single" w:sz="4" w:space="0" w:color="auto"/>
+            </w:tcBorders>
+            <w:shd w:val="clear" w:color="auto" w:fill="auto"/>
+            <w:noWrap/>
+            <w:vAlign w:val="bottom"/>
+            <w:hideMark/>
+          </w:tcPr>
+          <w:p>
+            <w:pPr>
+              <w:spacing w:after="0" w:line="240" w:lineRule="auto"/>
+              <w:rPr>
+                <w:rFonts w:ascii="Calibri" w:eastAsia="Times New Roman" w:hAnsi="Calibri" w:cs="Calibri"/>
+                <w:color w:val="000000"/>
+              </w:rPr>
+            </w:pPr>
+            <w:r>
+              <w:rPr>
+                <w:rFonts w:ascii="Calibri" w:eastAsia="Times New Roman" w:hAnsi="Calibri" w:cs="Calibri"/>
+                <w:color w:val="000000"/>
+              </w:rPr>
+              <w:t>SVM - rbf</w:t>
+            </w:r>
+          </w:p>
+        </w:tc>
+        <w:tc>
+          <w:tcPr>
+            <w:tcW w:w="1720" w:type="dxa"/>
+            <w:tcBorders>
+              <w:top w:val="nil"/>
+              <w:left w:val="nil"/>
+              <w:bottom w:val="single" w:sz="4" w:space="0" w:color="auto"/>
+              <w:right w:val="single" w:sz="4" w:space="0" w:color="auto"/>
+            </w:tcBorders>
+            <w:shd w:val="clear" w:color="auto" w:fill="auto"/>
+            <w:noWrap/>
+            <w:vAlign w:val="bottom"/>
+            <w:hideMark/>
+          </w:tcPr>
+          <w:p>
+            <w:pPr>
+              <w:spacing w:after="0" w:line="240" w:lineRule="auto"/>
+              <w:rPr>
+                <w:rFonts w:ascii="Calibri" w:eastAsia="Times New Roman" w:hAnsi="Calibri" w:cs="Calibri"/>
+                <w:color w:val="000000"/>
+              </w:rPr>
+            </w:pPr>
+            <w:r>
+              <w:rPr>
+                <w:rFonts w:ascii="Calibri" w:eastAsia="Times New Roman" w:hAnsi="Calibri" w:cs="Calibri"/>
+                <w:color w:val="000000"/>
+              </w:rPr>
+              <w:t> </w:t>
+            </w:r>
+          </w:p>
+        </w:tc>
+        <w:tc>
+          <w:tcPr>
+            <w:tcW w:w="1840" w:type="dxa"/>
+            <w:tcBorders>
+              <w:top w:val="nil"/>
+              <w:left w:val="nil"/>
+              <w:bottom w:val="single" w:sz="4" w:space="0" w:color="auto"/>
+              <w:right w:val="single" w:sz="4" w:space="0" w:color="auto"/>
+            </w:tcBorders>
+            <w:shd w:val="clear" w:color="auto" w:fill="auto"/>
+            <w:noWrap/>
+            <w:vAlign w:val="bottom"/>
+            <w:hideMark/>
+          </w:tcPr>
+          <w:p>
+            <w:pPr>
+              <w:spacing w:after="0" w:line="240" w:lineRule="auto"/>
+              <w:rPr>
+                <w:rFonts w:ascii="Calibri" w:eastAsia="Times New Roman" w:hAnsi="Calibri" w:cs="Calibri"/>
+                <w:color w:val="000000"/>
+              </w:rPr>
+            </w:pPr>
+            <w:r>
+              <w:rPr>
+                <w:rFonts w:ascii="Calibri" w:eastAsia="Times New Roman" w:hAnsi="Calibri" w:cs="Calibri"/>
+                <w:color w:val="000000"/>
+              </w:rPr>
+              <w:t> </w:t>
+            </w:r>
+          </w:p>
+        </w:tc>
+        <w:tc>
+          <w:tcPr>
+            <w:tcW w:w="1720" w:type="dxa"/>
+            <w:tcBorders>
+              <w:top w:val="nil"/>
+              <w:left w:val="nil"/>
+              <w:bottom w:val="single" w:sz="4" w:space="0" w:color="auto"/>
+              <w:right w:val="single" w:sz="4" w:space="0" w:color="auto"/>
+            </w:tcBorders>
+            <w:shd w:val="clear" w:color="auto" w:fill="auto"/>
+            <w:noWrap/>
+            <w:vAlign w:val="bottom"/>
+            <w:hideMark/>
+          </w:tcPr>
+          <w:p>
+            <w:pPr>
+              <w:spacing w:after="0" w:line="240" w:lineRule="auto"/>
+              <w:rPr>
+                <w:rFonts w:ascii="Calibri" w:eastAsia="Times New Roman" w:hAnsi="Calibri" w:cs="Calibri"/>
+                <w:color w:val="000000"/>
+              </w:rPr>
+            </w:pPr>
+            <w:r>
+              <w:rPr>
+                <w:rFonts w:ascii="Calibri" w:eastAsia="Times New Roman" w:hAnsi="Calibri" w:cs="Calibri"/>
+                <w:color w:val="000000"/>
+              </w:rPr>
+              <w:t> </w:t>
+            </w:r>
+          </w:p>
+        </w:tc>
+        <w:tc>
+          <w:tcPr>
+            <w:tcW w:w="1840" w:type="dxa"/>
+            <w:tcBorders>
+              <w:top w:val="nil"/>
+              <w:left w:val="nil"/>
+              <w:bottom w:val="single" w:sz="4" w:space="0" w:color="auto"/>
+              <w:right w:val="single" w:sz="4" w:space="0" w:color="auto"/>
+            </w:tcBorders>
+            <w:shd w:val="clear" w:color="auto" w:fill="auto"/>
+            <w:noWrap/>
+            <w:vAlign w:val="bottom"/>
+            <w:hideMark/>
+          </w:tcPr>
+          <w:p>
+            <w:pPr>
+              <w:spacing w:after="0" w:line="240" w:lineRule="auto"/>
+              <w:rPr>
+                <w:rFonts w:ascii="Calibri" w:eastAsia="Times New Roman" w:hAnsi="Calibri" w:cs="Calibri"/>
+                <w:color w:val="000000"/>
+              </w:rPr>
+            </w:pPr>
+            <w:r>
+              <w:rPr>
+                <w:rFonts w:ascii="Calibri" w:eastAsia="Times New Roman" w:hAnsi="Calibri" w:cs="Calibri"/>
+                <w:color w:val="000000"/>
+              </w:rPr>
+              <w:t> </w:t>
+            </w:r>
+          </w:p>
+        </w:tc>
+      </w:tr>
+      <w:tr>
+        <w:trPr>
+          <w:trHeight w:val="300"/>
+        </w:trPr>
+        <w:tc>
+          <w:tcPr>
+            <w:tcW w:w="2180" w:type="dxa"/>
+            <w:tcBorders>
+              <w:top w:val="nil"/>
+              <w:left w:val="nil"/>
+              <w:bottom w:val="nil"/>
+              <w:right w:val="nil"/>
+            </w:tcBorders>
+            <w:shd w:val="clear" w:color="auto" w:fill="auto"/>
+            <w:noWrap/>
+            <w:vAlign w:val="bottom"/>
+            <w:hideMark/>
+          </w:tcPr>
+          <w:p>
+            <w:pPr>
+              <w:spacing w:after="0" w:line="240" w:lineRule="auto"/>
+              <w:rPr>
+                <w:rFonts w:ascii="Calibri" w:eastAsia="Times New Roman" w:hAnsi="Calibri" w:cs="Calibri"/>
+                <w:color w:val="000000"/>
+              </w:rPr>
+            </w:pPr>
+          </w:p>
+        </w:tc>
+        <w:tc>
+          <w:tcPr>
+            <w:tcW w:w="1720" w:type="dxa"/>
+            <w:tcBorders>
+              <w:top w:val="nil"/>
+              <w:left w:val="nil"/>
+              <w:bottom w:val="nil"/>
+              <w:right w:val="nil"/>
+            </w:tcBorders>
+            <w:shd w:val="clear" w:color="auto" w:fill="auto"/>
+            <w:noWrap/>
+            <w:vAlign w:val="bottom"/>
+            <w:hideMark/>
+          </w:tcPr>
+          <w:p>
+            <w:pPr>
+              <w:spacing w:after="0" w:line="240" w:lineRule="auto"/>
+              <w:rPr>
+                <w:rFonts w:ascii="Times New Roman" w:eastAsia="Times New Roman" w:hAnsi="Times New Roman" w:cs="Times New Roman"/>
+                <w:sz w:val="20"/>
+                <w:szCs w:val="20"/>
+              </w:rPr>
+            </w:pPr>
+          </w:p>
+        </w:tc>
+        <w:tc>
+          <w:tcPr>
+            <w:tcW w:w="1840" w:type="dxa"/>
+            <w:tcBorders>
+              <w:top w:val="nil"/>
+              <w:left w:val="nil"/>
+              <w:bottom w:val="nil"/>
+              <w:right w:val="nil"/>
+            </w:tcBorders>
+            <w:shd w:val="clear" w:color="auto" w:fill="auto"/>
+            <w:noWrap/>
+            <w:vAlign w:val="bottom"/>
+            <w:hideMark/>
+          </w:tcPr>
+          <w:p>
+            <w:pPr>
+              <w:spacing w:after="0" w:line="240" w:lineRule="auto"/>
+              <w:rPr>
+                <w:rFonts w:ascii="Times New Roman" w:eastAsia="Times New Roman" w:hAnsi="Times New Roman" w:cs="Times New Roman"/>
+                <w:sz w:val="20"/>
+                <w:szCs w:val="20"/>
+              </w:rPr>
+            </w:pPr>
+          </w:p>
+        </w:tc>
+        <w:tc>
+          <w:tcPr>
+            <w:tcW w:w="1720" w:type="dxa"/>
+            <w:tcBorders>
+              <w:top w:val="nil"/>
+              <w:left w:val="nil"/>
+              <w:bottom w:val="nil"/>
+              <w:right w:val="nil"/>
+            </w:tcBorders>
+            <w:shd w:val="clear" w:color="auto" w:fill="auto"/>
+            <w:noWrap/>
+            <w:vAlign w:val="bottom"/>
+            <w:hideMark/>
+          </w:tcPr>
+          <w:p>
+            <w:pPr>
+              <w:spacing w:after="0" w:line="240" w:lineRule="auto"/>
+              <w:rPr>
+                <w:rFonts w:ascii="Times New Roman" w:eastAsia="Times New Roman" w:hAnsi="Times New Roman" w:cs="Times New Roman"/>
+                <w:sz w:val="20"/>
+                <w:szCs w:val="20"/>
+              </w:rPr>
+            </w:pPr>
+          </w:p>
+        </w:tc>
+        <w:tc>
+          <w:tcPr>
+            <w:tcW w:w="1840" w:type="dxa"/>
+            <w:tcBorders>
+              <w:top w:val="nil"/>
+              <w:left w:val="nil"/>
+              <w:bottom w:val="nil"/>
+              <w:right w:val="nil"/>
+            </w:tcBorders>
+            <w:shd w:val="clear" w:color="auto" w:fill="auto"/>
+            <w:noWrap/>
+            <w:vAlign w:val="bottom"/>
+            <w:hideMark/>
+          </w:tcPr>
+          <w:p>
+            <w:pPr>
+              <w:spacing w:after="0" w:line="240" w:lineRule="auto"/>
+              <w:rPr>
+                <w:rFonts w:ascii="Times New Roman" w:eastAsia="Times New Roman" w:hAnsi="Times New Roman" w:cs="Times New Roman"/>
+                <w:sz w:val="20"/>
+                <w:szCs w:val="20"/>
+              </w:rPr>
+            </w:pPr>
+          </w:p>
+        </w:tc>
+      </w:tr>
+      <w:tr>
+        <w:trPr>
+          <w:trHeight w:val="300"/>
+        </w:trPr>
+        <w:tc>
+          <w:tcPr>
+            <w:tcW w:w="2180" w:type="dxa"/>
+            <w:tcBorders>
+              <w:top w:val="nil"/>
+              <w:left w:val="nil"/>
+              <w:bottom w:val="nil"/>
+              <w:right w:val="nil"/>
+            </w:tcBorders>
+            <w:shd w:val="clear" w:color="auto" w:fill="auto"/>
+            <w:noWrap/>
+            <w:vAlign w:val="bottom"/>
+            <w:hideMark/>
+          </w:tcPr>
+          <w:p>
+            <w:pPr>
+              <w:spacing w:after="0" w:line="240" w:lineRule="auto"/>
+              <w:rPr>
+                <w:rFonts w:ascii="Calibri" w:eastAsia="Times New Roman" w:hAnsi="Calibri" w:cs="Calibri"/>
+                <w:b/>
+                <w:bCs/>
+                <w:color w:val="000000"/>
+              </w:rPr>
+            </w:pPr>
+            <w:r>
+              <w:rPr>
+                <w:rFonts w:ascii="Calibri" w:eastAsia="Times New Roman" w:hAnsi="Calibri" w:cs="Calibri"/>
+                <w:b/>
+                <w:bCs/>
+                <w:color w:val="000000"/>
+              </w:rPr>
+              <w:t>Dataset 2</w:t>
+            </w:r>
+          </w:p>
+        </w:tc>
+        <w:tc>
+          <w:tcPr>
+            <w:tcW w:w="1720" w:type="dxa"/>
+            <w:tcBorders>
+              <w:top w:val="nil"/>
+              <w:left w:val="nil"/>
+              <w:bottom w:val="nil"/>
+              <w:right w:val="nil"/>
+            </w:tcBorders>
+            <w:shd w:val="clear" w:color="auto" w:fill="auto"/>
+            <w:noWrap/>
+            <w:vAlign w:val="bottom"/>
+            <w:hideMark/>
+          </w:tcPr>
+          <w:p>
+            <w:pPr>
+              <w:spacing w:after="0" w:line="240" w:lineRule="auto"/>
+              <w:rPr>
+                <w:rFonts w:ascii="Calibri" w:eastAsia="Times New Roman" w:hAnsi="Calibri" w:cs="Calibri"/>
+                <w:b/>
+                <w:bCs/>
+                <w:color w:val="000000"/>
+              </w:rPr>
+            </w:pPr>
+          </w:p>
+        </w:tc>
+        <w:tc>
+          <w:tcPr>
+            <w:tcW w:w="1840" w:type="dxa"/>
+            <w:tcBorders>
+              <w:top w:val="nil"/>
+              <w:left w:val="nil"/>
+              <w:bottom w:val="nil"/>
+              <w:right w:val="nil"/>
+            </w:tcBorders>
+            <w:shd w:val="clear" w:color="auto" w:fill="auto"/>
+            <w:noWrap/>
+            <w:vAlign w:val="bottom"/>
+            <w:hideMark/>
+          </w:tcPr>
+          <w:p>
+            <w:pPr>
+              <w:spacing w:after="0" w:line="240" w:lineRule="auto"/>
+              <w:rPr>
+                <w:rFonts w:ascii="Times New Roman" w:eastAsia="Times New Roman" w:hAnsi="Times New Roman" w:cs="Times New Roman"/>
+                <w:sz w:val="20"/>
+                <w:szCs w:val="20"/>
+              </w:rPr>
+            </w:pPr>
+          </w:p>
+        </w:tc>
+        <w:tc>
+          <w:tcPr>
+            <w:tcW w:w="1720" w:type="dxa"/>
+            <w:tcBorders>
+              <w:top w:val="nil"/>
+              <w:left w:val="nil"/>
+              <w:bottom w:val="nil"/>
+              <w:right w:val="nil"/>
+            </w:tcBorders>
+            <w:shd w:val="clear" w:color="auto" w:fill="auto"/>
+            <w:noWrap/>
+            <w:vAlign w:val="bottom"/>
+            <w:hideMark/>
+          </w:tcPr>
+          <w:p>
+            <w:pPr>
+              <w:spacing w:after="0" w:line="240" w:lineRule="auto"/>
+              <w:rPr>
+                <w:rFonts w:ascii="Times New Roman" w:eastAsia="Times New Roman" w:hAnsi="Times New Roman" w:cs="Times New Roman"/>
+                <w:sz w:val="20"/>
+                <w:szCs w:val="20"/>
+              </w:rPr>
+            </w:pPr>
+          </w:p>
+        </w:tc>
+        <w:tc>
+          <w:tcPr>
+            <w:tcW w:w="1840" w:type="dxa"/>
+            <w:tcBorders>
+              <w:top w:val="nil"/>
+              <w:left w:val="nil"/>
+              <w:bottom w:val="nil"/>
+              <w:right w:val="nil"/>
+            </w:tcBorders>
+            <w:shd w:val="clear" w:color="auto" w:fill="auto"/>
+            <w:noWrap/>
+            <w:vAlign w:val="bottom"/>
+            <w:hideMark/>
+          </w:tcPr>
+          <w:p>
+            <w:pPr>
+              <w:spacing w:after="0" w:line="240" w:lineRule="auto"/>
+              <w:rPr>
+                <w:rFonts w:ascii="Times New Roman" w:eastAsia="Times New Roman" w:hAnsi="Times New Roman" w:cs="Times New Roman"/>
+                <w:sz w:val="20"/>
+                <w:szCs w:val="20"/>
+              </w:rPr>
+            </w:pPr>
+          </w:p>
+        </w:tc>
+      </w:tr>
+      <w:tr>
+        <w:trPr>
+          <w:trHeight w:val="300"/>
+        </w:trPr>
+        <w:tc>
+          <w:tcPr>
+            <w:tcW w:w="2180" w:type="dxa"/>
+            <w:vMerge w:val="restart"/>
+            <w:tcBorders>
+              <w:top w:val="single" w:sz="4" w:space="0" w:color="auto"/>
+              <w:left w:val="single" w:sz="4" w:space="0" w:color="auto"/>
+              <w:bottom w:val="single" w:sz="4" w:space="0" w:color="auto"/>
+              <w:right w:val="single" w:sz="4" w:space="0" w:color="auto"/>
+            </w:tcBorders>
+            <w:shd w:val="clear" w:color="000000" w:fill="B4C6E7"/>
+            <w:noWrap/>
+            <w:vAlign w:val="bottom"/>
+            <w:hideMark/>
+          </w:tcPr>
+          <w:p>
+            <w:pPr>
+              <w:spacing w:after="0" w:line="240" w:lineRule="auto"/>
+              <w:jc w:val="center"/>
+              <w:rPr>
+                <w:rFonts w:ascii="Calibri" w:eastAsia="Times New Roman" w:hAnsi="Calibri" w:cs="Calibri"/>
+                <w:b/>
+                <w:bCs/>
+                <w:color w:val="000000"/>
+              </w:rPr>
+            </w:pPr>
+            <w:r>
+              <w:rPr>
+                <w:rFonts w:ascii="Calibri" w:eastAsia="Times New Roman" w:hAnsi="Calibri" w:cs="Calibri"/>
+                <w:b/>
+                <w:bCs/>
+                <w:color w:val="000000"/>
+              </w:rPr>
+              <w:t>Model</w:t>
+            </w:r>
+          </w:p>
+        </w:tc>
+        <w:tc>
+          <w:tcPr>
+            <w:tcW w:w="3560" w:type="dxa"/>
+            <w:gridSpan w:val="2"/>
+            <w:tcBorders>
+              <w:top w:val="single" w:sz="4" w:space="0" w:color="auto"/>
+              <w:left w:val="nil"/>
+              <w:bottom w:val="single" w:sz="4" w:space="0" w:color="auto"/>
+              <w:right w:val="single" w:sz="4" w:space="0" w:color="auto"/>
+            </w:tcBorders>
+            <w:shd w:val="clear" w:color="000000" w:fill="B4C6E7"/>
+            <w:noWrap/>
+            <w:vAlign w:val="bottom"/>
+            <w:hideMark/>
+          </w:tcPr>
+          <w:p>
+            <w:pPr>
+              <w:spacing w:after="0" w:line="240" w:lineRule="auto"/>
+              <w:jc w:val="center"/>
+              <w:rPr>
+                <w:rFonts w:ascii="Calibri" w:eastAsia="Times New Roman" w:hAnsi="Calibri" w:cs="Calibri"/>
+                <w:b/>
+                <w:bCs/>
+                <w:color w:val="000000"/>
+              </w:rPr>
+            </w:pPr>
+            <w:r>
+              <w:rPr>
+                <w:rFonts w:ascii="Calibri" w:eastAsia="Times New Roman" w:hAnsi="Calibri" w:cs="Calibri"/>
+                <w:b/>
+                <w:bCs/>
+                <w:color w:val="000000"/>
+              </w:rPr>
+              <w:t>Accuracy Score Without Hypertuning</w:t>
+            </w:r>
+          </w:p>
+        </w:tc>
+        <w:tc>
+          <w:tcPr>
+            <w:tcW w:w="3560" w:type="dxa"/>
+            <w:gridSpan w:val="2"/>
+            <w:tcBorders>
+              <w:top w:val="single" w:sz="4" w:space="0" w:color="auto"/>
+              <w:left w:val="nil"/>
+              <w:bottom w:val="single" w:sz="4" w:space="0" w:color="auto"/>
+              <w:right w:val="single" w:sz="4" w:space="0" w:color="auto"/>
+            </w:tcBorders>
+            <w:shd w:val="clear" w:color="000000" w:fill="B4C6E7"/>
+            <w:noWrap/>
+            <w:vAlign w:val="bottom"/>
+            <w:hideMark/>
+          </w:tcPr>
+          <w:p>
+            <w:pPr>
+              <w:spacing w:after="0" w:line="240" w:lineRule="auto"/>
+              <w:jc w:val="center"/>
+              <w:rPr>
+                <w:rFonts w:ascii="Calibri" w:eastAsia="Times New Roman" w:hAnsi="Calibri" w:cs="Calibri"/>
+                <w:b/>
+                <w:bCs/>
+                <w:color w:val="000000"/>
+              </w:rPr>
+            </w:pPr>
+            <w:r>
+              <w:rPr>
+                <w:rFonts w:ascii="Calibri" w:eastAsia="Times New Roman" w:hAnsi="Calibri" w:cs="Calibri"/>
+                <w:b/>
+                <w:bCs/>
+                <w:color w:val="000000"/>
+              </w:rPr>
+              <w:t>Accuracy Score With Hypertuning</w:t>
+            </w:r>
+          </w:p>
+        </w:tc>
+      </w:tr>
+      <w:tr>
+        <w:trPr>
+          <w:trHeight w:val="300"/>
+        </w:trPr>
+        <w:tc>
+          <w:tcPr>
+            <w:tcW w:w="2180" w:type="dxa"/>
+            <w:vMerge/>
+            <w:tcBorders>
+              <w:top w:val="single" w:sz="4" w:space="0" w:color="auto"/>
+              <w:left w:val="single" w:sz="4" w:space="0" w:color="auto"/>
+              <w:bottom w:val="single" w:sz="4" w:space="0" w:color="auto"/>
+              <w:right w:val="single" w:sz="4" w:space="0" w:color="auto"/>
+            </w:tcBorders>
+            <w:vAlign w:val="center"/>
+            <w:hideMark/>
+          </w:tcPr>
+          <w:p>
+            <w:pPr>
+              <w:spacing w:after="0" w:line="240" w:lineRule="auto"/>
+              <w:rPr>
+                <w:rFonts w:ascii="Calibri" w:eastAsia="Times New Roman" w:hAnsi="Calibri" w:cs="Calibri"/>
+                <w:b/>
+                <w:bCs/>
+                <w:color w:val="000000"/>
+              </w:rPr>
+            </w:pPr>
+          </w:p>
+        </w:tc>
+        <w:tc>
+          <w:tcPr>
+            <w:tcW w:w="1720" w:type="dxa"/>
+            <w:tcBorders>
+              <w:top w:val="nil"/>
+              <w:left w:val="nil"/>
+              <w:bottom w:val="single" w:sz="4" w:space="0" w:color="auto"/>
+              <w:right w:val="single" w:sz="4" w:space="0" w:color="auto"/>
+            </w:tcBorders>
+            <w:shd w:val="clear" w:color="000000" w:fill="B4C6E7"/>
+            <w:noWrap/>
+            <w:vAlign w:val="bottom"/>
+            <w:hideMark/>
+          </w:tcPr>
+          <w:p>
+            <w:pPr>
+              <w:spacing w:after="0" w:line="240" w:lineRule="auto"/>
+              <w:rPr>
+                <w:rFonts w:ascii="Calibri" w:eastAsia="Times New Roman" w:hAnsi="Calibri" w:cs="Calibri"/>
+                <w:b/>
+                <w:bCs/>
+                <w:color w:val="000000"/>
+              </w:rPr>
+            </w:pPr>
+            <w:r>
+              <w:rPr>
+                <w:rFonts w:ascii="Calibri" w:eastAsia="Times New Roman" w:hAnsi="Calibri" w:cs="Calibri"/>
+                <w:b/>
+                <w:bCs/>
+                <w:color w:val="000000"/>
+              </w:rPr>
+              <w:t>In Sample</w:t>
+            </w:r>
+          </w:p>
+        </w:tc>
+        <w:tc>
+          <w:tcPr>
+            <w:tcW w:w="1840" w:type="dxa"/>
+            <w:tcBorders>
+              <w:top w:val="nil"/>
+              <w:left w:val="nil"/>
+              <w:bottom w:val="single" w:sz="4" w:space="0" w:color="auto"/>
+              <w:right w:val="single" w:sz="4" w:space="0" w:color="auto"/>
+            </w:tcBorders>
+            <w:shd w:val="clear" w:color="000000" w:fill="B4C6E7"/>
+            <w:noWrap/>
+            <w:vAlign w:val="bottom"/>
+            <w:hideMark/>
+          </w:tcPr>
+          <w:p>
+            <w:pPr>
+              <w:spacing w:after="0" w:line="240" w:lineRule="auto"/>
+              <w:rPr>
+                <w:rFonts w:ascii="Calibri" w:eastAsia="Times New Roman" w:hAnsi="Calibri" w:cs="Calibri"/>
+                <w:b/>
+                <w:bCs/>
+                <w:color w:val="000000"/>
+              </w:rPr>
+            </w:pPr>
+            <w:r>
+              <w:rPr>
+                <w:rFonts w:ascii="Calibri" w:eastAsia="Times New Roman" w:hAnsi="Calibri" w:cs="Calibri"/>
+                <w:b/>
+                <w:bCs/>
+                <w:color w:val="000000"/>
+              </w:rPr>
+              <w:t>Out Sample</w:t>
+            </w:r>
+          </w:p>
+        </w:tc>
+        <w:tc>
+          <w:tcPr>
+            <w:tcW w:w="1720" w:type="dxa"/>
+            <w:tcBorders>
+              <w:top w:val="nil"/>
+              <w:left w:val="nil"/>
+              <w:bottom w:val="single" w:sz="4" w:space="0" w:color="auto"/>
+              <w:right w:val="single" w:sz="4" w:space="0" w:color="auto"/>
+            </w:tcBorders>
+            <w:shd w:val="clear" w:color="000000" w:fill="B4C6E7"/>
+            <w:noWrap/>
+            <w:vAlign w:val="bottom"/>
+            <w:hideMark/>
+          </w:tcPr>
+          <w:p>
+            <w:pPr>
+              <w:spacing w:after="0" w:line="240" w:lineRule="auto"/>
+              <w:rPr>
+                <w:rFonts w:ascii="Calibri" w:eastAsia="Times New Roman" w:hAnsi="Calibri" w:cs="Calibri"/>
+                <w:b/>
+                <w:bCs/>
+                <w:color w:val="000000"/>
+              </w:rPr>
+            </w:pPr>
+            <w:r>
+              <w:rPr>
+                <w:rFonts w:ascii="Calibri" w:eastAsia="Times New Roman" w:hAnsi="Calibri" w:cs="Calibri"/>
+                <w:b/>
+                <w:bCs/>
+                <w:color w:val="000000"/>
+              </w:rPr>
+              <w:t>In Sample</w:t>
+            </w:r>
+          </w:p>
+        </w:tc>
+        <w:tc>
+          <w:tcPr>
+            <w:tcW w:w="1840" w:type="dxa"/>
+            <w:tcBorders>
+              <w:top w:val="nil"/>
+              <w:left w:val="nil"/>
+              <w:bottom w:val="single" w:sz="4" w:space="0" w:color="auto"/>
+              <w:right w:val="single" w:sz="4" w:space="0" w:color="auto"/>
+            </w:tcBorders>
+            <w:shd w:val="clear" w:color="000000" w:fill="B4C6E7"/>
+            <w:noWrap/>
+            <w:vAlign w:val="bottom"/>
+            <w:hideMark/>
+          </w:tcPr>
+          <w:p>
+            <w:pPr>
+              <w:spacing w:after="0" w:line="240" w:lineRule="auto"/>
+              <w:rPr>
+                <w:rFonts w:ascii="Calibri" w:eastAsia="Times New Roman" w:hAnsi="Calibri" w:cs="Calibri"/>
+                <w:b/>
+                <w:bCs/>
+                <w:color w:val="000000"/>
+              </w:rPr>
+            </w:pPr>
+            <w:r>
+              <w:rPr>
+                <w:rFonts w:ascii="Calibri" w:eastAsia="Times New Roman" w:hAnsi="Calibri" w:cs="Calibri"/>
+                <w:b/>
+                <w:bCs/>
+                <w:color w:val="000000"/>
+              </w:rPr>
+              <w:t>Out Sample</w:t>
+            </w:r>
+          </w:p>
+        </w:tc>
+      </w:tr>
+      <w:tr>
+        <w:trPr>
+          <w:trHeight w:val="300"/>
+        </w:trPr>
+        <w:tc>
+          <w:tcPr>
+            <w:tcW w:w="2180" w:type="dxa"/>
+            <w:tcBorders>
+              <w:top w:val="nil"/>
+              <w:left w:val="single" w:sz="4" w:space="0" w:color="auto"/>
+              <w:bottom w:val="single" w:sz="4" w:space="0" w:color="auto"/>
+              <w:right w:val="single" w:sz="4" w:space="0" w:color="auto"/>
+            </w:tcBorders>
+            <w:shd w:val="clear" w:color="auto" w:fill="auto"/>
+            <w:noWrap/>
+            <w:vAlign w:val="bottom"/>
+            <w:hideMark/>
+          </w:tcPr>
+          <w:p>
+            <w:pPr>
+              <w:spacing w:after="0" w:line="240" w:lineRule="auto"/>
+              <w:rPr>
+                <w:rFonts w:ascii="Calibri" w:eastAsia="Times New Roman" w:hAnsi="Calibri" w:cs="Calibri"/>
+                <w:color w:val="000000"/>
+              </w:rPr>
+            </w:pPr>
+            <w:r>
+              <w:rPr>
+                <w:rFonts w:ascii="Calibri" w:eastAsia="Times New Roman" w:hAnsi="Calibri" w:cs="Calibri"/>
+                <w:color w:val="000000"/>
+              </w:rPr>
+              <w:t>Decision Tree</w:t>
+            </w:r>
+          </w:p>
+        </w:tc>
+        <w:tc>
+          <w:tcPr>
+            <w:tcW w:w="1720" w:type="dxa"/>
+            <w:tcBorders>
+              <w:top w:val="nil"/>
+              <w:left w:val="nil"/>
+              <w:bottom w:val="single" w:sz="4" w:space="0" w:color="auto"/>
+              <w:right w:val="single" w:sz="4" w:space="0" w:color="auto"/>
+            </w:tcBorders>
+            <w:shd w:val="clear" w:color="auto" w:fill="auto"/>
+            <w:noWrap/>
+            <w:vAlign w:val="bottom"/>
+            <w:hideMark/>
+          </w:tcPr>
+          <w:p>
+            <w:pPr>
+              <w:spacing w:after="0" w:line="240" w:lineRule="auto"/>
+              <w:jc w:val="right"/>
+              <w:rPr>
+                <w:rFonts w:ascii="Calibri" w:eastAsia="Times New Roman" w:hAnsi="Calibri" w:cs="Calibri"/>
+                <w:color w:val="000000"/>
+              </w:rPr>
+            </w:pPr>
+            <w:r>
+              <w:rPr>
+                <w:rFonts w:ascii="Calibri" w:eastAsia="Times New Roman" w:hAnsi="Calibri" w:cs="Calibri"/>
+                <w:color w:val="000000"/>
+              </w:rPr>
+              <w:t>0.901325026</w:t>
+            </w:r>
+          </w:p>
+        </w:tc>
+        <w:tc>
+          <w:tcPr>
+            <w:tcW w:w="1840" w:type="dxa"/>
+            <w:tcBorders>
+              <w:top w:val="nil"/>
+              <w:left w:val="nil"/>
+              <w:bottom w:val="single" w:sz="4" w:space="0" w:color="auto"/>
+              <w:right w:val="single" w:sz="4" w:space="0" w:color="auto"/>
+            </w:tcBorders>
+            <w:shd w:val="clear" w:color="auto" w:fill="auto"/>
+            <w:noWrap/>
+            <w:vAlign w:val="bottom"/>
+            <w:hideMark/>
+          </w:tcPr>
+          <w:p>
+            <w:pPr>
+              <w:spacing w:after="0" w:line="240" w:lineRule="auto"/>
+              <w:jc w:val="right"/>
+              <w:rPr>
+                <w:rFonts w:ascii="Calibri" w:eastAsia="Times New Roman" w:hAnsi="Calibri" w:cs="Calibri"/>
+                <w:color w:val="000000"/>
+              </w:rPr>
+            </w:pPr>
+            <w:r>
+              <w:rPr>
+                <w:rFonts w:ascii="Calibri" w:eastAsia="Times New Roman" w:hAnsi="Calibri" w:cs="Calibri"/>
+                <w:color w:val="000000"/>
+              </w:rPr>
+              <w:t>0.820247722</w:t>
+            </w:r>
+          </w:p>
+        </w:tc>
+        <w:tc>
+          <w:tcPr>
+            <w:tcW w:w="1720" w:type="dxa"/>
+            <w:tcBorders>
+              <w:top w:val="nil"/>
+              <w:left w:val="nil"/>
+              <w:bottom w:val="single" w:sz="4" w:space="0" w:color="auto"/>
+              <w:right w:val="single" w:sz="4" w:space="0" w:color="auto"/>
+            </w:tcBorders>
+            <w:shd w:val="clear" w:color="auto" w:fill="auto"/>
+            <w:noWrap/>
+            <w:vAlign w:val="bottom"/>
+            <w:hideMark/>
+          </w:tcPr>
+          <w:p>
+            <w:pPr>
+              <w:spacing w:after="0" w:line="240" w:lineRule="auto"/>
+              <w:jc w:val="right"/>
+              <w:rPr>
+                <w:rFonts w:ascii="Calibri" w:eastAsia="Times New Roman" w:hAnsi="Calibri" w:cs="Calibri"/>
+                <w:color w:val="000000"/>
+              </w:rPr>
+            </w:pPr>
+            <w:r>
+              <w:rPr>
+                <w:rFonts w:ascii="Calibri" w:eastAsia="Times New Roman" w:hAnsi="Calibri" w:cs="Calibri"/>
+                <w:color w:val="000000"/>
+              </w:rPr>
+              <w:t>0.842664093</w:t>
+            </w:r>
+          </w:p>
+        </w:tc>
+        <w:tc>
+          <w:tcPr>
+            <w:tcW w:w="1840" w:type="dxa"/>
+            <w:tcBorders>
+              <w:top w:val="nil"/>
+              <w:left w:val="nil"/>
+              <w:bottom w:val="single" w:sz="4" w:space="0" w:color="auto"/>
+              <w:right w:val="single" w:sz="4" w:space="0" w:color="auto"/>
+            </w:tcBorders>
+            <w:shd w:val="clear" w:color="auto" w:fill="auto"/>
+            <w:noWrap/>
+            <w:vAlign w:val="bottom"/>
+            <w:hideMark/>
+          </w:tcPr>
+          <w:p>
+            <w:pPr>
+              <w:spacing w:after="0" w:line="240" w:lineRule="auto"/>
+              <w:jc w:val="right"/>
+              <w:rPr>
+                <w:rFonts w:ascii="Calibri" w:eastAsia="Times New Roman" w:hAnsi="Calibri" w:cs="Calibri"/>
+                <w:color w:val="000000"/>
+              </w:rPr>
+            </w:pPr>
+            <w:r>
+              <w:rPr>
+                <w:rFonts w:ascii="Calibri" w:eastAsia="Times New Roman" w:hAnsi="Calibri" w:cs="Calibri"/>
+                <w:color w:val="000000"/>
+              </w:rPr>
+              <w:t>0.83437404</w:t>
+            </w:r>
+          </w:p>
+        </w:tc>
+      </w:tr>
+      <w:tr>
+        <w:trPr>
+          <w:trHeight w:val="300"/>
+        </w:trPr>
+        <w:tc>
+          <w:tcPr>
+            <w:tcW w:w="2180" w:type="dxa"/>
+            <w:tcBorders>
+              <w:top w:val="nil"/>
+              <w:left w:val="single" w:sz="4" w:space="0" w:color="auto"/>
+              <w:bottom w:val="single" w:sz="4" w:space="0" w:color="auto"/>
+              <w:right w:val="single" w:sz="4" w:space="0" w:color="auto"/>
+            </w:tcBorders>
+            <w:shd w:val="clear" w:color="auto" w:fill="auto"/>
+            <w:noWrap/>
+            <w:vAlign w:val="bottom"/>
+            <w:hideMark/>
+          </w:tcPr>
+          <w:p>
+            <w:pPr>
+              <w:spacing w:after="0" w:line="240" w:lineRule="auto"/>
+              <w:rPr>
+                <w:rFonts w:ascii="Calibri" w:eastAsia="Times New Roman" w:hAnsi="Calibri" w:cs="Calibri"/>
+                <w:color w:val="000000"/>
+              </w:rPr>
+            </w:pPr>
+            <w:r>
+              <w:rPr>
+                <w:rFonts w:ascii="Calibri" w:eastAsia="Times New Roman" w:hAnsi="Calibri" w:cs="Calibri"/>
+                <w:color w:val="000000"/>
+              </w:rPr>
+              <w:t>AdaBoost</w:t>
+            </w:r>
+          </w:p>
+        </w:tc>
+        <w:tc>
+          <w:tcPr>
+            <w:tcW w:w="1720" w:type="dxa"/>
+            <w:tcBorders>
+              <w:top w:val="nil"/>
+              <w:left w:val="nil"/>
+              <w:bottom w:val="single" w:sz="4" w:space="0" w:color="auto"/>
+              <w:right w:val="single" w:sz="4" w:space="0" w:color="auto"/>
+            </w:tcBorders>
+            <w:shd w:val="clear" w:color="auto" w:fill="auto"/>
+            <w:noWrap/>
+            <w:vAlign w:val="bottom"/>
+            <w:hideMark/>
+          </w:tcPr>
+          <w:p>
+            <w:pPr>
+              <w:spacing w:after="0" w:line="240" w:lineRule="auto"/>
+              <w:jc w:val="right"/>
+              <w:rPr>
+                <w:rFonts w:ascii="Calibri" w:eastAsia="Times New Roman" w:hAnsi="Calibri" w:cs="Calibri"/>
+                <w:color w:val="000000"/>
+              </w:rPr>
+            </w:pPr>
+            <w:r>
+              <w:rPr>
+                <w:rFonts w:ascii="Calibri" w:eastAsia="Times New Roman" w:hAnsi="Calibri" w:cs="Calibri"/>
+                <w:color w:val="000000"/>
+              </w:rPr>
+              <w:t>0.83950509</w:t>
+            </w:r>
+          </w:p>
+        </w:tc>
+        <w:tc>
+          <w:tcPr>
+            <w:tcW w:w="1840" w:type="dxa"/>
+            <w:tcBorders>
+              <w:top w:val="nil"/>
+              <w:left w:val="nil"/>
+              <w:bottom w:val="single" w:sz="4" w:space="0" w:color="auto"/>
+              <w:right w:val="single" w:sz="4" w:space="0" w:color="auto"/>
+            </w:tcBorders>
+            <w:shd w:val="clear" w:color="auto" w:fill="auto"/>
+            <w:noWrap/>
+            <w:vAlign w:val="bottom"/>
+            <w:hideMark/>
+          </w:tcPr>
+          <w:p>
+            <w:pPr>
+              <w:spacing w:after="0" w:line="240" w:lineRule="auto"/>
+              <w:jc w:val="right"/>
+              <w:rPr>
+                <w:rFonts w:ascii="Calibri" w:eastAsia="Times New Roman" w:hAnsi="Calibri" w:cs="Calibri"/>
+                <w:color w:val="000000"/>
+              </w:rPr>
+            </w:pPr>
+            <w:r>
+              <w:rPr>
+                <w:rFonts w:ascii="Calibri" w:eastAsia="Times New Roman" w:hAnsi="Calibri" w:cs="Calibri"/>
+                <w:color w:val="000000"/>
+              </w:rPr>
+              <w:t>0.838878084</w:t>
+            </w:r>
+          </w:p>
+        </w:tc>
+        <w:tc>
+          <w:tcPr>
+            <w:tcW w:w="1720" w:type="dxa"/>
+            <w:tcBorders>
+              <w:top w:val="nil"/>
+              <w:left w:val="nil"/>
+              <w:bottom w:val="single" w:sz="4" w:space="0" w:color="auto"/>
+              <w:right w:val="single" w:sz="4" w:space="0" w:color="auto"/>
+            </w:tcBorders>
+            <w:shd w:val="clear" w:color="auto" w:fill="auto"/>
+            <w:noWrap/>
+            <w:vAlign w:val="bottom"/>
+            <w:hideMark/>
+          </w:tcPr>
+          <w:p>
+            <w:pPr>
+              <w:spacing w:after="0" w:line="240" w:lineRule="auto"/>
+              <w:jc w:val="right"/>
+              <w:rPr>
+                <w:rFonts w:ascii="Calibri" w:eastAsia="Times New Roman" w:hAnsi="Calibri" w:cs="Calibri"/>
+                <w:color w:val="000000"/>
+              </w:rPr>
+            </w:pPr>
+            <w:r>
+              <w:rPr>
+                <w:rFonts w:ascii="Calibri" w:eastAsia="Times New Roman" w:hAnsi="Calibri" w:cs="Calibri"/>
+                <w:color w:val="000000"/>
+              </w:rPr>
+              <w:t>0.847139347</w:t>
+            </w:r>
+          </w:p>
+        </w:tc>
+        <w:tc>
+          <w:tcPr>
+            <w:tcW w:w="1840" w:type="dxa"/>
+            <w:tcBorders>
+              <w:top w:val="nil"/>
+              <w:left w:val="nil"/>
+              <w:bottom w:val="single" w:sz="4" w:space="0" w:color="auto"/>
+              <w:right w:val="single" w:sz="4" w:space="0" w:color="auto"/>
+            </w:tcBorders>
+            <w:shd w:val="clear" w:color="auto" w:fill="auto"/>
+            <w:noWrap/>
+            <w:vAlign w:val="bottom"/>
+            <w:hideMark/>
+          </w:tcPr>
+          <w:p>
+            <w:pPr>
+              <w:spacing w:after="0" w:line="240" w:lineRule="auto"/>
+              <w:jc w:val="right"/>
+              <w:rPr>
+                <w:rFonts w:ascii="Calibri" w:eastAsia="Times New Roman" w:hAnsi="Calibri" w:cs="Calibri"/>
+                <w:color w:val="000000"/>
+              </w:rPr>
+            </w:pPr>
+            <w:r>
+              <w:rPr>
+                <w:rFonts w:ascii="Calibri" w:eastAsia="Times New Roman" w:hAnsi="Calibri" w:cs="Calibri"/>
+                <w:color w:val="000000"/>
+              </w:rPr>
+              <w:t>0.844917596</w:t>
+            </w:r>
+          </w:p>
+        </w:tc>
+      </w:tr>
+      <w:tr>
+        <w:trPr>
+          <w:trHeight w:val="300"/>
+        </w:trPr>
+        <w:tc>
+          <w:tcPr>
+            <w:tcW w:w="2180" w:type="dxa"/>
+            <w:tcBorders>
+              <w:top w:val="nil"/>
+              <w:left w:val="single" w:sz="4" w:space="0" w:color="auto"/>
+              <w:bottom w:val="single" w:sz="4" w:space="0" w:color="auto"/>
+              <w:right w:val="single" w:sz="4" w:space="0" w:color="auto"/>
+            </w:tcBorders>
+            <w:shd w:val="clear" w:color="auto" w:fill="auto"/>
+            <w:noWrap/>
+            <w:vAlign w:val="bottom"/>
+            <w:hideMark/>
+          </w:tcPr>
+          <w:p>
+            <w:pPr>
+              <w:spacing w:after="0" w:line="240" w:lineRule="auto"/>
+              <w:rPr>
+                <w:rFonts w:ascii="Calibri" w:eastAsia="Times New Roman" w:hAnsi="Calibri" w:cs="Calibri"/>
+                <w:color w:val="000000"/>
+              </w:rPr>
+            </w:pPr>
+            <w:r>
+              <w:rPr>
+                <w:rFonts w:ascii="Calibri" w:eastAsia="Times New Roman" w:hAnsi="Calibri" w:cs="Calibri"/>
+                <w:color w:val="000000"/>
+              </w:rPr>
+              <w:t>KNN</w:t>
+            </w:r>
+          </w:p>
+        </w:tc>
+        <w:tc>
+          <w:tcPr>
+            <w:tcW w:w="1720" w:type="dxa"/>
+            <w:tcBorders>
+              <w:top w:val="nil"/>
+              <w:left w:val="nil"/>
+              <w:bottom w:val="single" w:sz="4" w:space="0" w:color="auto"/>
+              <w:right w:val="single" w:sz="4" w:space="0" w:color="auto"/>
+            </w:tcBorders>
+            <w:shd w:val="clear" w:color="auto" w:fill="auto"/>
+            <w:noWrap/>
+            <w:vAlign w:val="bottom"/>
+            <w:hideMark/>
+          </w:tcPr>
+          <w:p>
+            <w:pPr>
+              <w:spacing w:after="0" w:line="240" w:lineRule="auto"/>
+              <w:rPr>
+                <w:rFonts w:ascii="Calibri" w:eastAsia="Times New Roman" w:hAnsi="Calibri" w:cs="Calibri"/>
+                <w:color w:val="000000"/>
+              </w:rPr>
+            </w:pPr>
+            <w:r>
+              <w:rPr>
+                <w:rFonts w:ascii="Calibri" w:eastAsia="Times New Roman" w:hAnsi="Calibri" w:cs="Calibri"/>
+                <w:color w:val="000000"/>
+              </w:rPr>
+              <w:t> </w:t>
+            </w:r>
+          </w:p>
+        </w:tc>
+        <w:tc>
+          <w:tcPr>
+            <w:tcW w:w="1840" w:type="dxa"/>
+            <w:tcBorders>
+              <w:top w:val="nil"/>
+              <w:left w:val="nil"/>
+              <w:bottom w:val="single" w:sz="4" w:space="0" w:color="auto"/>
+              <w:right w:val="single" w:sz="4" w:space="0" w:color="auto"/>
+            </w:tcBorders>
+            <w:shd w:val="clear" w:color="auto" w:fill="auto"/>
+            <w:noWrap/>
+            <w:vAlign w:val="bottom"/>
+            <w:hideMark/>
+          </w:tcPr>
+          <w:p>
+            <w:pPr>
+              <w:spacing w:after="0" w:line="240" w:lineRule="auto"/>
+              <w:rPr>
+                <w:rFonts w:ascii="Calibri" w:eastAsia="Times New Roman" w:hAnsi="Calibri" w:cs="Calibri"/>
+                <w:color w:val="000000"/>
+              </w:rPr>
+            </w:pPr>
+            <w:r>
+              <w:rPr>
+                <w:rFonts w:ascii="Calibri" w:eastAsia="Times New Roman" w:hAnsi="Calibri" w:cs="Calibri"/>
+                <w:color w:val="000000"/>
+              </w:rPr>
+              <w:t> </w:t>
+            </w:r>
+          </w:p>
+        </w:tc>
+        <w:tc>
+          <w:tcPr>
+            <w:tcW w:w="1720" w:type="dxa"/>
+            <w:tcBorders>
+              <w:top w:val="nil"/>
+              <w:left w:val="nil"/>
+              <w:bottom w:val="single" w:sz="4" w:space="0" w:color="auto"/>
+              <w:right w:val="single" w:sz="4" w:space="0" w:color="auto"/>
+            </w:tcBorders>
+            <w:shd w:val="clear" w:color="auto" w:fill="auto"/>
+            <w:noWrap/>
+            <w:vAlign w:val="bottom"/>
+            <w:hideMark/>
+          </w:tcPr>
+          <w:p>
+            <w:pPr>
+              <w:spacing w:after="0" w:line="240" w:lineRule="auto"/>
+              <w:rPr>
+                <w:rFonts w:ascii="Calibri" w:eastAsia="Times New Roman" w:hAnsi="Calibri" w:cs="Calibri"/>
+                <w:color w:val="000000"/>
+              </w:rPr>
+            </w:pPr>
+            <w:r>
+              <w:rPr>
+                <w:rFonts w:ascii="Calibri" w:eastAsia="Times New Roman" w:hAnsi="Calibri" w:cs="Calibri"/>
+                <w:color w:val="000000"/>
+              </w:rPr>
+              <w:t> </w:t>
+            </w:r>
+          </w:p>
+        </w:tc>
+        <w:tc>
+          <w:tcPr>
+            <w:tcW w:w="1840" w:type="dxa"/>
+            <w:tcBorders>
+              <w:top w:val="nil"/>
+              <w:left w:val="nil"/>
+              <w:bottom w:val="single" w:sz="4" w:space="0" w:color="auto"/>
+              <w:right w:val="single" w:sz="4" w:space="0" w:color="auto"/>
+            </w:tcBorders>
+            <w:shd w:val="clear" w:color="auto" w:fill="auto"/>
+            <w:noWrap/>
+            <w:vAlign w:val="bottom"/>
+            <w:hideMark/>
+          </w:tcPr>
+          <w:p>
+            <w:pPr>
+              <w:spacing w:after="0" w:line="240" w:lineRule="auto"/>
+              <w:rPr>
+                <w:rFonts w:ascii="Calibri" w:eastAsia="Times New Roman" w:hAnsi="Calibri" w:cs="Calibri"/>
+                <w:color w:val="000000"/>
+              </w:rPr>
+            </w:pPr>
+            <w:r>
+              <w:rPr>
+                <w:rFonts w:ascii="Calibri" w:eastAsia="Times New Roman" w:hAnsi="Calibri" w:cs="Calibri"/>
+                <w:color w:val="000000"/>
+              </w:rPr>
+              <w:t> </w:t>
+            </w:r>
+          </w:p>
+        </w:tc>
+      </w:tr>
+      <w:tr>
+        <w:trPr>
+          <w:trHeight w:val="300"/>
+        </w:trPr>
+        <w:tc>
+          <w:tcPr>
+            <w:tcW w:w="2180" w:type="dxa"/>
+            <w:tcBorders>
+              <w:top w:val="nil"/>
+              <w:left w:val="single" w:sz="4" w:space="0" w:color="auto"/>
+              <w:bottom w:val="single" w:sz="4" w:space="0" w:color="auto"/>
+              <w:right w:val="single" w:sz="4" w:space="0" w:color="auto"/>
+            </w:tcBorders>
+            <w:shd w:val="clear" w:color="auto" w:fill="auto"/>
+            <w:noWrap/>
+            <w:vAlign w:val="bottom"/>
+            <w:hideMark/>
+          </w:tcPr>
+          <w:p>
+            <w:pPr>
+              <w:spacing w:after="0" w:line="240" w:lineRule="auto"/>
+              <w:rPr>
+                <w:rFonts w:ascii="Calibri" w:eastAsia="Times New Roman" w:hAnsi="Calibri" w:cs="Calibri"/>
+                <w:color w:val="000000"/>
+              </w:rPr>
+            </w:pPr>
+            <w:r>
+              <w:rPr>
+                <w:rFonts w:ascii="Calibri" w:eastAsia="Times New Roman" w:hAnsi="Calibri" w:cs="Calibri"/>
+                <w:color w:val="000000"/>
+              </w:rPr>
+              <w:t>Neural Network - MLP</w:t>
+            </w:r>
+          </w:p>
+        </w:tc>
+        <w:tc>
+          <w:tcPr>
+            <w:tcW w:w="1720" w:type="dxa"/>
+            <w:tcBorders>
+              <w:top w:val="nil"/>
+              <w:left w:val="nil"/>
+              <w:bottom w:val="single" w:sz="4" w:space="0" w:color="auto"/>
+              <w:right w:val="single" w:sz="4" w:space="0" w:color="auto"/>
+            </w:tcBorders>
+            <w:shd w:val="clear" w:color="auto" w:fill="auto"/>
+            <w:noWrap/>
+            <w:vAlign w:val="bottom"/>
+            <w:hideMark/>
+          </w:tcPr>
+          <w:p>
+            <w:pPr>
+              <w:spacing w:after="0" w:line="240" w:lineRule="auto"/>
+              <w:jc w:val="right"/>
+              <w:rPr>
+                <w:rFonts w:ascii="Calibri" w:eastAsia="Times New Roman" w:hAnsi="Calibri" w:cs="Calibri"/>
+                <w:color w:val="000000"/>
+              </w:rPr>
+            </w:pPr>
+            <w:r>
+              <w:rPr>
+                <w:rFonts w:ascii="Calibri" w:eastAsia="Times New Roman" w:hAnsi="Calibri" w:cs="Calibri"/>
+                <w:color w:val="000000"/>
+              </w:rPr>
+              <w:t>0.795015795</w:t>
+            </w:r>
+          </w:p>
+        </w:tc>
+        <w:tc>
+          <w:tcPr>
+            <w:tcW w:w="1840" w:type="dxa"/>
+            <w:tcBorders>
+              <w:top w:val="nil"/>
+              <w:left w:val="nil"/>
+              <w:bottom w:val="single" w:sz="4" w:space="0" w:color="auto"/>
+              <w:right w:val="single" w:sz="4" w:space="0" w:color="auto"/>
+            </w:tcBorders>
+            <w:shd w:val="clear" w:color="auto" w:fill="auto"/>
+            <w:noWrap/>
+            <w:vAlign w:val="bottom"/>
+            <w:hideMark/>
+          </w:tcPr>
+          <w:p>
+            <w:pPr>
+              <w:spacing w:after="0" w:line="240" w:lineRule="auto"/>
+              <w:jc w:val="right"/>
+              <w:rPr>
+                <w:rFonts w:ascii="Calibri" w:eastAsia="Times New Roman" w:hAnsi="Calibri" w:cs="Calibri"/>
+                <w:color w:val="000000"/>
+              </w:rPr>
+            </w:pPr>
+            <w:r>
+              <w:rPr>
+                <w:rFonts w:ascii="Calibri" w:eastAsia="Times New Roman" w:hAnsi="Calibri" w:cs="Calibri"/>
+                <w:color w:val="000000"/>
+              </w:rPr>
+              <w:t>0.753813082</w:t>
+            </w:r>
+          </w:p>
+        </w:tc>
+        <w:tc>
+          <w:tcPr>
+            <w:tcW w:w="1720" w:type="dxa"/>
+            <w:tcBorders>
+              <w:top w:val="nil"/>
+              <w:left w:val="nil"/>
+              <w:bottom w:val="single" w:sz="4" w:space="0" w:color="auto"/>
+              <w:right w:val="single" w:sz="4" w:space="0" w:color="auto"/>
+            </w:tcBorders>
+            <w:shd w:val="clear" w:color="auto" w:fill="auto"/>
+            <w:noWrap/>
+            <w:vAlign w:val="bottom"/>
+            <w:hideMark/>
+          </w:tcPr>
+          <w:p>
+            <w:pPr>
+              <w:spacing w:after="0" w:line="240" w:lineRule="auto"/>
+              <w:jc w:val="right"/>
+              <w:rPr>
+                <w:rFonts w:ascii="Calibri" w:eastAsia="Times New Roman" w:hAnsi="Calibri" w:cs="Calibri"/>
+                <w:color w:val="000000"/>
+              </w:rPr>
+            </w:pPr>
+            <w:r>
+              <w:rPr>
+                <w:rFonts w:ascii="Calibri" w:eastAsia="Times New Roman" w:hAnsi="Calibri" w:cs="Calibri"/>
+                <w:color w:val="000000"/>
+              </w:rPr>
+              <w:t>0.781370656</w:t>
+            </w:r>
+          </w:p>
+        </w:tc>
+        <w:tc>
+          <w:tcPr>
+            <w:tcW w:w="1840" w:type="dxa"/>
+            <w:tcBorders>
+              <w:top w:val="nil"/>
+              <w:left w:val="nil"/>
+              <w:bottom w:val="single" w:sz="4" w:space="0" w:color="auto"/>
+              <w:right w:val="single" w:sz="4" w:space="0" w:color="auto"/>
+            </w:tcBorders>
+            <w:shd w:val="clear" w:color="auto" w:fill="auto"/>
+            <w:noWrap/>
+            <w:vAlign w:val="bottom"/>
+            <w:hideMark/>
+          </w:tcPr>
+          <w:p>
+            <w:pPr>
+              <w:spacing w:after="0" w:line="240" w:lineRule="auto"/>
+              <w:jc w:val="right"/>
+              <w:rPr>
+                <w:rFonts w:ascii="Calibri" w:eastAsia="Times New Roman" w:hAnsi="Calibri" w:cs="Calibri"/>
+                <w:color w:val="000000"/>
+              </w:rPr>
+            </w:pPr>
+            <w:r>
+              <w:rPr>
+                <w:rFonts w:ascii="Calibri" w:eastAsia="Times New Roman" w:hAnsi="Calibri" w:cs="Calibri"/>
+                <w:color w:val="000000"/>
+              </w:rPr>
+              <w:t>0.779916061</w:t>
+            </w:r>
+          </w:p>
+        </w:tc>
+      </w:tr>
+      <w:tr>
+        <w:trPr>
+          <w:trHeight w:val="300"/>
+        </w:trPr>
+        <w:tc>
+          <w:tcPr>
+            <w:tcW w:w="2180" w:type="dxa"/>
+            <w:tcBorders>
+              <w:top w:val="nil"/>
+              <w:left w:val="single" w:sz="4" w:space="0" w:color="auto"/>
+              <w:bottom w:val="single" w:sz="4" w:space="0" w:color="auto"/>
+              <w:right w:val="single" w:sz="4" w:space="0" w:color="auto"/>
+            </w:tcBorders>
+            <w:shd w:val="clear" w:color="auto" w:fill="auto"/>
+            <w:noWrap/>
+            <w:vAlign w:val="bottom"/>
+            <w:hideMark/>
+          </w:tcPr>
+          <w:p>
+            <w:pPr>
+              <w:spacing w:after="0" w:line="240" w:lineRule="auto"/>
+              <w:rPr>
+                <w:rFonts w:ascii="Calibri" w:eastAsia="Times New Roman" w:hAnsi="Calibri" w:cs="Calibri"/>
+                <w:color w:val="000000"/>
+              </w:rPr>
+            </w:pPr>
+            <w:r>
+              <w:rPr>
+                <w:rFonts w:ascii="Calibri" w:eastAsia="Times New Roman" w:hAnsi="Calibri" w:cs="Calibri"/>
+                <w:color w:val="000000"/>
+              </w:rPr>
+              <w:t>SVM - Linear</w:t>
+            </w:r>
+          </w:p>
+        </w:tc>
+        <w:tc>
+          <w:tcPr>
+            <w:tcW w:w="1720" w:type="dxa"/>
+            <w:tcBorders>
+              <w:top w:val="nil"/>
+              <w:left w:val="nil"/>
+              <w:bottom w:val="single" w:sz="4" w:space="0" w:color="auto"/>
+              <w:right w:val="single" w:sz="4" w:space="0" w:color="auto"/>
+            </w:tcBorders>
+            <w:shd w:val="clear" w:color="auto" w:fill="auto"/>
+            <w:noWrap/>
+            <w:vAlign w:val="bottom"/>
+            <w:hideMark/>
+          </w:tcPr>
+          <w:p>
+            <w:pPr>
+              <w:spacing w:after="0" w:line="240" w:lineRule="auto"/>
+              <w:jc w:val="right"/>
+              <w:rPr>
+                <w:rFonts w:ascii="Calibri" w:eastAsia="Times New Roman" w:hAnsi="Calibri" w:cs="Calibri"/>
+                <w:color w:val="000000"/>
+              </w:rPr>
+            </w:pPr>
+            <w:r>
+              <w:rPr>
+                <w:rFonts w:ascii="Calibri" w:eastAsia="Times New Roman" w:hAnsi="Calibri" w:cs="Calibri"/>
+                <w:color w:val="000000"/>
+              </w:rPr>
+              <w:t>0.231002106</w:t>
+            </w:r>
+          </w:p>
+        </w:tc>
+        <w:tc>
+          <w:tcPr>
+            <w:tcW w:w="1840" w:type="dxa"/>
+            <w:tcBorders>
+              <w:top w:val="nil"/>
+              <w:left w:val="nil"/>
+              <w:bottom w:val="single" w:sz="4" w:space="0" w:color="auto"/>
+              <w:right w:val="single" w:sz="4" w:space="0" w:color="auto"/>
+            </w:tcBorders>
+            <w:shd w:val="clear" w:color="auto" w:fill="auto"/>
+            <w:noWrap/>
+            <w:vAlign w:val="bottom"/>
+            <w:hideMark/>
+          </w:tcPr>
+          <w:p>
+            <w:pPr>
+              <w:spacing w:after="0" w:line="240" w:lineRule="auto"/>
+              <w:jc w:val="right"/>
+              <w:rPr>
+                <w:rFonts w:ascii="Calibri" w:eastAsia="Times New Roman" w:hAnsi="Calibri" w:cs="Calibri"/>
+                <w:color w:val="000000"/>
+              </w:rPr>
+            </w:pPr>
+            <w:r>
+              <w:rPr>
+                <w:rFonts w:ascii="Calibri" w:eastAsia="Times New Roman" w:hAnsi="Calibri" w:cs="Calibri"/>
+                <w:color w:val="000000"/>
+              </w:rPr>
+              <w:t>0.234210257</w:t>
+            </w:r>
+          </w:p>
+        </w:tc>
+        <w:tc>
+          <w:tcPr>
+            <w:tcW w:w="1720" w:type="dxa"/>
+            <w:tcBorders>
+              <w:top w:val="nil"/>
+              <w:left w:val="nil"/>
+              <w:bottom w:val="single" w:sz="4" w:space="0" w:color="auto"/>
+              <w:right w:val="single" w:sz="4" w:space="0" w:color="auto"/>
+            </w:tcBorders>
+            <w:shd w:val="clear" w:color="auto" w:fill="auto"/>
+            <w:noWrap/>
+            <w:vAlign w:val="bottom"/>
+            <w:hideMark/>
+          </w:tcPr>
+          <w:p>
+            <w:pPr>
+              <w:spacing w:after="0" w:line="240" w:lineRule="auto"/>
+              <w:jc w:val="right"/>
+              <w:rPr>
+                <w:rFonts w:ascii="Calibri" w:eastAsia="Times New Roman" w:hAnsi="Calibri" w:cs="Calibri"/>
+                <w:color w:val="000000"/>
+              </w:rPr>
+            </w:pPr>
+            <w:r>
+              <w:rPr>
+                <w:rFonts w:ascii="Calibri" w:eastAsia="Times New Roman" w:hAnsi="Calibri" w:cs="Calibri"/>
+                <w:color w:val="000000"/>
+              </w:rPr>
+              <w:t>0.35499298</w:t>
+            </w:r>
+          </w:p>
+        </w:tc>
+        <w:tc>
+          <w:tcPr>
+            <w:tcW w:w="1840" w:type="dxa"/>
+            <w:tcBorders>
+              <w:top w:val="nil"/>
+              <w:left w:val="nil"/>
+              <w:bottom w:val="single" w:sz="4" w:space="0" w:color="auto"/>
+              <w:right w:val="single" w:sz="4" w:space="0" w:color="auto"/>
+            </w:tcBorders>
+            <w:shd w:val="clear" w:color="auto" w:fill="auto"/>
+            <w:noWrap/>
+            <w:vAlign w:val="bottom"/>
+            <w:hideMark/>
+          </w:tcPr>
+          <w:p>
+            <w:pPr>
+              <w:spacing w:after="0" w:line="240" w:lineRule="auto"/>
+              <w:jc w:val="right"/>
+              <w:rPr>
+                <w:rFonts w:ascii="Calibri" w:eastAsia="Times New Roman" w:hAnsi="Calibri" w:cs="Calibri"/>
+                <w:color w:val="000000"/>
+              </w:rPr>
+            </w:pPr>
+            <w:r>
+              <w:rPr>
+                <w:rFonts w:ascii="Calibri" w:eastAsia="Times New Roman" w:hAnsi="Calibri" w:cs="Calibri"/>
+                <w:color w:val="000000"/>
+              </w:rPr>
+              <w:t>0.349472822</w:t>
+            </w:r>
+          </w:p>
+        </w:tc>
+      </w:tr>
+      <w:tr>
+        <w:trPr>
+          <w:trHeight w:val="300"/>
+        </w:trPr>
+        <w:tc>
+          <w:tcPr>
+            <w:tcW w:w="2180" w:type="dxa"/>
+            <w:tcBorders>
+              <w:top w:val="nil"/>
+              <w:left w:val="single" w:sz="4" w:space="0" w:color="auto"/>
+              <w:bottom w:val="single" w:sz="4" w:space="0" w:color="auto"/>
+              <w:right w:val="single" w:sz="4" w:space="0" w:color="auto"/>
+            </w:tcBorders>
+            <w:shd w:val="clear" w:color="auto" w:fill="auto"/>
+            <w:noWrap/>
+            <w:vAlign w:val="bottom"/>
+            <w:hideMark/>
+          </w:tcPr>
+          <w:p>
+            <w:pPr>
+              <w:spacing w:after="0" w:line="240" w:lineRule="auto"/>
+              <w:rPr>
+                <w:rFonts w:ascii="Calibri" w:eastAsia="Times New Roman" w:hAnsi="Calibri" w:cs="Calibri"/>
+                <w:color w:val="000000"/>
+              </w:rPr>
+            </w:pPr>
+            <w:r>
+              <w:rPr>
+                <w:rFonts w:ascii="Calibri" w:eastAsia="Times New Roman" w:hAnsi="Calibri" w:cs="Calibri"/>
+                <w:color w:val="000000"/>
+              </w:rPr>
+              <w:t>SVM - rbf</w:t>
+            </w:r>
+          </w:p>
+        </w:tc>
+        <w:tc>
+          <w:tcPr>
+            <w:tcW w:w="1720" w:type="dxa"/>
+            <w:tcBorders>
+              <w:top w:val="nil"/>
+              <w:left w:val="nil"/>
+              <w:bottom w:val="single" w:sz="4" w:space="0" w:color="auto"/>
+              <w:right w:val="single" w:sz="4" w:space="0" w:color="auto"/>
+            </w:tcBorders>
+            <w:shd w:val="clear" w:color="auto" w:fill="auto"/>
+            <w:noWrap/>
+            <w:vAlign w:val="bottom"/>
+            <w:hideMark/>
+          </w:tcPr>
+          <w:p>
+            <w:pPr>
+              <w:spacing w:after="0" w:line="240" w:lineRule="auto"/>
+              <w:rPr>
+                <w:rFonts w:ascii="Calibri" w:eastAsia="Times New Roman" w:hAnsi="Calibri" w:cs="Calibri"/>
+                <w:color w:val="000000"/>
+              </w:rPr>
+            </w:pPr>
+            <w:r>
+              <w:rPr>
+                <w:rFonts w:ascii="Calibri" w:eastAsia="Times New Roman" w:hAnsi="Calibri" w:cs="Calibri"/>
+                <w:color w:val="000000"/>
+              </w:rPr>
+              <w:t> </w:t>
+            </w:r>
+          </w:p>
+        </w:tc>
+        <w:tc>
+          <w:tcPr>
+            <w:tcW w:w="1840" w:type="dxa"/>
+            <w:tcBorders>
+              <w:top w:val="nil"/>
+              <w:left w:val="nil"/>
+              <w:bottom w:val="single" w:sz="4" w:space="0" w:color="auto"/>
+              <w:right w:val="single" w:sz="4" w:space="0" w:color="auto"/>
+            </w:tcBorders>
+            <w:shd w:val="clear" w:color="auto" w:fill="auto"/>
+            <w:noWrap/>
+            <w:vAlign w:val="bottom"/>
+            <w:hideMark/>
+          </w:tcPr>
+          <w:p>
+            <w:pPr>
+              <w:spacing w:after="0" w:line="240" w:lineRule="auto"/>
+              <w:rPr>
+                <w:rFonts w:ascii="Calibri" w:eastAsia="Times New Roman" w:hAnsi="Calibri" w:cs="Calibri"/>
+                <w:color w:val="000000"/>
+              </w:rPr>
+            </w:pPr>
+            <w:r>
+              <w:rPr>
+                <w:rFonts w:ascii="Calibri" w:eastAsia="Times New Roman" w:hAnsi="Calibri" w:cs="Calibri"/>
+                <w:color w:val="000000"/>
+              </w:rPr>
+              <w:t> </w:t>
+            </w:r>
+          </w:p>
+        </w:tc>
+        <w:tc>
+          <w:tcPr>
+            <w:tcW w:w="1720" w:type="dxa"/>
+            <w:tcBorders>
+              <w:top w:val="nil"/>
+              <w:left w:val="nil"/>
+              <w:bottom w:val="single" w:sz="4" w:space="0" w:color="auto"/>
+              <w:right w:val="single" w:sz="4" w:space="0" w:color="auto"/>
+            </w:tcBorders>
+            <w:shd w:val="clear" w:color="auto" w:fill="auto"/>
+            <w:noWrap/>
+            <w:vAlign w:val="bottom"/>
+            <w:hideMark/>
+          </w:tcPr>
+          <w:p>
+            <w:pPr>
+              <w:spacing w:after="0" w:line="240" w:lineRule="auto"/>
+              <w:rPr>
+                <w:rFonts w:ascii="Calibri" w:eastAsia="Times New Roman" w:hAnsi="Calibri" w:cs="Calibri"/>
+                <w:color w:val="000000"/>
+              </w:rPr>
+            </w:pPr>
+            <w:r>
+              <w:rPr>
+                <w:rFonts w:ascii="Calibri" w:eastAsia="Times New Roman" w:hAnsi="Calibri" w:cs="Calibri"/>
+                <w:color w:val="000000"/>
+              </w:rPr>
+              <w:t> </w:t>
+            </w:r>
+          </w:p>
+        </w:tc>
+        <w:tc>
+          <w:tcPr>
+            <w:tcW w:w="1840" w:type="dxa"/>
+            <w:tcBorders>
+              <w:top w:val="nil"/>
+              <w:left w:val="nil"/>
+              <w:bottom w:val="single" w:sz="4" w:space="0" w:color="auto"/>
+              <w:right w:val="single" w:sz="4" w:space="0" w:color="auto"/>
+            </w:tcBorders>
+            <w:shd w:val="clear" w:color="auto" w:fill="auto"/>
+            <w:noWrap/>
+            <w:vAlign w:val="bottom"/>
+            <w:hideMark/>
+          </w:tcPr>
+          <w:p>
+            <w:pPr>
+              <w:spacing w:after="0" w:line="240" w:lineRule="auto"/>
+              <w:rPr>
+                <w:rFonts w:ascii="Calibri" w:eastAsia="Times New Roman" w:hAnsi="Calibri" w:cs="Calibri"/>
+                <w:color w:val="000000"/>
+              </w:rPr>
+            </w:pPr>
+            <w:r>
+              <w:rPr>
+                <w:rFonts w:ascii="Calibri" w:eastAsia="Times New Roman" w:hAnsi="Calibri" w:cs="Calibri"/>
+                <w:color w:val="000000"/>
+              </w:rPr>
+              <w:t> </w:t>
+            </w:r>
+          </w:p>
+        </w:tc>
+      </w:tr>
+    </w:tbl>
     <w:p/>
     <w:p>
       <w:pPr>
@@ -1749,7 +5930,6 @@
           <w:numId w:val="2"/>
         </w:numPr>
       </w:pPr>
-      <w:proofErr w:type="spellStart"/>
       <w:r>
         <w:rPr>
           <w:rFonts w:ascii="Arial" w:hAnsi="Arial" w:cs="Arial"/>
@@ -1757,17 +5937,7 @@
           <w:sz w:val="20"/>
           <w:szCs w:val="20"/>
         </w:rPr>
-        <w:t>Dua</w:t>
-      </w:r>
-      <w:proofErr w:type="spellEnd"/>
-      <w:r>
-        <w:rPr>
-          <w:rFonts w:ascii="Arial" w:hAnsi="Arial" w:cs="Arial"/>
-          <w:color w:val="123654"/>
-          <w:sz w:val="20"/>
-          <w:szCs w:val="20"/>
-        </w:rPr>
-        <w:t>, D. and Graff, C. (2019). UCI Machine Learning Repository [http://archive.ics.uci.edu/ml]. Irvine, CA: University of California, School of Information and Computer Science.</w:t>
+        <w:t>Dua, D. and Graff, C. (2019). UCI Machine Learning Repository [http://archive.ics.uci.edu/ml]. Irvine, CA: University of California, School of Information and Computer Science.</w:t>
       </w:r>
     </w:p>
     <w:sectPr>
@@ -1961,6 +6131,184 @@
     </w:lvl>
   </w:abstractNum>
   <w:abstractNum w:abstractNumId="2" w15:restartNumberingAfterBreak="0">
+    <w:nsid w:val="16D777D2"/>
+    <w:multiLevelType w:val="hybridMultilevel"/>
+    <w:tmpl w:val="1F381716"/>
+    <w:lvl w:ilvl="0" w:tplc="04090011">
+      <w:start w:val="1"/>
+      <w:numFmt w:val="decimal"/>
+      <w:lvlText w:val="%1)"/>
+      <w:lvlJc w:val="left"/>
+      <w:pPr>
+        <w:ind w:left="720" w:hanging="360"/>
+      </w:pPr>
+      <w:rPr>
+        <w:rFonts w:hint="default"/>
+      </w:rPr>
+    </w:lvl>
+    <w:lvl w:ilvl="1" w:tplc="04090019" w:tentative="1">
+      <w:start w:val="1"/>
+      <w:numFmt w:val="lowerLetter"/>
+      <w:lvlText w:val="%2."/>
+      <w:lvlJc w:val="left"/>
+      <w:pPr>
+        <w:ind w:left="1440" w:hanging="360"/>
+      </w:pPr>
+    </w:lvl>
+    <w:lvl w:ilvl="2" w:tplc="0409001B" w:tentative="1">
+      <w:start w:val="1"/>
+      <w:numFmt w:val="lowerRoman"/>
+      <w:lvlText w:val="%3."/>
+      <w:lvlJc w:val="right"/>
+      <w:pPr>
+        <w:ind w:left="2160" w:hanging="180"/>
+      </w:pPr>
+    </w:lvl>
+    <w:lvl w:ilvl="3" w:tplc="0409000F" w:tentative="1">
+      <w:start w:val="1"/>
+      <w:numFmt w:val="decimal"/>
+      <w:lvlText w:val="%4."/>
+      <w:lvlJc w:val="left"/>
+      <w:pPr>
+        <w:ind w:left="2880" w:hanging="360"/>
+      </w:pPr>
+    </w:lvl>
+    <w:lvl w:ilvl="4" w:tplc="04090019" w:tentative="1">
+      <w:start w:val="1"/>
+      <w:numFmt w:val="lowerLetter"/>
+      <w:lvlText w:val="%5."/>
+      <w:lvlJc w:val="left"/>
+      <w:pPr>
+        <w:ind w:left="3600" w:hanging="360"/>
+      </w:pPr>
+    </w:lvl>
+    <w:lvl w:ilvl="5" w:tplc="0409001B" w:tentative="1">
+      <w:start w:val="1"/>
+      <w:numFmt w:val="lowerRoman"/>
+      <w:lvlText w:val="%6."/>
+      <w:lvlJc w:val="right"/>
+      <w:pPr>
+        <w:ind w:left="4320" w:hanging="180"/>
+      </w:pPr>
+    </w:lvl>
+    <w:lvl w:ilvl="6" w:tplc="0409000F" w:tentative="1">
+      <w:start w:val="1"/>
+      <w:numFmt w:val="decimal"/>
+      <w:lvlText w:val="%7."/>
+      <w:lvlJc w:val="left"/>
+      <w:pPr>
+        <w:ind w:left="5040" w:hanging="360"/>
+      </w:pPr>
+    </w:lvl>
+    <w:lvl w:ilvl="7" w:tplc="04090019" w:tentative="1">
+      <w:start w:val="1"/>
+      <w:numFmt w:val="lowerLetter"/>
+      <w:lvlText w:val="%8."/>
+      <w:lvlJc w:val="left"/>
+      <w:pPr>
+        <w:ind w:left="5760" w:hanging="360"/>
+      </w:pPr>
+    </w:lvl>
+    <w:lvl w:ilvl="8" w:tplc="0409001B" w:tentative="1">
+      <w:start w:val="1"/>
+      <w:numFmt w:val="lowerRoman"/>
+      <w:lvlText w:val="%9."/>
+      <w:lvlJc w:val="right"/>
+      <w:pPr>
+        <w:ind w:left="6480" w:hanging="180"/>
+      </w:pPr>
+    </w:lvl>
+  </w:abstractNum>
+  <w:abstractNum w:abstractNumId="3" w15:restartNumberingAfterBreak="0">
+    <w:nsid w:val="1E415BB7"/>
+    <w:multiLevelType w:val="hybridMultilevel"/>
+    <w:tmpl w:val="95B6E75E"/>
+    <w:lvl w:ilvl="0" w:tplc="04090011">
+      <w:start w:val="1"/>
+      <w:numFmt w:val="decimal"/>
+      <w:lvlText w:val="%1)"/>
+      <w:lvlJc w:val="left"/>
+      <w:pPr>
+        <w:ind w:left="720" w:hanging="360"/>
+      </w:pPr>
+      <w:rPr>
+        <w:rFonts w:hint="default"/>
+      </w:rPr>
+    </w:lvl>
+    <w:lvl w:ilvl="1" w:tplc="04090019" w:tentative="1">
+      <w:start w:val="1"/>
+      <w:numFmt w:val="lowerLetter"/>
+      <w:lvlText w:val="%2."/>
+      <w:lvlJc w:val="left"/>
+      <w:pPr>
+        <w:ind w:left="1440" w:hanging="360"/>
+      </w:pPr>
+    </w:lvl>
+    <w:lvl w:ilvl="2" w:tplc="0409001B" w:tentative="1">
+      <w:start w:val="1"/>
+      <w:numFmt w:val="lowerRoman"/>
+      <w:lvlText w:val="%3."/>
+      <w:lvlJc w:val="right"/>
+      <w:pPr>
+        <w:ind w:left="2160" w:hanging="180"/>
+      </w:pPr>
+    </w:lvl>
+    <w:lvl w:ilvl="3" w:tplc="0409000F" w:tentative="1">
+      <w:start w:val="1"/>
+      <w:numFmt w:val="decimal"/>
+      <w:lvlText w:val="%4."/>
+      <w:lvlJc w:val="left"/>
+      <w:pPr>
+        <w:ind w:left="2880" w:hanging="360"/>
+      </w:pPr>
+    </w:lvl>
+    <w:lvl w:ilvl="4" w:tplc="04090019" w:tentative="1">
+      <w:start w:val="1"/>
+      <w:numFmt w:val="lowerLetter"/>
+      <w:lvlText w:val="%5."/>
+      <w:lvlJc w:val="left"/>
+      <w:pPr>
+        <w:ind w:left="3600" w:hanging="360"/>
+      </w:pPr>
+    </w:lvl>
+    <w:lvl w:ilvl="5" w:tplc="0409001B" w:tentative="1">
+      <w:start w:val="1"/>
+      <w:numFmt w:val="lowerRoman"/>
+      <w:lvlText w:val="%6."/>
+      <w:lvlJc w:val="right"/>
+      <w:pPr>
+        <w:ind w:left="4320" w:hanging="180"/>
+      </w:pPr>
+    </w:lvl>
+    <w:lvl w:ilvl="6" w:tplc="0409000F" w:tentative="1">
+      <w:start w:val="1"/>
+      <w:numFmt w:val="decimal"/>
+      <w:lvlText w:val="%7."/>
+      <w:lvlJc w:val="left"/>
+      <w:pPr>
+        <w:ind w:left="5040" w:hanging="360"/>
+      </w:pPr>
+    </w:lvl>
+    <w:lvl w:ilvl="7" w:tplc="04090019" w:tentative="1">
+      <w:start w:val="1"/>
+      <w:numFmt w:val="lowerLetter"/>
+      <w:lvlText w:val="%8."/>
+      <w:lvlJc w:val="left"/>
+      <w:pPr>
+        <w:ind w:left="5760" w:hanging="360"/>
+      </w:pPr>
+    </w:lvl>
+    <w:lvl w:ilvl="8" w:tplc="0409001B" w:tentative="1">
+      <w:start w:val="1"/>
+      <w:numFmt w:val="lowerRoman"/>
+      <w:lvlText w:val="%9."/>
+      <w:lvlJc w:val="right"/>
+      <w:pPr>
+        <w:ind w:left="6480" w:hanging="180"/>
+      </w:pPr>
+    </w:lvl>
+  </w:abstractNum>
+  <w:abstractNum w:abstractNumId="4" w15:restartNumberingAfterBreak="0">
     <w:nsid w:val="26BC238A"/>
     <w:multiLevelType w:val="hybridMultilevel"/>
     <w:tmpl w:val="C0B46334"/>
@@ -2049,7 +6397,96 @@
       </w:pPr>
     </w:lvl>
   </w:abstractNum>
-  <w:abstractNum w:abstractNumId="3" w15:restartNumberingAfterBreak="0">
+  <w:abstractNum w:abstractNumId="5" w15:restartNumberingAfterBreak="0">
+    <w:nsid w:val="45A45E36"/>
+    <w:multiLevelType w:val="hybridMultilevel"/>
+    <w:tmpl w:val="AEC2CA18"/>
+    <w:lvl w:ilvl="0" w:tplc="04090011">
+      <w:start w:val="1"/>
+      <w:numFmt w:val="decimal"/>
+      <w:lvlText w:val="%1)"/>
+      <w:lvlJc w:val="left"/>
+      <w:pPr>
+        <w:ind w:left="720" w:hanging="360"/>
+      </w:pPr>
+      <w:rPr>
+        <w:rFonts w:hint="default"/>
+      </w:rPr>
+    </w:lvl>
+    <w:lvl w:ilvl="1" w:tplc="04090019" w:tentative="1">
+      <w:start w:val="1"/>
+      <w:numFmt w:val="lowerLetter"/>
+      <w:lvlText w:val="%2."/>
+      <w:lvlJc w:val="left"/>
+      <w:pPr>
+        <w:ind w:left="1440" w:hanging="360"/>
+      </w:pPr>
+    </w:lvl>
+    <w:lvl w:ilvl="2" w:tplc="0409001B" w:tentative="1">
+      <w:start w:val="1"/>
+      <w:numFmt w:val="lowerRoman"/>
+      <w:lvlText w:val="%3."/>
+      <w:lvlJc w:val="right"/>
+      <w:pPr>
+        <w:ind w:left="2160" w:hanging="180"/>
+      </w:pPr>
+    </w:lvl>
+    <w:lvl w:ilvl="3" w:tplc="0409000F" w:tentative="1">
+      <w:start w:val="1"/>
+      <w:numFmt w:val="decimal"/>
+      <w:lvlText w:val="%4."/>
+      <w:lvlJc w:val="left"/>
+      <w:pPr>
+        <w:ind w:left="2880" w:hanging="360"/>
+      </w:pPr>
+    </w:lvl>
+    <w:lvl w:ilvl="4" w:tplc="04090019" w:tentative="1">
+      <w:start w:val="1"/>
+      <w:numFmt w:val="lowerLetter"/>
+      <w:lvlText w:val="%5."/>
+      <w:lvlJc w:val="left"/>
+      <w:pPr>
+        <w:ind w:left="3600" w:hanging="360"/>
+      </w:pPr>
+    </w:lvl>
+    <w:lvl w:ilvl="5" w:tplc="0409001B" w:tentative="1">
+      <w:start w:val="1"/>
+      <w:numFmt w:val="lowerRoman"/>
+      <w:lvlText w:val="%6."/>
+      <w:lvlJc w:val="right"/>
+      <w:pPr>
+        <w:ind w:left="4320" w:hanging="180"/>
+      </w:pPr>
+    </w:lvl>
+    <w:lvl w:ilvl="6" w:tplc="0409000F" w:tentative="1">
+      <w:start w:val="1"/>
+      <w:numFmt w:val="decimal"/>
+      <w:lvlText w:val="%7."/>
+      <w:lvlJc w:val="left"/>
+      <w:pPr>
+        <w:ind w:left="5040" w:hanging="360"/>
+      </w:pPr>
+    </w:lvl>
+    <w:lvl w:ilvl="7" w:tplc="04090019" w:tentative="1">
+      <w:start w:val="1"/>
+      <w:numFmt w:val="lowerLetter"/>
+      <w:lvlText w:val="%8."/>
+      <w:lvlJc w:val="left"/>
+      <w:pPr>
+        <w:ind w:left="5760" w:hanging="360"/>
+      </w:pPr>
+    </w:lvl>
+    <w:lvl w:ilvl="8" w:tplc="0409001B" w:tentative="1">
+      <w:start w:val="1"/>
+      <w:numFmt w:val="lowerRoman"/>
+      <w:lvlText w:val="%9."/>
+      <w:lvlJc w:val="right"/>
+      <w:pPr>
+        <w:ind w:left="6480" w:hanging="180"/>
+      </w:pPr>
+    </w:lvl>
+  </w:abstractNum>
+  <w:abstractNum w:abstractNumId="6" w15:restartNumberingAfterBreak="0">
     <w:nsid w:val="4BA13319"/>
     <w:multiLevelType w:val="hybridMultilevel"/>
     <w:tmpl w:val="BBC2BB84"/>
@@ -2138,7 +6575,7 @@
       </w:pPr>
     </w:lvl>
   </w:abstractNum>
-  <w:abstractNum w:abstractNumId="4" w15:restartNumberingAfterBreak="0">
+  <w:abstractNum w:abstractNumId="7" w15:restartNumberingAfterBreak="0">
     <w:nsid w:val="4EBB24F9"/>
     <w:multiLevelType w:val="hybridMultilevel"/>
     <w:tmpl w:val="1F381716"/>
@@ -2227,7 +6664,96 @@
       </w:pPr>
     </w:lvl>
   </w:abstractNum>
-  <w:abstractNum w:abstractNumId="5" w15:restartNumberingAfterBreak="0">
+  <w:abstractNum w:abstractNumId="8" w15:restartNumberingAfterBreak="0">
+    <w:nsid w:val="68926A55"/>
+    <w:multiLevelType w:val="hybridMultilevel"/>
+    <w:tmpl w:val="46F0E37A"/>
+    <w:lvl w:ilvl="0" w:tplc="04090011">
+      <w:start w:val="1"/>
+      <w:numFmt w:val="decimal"/>
+      <w:lvlText w:val="%1)"/>
+      <w:lvlJc w:val="left"/>
+      <w:pPr>
+        <w:ind w:left="720" w:hanging="360"/>
+      </w:pPr>
+      <w:rPr>
+        <w:rFonts w:hint="default"/>
+      </w:rPr>
+    </w:lvl>
+    <w:lvl w:ilvl="1" w:tplc="04090019" w:tentative="1">
+      <w:start w:val="1"/>
+      <w:numFmt w:val="lowerLetter"/>
+      <w:lvlText w:val="%2."/>
+      <w:lvlJc w:val="left"/>
+      <w:pPr>
+        <w:ind w:left="1440" w:hanging="360"/>
+      </w:pPr>
+    </w:lvl>
+    <w:lvl w:ilvl="2" w:tplc="0409001B" w:tentative="1">
+      <w:start w:val="1"/>
+      <w:numFmt w:val="lowerRoman"/>
+      <w:lvlText w:val="%3."/>
+      <w:lvlJc w:val="right"/>
+      <w:pPr>
+        <w:ind w:left="2160" w:hanging="180"/>
+      </w:pPr>
+    </w:lvl>
+    <w:lvl w:ilvl="3" w:tplc="0409000F" w:tentative="1">
+      <w:start w:val="1"/>
+      <w:numFmt w:val="decimal"/>
+      <w:lvlText w:val="%4."/>
+      <w:lvlJc w:val="left"/>
+      <w:pPr>
+        <w:ind w:left="2880" w:hanging="360"/>
+      </w:pPr>
+    </w:lvl>
+    <w:lvl w:ilvl="4" w:tplc="04090019" w:tentative="1">
+      <w:start w:val="1"/>
+      <w:numFmt w:val="lowerLetter"/>
+      <w:lvlText w:val="%5."/>
+      <w:lvlJc w:val="left"/>
+      <w:pPr>
+        <w:ind w:left="3600" w:hanging="360"/>
+      </w:pPr>
+    </w:lvl>
+    <w:lvl w:ilvl="5" w:tplc="0409001B" w:tentative="1">
+      <w:start w:val="1"/>
+      <w:numFmt w:val="lowerRoman"/>
+      <w:lvlText w:val="%6."/>
+      <w:lvlJc w:val="right"/>
+      <w:pPr>
+        <w:ind w:left="4320" w:hanging="180"/>
+      </w:pPr>
+    </w:lvl>
+    <w:lvl w:ilvl="6" w:tplc="0409000F" w:tentative="1">
+      <w:start w:val="1"/>
+      <w:numFmt w:val="decimal"/>
+      <w:lvlText w:val="%7."/>
+      <w:lvlJc w:val="left"/>
+      <w:pPr>
+        <w:ind w:left="5040" w:hanging="360"/>
+      </w:pPr>
+    </w:lvl>
+    <w:lvl w:ilvl="7" w:tplc="04090019" w:tentative="1">
+      <w:start w:val="1"/>
+      <w:numFmt w:val="lowerLetter"/>
+      <w:lvlText w:val="%8."/>
+      <w:lvlJc w:val="left"/>
+      <w:pPr>
+        <w:ind w:left="5760" w:hanging="360"/>
+      </w:pPr>
+    </w:lvl>
+    <w:lvl w:ilvl="8" w:tplc="0409001B" w:tentative="1">
+      <w:start w:val="1"/>
+      <w:numFmt w:val="lowerRoman"/>
+      <w:lvlText w:val="%9."/>
+      <w:lvlJc w:val="right"/>
+      <w:pPr>
+        <w:ind w:left="6480" w:hanging="180"/>
+      </w:pPr>
+    </w:lvl>
+  </w:abstractNum>
+  <w:abstractNum w:abstractNumId="9" w15:restartNumberingAfterBreak="0">
     <w:nsid w:val="6D437A00"/>
     <w:multiLevelType w:val="hybridMultilevel"/>
     <w:tmpl w:val="46F0E37A"/>
@@ -2316,7 +6842,96 @@
       </w:pPr>
     </w:lvl>
   </w:abstractNum>
-  <w:abstractNum w:abstractNumId="6" w15:restartNumberingAfterBreak="0">
+  <w:abstractNum w:abstractNumId="10" w15:restartNumberingAfterBreak="0">
+    <w:nsid w:val="76724A52"/>
+    <w:multiLevelType w:val="hybridMultilevel"/>
+    <w:tmpl w:val="1F381716"/>
+    <w:lvl w:ilvl="0" w:tplc="04090011">
+      <w:start w:val="1"/>
+      <w:numFmt w:val="decimal"/>
+      <w:lvlText w:val="%1)"/>
+      <w:lvlJc w:val="left"/>
+      <w:pPr>
+        <w:ind w:left="720" w:hanging="360"/>
+      </w:pPr>
+      <w:rPr>
+        <w:rFonts w:hint="default"/>
+      </w:rPr>
+    </w:lvl>
+    <w:lvl w:ilvl="1" w:tplc="04090019" w:tentative="1">
+      <w:start w:val="1"/>
+      <w:numFmt w:val="lowerLetter"/>
+      <w:lvlText w:val="%2."/>
+      <w:lvlJc w:val="left"/>
+      <w:pPr>
+        <w:ind w:left="1440" w:hanging="360"/>
+      </w:pPr>
+    </w:lvl>
+    <w:lvl w:ilvl="2" w:tplc="0409001B" w:tentative="1">
+      <w:start w:val="1"/>
+      <w:numFmt w:val="lowerRoman"/>
+      <w:lvlText w:val="%3."/>
+      <w:lvlJc w:val="right"/>
+      <w:pPr>
+        <w:ind w:left="2160" w:hanging="180"/>
+      </w:pPr>
+    </w:lvl>
+    <w:lvl w:ilvl="3" w:tplc="0409000F" w:tentative="1">
+      <w:start w:val="1"/>
+      <w:numFmt w:val="decimal"/>
+      <w:lvlText w:val="%4."/>
+      <w:lvlJc w:val="left"/>
+      <w:pPr>
+        <w:ind w:left="2880" w:hanging="360"/>
+      </w:pPr>
+    </w:lvl>
+    <w:lvl w:ilvl="4" w:tplc="04090019" w:tentative="1">
+      <w:start w:val="1"/>
+      <w:numFmt w:val="lowerLetter"/>
+      <w:lvlText w:val="%5."/>
+      <w:lvlJc w:val="left"/>
+      <w:pPr>
+        <w:ind w:left="3600" w:hanging="360"/>
+      </w:pPr>
+    </w:lvl>
+    <w:lvl w:ilvl="5" w:tplc="0409001B" w:tentative="1">
+      <w:start w:val="1"/>
+      <w:numFmt w:val="lowerRoman"/>
+      <w:lvlText w:val="%6."/>
+      <w:lvlJc w:val="right"/>
+      <w:pPr>
+        <w:ind w:left="4320" w:hanging="180"/>
+      </w:pPr>
+    </w:lvl>
+    <w:lvl w:ilvl="6" w:tplc="0409000F" w:tentative="1">
+      <w:start w:val="1"/>
+      <w:numFmt w:val="decimal"/>
+      <w:lvlText w:val="%7."/>
+      <w:lvlJc w:val="left"/>
+      <w:pPr>
+        <w:ind w:left="5040" w:hanging="360"/>
+      </w:pPr>
+    </w:lvl>
+    <w:lvl w:ilvl="7" w:tplc="04090019" w:tentative="1">
+      <w:start w:val="1"/>
+      <w:numFmt w:val="lowerLetter"/>
+      <w:lvlText w:val="%8."/>
+      <w:lvlJc w:val="left"/>
+      <w:pPr>
+        <w:ind w:left="5760" w:hanging="360"/>
+      </w:pPr>
+    </w:lvl>
+    <w:lvl w:ilvl="8" w:tplc="0409001B" w:tentative="1">
+      <w:start w:val="1"/>
+      <w:numFmt w:val="lowerRoman"/>
+      <w:lvlText w:val="%9."/>
+      <w:lvlJc w:val="right"/>
+      <w:pPr>
+        <w:ind w:left="6480" w:hanging="180"/>
+      </w:pPr>
+    </w:lvl>
+  </w:abstractNum>
+  <w:abstractNum w:abstractNumId="11" w15:restartNumberingAfterBreak="0">
     <w:nsid w:val="7C477A5D"/>
     <w:multiLevelType w:val="hybridMultilevel"/>
     <w:tmpl w:val="46F0E37A"/>
@@ -2409,22 +7024,37 @@
     <w:abstractNumId w:val="0"/>
   </w:num>
   <w:num w:numId="2">
-    <w:abstractNumId w:val="3"/>
+    <w:abstractNumId w:val="6"/>
   </w:num>
   <w:num w:numId="3">
-    <w:abstractNumId w:val="6"/>
+    <w:abstractNumId w:val="11"/>
   </w:num>
   <w:num w:numId="4">
-    <w:abstractNumId w:val="2"/>
+    <w:abstractNumId w:val="4"/>
   </w:num>
   <w:num w:numId="5">
-    <w:abstractNumId w:val="5"/>
+    <w:abstractNumId w:val="9"/>
   </w:num>
   <w:num w:numId="6">
     <w:abstractNumId w:val="1"/>
   </w:num>
   <w:num w:numId="7">
-    <w:abstractNumId w:val="4"/>
+    <w:abstractNumId w:val="7"/>
+  </w:num>
+  <w:num w:numId="8">
+    <w:abstractNumId w:val="10"/>
+  </w:num>
+  <w:num w:numId="9">
+    <w:abstractNumId w:val="3"/>
+  </w:num>
+  <w:num w:numId="10">
+    <w:abstractNumId w:val="2"/>
+  </w:num>
+  <w:num w:numId="11">
+    <w:abstractNumId w:val="8"/>
+  </w:num>
+  <w:num w:numId="12">
+    <w:abstractNumId w:val="5"/>
   </w:num>
 </w:numbering>
 </file>

--- a/HW1/gpalat3-analysis.docx
+++ b/HW1/gpalat3-analysis.docx
@@ -104,7 +104,49 @@
         <w:rPr>
           <w:bCs/>
         </w:rPr>
-        <w:t>for the demonstration of DEX, M. Bohanec, V. Rajkovic: Expert system for decision making. Sistemica 1(1), pp. 145-157, 1990.).</w:t>
+        <w:t xml:space="preserve">for the demonstration of DEX, M. </w:t>
+      </w:r>
+      <w:proofErr w:type="spellStart"/>
+      <w:r>
+        <w:rPr>
+          <w:bCs/>
+        </w:rPr>
+        <w:t>Bohanec</w:t>
+      </w:r>
+      <w:proofErr w:type="spellEnd"/>
+      <w:r>
+        <w:rPr>
+          <w:bCs/>
+        </w:rPr>
+        <w:t xml:space="preserve">, V. </w:t>
+      </w:r>
+      <w:proofErr w:type="spellStart"/>
+      <w:r>
+        <w:rPr>
+          <w:bCs/>
+        </w:rPr>
+        <w:t>Rajkovic</w:t>
+      </w:r>
+      <w:proofErr w:type="spellEnd"/>
+      <w:r>
+        <w:rPr>
+          <w:bCs/>
+        </w:rPr>
+        <w:t xml:space="preserve">: Expert system for decision making. </w:t>
+      </w:r>
+      <w:proofErr w:type="spellStart"/>
+      <w:r>
+        <w:rPr>
+          <w:bCs/>
+        </w:rPr>
+        <w:t>Sistemica</w:t>
+      </w:r>
+      <w:proofErr w:type="spellEnd"/>
+      <w:r>
+        <w:rPr>
+          <w:bCs/>
+        </w:rPr>
+        <w:t xml:space="preserve"> 1(1), pp. 145-157, 1990.).</w:t>
       </w:r>
       <w:r>
         <w:rPr>
@@ -398,10 +440,23 @@
         <w:t>quality of split by</w:t>
       </w:r>
       <w:r>
-        <w:t xml:space="preserve"> adding gini</w:t>
-      </w:r>
-      <w:r>
-        <w:t xml:space="preserve"> (gini impurity)</w:t>
+        <w:t xml:space="preserve"> adding </w:t>
+      </w:r>
+      <w:proofErr w:type="spellStart"/>
+      <w:r>
+        <w:t>gini</w:t>
+      </w:r>
+      <w:proofErr w:type="spellEnd"/>
+      <w:r>
+        <w:t xml:space="preserve"> (</w:t>
+      </w:r>
+      <w:proofErr w:type="spellStart"/>
+      <w:r>
+        <w:t>gini</w:t>
+      </w:r>
+      <w:proofErr w:type="spellEnd"/>
+      <w:r>
+        <w:t xml:space="preserve"> impurity)</w:t>
       </w:r>
       <w:r>
         <w:t xml:space="preserve"> and entropy</w:t>
@@ -437,7 +492,15 @@
         </w:numPr>
       </w:pPr>
       <w:r>
-        <w:t>For dataset 2, the best two parameters are max depth of 7 and gini as the criterion.</w:t>
+        <w:t xml:space="preserve">For dataset 2, the best two parameters are max depth of 7 and </w:t>
+      </w:r>
+      <w:proofErr w:type="spellStart"/>
+      <w:r>
+        <w:t>gini</w:t>
+      </w:r>
+      <w:proofErr w:type="spellEnd"/>
+      <w:r>
+        <w:t xml:space="preserve"> as the criterion.</w:t>
       </w:r>
       <w:r>
         <w:t xml:space="preserve"> </w:t>
@@ -827,8 +890,13 @@
       <w:r>
         <w:t xml:space="preserve">The following links were used as references to code for the </w:t>
       </w:r>
-      <w:r>
-        <w:t>adaboost implementation</w:t>
+      <w:proofErr w:type="spellStart"/>
+      <w:r>
+        <w:t>adaboost</w:t>
+      </w:r>
+      <w:proofErr w:type="spellEnd"/>
+      <w:r>
+        <w:t xml:space="preserve"> implementation</w:t>
       </w:r>
       <w:r>
         <w:t>:</w:t>
@@ -894,7 +962,15 @@
         <w:t>. This is captured in the graphs depicting the Learning Curves of the decision tree model</w:t>
       </w:r>
       <w:r>
-        <w:t xml:space="preserve"> after being boosted via the Adaboost classifier</w:t>
+        <w:t xml:space="preserve"> after being boosted via the </w:t>
+      </w:r>
+      <w:proofErr w:type="spellStart"/>
+      <w:r>
+        <w:t>Adaboost</w:t>
+      </w:r>
+      <w:proofErr w:type="spellEnd"/>
+      <w:r>
+        <w:t xml:space="preserve"> classifier</w:t>
       </w:r>
       <w:r>
         <w:t xml:space="preserve">. This corresponds to the lower mean squared error </w:t>
@@ -1455,7 +1531,23 @@
     </w:p>
     <w:p>
       <w:r>
-        <w:t>The MLP model is defined using the Keras wrapper for scikit learn. The number of input layers is set to the number of data points. The hidden layer size is defaulted to 100. The input and hidden layers are defaulted with relu activation and the output layer is defaulted to sigmoid activation. The output units are also set to 1.</w:t>
+        <w:t xml:space="preserve">The MLP model is defined using the </w:t>
+      </w:r>
+      <w:proofErr w:type="spellStart"/>
+      <w:r>
+        <w:t>Keras</w:t>
+      </w:r>
+      <w:proofErr w:type="spellEnd"/>
+      <w:r>
+        <w:t xml:space="preserve"> wrapper for scikit learn. The number of input layers is set to the number of data points. The hidden layer size is defaulted to 100. The input and hidden layers are defaulted with </w:t>
+      </w:r>
+      <w:proofErr w:type="spellStart"/>
+      <w:r>
+        <w:t>relu</w:t>
+      </w:r>
+      <w:proofErr w:type="spellEnd"/>
+      <w:r>
+        <w:t xml:space="preserve"> activation and the output layer is defaulted to sigmoid activation. The output units are also set to 1.</w:t>
       </w:r>
     </w:p>
     <w:p>
@@ -1974,6 +2066,9 @@
       <w:r>
         <w:t xml:space="preserve">For dataset 1, the best two hyper parameters are k = 1 and p = </w:t>
       </w:r>
+      <w:r>
+        <w:t>1</w:t>
+      </w:r>
     </w:p>
     <w:p>
       <w:pPr>
@@ -1985,6 +2080,9 @@
       </w:pPr>
       <w:r>
         <w:t xml:space="preserve">For dataset 2, the best two hyper parameters are k = 16 and p = </w:t>
+      </w:r>
+      <w:r>
+        <w:t>2</w:t>
       </w:r>
     </w:p>
     <w:p>
@@ -2455,7 +2553,29 @@
         <w:t xml:space="preserve">There are two validation curves for dataset 2. One with a max iteration of 5000 and another with a max iteration as derived using Grid Search. </w:t>
       </w:r>
       <w:r>
-        <w:t>To generate the 5000 plot, the value of iter will need to be set manually in the runCurves function in SVMLinera.py</w:t>
+        <w:t xml:space="preserve">To generate the 5000 plot, the value of </w:t>
+      </w:r>
+      <w:proofErr w:type="spellStart"/>
+      <w:r>
+        <w:t>iter</w:t>
+      </w:r>
+      <w:proofErr w:type="spellEnd"/>
+      <w:r>
+        <w:t xml:space="preserve"> will need to be set manually in the </w:t>
+      </w:r>
+      <w:proofErr w:type="spellStart"/>
+      <w:r>
+        <w:t>runCurves</w:t>
+      </w:r>
+      <w:proofErr w:type="spellEnd"/>
+      <w:r>
+        <w:t xml:space="preserve"> function in SVMLinea</w:t>
+      </w:r>
+      <w:r>
+        <w:t>r</w:t>
+      </w:r>
+      <w:r>
+        <w:t>.py</w:t>
       </w:r>
     </w:p>
     <w:p>
@@ -2573,6 +2693,11 @@
       </w:r>
     </w:p>
     <w:p>
+      <w:pPr>
+        <w:rPr>
+          <w:noProof/>
+        </w:rPr>
+      </w:pPr>
       <w:r>
         <w:rPr>
           <w:noProof/>
@@ -2666,6 +2791,13 @@
           </wp:inline>
         </w:drawing>
       </w:r>
+    </w:p>
+    <w:p>
+      <w:pPr>
+        <w:rPr>
+          <w:noProof/>
+        </w:rPr>
+      </w:pPr>
       <w:r>
         <w:rPr>
           <w:noProof/>
@@ -2762,7 +2894,6 @@
         <w:rPr>
           <w:noProof/>
         </w:rPr>
-        <w:lastRenderedPageBreak/>
         <w:drawing>
           <wp:inline distT="0" distB="0" distL="0" distR="0" wp14:anchorId="750498C3" wp14:editId="4C65571E">
             <wp:extent cx="2797810" cy="2098358"/>
@@ -2851,10 +2982,13 @@
           </wp:inline>
         </w:drawing>
       </w:r>
+    </w:p>
+    <w:p>
       <w:r>
         <w:rPr>
           <w:noProof/>
         </w:rPr>
+        <w:lastRenderedPageBreak/>
         <w:drawing>
           <wp:inline distT="0" distB="0" distL="0" distR="0" wp14:anchorId="0AE8D63E" wp14:editId="1E9DB921">
             <wp:extent cx="2994660" cy="2245995"/>
@@ -2910,7 +3044,136 @@
           <w:b/>
           <w:bCs/>
         </w:rPr>
-        <w:t>Kernel = rbf</w:t>
+        <w:t xml:space="preserve">Kernel = </w:t>
+      </w:r>
+      <w:proofErr w:type="spellStart"/>
+      <w:r>
+        <w:rPr>
+          <w:b/>
+          <w:bCs/>
+        </w:rPr>
+        <w:t>rbf</w:t>
+      </w:r>
+      <w:proofErr w:type="spellEnd"/>
+    </w:p>
+    <w:p>
+      <w:r>
+        <w:t>As the training sample increases, the accuracy of the model</w:t>
+      </w:r>
+      <w:r>
+        <w:t xml:space="preserve"> increases</w:t>
+      </w:r>
+      <w:r>
+        <w:t xml:space="preserve"> and a reduction in bias for dataset 1. For dataset 2, the accuracy score is the almost the same for both the training and validation set and seems to be all over the place. This is captured in the graphs depicting the Learning Curves of the decision tree model. This corresponds to a lower mean squared error as captured in the middle two graphs with MSE in the y-axis. </w:t>
+      </w:r>
+    </w:p>
+    <w:p>
+      <w:r>
+        <w:t xml:space="preserve">There are two validation curves for dataset </w:t>
+      </w:r>
+      <w:r>
+        <w:t>1</w:t>
+      </w:r>
+      <w:r>
+        <w:t xml:space="preserve">. One with a max iteration of </w:t>
+      </w:r>
+      <w:r>
+        <w:t>100</w:t>
+      </w:r>
+      <w:r>
+        <w:t xml:space="preserve"> and another with a max iteration as derived using Grid Search</w:t>
+      </w:r>
+      <w:r>
+        <w:t xml:space="preserve"> of 1000</w:t>
+      </w:r>
+      <w:r>
+        <w:t xml:space="preserve">. To generate the </w:t>
+      </w:r>
+      <w:r>
+        <w:t>1000</w:t>
+      </w:r>
+      <w:r>
+        <w:t xml:space="preserve"> plot, the value of </w:t>
+      </w:r>
+      <w:proofErr w:type="spellStart"/>
+      <w:r>
+        <w:t>max_iter</w:t>
+      </w:r>
+      <w:proofErr w:type="spellEnd"/>
+      <w:r>
+        <w:t xml:space="preserve"> will need to be set manually in SVM</w:t>
+      </w:r>
+      <w:r>
+        <w:t>rbf</w:t>
+      </w:r>
+      <w:r>
+        <w:t>.py</w:t>
+      </w:r>
+    </w:p>
+    <w:p>
+      <w:pPr>
+        <w:pStyle w:val="ListParagraph"/>
+        <w:numPr>
+          <w:ilvl w:val="0"/>
+          <w:numId w:val="13"/>
+        </w:numPr>
+      </w:pPr>
+      <w:r>
+        <w:t xml:space="preserve">For dataset 1, the best two parameters are </w:t>
+      </w:r>
+      <w:r>
+        <w:t>max iteration</w:t>
+      </w:r>
+      <w:r>
+        <w:t xml:space="preserve"> </w:t>
+      </w:r>
+      <w:r>
+        <w:t xml:space="preserve">= </w:t>
+      </w:r>
+      <w:r>
+        <w:t>100</w:t>
+      </w:r>
+      <w:r>
+        <w:t xml:space="preserve"> and </w:t>
+      </w:r>
+      <w:r>
+        <w:t>C  = 0.75</w:t>
+      </w:r>
+      <w:r>
+        <w:t>.</w:t>
+      </w:r>
+      <w:r>
+        <w:t xml:space="preserve"> </w:t>
+      </w:r>
+    </w:p>
+    <w:p>
+      <w:pPr>
+        <w:pStyle w:val="ListParagraph"/>
+        <w:numPr>
+          <w:ilvl w:val="0"/>
+          <w:numId w:val="13"/>
+        </w:numPr>
+      </w:pPr>
+      <w:r>
+        <w:t xml:space="preserve">For dataset 2, the best two parameters are </w:t>
+      </w:r>
+      <w:r>
+        <w:t>max iteration</w:t>
+      </w:r>
+      <w:r>
+        <w:t xml:space="preserve"> </w:t>
+      </w:r>
+      <w:r>
+        <w:t>= 10</w:t>
+      </w:r>
+      <w:r>
+        <w:t xml:space="preserve"> and </w:t>
+      </w:r>
+      <w:r>
+        <w:t>C = 0.25</w:t>
+      </w:r>
+      <w:r>
+        <w:t>.</w:t>
       </w:r>
     </w:p>
     <w:p>
@@ -2922,48 +3185,472 @@
           <w:szCs w:val="28"/>
         </w:rPr>
       </w:pPr>
+      <w:r>
+        <w:t>For both datasets, the best class weight option is balanced.</w:t>
+      </w:r>
     </w:p>
     <w:p>
-      <w:r>
+      <w:pPr>
+        <w:rPr>
+          <w:b/>
+          <w:bCs/>
+        </w:rPr>
+      </w:pPr>
+      <w:r>
+        <w:t xml:space="preserve">                                    </w:t>
+      </w:r>
+      <w:r>
+        <w:rPr>
+          <w:b/>
+          <w:bCs/>
+        </w:rPr>
+        <w:t>Dataset 2                                                                           Dataset 1</w:t>
+      </w:r>
+    </w:p>
+    <w:p>
+      <w:pPr>
         <w:rPr>
           <w:b/>
           <w:bCs/>
           <w:sz w:val="28"/>
           <w:szCs w:val="28"/>
         </w:rPr>
-        <w:t>Model Evaluation</w:t>
+      </w:pPr>
+      <w:r>
+        <w:rPr>
+          <w:b/>
+          <w:bCs/>
+          <w:noProof/>
+          <w:sz w:val="28"/>
+          <w:szCs w:val="28"/>
+        </w:rPr>
+        <w:drawing>
+          <wp:inline distT="0" distB="0" distL="0" distR="0" wp14:anchorId="16978412" wp14:editId="12573B23">
+            <wp:extent cx="2867660" cy="2150745"/>
+            <wp:effectExtent l="0" t="0" r="8890" b="1905"/>
+            <wp:docPr id="40" name="Picture 40" descr="Chart&#10;&#10;Description automatically generated"/>
+            <wp:cNvGraphicFramePr>
+              <a:graphicFrameLocks xmlns:a="http://schemas.openxmlformats.org/drawingml/2006/main" noChangeAspect="1"/>
+            </wp:cNvGraphicFramePr>
+            <a:graphic xmlns:a="http://schemas.openxmlformats.org/drawingml/2006/main">
+              <a:graphicData uri="http://schemas.openxmlformats.org/drawingml/2006/picture">
+                <pic:pic xmlns:pic="http://schemas.openxmlformats.org/drawingml/2006/picture">
+                  <pic:nvPicPr>
+                    <pic:cNvPr id="40" name="Picture 40" descr="Chart&#10;&#10;Description automatically generated"/>
+                    <pic:cNvPicPr/>
+                  </pic:nvPicPr>
+                  <pic:blipFill>
+                    <a:blip r:embed="rId55">
+                      <a:extLst>
+                        <a:ext uri="{28A0092B-C50C-407E-A947-70E740481C1C}">
+                          <a14:useLocalDpi xmlns:a14="http://schemas.microsoft.com/office/drawing/2010/main" val="0"/>
+                        </a:ext>
+                      </a:extLst>
+                    </a:blip>
+                    <a:stretch>
+                      <a:fillRect/>
+                    </a:stretch>
+                  </pic:blipFill>
+                  <pic:spPr>
+                    <a:xfrm>
+                      <a:off x="0" y="0"/>
+                      <a:ext cx="2868099" cy="2151074"/>
+                    </a:xfrm>
+                    <a:prstGeom prst="rect">
+                      <a:avLst/>
+                    </a:prstGeom>
+                  </pic:spPr>
+                </pic:pic>
+              </a:graphicData>
+            </a:graphic>
+          </wp:inline>
+        </w:drawing>
+      </w:r>
+      <w:r>
+        <w:rPr>
+          <w:b/>
+          <w:bCs/>
+          <w:noProof/>
+          <w:sz w:val="28"/>
+          <w:szCs w:val="28"/>
+        </w:rPr>
+        <w:drawing>
+          <wp:inline distT="0" distB="0" distL="0" distR="0" wp14:anchorId="61BB5910" wp14:editId="0125CEC8">
+            <wp:extent cx="2893060" cy="2169795"/>
+            <wp:effectExtent l="0" t="0" r="2540" b="1905"/>
+            <wp:docPr id="41" name="Picture 41" descr="Chart&#10;&#10;Description automatically generated"/>
+            <wp:cNvGraphicFramePr>
+              <a:graphicFrameLocks xmlns:a="http://schemas.openxmlformats.org/drawingml/2006/main" noChangeAspect="1"/>
+            </wp:cNvGraphicFramePr>
+            <a:graphic xmlns:a="http://schemas.openxmlformats.org/drawingml/2006/main">
+              <a:graphicData uri="http://schemas.openxmlformats.org/drawingml/2006/picture">
+                <pic:pic xmlns:pic="http://schemas.openxmlformats.org/drawingml/2006/picture">
+                  <pic:nvPicPr>
+                    <pic:cNvPr id="41" name="Picture 41" descr="Chart&#10;&#10;Description automatically generated"/>
+                    <pic:cNvPicPr/>
+                  </pic:nvPicPr>
+                  <pic:blipFill>
+                    <a:blip r:embed="rId56">
+                      <a:extLst>
+                        <a:ext uri="{28A0092B-C50C-407E-A947-70E740481C1C}">
+                          <a14:useLocalDpi xmlns:a14="http://schemas.microsoft.com/office/drawing/2010/main" val="0"/>
+                        </a:ext>
+                      </a:extLst>
+                    </a:blip>
+                    <a:stretch>
+                      <a:fillRect/>
+                    </a:stretch>
+                  </pic:blipFill>
+                  <pic:spPr>
+                    <a:xfrm>
+                      <a:off x="0" y="0"/>
+                      <a:ext cx="2893072" cy="2169804"/>
+                    </a:xfrm>
+                    <a:prstGeom prst="rect">
+                      <a:avLst/>
+                    </a:prstGeom>
+                  </pic:spPr>
+                </pic:pic>
+              </a:graphicData>
+            </a:graphic>
+          </wp:inline>
+        </w:drawing>
       </w:r>
     </w:p>
     <w:p>
-      <w:r>
-        <w:t>Below are the accuracy scores for the experiments. From the results, for the features</w:t>
-      </w:r>
-      <w:r>
-        <w:t xml:space="preserve"> and hyperparameter</w:t>
-      </w:r>
-      <w:r>
-        <w:t xml:space="preserve"> chosen,</w:t>
-      </w:r>
-      <w:r>
-        <w:t xml:space="preserve"> decision tree does well on dataset 1 and</w:t>
-      </w:r>
-      <w:r>
-        <w:t xml:space="preserve"> </w:t>
-      </w:r>
-      <w:r>
-        <w:t>AdaBoost gives the best results for dataset 2.</w:t>
+      <w:pPr>
+        <w:rPr>
+          <w:b/>
+          <w:bCs/>
+          <w:sz w:val="28"/>
+          <w:szCs w:val="28"/>
+        </w:rPr>
+      </w:pPr>
+      <w:r>
+        <w:rPr>
+          <w:b/>
+          <w:bCs/>
+          <w:noProof/>
+          <w:sz w:val="28"/>
+          <w:szCs w:val="28"/>
+        </w:rPr>
+        <w:lastRenderedPageBreak/>
+        <w:drawing>
+          <wp:inline distT="0" distB="0" distL="0" distR="0" wp14:anchorId="1B154956" wp14:editId="1705DB66">
+            <wp:extent cx="2816860" cy="2112645"/>
+            <wp:effectExtent l="0" t="0" r="2540" b="1905"/>
+            <wp:docPr id="42" name="Picture 42" descr="Chart&#10;&#10;Description automatically generated"/>
+            <wp:cNvGraphicFramePr>
+              <a:graphicFrameLocks xmlns:a="http://schemas.openxmlformats.org/drawingml/2006/main" noChangeAspect="1"/>
+            </wp:cNvGraphicFramePr>
+            <a:graphic xmlns:a="http://schemas.openxmlformats.org/drawingml/2006/main">
+              <a:graphicData uri="http://schemas.openxmlformats.org/drawingml/2006/picture">
+                <pic:pic xmlns:pic="http://schemas.openxmlformats.org/drawingml/2006/picture">
+                  <pic:nvPicPr>
+                    <pic:cNvPr id="42" name="Picture 42" descr="Chart&#10;&#10;Description automatically generated"/>
+                    <pic:cNvPicPr/>
+                  </pic:nvPicPr>
+                  <pic:blipFill>
+                    <a:blip r:embed="rId57">
+                      <a:extLst>
+                        <a:ext uri="{28A0092B-C50C-407E-A947-70E740481C1C}">
+                          <a14:useLocalDpi xmlns:a14="http://schemas.microsoft.com/office/drawing/2010/main" val="0"/>
+                        </a:ext>
+                      </a:extLst>
+                    </a:blip>
+                    <a:stretch>
+                      <a:fillRect/>
+                    </a:stretch>
+                  </pic:blipFill>
+                  <pic:spPr>
+                    <a:xfrm>
+                      <a:off x="0" y="0"/>
+                      <a:ext cx="2816860" cy="2112645"/>
+                    </a:xfrm>
+                    <a:prstGeom prst="rect">
+                      <a:avLst/>
+                    </a:prstGeom>
+                  </pic:spPr>
+                </pic:pic>
+              </a:graphicData>
+            </a:graphic>
+          </wp:inline>
+        </w:drawing>
+      </w:r>
+      <w:r>
+        <w:rPr>
+          <w:b/>
+          <w:bCs/>
+          <w:noProof/>
+          <w:sz w:val="28"/>
+          <w:szCs w:val="28"/>
+        </w:rPr>
+        <w:drawing>
+          <wp:inline distT="0" distB="0" distL="0" distR="0" wp14:anchorId="26F19DE4" wp14:editId="68EA5C18">
+            <wp:extent cx="2908935" cy="2181701"/>
+            <wp:effectExtent l="0" t="0" r="5715" b="9525"/>
+            <wp:docPr id="43" name="Picture 43" descr="Chart, line chart&#10;&#10;Description automatically generated"/>
+            <wp:cNvGraphicFramePr>
+              <a:graphicFrameLocks xmlns:a="http://schemas.openxmlformats.org/drawingml/2006/main" noChangeAspect="1"/>
+            </wp:cNvGraphicFramePr>
+            <a:graphic xmlns:a="http://schemas.openxmlformats.org/drawingml/2006/main">
+              <a:graphicData uri="http://schemas.openxmlformats.org/drawingml/2006/picture">
+                <pic:pic xmlns:pic="http://schemas.openxmlformats.org/drawingml/2006/picture">
+                  <pic:nvPicPr>
+                    <pic:cNvPr id="43" name="Picture 43" descr="Chart, line chart&#10;&#10;Description automatically generated"/>
+                    <pic:cNvPicPr/>
+                  </pic:nvPicPr>
+                  <pic:blipFill>
+                    <a:blip r:embed="rId58">
+                      <a:extLst>
+                        <a:ext uri="{28A0092B-C50C-407E-A947-70E740481C1C}">
+                          <a14:useLocalDpi xmlns:a14="http://schemas.microsoft.com/office/drawing/2010/main" val="0"/>
+                        </a:ext>
+                      </a:extLst>
+                    </a:blip>
+                    <a:stretch>
+                      <a:fillRect/>
+                    </a:stretch>
+                  </pic:blipFill>
+                  <pic:spPr>
+                    <a:xfrm>
+                      <a:off x="0" y="0"/>
+                      <a:ext cx="2919101" cy="2189326"/>
+                    </a:xfrm>
+                    <a:prstGeom prst="rect">
+                      <a:avLst/>
+                    </a:prstGeom>
+                  </pic:spPr>
+                </pic:pic>
+              </a:graphicData>
+            </a:graphic>
+          </wp:inline>
+        </w:drawing>
+      </w:r>
+      <w:r>
+        <w:rPr>
+          <w:b/>
+          <w:bCs/>
+          <w:noProof/>
+          <w:sz w:val="28"/>
+          <w:szCs w:val="28"/>
+        </w:rPr>
+        <w:drawing>
+          <wp:inline distT="0" distB="0" distL="0" distR="0" wp14:anchorId="419FB5CE" wp14:editId="2F0D3F7F">
+            <wp:extent cx="2848398" cy="2136299"/>
+            <wp:effectExtent l="0" t="0" r="9525" b="0"/>
+            <wp:docPr id="44" name="Picture 44" descr="Chart, line chart&#10;&#10;Description automatically generated"/>
+            <wp:cNvGraphicFramePr>
+              <a:graphicFrameLocks xmlns:a="http://schemas.openxmlformats.org/drawingml/2006/main" noChangeAspect="1"/>
+            </wp:cNvGraphicFramePr>
+            <a:graphic xmlns:a="http://schemas.openxmlformats.org/drawingml/2006/main">
+              <a:graphicData uri="http://schemas.openxmlformats.org/drawingml/2006/picture">
+                <pic:pic xmlns:pic="http://schemas.openxmlformats.org/drawingml/2006/picture">
+                  <pic:nvPicPr>
+                    <pic:cNvPr id="44" name="Picture 44" descr="Chart, line chart&#10;&#10;Description automatically generated"/>
+                    <pic:cNvPicPr/>
+                  </pic:nvPicPr>
+                  <pic:blipFill>
+                    <a:blip r:embed="rId59">
+                      <a:extLst>
+                        <a:ext uri="{28A0092B-C50C-407E-A947-70E740481C1C}">
+                          <a14:useLocalDpi xmlns:a14="http://schemas.microsoft.com/office/drawing/2010/main" val="0"/>
+                        </a:ext>
+                      </a:extLst>
+                    </a:blip>
+                    <a:stretch>
+                      <a:fillRect/>
+                    </a:stretch>
+                  </pic:blipFill>
+                  <pic:spPr>
+                    <a:xfrm>
+                      <a:off x="0" y="0"/>
+                      <a:ext cx="2853746" cy="2140310"/>
+                    </a:xfrm>
+                    <a:prstGeom prst="rect">
+                      <a:avLst/>
+                    </a:prstGeom>
+                  </pic:spPr>
+                </pic:pic>
+              </a:graphicData>
+            </a:graphic>
+          </wp:inline>
+        </w:drawing>
+      </w:r>
+      <w:r>
+        <w:rPr>
+          <w:b/>
+          <w:bCs/>
+          <w:noProof/>
+          <w:sz w:val="28"/>
+          <w:szCs w:val="28"/>
+        </w:rPr>
+        <w:drawing>
+          <wp:inline distT="0" distB="0" distL="0" distR="0" wp14:anchorId="6CF88317" wp14:editId="27198D0A">
+            <wp:extent cx="2880360" cy="2160270"/>
+            <wp:effectExtent l="0" t="0" r="0" b="0"/>
+            <wp:docPr id="45" name="Picture 45" descr="Chart&#10;&#10;Description automatically generated"/>
+            <wp:cNvGraphicFramePr>
+              <a:graphicFrameLocks xmlns:a="http://schemas.openxmlformats.org/drawingml/2006/main" noChangeAspect="1"/>
+            </wp:cNvGraphicFramePr>
+            <a:graphic xmlns:a="http://schemas.openxmlformats.org/drawingml/2006/main">
+              <a:graphicData uri="http://schemas.openxmlformats.org/drawingml/2006/picture">
+                <pic:pic xmlns:pic="http://schemas.openxmlformats.org/drawingml/2006/picture">
+                  <pic:nvPicPr>
+                    <pic:cNvPr id="45" name="Picture 45" descr="Chart&#10;&#10;Description automatically generated"/>
+                    <pic:cNvPicPr/>
+                  </pic:nvPicPr>
+                  <pic:blipFill>
+                    <a:blip r:embed="rId60">
+                      <a:extLst>
+                        <a:ext uri="{28A0092B-C50C-407E-A947-70E740481C1C}">
+                          <a14:useLocalDpi xmlns:a14="http://schemas.microsoft.com/office/drawing/2010/main" val="0"/>
+                        </a:ext>
+                      </a:extLst>
+                    </a:blip>
+                    <a:stretch>
+                      <a:fillRect/>
+                    </a:stretch>
+                  </pic:blipFill>
+                  <pic:spPr>
+                    <a:xfrm>
+                      <a:off x="0" y="0"/>
+                      <a:ext cx="2880571" cy="2160428"/>
+                    </a:xfrm>
+                    <a:prstGeom prst="rect">
+                      <a:avLst/>
+                    </a:prstGeom>
+                  </pic:spPr>
+                </pic:pic>
+              </a:graphicData>
+            </a:graphic>
+          </wp:inline>
+        </w:drawing>
+      </w:r>
+      <w:r>
+        <w:rPr>
+          <w:b/>
+          <w:bCs/>
+          <w:noProof/>
+          <w:sz w:val="28"/>
+          <w:szCs w:val="28"/>
+        </w:rPr>
+        <w:drawing>
+          <wp:inline distT="0" distB="0" distL="0" distR="0" wp14:anchorId="465085B4" wp14:editId="7E57B6E0">
+            <wp:extent cx="2893060" cy="2169795"/>
+            <wp:effectExtent l="0" t="0" r="2540" b="1905"/>
+            <wp:docPr id="46" name="Picture 46" descr="Chart&#10;&#10;Description automatically generated with medium confidence"/>
+            <wp:cNvGraphicFramePr>
+              <a:graphicFrameLocks xmlns:a="http://schemas.openxmlformats.org/drawingml/2006/main" noChangeAspect="1"/>
+            </wp:cNvGraphicFramePr>
+            <a:graphic xmlns:a="http://schemas.openxmlformats.org/drawingml/2006/main">
+              <a:graphicData uri="http://schemas.openxmlformats.org/drawingml/2006/picture">
+                <pic:pic xmlns:pic="http://schemas.openxmlformats.org/drawingml/2006/picture">
+                  <pic:nvPicPr>
+                    <pic:cNvPr id="46" name="Picture 46" descr="Chart&#10;&#10;Description automatically generated with medium confidence"/>
+                    <pic:cNvPicPr/>
+                  </pic:nvPicPr>
+                  <pic:blipFill>
+                    <a:blip r:embed="rId61">
+                      <a:extLst>
+                        <a:ext uri="{28A0092B-C50C-407E-A947-70E740481C1C}">
+                          <a14:useLocalDpi xmlns:a14="http://schemas.microsoft.com/office/drawing/2010/main" val="0"/>
+                        </a:ext>
+                      </a:extLst>
+                    </a:blip>
+                    <a:stretch>
+                      <a:fillRect/>
+                    </a:stretch>
+                  </pic:blipFill>
+                  <pic:spPr>
+                    <a:xfrm>
+                      <a:off x="0" y="0"/>
+                      <a:ext cx="2894125" cy="2170594"/>
+                    </a:xfrm>
+                    <a:prstGeom prst="rect">
+                      <a:avLst/>
+                    </a:prstGeom>
+                  </pic:spPr>
+                </pic:pic>
+              </a:graphicData>
+            </a:graphic>
+          </wp:inline>
+        </w:drawing>
+      </w:r>
+    </w:p>
+    <w:p>
+      <w:pPr>
+        <w:rPr>
+          <w:b/>
+          <w:bCs/>
+          <w:sz w:val="28"/>
+          <w:szCs w:val="28"/>
+        </w:rPr>
+      </w:pPr>
+    </w:p>
+    <w:p>
+      <w:pPr>
+        <w:rPr>
+          <w:b/>
+          <w:bCs/>
+          <w:sz w:val="28"/>
+          <w:szCs w:val="28"/>
+        </w:rPr>
+      </w:pPr>
+    </w:p>
+    <w:p>
+      <w:pPr>
+        <w:rPr>
+          <w:b/>
+          <w:bCs/>
+          <w:sz w:val="28"/>
+          <w:szCs w:val="28"/>
+        </w:rPr>
+      </w:pPr>
+    </w:p>
+    <w:p>
+      <w:pPr>
+        <w:rPr>
+          <w:b/>
+          <w:bCs/>
+          <w:sz w:val="28"/>
+          <w:szCs w:val="28"/>
+        </w:rPr>
+      </w:pPr>
+    </w:p>
+    <w:p>
+      <w:r>
+        <w:rPr>
+          <w:b/>
+          <w:bCs/>
+          <w:sz w:val="28"/>
+          <w:szCs w:val="28"/>
+        </w:rPr>
+        <w:lastRenderedPageBreak/>
+        <w:t>Model Evaluation</w:t>
+      </w:r>
+    </w:p>
+    <w:p>
+      <w:r>
+        <w:t>Below are the accuracy scores</w:t>
+      </w:r>
+      <w:r>
+        <w:t xml:space="preserve"> and model times</w:t>
+      </w:r>
+      <w:r>
+        <w:t xml:space="preserve"> for the experiments. </w:t>
       </w:r>
     </w:p>
     <w:tbl>
       <w:tblPr>
-        <w:tblW w:w="9300" w:type="dxa"/>
+        <w:tblW w:w="9420" w:type="dxa"/>
         <w:tblLook w:val="04A0" w:firstRow="1" w:lastRow="0" w:firstColumn="1" w:lastColumn="0" w:noHBand="0" w:noVBand="1"/>
       </w:tblPr>
       <w:tblGrid>
         <w:gridCol w:w="2180"/>
         <w:gridCol w:w="1720"/>
         <w:gridCol w:w="1840"/>
-        <w:gridCol w:w="1720"/>
+        <w:gridCol w:w="1840"/>
         <w:gridCol w:w="1840"/>
       </w:tblGrid>
       <w:tr>
@@ -3058,7 +3745,7 @@
         </w:tc>
         <w:tc>
           <w:tcPr>
-            <w:tcW w:w="1720" w:type="dxa"/>
+            <w:tcW w:w="1840" w:type="dxa"/>
             <w:tcBorders>
               <w:top w:val="nil"/>
               <w:left w:val="nil"/>
@@ -3154,9 +3841,9 @@
             <w:gridSpan w:val="2"/>
             <w:tcBorders>
               <w:top w:val="single" w:sz="4" w:space="0" w:color="auto"/>
-              <w:left w:val="nil"/>
-              <w:bottom w:val="single" w:sz="4" w:space="0" w:color="auto"/>
-              <w:right w:val="single" w:sz="4" w:space="0" w:color="auto"/>
+              <w:left w:val="single" w:sz="4" w:space="0" w:color="auto"/>
+              <w:bottom w:val="single" w:sz="4" w:space="0" w:color="auto"/>
+              <w:right w:val="nil"/>
             </w:tcBorders>
             <w:shd w:val="clear" w:color="000000" w:fill="B4C6E7"/>
             <w:noWrap/>
@@ -3166,7 +3853,6 @@
           <w:p>
             <w:pPr>
               <w:spacing w:after="0" w:line="240" w:lineRule="auto"/>
-              <w:jc w:val="center"/>
               <w:rPr>
                 <w:rFonts w:ascii="Calibri" w:eastAsia="Times New Roman" w:hAnsi="Calibri" w:cs="Calibri"/>
                 <w:b/>
@@ -3181,45 +3867,67 @@
                 <w:bCs/>
                 <w:color w:val="000000"/>
               </w:rPr>
-              <w:t>Accuracy Score Without Hypertuning</w:t>
-            </w:r>
-          </w:p>
-        </w:tc>
-        <w:tc>
-          <w:tcPr>
-            <w:tcW w:w="3560" w:type="dxa"/>
-            <w:gridSpan w:val="2"/>
-            <w:tcBorders>
-              <w:top w:val="single" w:sz="4" w:space="0" w:color="auto"/>
-              <w:left w:val="nil"/>
-              <w:bottom w:val="single" w:sz="4" w:space="0" w:color="auto"/>
-              <w:right w:val="single" w:sz="4" w:space="0" w:color="auto"/>
-            </w:tcBorders>
-            <w:shd w:val="clear" w:color="000000" w:fill="B4C6E7"/>
-            <w:noWrap/>
-            <w:vAlign w:val="bottom"/>
-            <w:hideMark/>
-          </w:tcPr>
-          <w:p>
-            <w:pPr>
-              <w:spacing w:after="0" w:line="240" w:lineRule="auto"/>
-              <w:jc w:val="center"/>
+              <w:t xml:space="preserve">Accuracy Score Without </w:t>
+            </w:r>
+            <w:proofErr w:type="spellStart"/>
+            <w:r>
               <w:rPr>
                 <w:rFonts w:ascii="Calibri" w:eastAsia="Times New Roman" w:hAnsi="Calibri" w:cs="Calibri"/>
                 <w:b/>
                 <w:bCs/>
                 <w:color w:val="000000"/>
               </w:rPr>
-            </w:pPr>
-            <w:r>
+              <w:t>Hypertuning</w:t>
+            </w:r>
+            <w:proofErr w:type="spellEnd"/>
+          </w:p>
+        </w:tc>
+        <w:tc>
+          <w:tcPr>
+            <w:tcW w:w="3680" w:type="dxa"/>
+            <w:gridSpan w:val="2"/>
+            <w:tcBorders>
+              <w:top w:val="single" w:sz="4" w:space="0" w:color="auto"/>
+              <w:left w:val="single" w:sz="4" w:space="0" w:color="auto"/>
+              <w:bottom w:val="single" w:sz="4" w:space="0" w:color="auto"/>
+              <w:right w:val="single" w:sz="4" w:space="0" w:color="000000"/>
+            </w:tcBorders>
+            <w:shd w:val="clear" w:color="000000" w:fill="B4C6E7"/>
+            <w:noWrap/>
+            <w:vAlign w:val="bottom"/>
+            <w:hideMark/>
+          </w:tcPr>
+          <w:p>
+            <w:pPr>
+              <w:spacing w:after="0" w:line="240" w:lineRule="auto"/>
+              <w:jc w:val="center"/>
               <w:rPr>
                 <w:rFonts w:ascii="Calibri" w:eastAsia="Times New Roman" w:hAnsi="Calibri" w:cs="Calibri"/>
                 <w:b/>
                 <w:bCs/>
                 <w:color w:val="000000"/>
               </w:rPr>
-              <w:t>Accuracy Score With Hypertuning</w:t>
-            </w:r>
+            </w:pPr>
+            <w:r>
+              <w:rPr>
+                <w:rFonts w:ascii="Calibri" w:eastAsia="Times New Roman" w:hAnsi="Calibri" w:cs="Calibri"/>
+                <w:b/>
+                <w:bCs/>
+                <w:color w:val="000000"/>
+              </w:rPr>
+              <w:t xml:space="preserve">Accuracy Score With </w:t>
+            </w:r>
+            <w:proofErr w:type="spellStart"/>
+            <w:r>
+              <w:rPr>
+                <w:rFonts w:ascii="Calibri" w:eastAsia="Times New Roman" w:hAnsi="Calibri" w:cs="Calibri"/>
+                <w:b/>
+                <w:bCs/>
+                <w:color w:val="000000"/>
+              </w:rPr>
+              <w:t>Hypertuning</w:t>
+            </w:r>
+            <w:proofErr w:type="spellEnd"/>
           </w:p>
         </w:tc>
       </w:tr>
@@ -3269,6 +3977,7 @@
           <w:p>
             <w:pPr>
               <w:spacing w:after="0" w:line="240" w:lineRule="auto"/>
+              <w:jc w:val="center"/>
               <w:rPr>
                 <w:rFonts w:ascii="Calibri" w:eastAsia="Times New Roman" w:hAnsi="Calibri" w:cs="Calibri"/>
                 <w:b/>
@@ -3304,6 +4013,7 @@
           <w:p>
             <w:pPr>
               <w:spacing w:after="0" w:line="240" w:lineRule="auto"/>
+              <w:jc w:val="center"/>
               <w:rPr>
                 <w:rFonts w:ascii="Calibri" w:eastAsia="Times New Roman" w:hAnsi="Calibri" w:cs="Calibri"/>
                 <w:b/>
@@ -3324,7 +4034,7 @@
         </w:tc>
         <w:tc>
           <w:tcPr>
-            <w:tcW w:w="1720" w:type="dxa"/>
+            <w:tcW w:w="1840" w:type="dxa"/>
             <w:tcBorders>
               <w:top w:val="nil"/>
               <w:left w:val="nil"/>
@@ -3339,6 +4049,7 @@
           <w:p>
             <w:pPr>
               <w:spacing w:after="0" w:line="240" w:lineRule="auto"/>
+              <w:jc w:val="center"/>
               <w:rPr>
                 <w:rFonts w:ascii="Calibri" w:eastAsia="Times New Roman" w:hAnsi="Calibri" w:cs="Calibri"/>
                 <w:b/>
@@ -3374,6 +4085,7 @@
           <w:p>
             <w:pPr>
               <w:spacing w:after="0" w:line="240" w:lineRule="auto"/>
+              <w:jc w:val="center"/>
               <w:rPr>
                 <w:rFonts w:ascii="Calibri" w:eastAsia="Times New Roman" w:hAnsi="Calibri" w:cs="Calibri"/>
                 <w:b/>
@@ -3494,7 +4206,7 @@
         </w:tc>
         <w:tc>
           <w:tcPr>
-            <w:tcW w:w="1720" w:type="dxa"/>
+            <w:tcW w:w="1840" w:type="dxa"/>
             <w:tcBorders>
               <w:top w:val="nil"/>
               <w:left w:val="nil"/>
@@ -3658,7 +4370,7 @@
         </w:tc>
         <w:tc>
           <w:tcPr>
-            <w:tcW w:w="1720" w:type="dxa"/>
+            <w:tcW w:w="1840" w:type="dxa"/>
             <w:tcBorders>
               <w:top w:val="nil"/>
               <w:left w:val="nil"/>
@@ -3773,17 +4485,18 @@
           <w:p>
             <w:pPr>
               <w:spacing w:after="0" w:line="240" w:lineRule="auto"/>
-              <w:rPr>
-                <w:rFonts w:ascii="Calibri" w:eastAsia="Times New Roman" w:hAnsi="Calibri" w:cs="Calibri"/>
-                <w:color w:val="000000"/>
-              </w:rPr>
-            </w:pPr>
-            <w:r>
-              <w:rPr>
-                <w:rFonts w:ascii="Calibri" w:eastAsia="Times New Roman" w:hAnsi="Calibri" w:cs="Calibri"/>
-                <w:color w:val="000000"/>
-              </w:rPr>
-              <w:t> </w:t>
+              <w:jc w:val="right"/>
+              <w:rPr>
+                <w:rFonts w:ascii="Calibri" w:eastAsia="Times New Roman" w:hAnsi="Calibri" w:cs="Calibri"/>
+                <w:color w:val="000000"/>
+              </w:rPr>
+            </w:pPr>
+            <w:r>
+              <w:rPr>
+                <w:rFonts w:ascii="Calibri" w:eastAsia="Times New Roman" w:hAnsi="Calibri" w:cs="Calibri"/>
+                <w:color w:val="000000"/>
+              </w:rPr>
+              <w:t>0.789909016</w:t>
             </w:r>
           </w:p>
         </w:tc>
@@ -3804,48 +4517,18 @@
           <w:p>
             <w:pPr>
               <w:spacing w:after="0" w:line="240" w:lineRule="auto"/>
-              <w:rPr>
-                <w:rFonts w:ascii="Calibri" w:eastAsia="Times New Roman" w:hAnsi="Calibri" w:cs="Calibri"/>
-                <w:color w:val="000000"/>
-              </w:rPr>
-            </w:pPr>
-            <w:r>
-              <w:rPr>
-                <w:rFonts w:ascii="Calibri" w:eastAsia="Times New Roman" w:hAnsi="Calibri" w:cs="Calibri"/>
-                <w:color w:val="000000"/>
-              </w:rPr>
-              <w:t> </w:t>
-            </w:r>
-          </w:p>
-        </w:tc>
-        <w:tc>
-          <w:tcPr>
-            <w:tcW w:w="1720" w:type="dxa"/>
-            <w:tcBorders>
-              <w:top w:val="nil"/>
-              <w:left w:val="nil"/>
-              <w:bottom w:val="single" w:sz="4" w:space="0" w:color="auto"/>
-              <w:right w:val="single" w:sz="4" w:space="0" w:color="auto"/>
-            </w:tcBorders>
-            <w:shd w:val="clear" w:color="auto" w:fill="auto"/>
-            <w:noWrap/>
-            <w:vAlign w:val="bottom"/>
-            <w:hideMark/>
-          </w:tcPr>
-          <w:p>
-            <w:pPr>
-              <w:spacing w:after="0" w:line="240" w:lineRule="auto"/>
-              <w:rPr>
-                <w:rFonts w:ascii="Calibri" w:eastAsia="Times New Roman" w:hAnsi="Calibri" w:cs="Calibri"/>
-                <w:color w:val="000000"/>
-              </w:rPr>
-            </w:pPr>
-            <w:r>
-              <w:rPr>
-                <w:rFonts w:ascii="Calibri" w:eastAsia="Times New Roman" w:hAnsi="Calibri" w:cs="Calibri"/>
-                <w:color w:val="000000"/>
-              </w:rPr>
-              <w:t> </w:t>
+              <w:jc w:val="right"/>
+              <w:rPr>
+                <w:rFonts w:ascii="Calibri" w:eastAsia="Times New Roman" w:hAnsi="Calibri" w:cs="Calibri"/>
+                <w:color w:val="000000"/>
+              </w:rPr>
+            </w:pPr>
+            <w:r>
+              <w:rPr>
+                <w:rFonts w:ascii="Calibri" w:eastAsia="Times New Roman" w:hAnsi="Calibri" w:cs="Calibri"/>
+                <w:color w:val="000000"/>
+              </w:rPr>
+              <w:t>0.757225434</w:t>
             </w:r>
           </w:p>
         </w:tc>
@@ -3866,17 +4549,50 @@
           <w:p>
             <w:pPr>
               <w:spacing w:after="0" w:line="240" w:lineRule="auto"/>
-              <w:rPr>
-                <w:rFonts w:ascii="Calibri" w:eastAsia="Times New Roman" w:hAnsi="Calibri" w:cs="Calibri"/>
-                <w:color w:val="000000"/>
-              </w:rPr>
-            </w:pPr>
-            <w:r>
-              <w:rPr>
-                <w:rFonts w:ascii="Calibri" w:eastAsia="Times New Roman" w:hAnsi="Calibri" w:cs="Calibri"/>
-                <w:color w:val="000000"/>
-              </w:rPr>
-              <w:t> </w:t>
+              <w:jc w:val="right"/>
+              <w:rPr>
+                <w:rFonts w:ascii="Calibri" w:eastAsia="Times New Roman" w:hAnsi="Calibri" w:cs="Calibri"/>
+                <w:color w:val="000000"/>
+              </w:rPr>
+            </w:pPr>
+            <w:r>
+              <w:rPr>
+                <w:rFonts w:ascii="Calibri" w:eastAsia="Times New Roman" w:hAnsi="Calibri" w:cs="Calibri"/>
+                <w:color w:val="000000"/>
+              </w:rPr>
+              <w:t>0.756823821</w:t>
+            </w:r>
+          </w:p>
+        </w:tc>
+        <w:tc>
+          <w:tcPr>
+            <w:tcW w:w="1840" w:type="dxa"/>
+            <w:tcBorders>
+              <w:top w:val="nil"/>
+              <w:left w:val="nil"/>
+              <w:bottom w:val="single" w:sz="4" w:space="0" w:color="auto"/>
+              <w:right w:val="single" w:sz="4" w:space="0" w:color="auto"/>
+            </w:tcBorders>
+            <w:shd w:val="clear" w:color="auto" w:fill="auto"/>
+            <w:noWrap/>
+            <w:vAlign w:val="bottom"/>
+            <w:hideMark/>
+          </w:tcPr>
+          <w:p>
+            <w:pPr>
+              <w:spacing w:after="0" w:line="240" w:lineRule="auto"/>
+              <w:jc w:val="right"/>
+              <w:rPr>
+                <w:rFonts w:ascii="Calibri" w:eastAsia="Times New Roman" w:hAnsi="Calibri" w:cs="Calibri"/>
+                <w:color w:val="000000"/>
+              </w:rPr>
+            </w:pPr>
+            <w:r>
+              <w:rPr>
+                <w:rFonts w:ascii="Calibri" w:eastAsia="Times New Roman" w:hAnsi="Calibri" w:cs="Calibri"/>
+                <w:color w:val="000000"/>
+              </w:rPr>
+              <w:t>0.755298651</w:t>
             </w:r>
           </w:p>
         </w:tc>
@@ -3982,7 +4698,7 @@
         </w:tc>
         <w:tc>
           <w:tcPr>
-            <w:tcW w:w="1720" w:type="dxa"/>
+            <w:tcW w:w="1840" w:type="dxa"/>
             <w:tcBorders>
               <w:top w:val="nil"/>
               <w:left w:val="nil"/>
@@ -4146,7 +4862,7 @@
         </w:tc>
         <w:tc>
           <w:tcPr>
-            <w:tcW w:w="1720" w:type="dxa"/>
+            <w:tcW w:w="1840" w:type="dxa"/>
             <w:tcBorders>
               <w:top w:val="nil"/>
               <w:left w:val="nil"/>
@@ -4240,8 +4956,17 @@
                 <w:rFonts w:ascii="Calibri" w:eastAsia="Times New Roman" w:hAnsi="Calibri" w:cs="Calibri"/>
                 <w:color w:val="000000"/>
               </w:rPr>
-              <w:t>SVM - rbf</w:t>
-            </w:r>
+              <w:t xml:space="preserve">SVM - </w:t>
+            </w:r>
+            <w:proofErr w:type="spellStart"/>
+            <w:r>
+              <w:rPr>
+                <w:rFonts w:ascii="Calibri" w:eastAsia="Times New Roman" w:hAnsi="Calibri" w:cs="Calibri"/>
+                <w:color w:val="000000"/>
+              </w:rPr>
+              <w:t>rbf</w:t>
+            </w:r>
+            <w:proofErr w:type="spellEnd"/>
           </w:p>
         </w:tc>
         <w:tc>
@@ -4261,17 +4986,18 @@
           <w:p>
             <w:pPr>
               <w:spacing w:after="0" w:line="240" w:lineRule="auto"/>
-              <w:rPr>
-                <w:rFonts w:ascii="Calibri" w:eastAsia="Times New Roman" w:hAnsi="Calibri" w:cs="Calibri"/>
-                <w:color w:val="000000"/>
-              </w:rPr>
-            </w:pPr>
-            <w:r>
-              <w:rPr>
-                <w:rFonts w:ascii="Calibri" w:eastAsia="Times New Roman" w:hAnsi="Calibri" w:cs="Calibri"/>
-                <w:color w:val="000000"/>
-              </w:rPr>
-              <w:t> </w:t>
+              <w:jc w:val="right"/>
+              <w:rPr>
+                <w:rFonts w:ascii="Calibri" w:eastAsia="Times New Roman" w:hAnsi="Calibri" w:cs="Calibri"/>
+                <w:color w:val="000000"/>
+              </w:rPr>
+            </w:pPr>
+            <w:r>
+              <w:rPr>
+                <w:rFonts w:ascii="Calibri" w:eastAsia="Times New Roman" w:hAnsi="Calibri" w:cs="Calibri"/>
+                <w:color w:val="000000"/>
+              </w:rPr>
+              <w:t>0.756823821</w:t>
             </w:r>
           </w:p>
         </w:tc>
@@ -4292,48 +5018,18 @@
           <w:p>
             <w:pPr>
               <w:spacing w:after="0" w:line="240" w:lineRule="auto"/>
-              <w:rPr>
-                <w:rFonts w:ascii="Calibri" w:eastAsia="Times New Roman" w:hAnsi="Calibri" w:cs="Calibri"/>
-                <w:color w:val="000000"/>
-              </w:rPr>
-            </w:pPr>
-            <w:r>
-              <w:rPr>
-                <w:rFonts w:ascii="Calibri" w:eastAsia="Times New Roman" w:hAnsi="Calibri" w:cs="Calibri"/>
-                <w:color w:val="000000"/>
-              </w:rPr>
-              <w:t> </w:t>
-            </w:r>
-          </w:p>
-        </w:tc>
-        <w:tc>
-          <w:tcPr>
-            <w:tcW w:w="1720" w:type="dxa"/>
-            <w:tcBorders>
-              <w:top w:val="nil"/>
-              <w:left w:val="nil"/>
-              <w:bottom w:val="single" w:sz="4" w:space="0" w:color="auto"/>
-              <w:right w:val="single" w:sz="4" w:space="0" w:color="auto"/>
-            </w:tcBorders>
-            <w:shd w:val="clear" w:color="auto" w:fill="auto"/>
-            <w:noWrap/>
-            <w:vAlign w:val="bottom"/>
-            <w:hideMark/>
-          </w:tcPr>
-          <w:p>
-            <w:pPr>
-              <w:spacing w:after="0" w:line="240" w:lineRule="auto"/>
-              <w:rPr>
-                <w:rFonts w:ascii="Calibri" w:eastAsia="Times New Roman" w:hAnsi="Calibri" w:cs="Calibri"/>
-                <w:color w:val="000000"/>
-              </w:rPr>
-            </w:pPr>
-            <w:r>
-              <w:rPr>
-                <w:rFonts w:ascii="Calibri" w:eastAsia="Times New Roman" w:hAnsi="Calibri" w:cs="Calibri"/>
-                <w:color w:val="000000"/>
-              </w:rPr>
-              <w:t> </w:t>
+              <w:jc w:val="right"/>
+              <w:rPr>
+                <w:rFonts w:ascii="Calibri" w:eastAsia="Times New Roman" w:hAnsi="Calibri" w:cs="Calibri"/>
+                <w:color w:val="000000"/>
+              </w:rPr>
+            </w:pPr>
+            <w:r>
+              <w:rPr>
+                <w:rFonts w:ascii="Calibri" w:eastAsia="Times New Roman" w:hAnsi="Calibri" w:cs="Calibri"/>
+                <w:color w:val="000000"/>
+              </w:rPr>
+              <w:t>0.716763006</w:t>
             </w:r>
           </w:p>
         </w:tc>
@@ -4354,17 +5050,50 @@
           <w:p>
             <w:pPr>
               <w:spacing w:after="0" w:line="240" w:lineRule="auto"/>
-              <w:rPr>
-                <w:rFonts w:ascii="Calibri" w:eastAsia="Times New Roman" w:hAnsi="Calibri" w:cs="Calibri"/>
-                <w:color w:val="000000"/>
-              </w:rPr>
-            </w:pPr>
-            <w:r>
-              <w:rPr>
-                <w:rFonts w:ascii="Calibri" w:eastAsia="Times New Roman" w:hAnsi="Calibri" w:cs="Calibri"/>
-                <w:color w:val="000000"/>
-              </w:rPr>
-              <w:t> </w:t>
+              <w:jc w:val="right"/>
+              <w:rPr>
+                <w:rFonts w:ascii="Calibri" w:eastAsia="Times New Roman" w:hAnsi="Calibri" w:cs="Calibri"/>
+                <w:color w:val="000000"/>
+              </w:rPr>
+            </w:pPr>
+            <w:r>
+              <w:rPr>
+                <w:rFonts w:ascii="Calibri" w:eastAsia="Times New Roman" w:hAnsi="Calibri" w:cs="Calibri"/>
+                <w:color w:val="000000"/>
+              </w:rPr>
+              <w:t>0.754342432</w:t>
+            </w:r>
+          </w:p>
+        </w:tc>
+        <w:tc>
+          <w:tcPr>
+            <w:tcW w:w="1840" w:type="dxa"/>
+            <w:tcBorders>
+              <w:top w:val="nil"/>
+              <w:left w:val="nil"/>
+              <w:bottom w:val="single" w:sz="4" w:space="0" w:color="auto"/>
+              <w:right w:val="single" w:sz="4" w:space="0" w:color="auto"/>
+            </w:tcBorders>
+            <w:shd w:val="clear" w:color="auto" w:fill="auto"/>
+            <w:noWrap/>
+            <w:vAlign w:val="bottom"/>
+            <w:hideMark/>
+          </w:tcPr>
+          <w:p>
+            <w:pPr>
+              <w:spacing w:after="0" w:line="240" w:lineRule="auto"/>
+              <w:jc w:val="right"/>
+              <w:rPr>
+                <w:rFonts w:ascii="Calibri" w:eastAsia="Times New Roman" w:hAnsi="Calibri" w:cs="Calibri"/>
+                <w:color w:val="000000"/>
+              </w:rPr>
+            </w:pPr>
+            <w:r>
+              <w:rPr>
+                <w:rFonts w:ascii="Calibri" w:eastAsia="Times New Roman" w:hAnsi="Calibri" w:cs="Calibri"/>
+                <w:color w:val="000000"/>
+              </w:rPr>
+              <w:t>0.710982659</w:t>
             </w:r>
           </w:p>
         </w:tc>
@@ -4390,6 +5119,7 @@
           <w:p>
             <w:pPr>
               <w:spacing w:after="0" w:line="240" w:lineRule="auto"/>
+              <w:jc w:val="right"/>
               <w:rPr>
                 <w:rFonts w:ascii="Calibri" w:eastAsia="Times New Roman" w:hAnsi="Calibri" w:cs="Calibri"/>
                 <w:color w:val="000000"/>
@@ -4449,7 +5179,7 @@
         </w:tc>
         <w:tc>
           <w:tcPr>
-            <w:tcW w:w="1720" w:type="dxa"/>
+            <w:tcW w:w="1840" w:type="dxa"/>
             <w:tcBorders>
               <w:top w:val="nil"/>
               <w:left w:val="nil"/>
@@ -4590,7 +5320,7 @@
         </w:tc>
         <w:tc>
           <w:tcPr>
-            <w:tcW w:w="1720" w:type="dxa"/>
+            <w:tcW w:w="1840" w:type="dxa"/>
             <w:tcBorders>
               <w:top w:val="nil"/>
               <w:left w:val="nil"/>
@@ -4686,9 +5416,9 @@
             <w:gridSpan w:val="2"/>
             <w:tcBorders>
               <w:top w:val="single" w:sz="4" w:space="0" w:color="auto"/>
-              <w:left w:val="nil"/>
-              <w:bottom w:val="single" w:sz="4" w:space="0" w:color="auto"/>
-              <w:right w:val="single" w:sz="4" w:space="0" w:color="auto"/>
+              <w:left w:val="single" w:sz="4" w:space="0" w:color="auto"/>
+              <w:bottom w:val="single" w:sz="4" w:space="0" w:color="auto"/>
+              <w:right w:val="nil"/>
             </w:tcBorders>
             <w:shd w:val="clear" w:color="000000" w:fill="B4C6E7"/>
             <w:noWrap/>
@@ -4698,7 +5428,6 @@
           <w:p>
             <w:pPr>
               <w:spacing w:after="0" w:line="240" w:lineRule="auto"/>
-              <w:jc w:val="center"/>
               <w:rPr>
                 <w:rFonts w:ascii="Calibri" w:eastAsia="Times New Roman" w:hAnsi="Calibri" w:cs="Calibri"/>
                 <w:b/>
@@ -4713,45 +5442,67 @@
                 <w:bCs/>
                 <w:color w:val="000000"/>
               </w:rPr>
-              <w:t>Accuracy Score Without Hypertuning</w:t>
-            </w:r>
-          </w:p>
-        </w:tc>
-        <w:tc>
-          <w:tcPr>
-            <w:tcW w:w="3560" w:type="dxa"/>
-            <w:gridSpan w:val="2"/>
-            <w:tcBorders>
-              <w:top w:val="single" w:sz="4" w:space="0" w:color="auto"/>
-              <w:left w:val="nil"/>
-              <w:bottom w:val="single" w:sz="4" w:space="0" w:color="auto"/>
-              <w:right w:val="single" w:sz="4" w:space="0" w:color="auto"/>
-            </w:tcBorders>
-            <w:shd w:val="clear" w:color="000000" w:fill="B4C6E7"/>
-            <w:noWrap/>
-            <w:vAlign w:val="bottom"/>
-            <w:hideMark/>
-          </w:tcPr>
-          <w:p>
-            <w:pPr>
-              <w:spacing w:after="0" w:line="240" w:lineRule="auto"/>
-              <w:jc w:val="center"/>
+              <w:t xml:space="preserve">Accuracy Score Without </w:t>
+            </w:r>
+            <w:proofErr w:type="spellStart"/>
+            <w:r>
               <w:rPr>
                 <w:rFonts w:ascii="Calibri" w:eastAsia="Times New Roman" w:hAnsi="Calibri" w:cs="Calibri"/>
                 <w:b/>
                 <w:bCs/>
                 <w:color w:val="000000"/>
               </w:rPr>
-            </w:pPr>
-            <w:r>
+              <w:t>Hypertuning</w:t>
+            </w:r>
+            <w:proofErr w:type="spellEnd"/>
+          </w:p>
+        </w:tc>
+        <w:tc>
+          <w:tcPr>
+            <w:tcW w:w="3680" w:type="dxa"/>
+            <w:gridSpan w:val="2"/>
+            <w:tcBorders>
+              <w:top w:val="single" w:sz="4" w:space="0" w:color="auto"/>
+              <w:left w:val="single" w:sz="4" w:space="0" w:color="auto"/>
+              <w:bottom w:val="single" w:sz="4" w:space="0" w:color="auto"/>
+              <w:right w:val="single" w:sz="4" w:space="0" w:color="000000"/>
+            </w:tcBorders>
+            <w:shd w:val="clear" w:color="000000" w:fill="B4C6E7"/>
+            <w:noWrap/>
+            <w:vAlign w:val="bottom"/>
+            <w:hideMark/>
+          </w:tcPr>
+          <w:p>
+            <w:pPr>
+              <w:spacing w:after="0" w:line="240" w:lineRule="auto"/>
+              <w:jc w:val="center"/>
               <w:rPr>
                 <w:rFonts w:ascii="Calibri" w:eastAsia="Times New Roman" w:hAnsi="Calibri" w:cs="Calibri"/>
                 <w:b/>
                 <w:bCs/>
                 <w:color w:val="000000"/>
               </w:rPr>
-              <w:t>Accuracy Score With Hypertuning</w:t>
-            </w:r>
+            </w:pPr>
+            <w:r>
+              <w:rPr>
+                <w:rFonts w:ascii="Calibri" w:eastAsia="Times New Roman" w:hAnsi="Calibri" w:cs="Calibri"/>
+                <w:b/>
+                <w:bCs/>
+                <w:color w:val="000000"/>
+              </w:rPr>
+              <w:t xml:space="preserve">Accuracy Score With </w:t>
+            </w:r>
+            <w:proofErr w:type="spellStart"/>
+            <w:r>
+              <w:rPr>
+                <w:rFonts w:ascii="Calibri" w:eastAsia="Times New Roman" w:hAnsi="Calibri" w:cs="Calibri"/>
+                <w:b/>
+                <w:bCs/>
+                <w:color w:val="000000"/>
+              </w:rPr>
+              <w:t>Hypertuning</w:t>
+            </w:r>
+            <w:proofErr w:type="spellEnd"/>
           </w:p>
         </w:tc>
       </w:tr>
@@ -4801,6 +5552,7 @@
           <w:p>
             <w:pPr>
               <w:spacing w:after="0" w:line="240" w:lineRule="auto"/>
+              <w:jc w:val="center"/>
               <w:rPr>
                 <w:rFonts w:ascii="Calibri" w:eastAsia="Times New Roman" w:hAnsi="Calibri" w:cs="Calibri"/>
                 <w:b/>
@@ -4836,6 +5588,7 @@
           <w:p>
             <w:pPr>
               <w:spacing w:after="0" w:line="240" w:lineRule="auto"/>
+              <w:jc w:val="center"/>
               <w:rPr>
                 <w:rFonts w:ascii="Calibri" w:eastAsia="Times New Roman" w:hAnsi="Calibri" w:cs="Calibri"/>
                 <w:b/>
@@ -4856,7 +5609,7 @@
         </w:tc>
         <w:tc>
           <w:tcPr>
-            <w:tcW w:w="1720" w:type="dxa"/>
+            <w:tcW w:w="1840" w:type="dxa"/>
             <w:tcBorders>
               <w:top w:val="nil"/>
               <w:left w:val="nil"/>
@@ -4871,6 +5624,7 @@
           <w:p>
             <w:pPr>
               <w:spacing w:after="0" w:line="240" w:lineRule="auto"/>
+              <w:jc w:val="center"/>
               <w:rPr>
                 <w:rFonts w:ascii="Calibri" w:eastAsia="Times New Roman" w:hAnsi="Calibri" w:cs="Calibri"/>
                 <w:b/>
@@ -4906,6 +5660,7 @@
           <w:p>
             <w:pPr>
               <w:spacing w:after="0" w:line="240" w:lineRule="auto"/>
+              <w:jc w:val="center"/>
               <w:rPr>
                 <w:rFonts w:ascii="Calibri" w:eastAsia="Times New Roman" w:hAnsi="Calibri" w:cs="Calibri"/>
                 <w:b/>
@@ -5026,7 +5781,7 @@
         </w:tc>
         <w:tc>
           <w:tcPr>
-            <w:tcW w:w="1720" w:type="dxa"/>
+            <w:tcW w:w="1840" w:type="dxa"/>
             <w:tcBorders>
               <w:top w:val="nil"/>
               <w:left w:val="nil"/>
@@ -5190,7 +5945,7 @@
         </w:tc>
         <w:tc>
           <w:tcPr>
-            <w:tcW w:w="1720" w:type="dxa"/>
+            <w:tcW w:w="1840" w:type="dxa"/>
             <w:tcBorders>
               <w:top w:val="nil"/>
               <w:left w:val="nil"/>
@@ -5305,17 +6060,18 @@
           <w:p>
             <w:pPr>
               <w:spacing w:after="0" w:line="240" w:lineRule="auto"/>
-              <w:rPr>
-                <w:rFonts w:ascii="Calibri" w:eastAsia="Times New Roman" w:hAnsi="Calibri" w:cs="Calibri"/>
-                <w:color w:val="000000"/>
-              </w:rPr>
-            </w:pPr>
-            <w:r>
-              <w:rPr>
-                <w:rFonts w:ascii="Calibri" w:eastAsia="Times New Roman" w:hAnsi="Calibri" w:cs="Calibri"/>
-                <w:color w:val="000000"/>
-              </w:rPr>
-              <w:t> </w:t>
+              <w:jc w:val="right"/>
+              <w:rPr>
+                <w:rFonts w:ascii="Calibri" w:eastAsia="Times New Roman" w:hAnsi="Calibri" w:cs="Calibri"/>
+                <w:color w:val="000000"/>
+              </w:rPr>
+            </w:pPr>
+            <w:r>
+              <w:rPr>
+                <w:rFonts w:ascii="Calibri" w:eastAsia="Times New Roman" w:hAnsi="Calibri" w:cs="Calibri"/>
+                <w:color w:val="000000"/>
+              </w:rPr>
+              <w:t>0.856396981</w:t>
             </w:r>
           </w:p>
         </w:tc>
@@ -5336,48 +6092,18 @@
           <w:p>
             <w:pPr>
               <w:spacing w:after="0" w:line="240" w:lineRule="auto"/>
-              <w:rPr>
-                <w:rFonts w:ascii="Calibri" w:eastAsia="Times New Roman" w:hAnsi="Calibri" w:cs="Calibri"/>
-                <w:color w:val="000000"/>
-              </w:rPr>
-            </w:pPr>
-            <w:r>
-              <w:rPr>
-                <w:rFonts w:ascii="Calibri" w:eastAsia="Times New Roman" w:hAnsi="Calibri" w:cs="Calibri"/>
-                <w:color w:val="000000"/>
-              </w:rPr>
-              <w:t> </w:t>
-            </w:r>
-          </w:p>
-        </w:tc>
-        <w:tc>
-          <w:tcPr>
-            <w:tcW w:w="1720" w:type="dxa"/>
-            <w:tcBorders>
-              <w:top w:val="nil"/>
-              <w:left w:val="nil"/>
-              <w:bottom w:val="single" w:sz="4" w:space="0" w:color="auto"/>
-              <w:right w:val="single" w:sz="4" w:space="0" w:color="auto"/>
-            </w:tcBorders>
-            <w:shd w:val="clear" w:color="auto" w:fill="auto"/>
-            <w:noWrap/>
-            <w:vAlign w:val="bottom"/>
-            <w:hideMark/>
-          </w:tcPr>
-          <w:p>
-            <w:pPr>
-              <w:spacing w:after="0" w:line="240" w:lineRule="auto"/>
-              <w:rPr>
-                <w:rFonts w:ascii="Calibri" w:eastAsia="Times New Roman" w:hAnsi="Calibri" w:cs="Calibri"/>
-                <w:color w:val="000000"/>
-              </w:rPr>
-            </w:pPr>
-            <w:r>
-              <w:rPr>
-                <w:rFonts w:ascii="Calibri" w:eastAsia="Times New Roman" w:hAnsi="Calibri" w:cs="Calibri"/>
-                <w:color w:val="000000"/>
-              </w:rPr>
-              <w:t> </w:t>
+              <w:jc w:val="right"/>
+              <w:rPr>
+                <w:rFonts w:ascii="Calibri" w:eastAsia="Times New Roman" w:hAnsi="Calibri" w:cs="Calibri"/>
+                <w:color w:val="000000"/>
+              </w:rPr>
+            </w:pPr>
+            <w:r>
+              <w:rPr>
+                <w:rFonts w:ascii="Calibri" w:eastAsia="Times New Roman" w:hAnsi="Calibri" w:cs="Calibri"/>
+                <w:color w:val="000000"/>
+              </w:rPr>
+              <w:t>0.824342307</w:t>
             </w:r>
           </w:p>
         </w:tc>
@@ -5398,17 +6124,50 @@
           <w:p>
             <w:pPr>
               <w:spacing w:after="0" w:line="240" w:lineRule="auto"/>
-              <w:rPr>
-                <w:rFonts w:ascii="Calibri" w:eastAsia="Times New Roman" w:hAnsi="Calibri" w:cs="Calibri"/>
-                <w:color w:val="000000"/>
-              </w:rPr>
-            </w:pPr>
-            <w:r>
-              <w:rPr>
-                <w:rFonts w:ascii="Calibri" w:eastAsia="Times New Roman" w:hAnsi="Calibri" w:cs="Calibri"/>
-                <w:color w:val="000000"/>
-              </w:rPr>
-              <w:t> </w:t>
+              <w:jc w:val="right"/>
+              <w:rPr>
+                <w:rFonts w:ascii="Calibri" w:eastAsia="Times New Roman" w:hAnsi="Calibri" w:cs="Calibri"/>
+                <w:color w:val="000000"/>
+              </w:rPr>
+            </w:pPr>
+            <w:r>
+              <w:rPr>
+                <w:rFonts w:ascii="Calibri" w:eastAsia="Times New Roman" w:hAnsi="Calibri" w:cs="Calibri"/>
+                <w:color w:val="000000"/>
+              </w:rPr>
+              <w:t>0.851526852</w:t>
+            </w:r>
+          </w:p>
+        </w:tc>
+        <w:tc>
+          <w:tcPr>
+            <w:tcW w:w="1840" w:type="dxa"/>
+            <w:tcBorders>
+              <w:top w:val="nil"/>
+              <w:left w:val="nil"/>
+              <w:bottom w:val="single" w:sz="4" w:space="0" w:color="auto"/>
+              <w:right w:val="single" w:sz="4" w:space="0" w:color="auto"/>
+            </w:tcBorders>
+            <w:shd w:val="clear" w:color="auto" w:fill="auto"/>
+            <w:noWrap/>
+            <w:vAlign w:val="bottom"/>
+            <w:hideMark/>
+          </w:tcPr>
+          <w:p>
+            <w:pPr>
+              <w:spacing w:after="0" w:line="240" w:lineRule="auto"/>
+              <w:jc w:val="right"/>
+              <w:rPr>
+                <w:rFonts w:ascii="Calibri" w:eastAsia="Times New Roman" w:hAnsi="Calibri" w:cs="Calibri"/>
+                <w:color w:val="000000"/>
+              </w:rPr>
+            </w:pPr>
+            <w:r>
+              <w:rPr>
+                <w:rFonts w:ascii="Calibri" w:eastAsia="Times New Roman" w:hAnsi="Calibri" w:cs="Calibri"/>
+                <w:color w:val="000000"/>
+              </w:rPr>
+              <w:t>0.841027741</w:t>
             </w:r>
           </w:p>
         </w:tc>
@@ -5514,7 +6273,7 @@
         </w:tc>
         <w:tc>
           <w:tcPr>
-            <w:tcW w:w="1720" w:type="dxa"/>
+            <w:tcW w:w="1840" w:type="dxa"/>
             <w:tcBorders>
               <w:top w:val="nil"/>
               <w:left w:val="nil"/>
@@ -5678,7 +6437,7 @@
         </w:tc>
         <w:tc>
           <w:tcPr>
-            <w:tcW w:w="1720" w:type="dxa"/>
+            <w:tcW w:w="1840" w:type="dxa"/>
             <w:tcBorders>
               <w:top w:val="nil"/>
               <w:left w:val="nil"/>
@@ -5772,8 +6531,17 @@
                 <w:rFonts w:ascii="Calibri" w:eastAsia="Times New Roman" w:hAnsi="Calibri" w:cs="Calibri"/>
                 <w:color w:val="000000"/>
               </w:rPr>
-              <w:t>SVM - rbf</w:t>
-            </w:r>
+              <w:t xml:space="preserve">SVM - </w:t>
+            </w:r>
+            <w:proofErr w:type="spellStart"/>
+            <w:r>
+              <w:rPr>
+                <w:rFonts w:ascii="Calibri" w:eastAsia="Times New Roman" w:hAnsi="Calibri" w:cs="Calibri"/>
+                <w:color w:val="000000"/>
+              </w:rPr>
+              <w:t>rbf</w:t>
+            </w:r>
+            <w:proofErr w:type="spellEnd"/>
           </w:p>
         </w:tc>
         <w:tc>
@@ -5793,6 +6561,1341 @@
           <w:p>
             <w:pPr>
               <w:spacing w:after="0" w:line="240" w:lineRule="auto"/>
+              <w:jc w:val="right"/>
+              <w:rPr>
+                <w:rFonts w:ascii="Calibri" w:eastAsia="Times New Roman" w:hAnsi="Calibri" w:cs="Calibri"/>
+                <w:color w:val="000000"/>
+              </w:rPr>
+            </w:pPr>
+            <w:r>
+              <w:rPr>
+                <w:rFonts w:ascii="Calibri" w:eastAsia="Times New Roman" w:hAnsi="Calibri" w:cs="Calibri"/>
+                <w:color w:val="000000"/>
+              </w:rPr>
+              <w:t>0.2002457</w:t>
+            </w:r>
+          </w:p>
+        </w:tc>
+        <w:tc>
+          <w:tcPr>
+            <w:tcW w:w="1840" w:type="dxa"/>
+            <w:tcBorders>
+              <w:top w:val="nil"/>
+              <w:left w:val="nil"/>
+              <w:bottom w:val="single" w:sz="4" w:space="0" w:color="auto"/>
+              <w:right w:val="single" w:sz="4" w:space="0" w:color="auto"/>
+            </w:tcBorders>
+            <w:shd w:val="clear" w:color="auto" w:fill="auto"/>
+            <w:noWrap/>
+            <w:vAlign w:val="bottom"/>
+            <w:hideMark/>
+          </w:tcPr>
+          <w:p>
+            <w:pPr>
+              <w:spacing w:after="0" w:line="240" w:lineRule="auto"/>
+              <w:jc w:val="right"/>
+              <w:rPr>
+                <w:rFonts w:ascii="Calibri" w:eastAsia="Times New Roman" w:hAnsi="Calibri" w:cs="Calibri"/>
+                <w:color w:val="000000"/>
+              </w:rPr>
+            </w:pPr>
+            <w:r>
+              <w:rPr>
+                <w:rFonts w:ascii="Calibri" w:eastAsia="Times New Roman" w:hAnsi="Calibri" w:cs="Calibri"/>
+                <w:color w:val="000000"/>
+              </w:rPr>
+              <w:t>0.199815744</w:t>
+            </w:r>
+          </w:p>
+        </w:tc>
+        <w:tc>
+          <w:tcPr>
+            <w:tcW w:w="1840" w:type="dxa"/>
+            <w:tcBorders>
+              <w:top w:val="nil"/>
+              <w:left w:val="nil"/>
+              <w:bottom w:val="single" w:sz="4" w:space="0" w:color="auto"/>
+              <w:right w:val="single" w:sz="4" w:space="0" w:color="auto"/>
+            </w:tcBorders>
+            <w:shd w:val="clear" w:color="auto" w:fill="auto"/>
+            <w:noWrap/>
+            <w:vAlign w:val="bottom"/>
+            <w:hideMark/>
+          </w:tcPr>
+          <w:p>
+            <w:pPr>
+              <w:spacing w:after="0" w:line="240" w:lineRule="auto"/>
+              <w:jc w:val="right"/>
+              <w:rPr>
+                <w:rFonts w:ascii="Calibri" w:eastAsia="Times New Roman" w:hAnsi="Calibri" w:cs="Calibri"/>
+                <w:color w:val="000000"/>
+              </w:rPr>
+            </w:pPr>
+            <w:r>
+              <w:rPr>
+                <w:rFonts w:ascii="Calibri" w:eastAsia="Times New Roman" w:hAnsi="Calibri" w:cs="Calibri"/>
+                <w:color w:val="000000"/>
+              </w:rPr>
+              <w:t>0.342005967</w:t>
+            </w:r>
+          </w:p>
+        </w:tc>
+        <w:tc>
+          <w:tcPr>
+            <w:tcW w:w="1840" w:type="dxa"/>
+            <w:tcBorders>
+              <w:top w:val="nil"/>
+              <w:left w:val="nil"/>
+              <w:bottom w:val="single" w:sz="4" w:space="0" w:color="auto"/>
+              <w:right w:val="single" w:sz="4" w:space="0" w:color="auto"/>
+            </w:tcBorders>
+            <w:shd w:val="clear" w:color="auto" w:fill="auto"/>
+            <w:noWrap/>
+            <w:vAlign w:val="bottom"/>
+            <w:hideMark/>
+          </w:tcPr>
+          <w:p>
+            <w:pPr>
+              <w:spacing w:after="0" w:line="240" w:lineRule="auto"/>
+              <w:jc w:val="right"/>
+              <w:rPr>
+                <w:rFonts w:ascii="Calibri" w:eastAsia="Times New Roman" w:hAnsi="Calibri" w:cs="Calibri"/>
+                <w:color w:val="000000"/>
+              </w:rPr>
+            </w:pPr>
+            <w:r>
+              <w:rPr>
+                <w:rFonts w:ascii="Calibri" w:eastAsia="Times New Roman" w:hAnsi="Calibri" w:cs="Calibri"/>
+                <w:color w:val="000000"/>
+              </w:rPr>
+              <w:t>0.340771829</w:t>
+            </w:r>
+          </w:p>
+        </w:tc>
+      </w:tr>
+      <w:tr>
+        <w:trPr>
+          <w:trHeight w:val="300"/>
+        </w:trPr>
+        <w:tc>
+          <w:tcPr>
+            <w:tcW w:w="2180" w:type="dxa"/>
+            <w:tcBorders>
+              <w:top w:val="nil"/>
+              <w:left w:val="nil"/>
+              <w:bottom w:val="nil"/>
+              <w:right w:val="nil"/>
+            </w:tcBorders>
+            <w:shd w:val="clear" w:color="auto" w:fill="auto"/>
+            <w:noWrap/>
+            <w:vAlign w:val="bottom"/>
+            <w:hideMark/>
+          </w:tcPr>
+          <w:p>
+            <w:pPr>
+              <w:spacing w:after="0" w:line="240" w:lineRule="auto"/>
+              <w:jc w:val="right"/>
+              <w:rPr>
+                <w:rFonts w:ascii="Calibri" w:eastAsia="Times New Roman" w:hAnsi="Calibri" w:cs="Calibri"/>
+                <w:color w:val="000000"/>
+              </w:rPr>
+            </w:pPr>
+          </w:p>
+        </w:tc>
+        <w:tc>
+          <w:tcPr>
+            <w:tcW w:w="1720" w:type="dxa"/>
+            <w:tcBorders>
+              <w:top w:val="nil"/>
+              <w:left w:val="nil"/>
+              <w:bottom w:val="nil"/>
+              <w:right w:val="nil"/>
+            </w:tcBorders>
+            <w:shd w:val="clear" w:color="auto" w:fill="auto"/>
+            <w:noWrap/>
+            <w:vAlign w:val="bottom"/>
+            <w:hideMark/>
+          </w:tcPr>
+          <w:p>
+            <w:pPr>
+              <w:spacing w:after="0" w:line="240" w:lineRule="auto"/>
+              <w:rPr>
+                <w:rFonts w:ascii="Times New Roman" w:eastAsia="Times New Roman" w:hAnsi="Times New Roman" w:cs="Times New Roman"/>
+                <w:sz w:val="20"/>
+                <w:szCs w:val="20"/>
+              </w:rPr>
+            </w:pPr>
+          </w:p>
+        </w:tc>
+        <w:tc>
+          <w:tcPr>
+            <w:tcW w:w="1840" w:type="dxa"/>
+            <w:tcBorders>
+              <w:top w:val="nil"/>
+              <w:left w:val="nil"/>
+              <w:bottom w:val="nil"/>
+              <w:right w:val="nil"/>
+            </w:tcBorders>
+            <w:shd w:val="clear" w:color="auto" w:fill="auto"/>
+            <w:noWrap/>
+            <w:vAlign w:val="bottom"/>
+            <w:hideMark/>
+          </w:tcPr>
+          <w:p>
+            <w:pPr>
+              <w:spacing w:after="0" w:line="240" w:lineRule="auto"/>
+              <w:rPr>
+                <w:rFonts w:ascii="Times New Roman" w:eastAsia="Times New Roman" w:hAnsi="Times New Roman" w:cs="Times New Roman"/>
+                <w:sz w:val="20"/>
+                <w:szCs w:val="20"/>
+              </w:rPr>
+            </w:pPr>
+          </w:p>
+        </w:tc>
+        <w:tc>
+          <w:tcPr>
+            <w:tcW w:w="1840" w:type="dxa"/>
+            <w:tcBorders>
+              <w:top w:val="nil"/>
+              <w:left w:val="nil"/>
+              <w:bottom w:val="nil"/>
+              <w:right w:val="nil"/>
+            </w:tcBorders>
+            <w:shd w:val="clear" w:color="auto" w:fill="auto"/>
+            <w:noWrap/>
+            <w:vAlign w:val="bottom"/>
+            <w:hideMark/>
+          </w:tcPr>
+          <w:p>
+            <w:pPr>
+              <w:spacing w:after="0" w:line="240" w:lineRule="auto"/>
+              <w:rPr>
+                <w:rFonts w:ascii="Times New Roman" w:eastAsia="Times New Roman" w:hAnsi="Times New Roman" w:cs="Times New Roman"/>
+                <w:sz w:val="20"/>
+                <w:szCs w:val="20"/>
+              </w:rPr>
+            </w:pPr>
+          </w:p>
+        </w:tc>
+        <w:tc>
+          <w:tcPr>
+            <w:tcW w:w="1840" w:type="dxa"/>
+            <w:tcBorders>
+              <w:top w:val="nil"/>
+              <w:left w:val="nil"/>
+              <w:bottom w:val="nil"/>
+              <w:right w:val="nil"/>
+            </w:tcBorders>
+            <w:shd w:val="clear" w:color="auto" w:fill="auto"/>
+            <w:noWrap/>
+            <w:vAlign w:val="bottom"/>
+            <w:hideMark/>
+          </w:tcPr>
+          <w:p>
+            <w:pPr>
+              <w:spacing w:after="0" w:line="240" w:lineRule="auto"/>
+              <w:rPr>
+                <w:rFonts w:ascii="Times New Roman" w:eastAsia="Times New Roman" w:hAnsi="Times New Roman" w:cs="Times New Roman"/>
+                <w:sz w:val="20"/>
+                <w:szCs w:val="20"/>
+              </w:rPr>
+            </w:pPr>
+          </w:p>
+        </w:tc>
+      </w:tr>
+      <w:tr>
+        <w:trPr>
+          <w:trHeight w:val="300"/>
+        </w:trPr>
+        <w:tc>
+          <w:tcPr>
+            <w:tcW w:w="2180" w:type="dxa"/>
+            <w:tcBorders>
+              <w:top w:val="nil"/>
+              <w:left w:val="nil"/>
+              <w:bottom w:val="nil"/>
+              <w:right w:val="nil"/>
+            </w:tcBorders>
+            <w:shd w:val="clear" w:color="auto" w:fill="auto"/>
+            <w:noWrap/>
+            <w:vAlign w:val="bottom"/>
+            <w:hideMark/>
+          </w:tcPr>
+          <w:p>
+            <w:pPr>
+              <w:spacing w:after="0" w:line="240" w:lineRule="auto"/>
+              <w:rPr>
+                <w:rFonts w:ascii="Times New Roman" w:eastAsia="Times New Roman" w:hAnsi="Times New Roman" w:cs="Times New Roman"/>
+                <w:sz w:val="20"/>
+                <w:szCs w:val="20"/>
+              </w:rPr>
+            </w:pPr>
+          </w:p>
+        </w:tc>
+        <w:tc>
+          <w:tcPr>
+            <w:tcW w:w="1720" w:type="dxa"/>
+            <w:tcBorders>
+              <w:top w:val="nil"/>
+              <w:left w:val="nil"/>
+              <w:bottom w:val="nil"/>
+              <w:right w:val="nil"/>
+            </w:tcBorders>
+            <w:shd w:val="clear" w:color="auto" w:fill="auto"/>
+            <w:noWrap/>
+            <w:vAlign w:val="bottom"/>
+            <w:hideMark/>
+          </w:tcPr>
+          <w:p>
+            <w:pPr>
+              <w:spacing w:after="0" w:line="240" w:lineRule="auto"/>
+              <w:rPr>
+                <w:rFonts w:ascii="Times New Roman" w:eastAsia="Times New Roman" w:hAnsi="Times New Roman" w:cs="Times New Roman"/>
+                <w:sz w:val="20"/>
+                <w:szCs w:val="20"/>
+              </w:rPr>
+            </w:pPr>
+          </w:p>
+        </w:tc>
+        <w:tc>
+          <w:tcPr>
+            <w:tcW w:w="1840" w:type="dxa"/>
+            <w:tcBorders>
+              <w:top w:val="nil"/>
+              <w:left w:val="nil"/>
+              <w:bottom w:val="nil"/>
+              <w:right w:val="nil"/>
+            </w:tcBorders>
+            <w:shd w:val="clear" w:color="auto" w:fill="auto"/>
+            <w:noWrap/>
+            <w:vAlign w:val="bottom"/>
+            <w:hideMark/>
+          </w:tcPr>
+          <w:p>
+            <w:pPr>
+              <w:spacing w:after="0" w:line="240" w:lineRule="auto"/>
+              <w:rPr>
+                <w:rFonts w:ascii="Times New Roman" w:eastAsia="Times New Roman" w:hAnsi="Times New Roman" w:cs="Times New Roman"/>
+                <w:sz w:val="20"/>
+                <w:szCs w:val="20"/>
+              </w:rPr>
+            </w:pPr>
+          </w:p>
+        </w:tc>
+        <w:tc>
+          <w:tcPr>
+            <w:tcW w:w="1840" w:type="dxa"/>
+            <w:tcBorders>
+              <w:top w:val="nil"/>
+              <w:left w:val="nil"/>
+              <w:bottom w:val="nil"/>
+              <w:right w:val="nil"/>
+            </w:tcBorders>
+            <w:shd w:val="clear" w:color="auto" w:fill="auto"/>
+            <w:noWrap/>
+            <w:vAlign w:val="bottom"/>
+            <w:hideMark/>
+          </w:tcPr>
+          <w:p>
+            <w:pPr>
+              <w:spacing w:after="0" w:line="240" w:lineRule="auto"/>
+              <w:rPr>
+                <w:rFonts w:ascii="Times New Roman" w:eastAsia="Times New Roman" w:hAnsi="Times New Roman" w:cs="Times New Roman"/>
+                <w:sz w:val="20"/>
+                <w:szCs w:val="20"/>
+              </w:rPr>
+            </w:pPr>
+          </w:p>
+        </w:tc>
+        <w:tc>
+          <w:tcPr>
+            <w:tcW w:w="1840" w:type="dxa"/>
+            <w:tcBorders>
+              <w:top w:val="nil"/>
+              <w:left w:val="nil"/>
+              <w:bottom w:val="nil"/>
+              <w:right w:val="nil"/>
+            </w:tcBorders>
+            <w:shd w:val="clear" w:color="auto" w:fill="auto"/>
+            <w:noWrap/>
+            <w:vAlign w:val="bottom"/>
+            <w:hideMark/>
+          </w:tcPr>
+          <w:p>
+            <w:pPr>
+              <w:spacing w:after="0" w:line="240" w:lineRule="auto"/>
+              <w:rPr>
+                <w:rFonts w:ascii="Times New Roman" w:eastAsia="Times New Roman" w:hAnsi="Times New Roman" w:cs="Times New Roman"/>
+                <w:sz w:val="20"/>
+                <w:szCs w:val="20"/>
+              </w:rPr>
+            </w:pPr>
+          </w:p>
+        </w:tc>
+      </w:tr>
+      <w:tr>
+        <w:trPr>
+          <w:trHeight w:val="300"/>
+        </w:trPr>
+        <w:tc>
+          <w:tcPr>
+            <w:tcW w:w="2180" w:type="dxa"/>
+            <w:tcBorders>
+              <w:top w:val="nil"/>
+              <w:left w:val="nil"/>
+              <w:bottom w:val="nil"/>
+              <w:right w:val="nil"/>
+            </w:tcBorders>
+            <w:shd w:val="clear" w:color="auto" w:fill="auto"/>
+            <w:noWrap/>
+            <w:vAlign w:val="bottom"/>
+            <w:hideMark/>
+          </w:tcPr>
+          <w:p>
+            <w:pPr>
+              <w:spacing w:after="0" w:line="240" w:lineRule="auto"/>
+              <w:rPr>
+                <w:rFonts w:ascii="Times New Roman" w:eastAsia="Times New Roman" w:hAnsi="Times New Roman" w:cs="Times New Roman"/>
+                <w:sz w:val="20"/>
+                <w:szCs w:val="20"/>
+              </w:rPr>
+            </w:pPr>
+          </w:p>
+        </w:tc>
+        <w:tc>
+          <w:tcPr>
+            <w:tcW w:w="1720" w:type="dxa"/>
+            <w:tcBorders>
+              <w:top w:val="nil"/>
+              <w:left w:val="nil"/>
+              <w:bottom w:val="nil"/>
+              <w:right w:val="nil"/>
+            </w:tcBorders>
+            <w:shd w:val="clear" w:color="auto" w:fill="auto"/>
+            <w:noWrap/>
+            <w:vAlign w:val="bottom"/>
+            <w:hideMark/>
+          </w:tcPr>
+          <w:p>
+            <w:pPr>
+              <w:spacing w:after="0" w:line="240" w:lineRule="auto"/>
+              <w:rPr>
+                <w:rFonts w:ascii="Times New Roman" w:eastAsia="Times New Roman" w:hAnsi="Times New Roman" w:cs="Times New Roman"/>
+                <w:sz w:val="20"/>
+                <w:szCs w:val="20"/>
+              </w:rPr>
+            </w:pPr>
+          </w:p>
+        </w:tc>
+        <w:tc>
+          <w:tcPr>
+            <w:tcW w:w="1840" w:type="dxa"/>
+            <w:tcBorders>
+              <w:top w:val="nil"/>
+              <w:left w:val="nil"/>
+              <w:bottom w:val="nil"/>
+              <w:right w:val="nil"/>
+            </w:tcBorders>
+            <w:shd w:val="clear" w:color="auto" w:fill="auto"/>
+            <w:noWrap/>
+            <w:vAlign w:val="bottom"/>
+            <w:hideMark/>
+          </w:tcPr>
+          <w:p>
+            <w:pPr>
+              <w:spacing w:after="0" w:line="240" w:lineRule="auto"/>
+              <w:rPr>
+                <w:rFonts w:ascii="Times New Roman" w:eastAsia="Times New Roman" w:hAnsi="Times New Roman" w:cs="Times New Roman"/>
+                <w:sz w:val="20"/>
+                <w:szCs w:val="20"/>
+              </w:rPr>
+            </w:pPr>
+          </w:p>
+        </w:tc>
+        <w:tc>
+          <w:tcPr>
+            <w:tcW w:w="1840" w:type="dxa"/>
+            <w:tcBorders>
+              <w:top w:val="nil"/>
+              <w:left w:val="nil"/>
+              <w:bottom w:val="nil"/>
+              <w:right w:val="nil"/>
+            </w:tcBorders>
+            <w:shd w:val="clear" w:color="auto" w:fill="auto"/>
+            <w:noWrap/>
+            <w:vAlign w:val="bottom"/>
+            <w:hideMark/>
+          </w:tcPr>
+          <w:p>
+            <w:pPr>
+              <w:spacing w:after="0" w:line="240" w:lineRule="auto"/>
+              <w:rPr>
+                <w:rFonts w:ascii="Times New Roman" w:eastAsia="Times New Roman" w:hAnsi="Times New Roman" w:cs="Times New Roman"/>
+                <w:sz w:val="20"/>
+                <w:szCs w:val="20"/>
+              </w:rPr>
+            </w:pPr>
+          </w:p>
+        </w:tc>
+        <w:tc>
+          <w:tcPr>
+            <w:tcW w:w="1840" w:type="dxa"/>
+            <w:tcBorders>
+              <w:top w:val="nil"/>
+              <w:left w:val="nil"/>
+              <w:bottom w:val="nil"/>
+              <w:right w:val="nil"/>
+            </w:tcBorders>
+            <w:shd w:val="clear" w:color="auto" w:fill="auto"/>
+            <w:noWrap/>
+            <w:vAlign w:val="bottom"/>
+            <w:hideMark/>
+          </w:tcPr>
+          <w:p>
+            <w:pPr>
+              <w:spacing w:after="0" w:line="240" w:lineRule="auto"/>
+              <w:rPr>
+                <w:rFonts w:ascii="Times New Roman" w:eastAsia="Times New Roman" w:hAnsi="Times New Roman" w:cs="Times New Roman"/>
+                <w:sz w:val="20"/>
+                <w:szCs w:val="20"/>
+              </w:rPr>
+            </w:pPr>
+          </w:p>
+        </w:tc>
+      </w:tr>
+      <w:tr>
+        <w:trPr>
+          <w:trHeight w:val="300"/>
+        </w:trPr>
+        <w:tc>
+          <w:tcPr>
+            <w:tcW w:w="2180" w:type="dxa"/>
+            <w:tcBorders>
+              <w:top w:val="nil"/>
+              <w:left w:val="nil"/>
+              <w:bottom w:val="nil"/>
+              <w:right w:val="nil"/>
+            </w:tcBorders>
+            <w:shd w:val="clear" w:color="auto" w:fill="auto"/>
+            <w:noWrap/>
+            <w:vAlign w:val="bottom"/>
+            <w:hideMark/>
+          </w:tcPr>
+          <w:p>
+            <w:pPr>
+              <w:spacing w:after="0" w:line="240" w:lineRule="auto"/>
+              <w:rPr>
+                <w:rFonts w:ascii="Calibri" w:eastAsia="Times New Roman" w:hAnsi="Calibri" w:cs="Calibri"/>
+                <w:b/>
+                <w:bCs/>
+                <w:color w:val="000000"/>
+              </w:rPr>
+            </w:pPr>
+            <w:r>
+              <w:rPr>
+                <w:rFonts w:ascii="Calibri" w:eastAsia="Times New Roman" w:hAnsi="Calibri" w:cs="Calibri"/>
+                <w:b/>
+                <w:bCs/>
+                <w:color w:val="000000"/>
+              </w:rPr>
+              <w:t>Dataset 1</w:t>
+            </w:r>
+          </w:p>
+        </w:tc>
+        <w:tc>
+          <w:tcPr>
+            <w:tcW w:w="1720" w:type="dxa"/>
+            <w:tcBorders>
+              <w:top w:val="nil"/>
+              <w:left w:val="nil"/>
+              <w:bottom w:val="nil"/>
+              <w:right w:val="nil"/>
+            </w:tcBorders>
+            <w:shd w:val="clear" w:color="auto" w:fill="auto"/>
+            <w:noWrap/>
+            <w:vAlign w:val="bottom"/>
+            <w:hideMark/>
+          </w:tcPr>
+          <w:p>
+            <w:pPr>
+              <w:spacing w:after="0" w:line="240" w:lineRule="auto"/>
+              <w:rPr>
+                <w:rFonts w:ascii="Calibri" w:eastAsia="Times New Roman" w:hAnsi="Calibri" w:cs="Calibri"/>
+                <w:b/>
+                <w:bCs/>
+                <w:color w:val="000000"/>
+              </w:rPr>
+            </w:pPr>
+          </w:p>
+        </w:tc>
+        <w:tc>
+          <w:tcPr>
+            <w:tcW w:w="1840" w:type="dxa"/>
+            <w:tcBorders>
+              <w:top w:val="nil"/>
+              <w:left w:val="nil"/>
+              <w:bottom w:val="nil"/>
+              <w:right w:val="nil"/>
+            </w:tcBorders>
+            <w:shd w:val="clear" w:color="auto" w:fill="auto"/>
+            <w:noWrap/>
+            <w:vAlign w:val="bottom"/>
+            <w:hideMark/>
+          </w:tcPr>
+          <w:p>
+            <w:pPr>
+              <w:spacing w:after="0" w:line="240" w:lineRule="auto"/>
+              <w:rPr>
+                <w:rFonts w:ascii="Times New Roman" w:eastAsia="Times New Roman" w:hAnsi="Times New Roman" w:cs="Times New Roman"/>
+                <w:sz w:val="20"/>
+                <w:szCs w:val="20"/>
+              </w:rPr>
+            </w:pPr>
+          </w:p>
+        </w:tc>
+        <w:tc>
+          <w:tcPr>
+            <w:tcW w:w="1840" w:type="dxa"/>
+            <w:tcBorders>
+              <w:top w:val="nil"/>
+              <w:left w:val="nil"/>
+              <w:bottom w:val="nil"/>
+              <w:right w:val="nil"/>
+            </w:tcBorders>
+            <w:shd w:val="clear" w:color="auto" w:fill="auto"/>
+            <w:noWrap/>
+            <w:vAlign w:val="bottom"/>
+            <w:hideMark/>
+          </w:tcPr>
+          <w:p>
+            <w:pPr>
+              <w:spacing w:after="0" w:line="240" w:lineRule="auto"/>
+              <w:rPr>
+                <w:rFonts w:ascii="Times New Roman" w:eastAsia="Times New Roman" w:hAnsi="Times New Roman" w:cs="Times New Roman"/>
+                <w:sz w:val="20"/>
+                <w:szCs w:val="20"/>
+              </w:rPr>
+            </w:pPr>
+          </w:p>
+        </w:tc>
+        <w:tc>
+          <w:tcPr>
+            <w:tcW w:w="1840" w:type="dxa"/>
+            <w:tcBorders>
+              <w:top w:val="nil"/>
+              <w:left w:val="nil"/>
+              <w:bottom w:val="nil"/>
+              <w:right w:val="nil"/>
+            </w:tcBorders>
+            <w:shd w:val="clear" w:color="auto" w:fill="auto"/>
+            <w:noWrap/>
+            <w:vAlign w:val="bottom"/>
+            <w:hideMark/>
+          </w:tcPr>
+          <w:p>
+            <w:pPr>
+              <w:spacing w:after="0" w:line="240" w:lineRule="auto"/>
+              <w:rPr>
+                <w:rFonts w:ascii="Times New Roman" w:eastAsia="Times New Roman" w:hAnsi="Times New Roman" w:cs="Times New Roman"/>
+                <w:sz w:val="20"/>
+                <w:szCs w:val="20"/>
+              </w:rPr>
+            </w:pPr>
+          </w:p>
+        </w:tc>
+      </w:tr>
+      <w:tr>
+        <w:trPr>
+          <w:trHeight w:val="300"/>
+        </w:trPr>
+        <w:tc>
+          <w:tcPr>
+            <w:tcW w:w="2180" w:type="dxa"/>
+            <w:vMerge w:val="restart"/>
+            <w:tcBorders>
+              <w:top w:val="single" w:sz="4" w:space="0" w:color="auto"/>
+              <w:left w:val="single" w:sz="4" w:space="0" w:color="auto"/>
+              <w:bottom w:val="single" w:sz="4" w:space="0" w:color="auto"/>
+              <w:right w:val="single" w:sz="4" w:space="0" w:color="auto"/>
+            </w:tcBorders>
+            <w:shd w:val="clear" w:color="000000" w:fill="B4C6E7"/>
+            <w:noWrap/>
+            <w:vAlign w:val="bottom"/>
+            <w:hideMark/>
+          </w:tcPr>
+          <w:p>
+            <w:pPr>
+              <w:spacing w:after="0" w:line="240" w:lineRule="auto"/>
+              <w:jc w:val="center"/>
+              <w:rPr>
+                <w:rFonts w:ascii="Calibri" w:eastAsia="Times New Roman" w:hAnsi="Calibri" w:cs="Calibri"/>
+                <w:b/>
+                <w:bCs/>
+                <w:color w:val="000000"/>
+              </w:rPr>
+            </w:pPr>
+            <w:r>
+              <w:rPr>
+                <w:rFonts w:ascii="Calibri" w:eastAsia="Times New Roman" w:hAnsi="Calibri" w:cs="Calibri"/>
+                <w:b/>
+                <w:bCs/>
+                <w:color w:val="000000"/>
+              </w:rPr>
+              <w:t>Model</w:t>
+            </w:r>
+          </w:p>
+        </w:tc>
+        <w:tc>
+          <w:tcPr>
+            <w:tcW w:w="3560" w:type="dxa"/>
+            <w:gridSpan w:val="2"/>
+            <w:tcBorders>
+              <w:top w:val="single" w:sz="4" w:space="0" w:color="auto"/>
+              <w:left w:val="nil"/>
+              <w:bottom w:val="single" w:sz="4" w:space="0" w:color="auto"/>
+              <w:right w:val="nil"/>
+            </w:tcBorders>
+            <w:shd w:val="clear" w:color="000000" w:fill="B4C6E7"/>
+            <w:noWrap/>
+            <w:vAlign w:val="bottom"/>
+            <w:hideMark/>
+          </w:tcPr>
+          <w:p>
+            <w:pPr>
+              <w:spacing w:after="0" w:line="240" w:lineRule="auto"/>
+              <w:jc w:val="center"/>
+              <w:rPr>
+                <w:rFonts w:ascii="Calibri" w:eastAsia="Times New Roman" w:hAnsi="Calibri" w:cs="Calibri"/>
+                <w:b/>
+                <w:bCs/>
+                <w:color w:val="000000"/>
+              </w:rPr>
+            </w:pPr>
+            <w:r>
+              <w:rPr>
+                <w:rFonts w:ascii="Calibri" w:eastAsia="Times New Roman" w:hAnsi="Calibri" w:cs="Calibri"/>
+                <w:b/>
+                <w:bCs/>
+                <w:color w:val="000000"/>
+              </w:rPr>
+              <w:t xml:space="preserve">Times Without </w:t>
+            </w:r>
+            <w:proofErr w:type="spellStart"/>
+            <w:r>
+              <w:rPr>
+                <w:rFonts w:ascii="Calibri" w:eastAsia="Times New Roman" w:hAnsi="Calibri" w:cs="Calibri"/>
+                <w:b/>
+                <w:bCs/>
+                <w:color w:val="000000"/>
+              </w:rPr>
+              <w:t>Hypertuning</w:t>
+            </w:r>
+            <w:proofErr w:type="spellEnd"/>
+          </w:p>
+        </w:tc>
+        <w:tc>
+          <w:tcPr>
+            <w:tcW w:w="3680" w:type="dxa"/>
+            <w:gridSpan w:val="2"/>
+            <w:tcBorders>
+              <w:top w:val="single" w:sz="4" w:space="0" w:color="auto"/>
+              <w:left w:val="single" w:sz="4" w:space="0" w:color="auto"/>
+              <w:bottom w:val="single" w:sz="4" w:space="0" w:color="auto"/>
+              <w:right w:val="single" w:sz="4" w:space="0" w:color="000000"/>
+            </w:tcBorders>
+            <w:shd w:val="clear" w:color="000000" w:fill="B4C6E7"/>
+            <w:noWrap/>
+            <w:vAlign w:val="bottom"/>
+            <w:hideMark/>
+          </w:tcPr>
+          <w:p>
+            <w:pPr>
+              <w:spacing w:after="0" w:line="240" w:lineRule="auto"/>
+              <w:jc w:val="center"/>
+              <w:rPr>
+                <w:rFonts w:ascii="Calibri" w:eastAsia="Times New Roman" w:hAnsi="Calibri" w:cs="Calibri"/>
+                <w:b/>
+                <w:bCs/>
+                <w:color w:val="000000"/>
+              </w:rPr>
+            </w:pPr>
+            <w:r>
+              <w:rPr>
+                <w:rFonts w:ascii="Calibri" w:eastAsia="Times New Roman" w:hAnsi="Calibri" w:cs="Calibri"/>
+                <w:b/>
+                <w:bCs/>
+                <w:color w:val="000000"/>
+              </w:rPr>
+              <w:t xml:space="preserve">Times With </w:t>
+            </w:r>
+            <w:proofErr w:type="spellStart"/>
+            <w:r>
+              <w:rPr>
+                <w:rFonts w:ascii="Calibri" w:eastAsia="Times New Roman" w:hAnsi="Calibri" w:cs="Calibri"/>
+                <w:b/>
+                <w:bCs/>
+                <w:color w:val="000000"/>
+              </w:rPr>
+              <w:t>Hypertuning</w:t>
+            </w:r>
+            <w:proofErr w:type="spellEnd"/>
+          </w:p>
+        </w:tc>
+      </w:tr>
+      <w:tr>
+        <w:trPr>
+          <w:trHeight w:val="300"/>
+        </w:trPr>
+        <w:tc>
+          <w:tcPr>
+            <w:tcW w:w="2180" w:type="dxa"/>
+            <w:vMerge/>
+            <w:tcBorders>
+              <w:top w:val="single" w:sz="4" w:space="0" w:color="auto"/>
+              <w:left w:val="single" w:sz="4" w:space="0" w:color="auto"/>
+              <w:bottom w:val="single" w:sz="4" w:space="0" w:color="auto"/>
+              <w:right w:val="single" w:sz="4" w:space="0" w:color="auto"/>
+            </w:tcBorders>
+            <w:vAlign w:val="center"/>
+            <w:hideMark/>
+          </w:tcPr>
+          <w:p>
+            <w:pPr>
+              <w:spacing w:after="0" w:line="240" w:lineRule="auto"/>
+              <w:rPr>
+                <w:rFonts w:ascii="Calibri" w:eastAsia="Times New Roman" w:hAnsi="Calibri" w:cs="Calibri"/>
+                <w:b/>
+                <w:bCs/>
+                <w:color w:val="000000"/>
+              </w:rPr>
+            </w:pPr>
+          </w:p>
+        </w:tc>
+        <w:tc>
+          <w:tcPr>
+            <w:tcW w:w="1720" w:type="dxa"/>
+            <w:tcBorders>
+              <w:top w:val="nil"/>
+              <w:left w:val="nil"/>
+              <w:bottom w:val="single" w:sz="4" w:space="0" w:color="auto"/>
+              <w:right w:val="single" w:sz="4" w:space="0" w:color="auto"/>
+            </w:tcBorders>
+            <w:shd w:val="clear" w:color="000000" w:fill="B4C6E7"/>
+            <w:noWrap/>
+            <w:vAlign w:val="bottom"/>
+            <w:hideMark/>
+          </w:tcPr>
+          <w:p>
+            <w:pPr>
+              <w:spacing w:after="0" w:line="240" w:lineRule="auto"/>
+              <w:jc w:val="center"/>
+              <w:rPr>
+                <w:rFonts w:ascii="Calibri" w:eastAsia="Times New Roman" w:hAnsi="Calibri" w:cs="Calibri"/>
+                <w:b/>
+                <w:bCs/>
+                <w:color w:val="000000"/>
+              </w:rPr>
+            </w:pPr>
+            <w:r>
+              <w:rPr>
+                <w:rFonts w:ascii="Calibri" w:eastAsia="Times New Roman" w:hAnsi="Calibri" w:cs="Calibri"/>
+                <w:b/>
+                <w:bCs/>
+                <w:color w:val="000000"/>
+              </w:rPr>
+              <w:t>Learning Time</w:t>
+            </w:r>
+          </w:p>
+        </w:tc>
+        <w:tc>
+          <w:tcPr>
+            <w:tcW w:w="1840" w:type="dxa"/>
+            <w:tcBorders>
+              <w:top w:val="nil"/>
+              <w:left w:val="nil"/>
+              <w:bottom w:val="single" w:sz="4" w:space="0" w:color="auto"/>
+              <w:right w:val="single" w:sz="4" w:space="0" w:color="auto"/>
+            </w:tcBorders>
+            <w:shd w:val="clear" w:color="000000" w:fill="B4C6E7"/>
+            <w:noWrap/>
+            <w:vAlign w:val="bottom"/>
+            <w:hideMark/>
+          </w:tcPr>
+          <w:p>
+            <w:pPr>
+              <w:spacing w:after="0" w:line="240" w:lineRule="auto"/>
+              <w:jc w:val="center"/>
+              <w:rPr>
+                <w:rFonts w:ascii="Calibri" w:eastAsia="Times New Roman" w:hAnsi="Calibri" w:cs="Calibri"/>
+                <w:b/>
+                <w:bCs/>
+                <w:color w:val="000000"/>
+              </w:rPr>
+            </w:pPr>
+            <w:r>
+              <w:rPr>
+                <w:rFonts w:ascii="Calibri" w:eastAsia="Times New Roman" w:hAnsi="Calibri" w:cs="Calibri"/>
+                <w:b/>
+                <w:bCs/>
+                <w:color w:val="000000"/>
+              </w:rPr>
+              <w:t>Query Time</w:t>
+            </w:r>
+          </w:p>
+        </w:tc>
+        <w:tc>
+          <w:tcPr>
+            <w:tcW w:w="1840" w:type="dxa"/>
+            <w:tcBorders>
+              <w:top w:val="nil"/>
+              <w:left w:val="nil"/>
+              <w:bottom w:val="single" w:sz="4" w:space="0" w:color="auto"/>
+              <w:right w:val="single" w:sz="4" w:space="0" w:color="auto"/>
+            </w:tcBorders>
+            <w:shd w:val="clear" w:color="000000" w:fill="B4C6E7"/>
+            <w:noWrap/>
+            <w:vAlign w:val="bottom"/>
+            <w:hideMark/>
+          </w:tcPr>
+          <w:p>
+            <w:pPr>
+              <w:spacing w:after="0" w:line="240" w:lineRule="auto"/>
+              <w:jc w:val="center"/>
+              <w:rPr>
+                <w:rFonts w:ascii="Calibri" w:eastAsia="Times New Roman" w:hAnsi="Calibri" w:cs="Calibri"/>
+                <w:b/>
+                <w:bCs/>
+                <w:color w:val="000000"/>
+              </w:rPr>
+            </w:pPr>
+            <w:r>
+              <w:rPr>
+                <w:rFonts w:ascii="Calibri" w:eastAsia="Times New Roman" w:hAnsi="Calibri" w:cs="Calibri"/>
+                <w:b/>
+                <w:bCs/>
+                <w:color w:val="000000"/>
+              </w:rPr>
+              <w:t>Learning Time</w:t>
+            </w:r>
+          </w:p>
+        </w:tc>
+        <w:tc>
+          <w:tcPr>
+            <w:tcW w:w="1840" w:type="dxa"/>
+            <w:tcBorders>
+              <w:top w:val="nil"/>
+              <w:left w:val="nil"/>
+              <w:bottom w:val="single" w:sz="4" w:space="0" w:color="auto"/>
+              <w:right w:val="single" w:sz="4" w:space="0" w:color="auto"/>
+            </w:tcBorders>
+            <w:shd w:val="clear" w:color="000000" w:fill="B4C6E7"/>
+            <w:noWrap/>
+            <w:vAlign w:val="bottom"/>
+            <w:hideMark/>
+          </w:tcPr>
+          <w:p>
+            <w:pPr>
+              <w:spacing w:after="0" w:line="240" w:lineRule="auto"/>
+              <w:jc w:val="center"/>
+              <w:rPr>
+                <w:rFonts w:ascii="Calibri" w:eastAsia="Times New Roman" w:hAnsi="Calibri" w:cs="Calibri"/>
+                <w:b/>
+                <w:bCs/>
+                <w:color w:val="000000"/>
+              </w:rPr>
+            </w:pPr>
+            <w:r>
+              <w:rPr>
+                <w:rFonts w:ascii="Calibri" w:eastAsia="Times New Roman" w:hAnsi="Calibri" w:cs="Calibri"/>
+                <w:b/>
+                <w:bCs/>
+                <w:color w:val="000000"/>
+              </w:rPr>
+              <w:t>Query Time</w:t>
+            </w:r>
+          </w:p>
+        </w:tc>
+      </w:tr>
+      <w:tr>
+        <w:trPr>
+          <w:trHeight w:val="300"/>
+        </w:trPr>
+        <w:tc>
+          <w:tcPr>
+            <w:tcW w:w="2180" w:type="dxa"/>
+            <w:tcBorders>
+              <w:top w:val="nil"/>
+              <w:left w:val="single" w:sz="4" w:space="0" w:color="auto"/>
+              <w:bottom w:val="single" w:sz="4" w:space="0" w:color="auto"/>
+              <w:right w:val="single" w:sz="4" w:space="0" w:color="auto"/>
+            </w:tcBorders>
+            <w:shd w:val="clear" w:color="auto" w:fill="auto"/>
+            <w:noWrap/>
+            <w:vAlign w:val="bottom"/>
+            <w:hideMark/>
+          </w:tcPr>
+          <w:p>
+            <w:pPr>
+              <w:spacing w:after="0" w:line="240" w:lineRule="auto"/>
+              <w:rPr>
+                <w:rFonts w:ascii="Calibri" w:eastAsia="Times New Roman" w:hAnsi="Calibri" w:cs="Calibri"/>
+                <w:color w:val="000000"/>
+              </w:rPr>
+            </w:pPr>
+            <w:r>
+              <w:rPr>
+                <w:rFonts w:ascii="Calibri" w:eastAsia="Times New Roman" w:hAnsi="Calibri" w:cs="Calibri"/>
+                <w:color w:val="000000"/>
+              </w:rPr>
+              <w:t>Decision Tree</w:t>
+            </w:r>
+          </w:p>
+        </w:tc>
+        <w:tc>
+          <w:tcPr>
+            <w:tcW w:w="1720" w:type="dxa"/>
+            <w:tcBorders>
+              <w:top w:val="nil"/>
+              <w:left w:val="nil"/>
+              <w:bottom w:val="single" w:sz="4" w:space="0" w:color="auto"/>
+              <w:right w:val="single" w:sz="4" w:space="0" w:color="auto"/>
+            </w:tcBorders>
+            <w:shd w:val="clear" w:color="auto" w:fill="auto"/>
+            <w:noWrap/>
+            <w:vAlign w:val="bottom"/>
+            <w:hideMark/>
+          </w:tcPr>
+          <w:p>
+            <w:pPr>
+              <w:spacing w:after="0" w:line="240" w:lineRule="auto"/>
+              <w:jc w:val="right"/>
+              <w:rPr>
+                <w:rFonts w:ascii="Calibri" w:eastAsia="Times New Roman" w:hAnsi="Calibri" w:cs="Calibri"/>
+                <w:color w:val="000000"/>
+              </w:rPr>
+            </w:pPr>
+            <w:r>
+              <w:rPr>
+                <w:rFonts w:ascii="Calibri" w:eastAsia="Times New Roman" w:hAnsi="Calibri" w:cs="Calibri"/>
+                <w:color w:val="000000"/>
+              </w:rPr>
+              <w:t>0</w:t>
+            </w:r>
+          </w:p>
+        </w:tc>
+        <w:tc>
+          <w:tcPr>
+            <w:tcW w:w="1840" w:type="dxa"/>
+            <w:tcBorders>
+              <w:top w:val="nil"/>
+              <w:left w:val="nil"/>
+              <w:bottom w:val="single" w:sz="4" w:space="0" w:color="auto"/>
+              <w:right w:val="single" w:sz="4" w:space="0" w:color="auto"/>
+            </w:tcBorders>
+            <w:shd w:val="clear" w:color="auto" w:fill="auto"/>
+            <w:noWrap/>
+            <w:vAlign w:val="bottom"/>
+            <w:hideMark/>
+          </w:tcPr>
+          <w:p>
+            <w:pPr>
+              <w:spacing w:after="0" w:line="240" w:lineRule="auto"/>
+              <w:jc w:val="right"/>
+              <w:rPr>
+                <w:rFonts w:ascii="Calibri" w:eastAsia="Times New Roman" w:hAnsi="Calibri" w:cs="Calibri"/>
+                <w:color w:val="000000"/>
+              </w:rPr>
+            </w:pPr>
+            <w:r>
+              <w:rPr>
+                <w:rFonts w:ascii="Calibri" w:eastAsia="Times New Roman" w:hAnsi="Calibri" w:cs="Calibri"/>
+                <w:color w:val="000000"/>
+              </w:rPr>
+              <w:t>0.015632153</w:t>
+            </w:r>
+          </w:p>
+        </w:tc>
+        <w:tc>
+          <w:tcPr>
+            <w:tcW w:w="1840" w:type="dxa"/>
+            <w:tcBorders>
+              <w:top w:val="nil"/>
+              <w:left w:val="nil"/>
+              <w:bottom w:val="single" w:sz="4" w:space="0" w:color="auto"/>
+              <w:right w:val="single" w:sz="4" w:space="0" w:color="auto"/>
+            </w:tcBorders>
+            <w:shd w:val="clear" w:color="auto" w:fill="auto"/>
+            <w:noWrap/>
+            <w:vAlign w:val="bottom"/>
+            <w:hideMark/>
+          </w:tcPr>
+          <w:p>
+            <w:pPr>
+              <w:spacing w:after="0" w:line="240" w:lineRule="auto"/>
+              <w:jc w:val="right"/>
+              <w:rPr>
+                <w:rFonts w:ascii="Calibri" w:eastAsia="Times New Roman" w:hAnsi="Calibri" w:cs="Calibri"/>
+                <w:color w:val="000000"/>
+              </w:rPr>
+            </w:pPr>
+            <w:r>
+              <w:rPr>
+                <w:rFonts w:ascii="Calibri" w:eastAsia="Times New Roman" w:hAnsi="Calibri" w:cs="Calibri"/>
+                <w:color w:val="000000"/>
+              </w:rPr>
+              <w:t>0</w:t>
+            </w:r>
+          </w:p>
+        </w:tc>
+        <w:tc>
+          <w:tcPr>
+            <w:tcW w:w="1840" w:type="dxa"/>
+            <w:tcBorders>
+              <w:top w:val="nil"/>
+              <w:left w:val="nil"/>
+              <w:bottom w:val="single" w:sz="4" w:space="0" w:color="auto"/>
+              <w:right w:val="single" w:sz="4" w:space="0" w:color="auto"/>
+            </w:tcBorders>
+            <w:shd w:val="clear" w:color="auto" w:fill="auto"/>
+            <w:noWrap/>
+            <w:vAlign w:val="bottom"/>
+            <w:hideMark/>
+          </w:tcPr>
+          <w:p>
+            <w:pPr>
+              <w:spacing w:after="0" w:line="240" w:lineRule="auto"/>
+              <w:jc w:val="right"/>
+              <w:rPr>
+                <w:rFonts w:ascii="Calibri" w:eastAsia="Times New Roman" w:hAnsi="Calibri" w:cs="Calibri"/>
+                <w:color w:val="000000"/>
+              </w:rPr>
+            </w:pPr>
+            <w:r>
+              <w:rPr>
+                <w:rFonts w:ascii="Calibri" w:eastAsia="Times New Roman" w:hAnsi="Calibri" w:cs="Calibri"/>
+                <w:color w:val="000000"/>
+              </w:rPr>
+              <w:t>0</w:t>
+            </w:r>
+          </w:p>
+        </w:tc>
+      </w:tr>
+      <w:tr>
+        <w:trPr>
+          <w:trHeight w:val="300"/>
+        </w:trPr>
+        <w:tc>
+          <w:tcPr>
+            <w:tcW w:w="2180" w:type="dxa"/>
+            <w:tcBorders>
+              <w:top w:val="nil"/>
+              <w:left w:val="single" w:sz="4" w:space="0" w:color="auto"/>
+              <w:bottom w:val="single" w:sz="4" w:space="0" w:color="auto"/>
+              <w:right w:val="single" w:sz="4" w:space="0" w:color="auto"/>
+            </w:tcBorders>
+            <w:shd w:val="clear" w:color="auto" w:fill="auto"/>
+            <w:noWrap/>
+            <w:vAlign w:val="bottom"/>
+            <w:hideMark/>
+          </w:tcPr>
+          <w:p>
+            <w:pPr>
+              <w:spacing w:after="0" w:line="240" w:lineRule="auto"/>
+              <w:rPr>
+                <w:rFonts w:ascii="Calibri" w:eastAsia="Times New Roman" w:hAnsi="Calibri" w:cs="Calibri"/>
+                <w:color w:val="000000"/>
+              </w:rPr>
+            </w:pPr>
+            <w:r>
+              <w:rPr>
+                <w:rFonts w:ascii="Calibri" w:eastAsia="Times New Roman" w:hAnsi="Calibri" w:cs="Calibri"/>
+                <w:color w:val="000000"/>
+              </w:rPr>
+              <w:t>AdaBoost</w:t>
+            </w:r>
+          </w:p>
+        </w:tc>
+        <w:tc>
+          <w:tcPr>
+            <w:tcW w:w="1720" w:type="dxa"/>
+            <w:tcBorders>
+              <w:top w:val="nil"/>
+              <w:left w:val="nil"/>
+              <w:bottom w:val="single" w:sz="4" w:space="0" w:color="auto"/>
+              <w:right w:val="single" w:sz="4" w:space="0" w:color="auto"/>
+            </w:tcBorders>
+            <w:shd w:val="clear" w:color="auto" w:fill="auto"/>
+            <w:noWrap/>
+            <w:vAlign w:val="bottom"/>
+            <w:hideMark/>
+          </w:tcPr>
+          <w:p>
+            <w:pPr>
+              <w:spacing w:after="0" w:line="240" w:lineRule="auto"/>
+              <w:jc w:val="right"/>
+              <w:rPr>
+                <w:rFonts w:ascii="Calibri" w:eastAsia="Times New Roman" w:hAnsi="Calibri" w:cs="Calibri"/>
+                <w:color w:val="000000"/>
+              </w:rPr>
+            </w:pPr>
+            <w:r>
+              <w:rPr>
+                <w:rFonts w:ascii="Calibri" w:eastAsia="Times New Roman" w:hAnsi="Calibri" w:cs="Calibri"/>
+                <w:color w:val="000000"/>
+              </w:rPr>
+              <w:t>0.078124046</w:t>
+            </w:r>
+          </w:p>
+        </w:tc>
+        <w:tc>
+          <w:tcPr>
+            <w:tcW w:w="1840" w:type="dxa"/>
+            <w:tcBorders>
+              <w:top w:val="nil"/>
+              <w:left w:val="nil"/>
+              <w:bottom w:val="single" w:sz="4" w:space="0" w:color="auto"/>
+              <w:right w:val="single" w:sz="4" w:space="0" w:color="auto"/>
+            </w:tcBorders>
+            <w:shd w:val="clear" w:color="auto" w:fill="auto"/>
+            <w:noWrap/>
+            <w:vAlign w:val="bottom"/>
+            <w:hideMark/>
+          </w:tcPr>
+          <w:p>
+            <w:pPr>
+              <w:spacing w:after="0" w:line="240" w:lineRule="auto"/>
+              <w:jc w:val="right"/>
+              <w:rPr>
+                <w:rFonts w:ascii="Calibri" w:eastAsia="Times New Roman" w:hAnsi="Calibri" w:cs="Calibri"/>
+                <w:color w:val="000000"/>
+              </w:rPr>
+            </w:pPr>
+            <w:r>
+              <w:rPr>
+                <w:rFonts w:ascii="Calibri" w:eastAsia="Times New Roman" w:hAnsi="Calibri" w:cs="Calibri"/>
+                <w:color w:val="000000"/>
+              </w:rPr>
+              <w:t>0</w:t>
+            </w:r>
+          </w:p>
+        </w:tc>
+        <w:tc>
+          <w:tcPr>
+            <w:tcW w:w="1840" w:type="dxa"/>
+            <w:tcBorders>
+              <w:top w:val="nil"/>
+              <w:left w:val="nil"/>
+              <w:bottom w:val="single" w:sz="4" w:space="0" w:color="auto"/>
+              <w:right w:val="single" w:sz="4" w:space="0" w:color="auto"/>
+            </w:tcBorders>
+            <w:shd w:val="clear" w:color="auto" w:fill="auto"/>
+            <w:noWrap/>
+            <w:vAlign w:val="bottom"/>
+            <w:hideMark/>
+          </w:tcPr>
+          <w:p>
+            <w:pPr>
+              <w:spacing w:after="0" w:line="240" w:lineRule="auto"/>
+              <w:jc w:val="right"/>
+              <w:rPr>
+                <w:rFonts w:ascii="Calibri" w:eastAsia="Times New Roman" w:hAnsi="Calibri" w:cs="Calibri"/>
+                <w:color w:val="000000"/>
+              </w:rPr>
+            </w:pPr>
+            <w:r>
+              <w:rPr>
+                <w:rFonts w:ascii="Calibri" w:eastAsia="Times New Roman" w:hAnsi="Calibri" w:cs="Calibri"/>
+                <w:color w:val="000000"/>
+              </w:rPr>
+              <w:t>0.015636683</w:t>
+            </w:r>
+          </w:p>
+        </w:tc>
+        <w:tc>
+          <w:tcPr>
+            <w:tcW w:w="1840" w:type="dxa"/>
+            <w:tcBorders>
+              <w:top w:val="nil"/>
+              <w:left w:val="nil"/>
+              <w:bottom w:val="single" w:sz="4" w:space="0" w:color="auto"/>
+              <w:right w:val="single" w:sz="4" w:space="0" w:color="auto"/>
+            </w:tcBorders>
+            <w:shd w:val="clear" w:color="auto" w:fill="auto"/>
+            <w:noWrap/>
+            <w:vAlign w:val="bottom"/>
+            <w:hideMark/>
+          </w:tcPr>
+          <w:p>
+            <w:pPr>
+              <w:spacing w:after="0" w:line="240" w:lineRule="auto"/>
+              <w:jc w:val="right"/>
+              <w:rPr>
+                <w:rFonts w:ascii="Calibri" w:eastAsia="Times New Roman" w:hAnsi="Calibri" w:cs="Calibri"/>
+                <w:color w:val="000000"/>
+              </w:rPr>
+            </w:pPr>
+            <w:r>
+              <w:rPr>
+                <w:rFonts w:ascii="Calibri" w:eastAsia="Times New Roman" w:hAnsi="Calibri" w:cs="Calibri"/>
+                <w:color w:val="000000"/>
+              </w:rPr>
+              <w:t>0.015613556</w:t>
+            </w:r>
+          </w:p>
+        </w:tc>
+      </w:tr>
+      <w:tr>
+        <w:trPr>
+          <w:trHeight w:val="300"/>
+        </w:trPr>
+        <w:tc>
+          <w:tcPr>
+            <w:tcW w:w="2180" w:type="dxa"/>
+            <w:tcBorders>
+              <w:top w:val="nil"/>
+              <w:left w:val="single" w:sz="4" w:space="0" w:color="auto"/>
+              <w:bottom w:val="single" w:sz="4" w:space="0" w:color="auto"/>
+              <w:right w:val="single" w:sz="4" w:space="0" w:color="auto"/>
+            </w:tcBorders>
+            <w:shd w:val="clear" w:color="auto" w:fill="auto"/>
+            <w:noWrap/>
+            <w:vAlign w:val="bottom"/>
+            <w:hideMark/>
+          </w:tcPr>
+          <w:p>
+            <w:pPr>
+              <w:spacing w:after="0" w:line="240" w:lineRule="auto"/>
+              <w:rPr>
+                <w:rFonts w:ascii="Calibri" w:eastAsia="Times New Roman" w:hAnsi="Calibri" w:cs="Calibri"/>
+                <w:color w:val="000000"/>
+              </w:rPr>
+            </w:pPr>
+            <w:r>
+              <w:rPr>
+                <w:rFonts w:ascii="Calibri" w:eastAsia="Times New Roman" w:hAnsi="Calibri" w:cs="Calibri"/>
+                <w:color w:val="000000"/>
+              </w:rPr>
+              <w:t>KNN</w:t>
+            </w:r>
+          </w:p>
+        </w:tc>
+        <w:tc>
+          <w:tcPr>
+            <w:tcW w:w="1720" w:type="dxa"/>
+            <w:tcBorders>
+              <w:top w:val="nil"/>
+              <w:left w:val="nil"/>
+              <w:bottom w:val="single" w:sz="4" w:space="0" w:color="auto"/>
+              <w:right w:val="single" w:sz="4" w:space="0" w:color="auto"/>
+            </w:tcBorders>
+            <w:shd w:val="clear" w:color="auto" w:fill="auto"/>
+            <w:noWrap/>
+            <w:vAlign w:val="bottom"/>
+            <w:hideMark/>
+          </w:tcPr>
+          <w:p>
+            <w:pPr>
+              <w:spacing w:after="0" w:line="240" w:lineRule="auto"/>
               <w:rPr>
                 <w:rFonts w:ascii="Calibri" w:eastAsia="Times New Roman" w:hAnsi="Calibri" w:cs="Calibri"/>
                 <w:color w:val="000000"/>
@@ -5840,6 +7943,104 @@
         </w:tc>
         <w:tc>
           <w:tcPr>
+            <w:tcW w:w="1840" w:type="dxa"/>
+            <w:tcBorders>
+              <w:top w:val="nil"/>
+              <w:left w:val="nil"/>
+              <w:bottom w:val="single" w:sz="4" w:space="0" w:color="auto"/>
+              <w:right w:val="single" w:sz="4" w:space="0" w:color="auto"/>
+            </w:tcBorders>
+            <w:shd w:val="clear" w:color="auto" w:fill="auto"/>
+            <w:noWrap/>
+            <w:vAlign w:val="bottom"/>
+            <w:hideMark/>
+          </w:tcPr>
+          <w:p>
+            <w:pPr>
+              <w:spacing w:after="0" w:line="240" w:lineRule="auto"/>
+              <w:rPr>
+                <w:rFonts w:ascii="Calibri" w:eastAsia="Times New Roman" w:hAnsi="Calibri" w:cs="Calibri"/>
+                <w:color w:val="000000"/>
+              </w:rPr>
+            </w:pPr>
+            <w:r>
+              <w:rPr>
+                <w:rFonts w:ascii="Calibri" w:eastAsia="Times New Roman" w:hAnsi="Calibri" w:cs="Calibri"/>
+                <w:color w:val="000000"/>
+              </w:rPr>
+              <w:t> </w:t>
+            </w:r>
+          </w:p>
+        </w:tc>
+        <w:tc>
+          <w:tcPr>
+            <w:tcW w:w="1840" w:type="dxa"/>
+            <w:tcBorders>
+              <w:top w:val="nil"/>
+              <w:left w:val="nil"/>
+              <w:bottom w:val="single" w:sz="4" w:space="0" w:color="auto"/>
+              <w:right w:val="single" w:sz="4" w:space="0" w:color="auto"/>
+            </w:tcBorders>
+            <w:shd w:val="clear" w:color="auto" w:fill="auto"/>
+            <w:noWrap/>
+            <w:vAlign w:val="bottom"/>
+            <w:hideMark/>
+          </w:tcPr>
+          <w:p>
+            <w:pPr>
+              <w:spacing w:after="0" w:line="240" w:lineRule="auto"/>
+              <w:rPr>
+                <w:rFonts w:ascii="Calibri" w:eastAsia="Times New Roman" w:hAnsi="Calibri" w:cs="Calibri"/>
+                <w:color w:val="000000"/>
+              </w:rPr>
+            </w:pPr>
+            <w:r>
+              <w:rPr>
+                <w:rFonts w:ascii="Calibri" w:eastAsia="Times New Roman" w:hAnsi="Calibri" w:cs="Calibri"/>
+                <w:color w:val="000000"/>
+              </w:rPr>
+              <w:t> </w:t>
+            </w:r>
+          </w:p>
+        </w:tc>
+      </w:tr>
+      <w:tr>
+        <w:trPr>
+          <w:trHeight w:val="300"/>
+        </w:trPr>
+        <w:tc>
+          <w:tcPr>
+            <w:tcW w:w="2180" w:type="dxa"/>
+            <w:tcBorders>
+              <w:top w:val="nil"/>
+              <w:left w:val="single" w:sz="4" w:space="0" w:color="auto"/>
+              <w:bottom w:val="single" w:sz="4" w:space="0" w:color="auto"/>
+              <w:right w:val="single" w:sz="4" w:space="0" w:color="auto"/>
+            </w:tcBorders>
+            <w:shd w:val="clear" w:color="auto" w:fill="auto"/>
+            <w:noWrap/>
+            <w:vAlign w:val="bottom"/>
+            <w:hideMark/>
+          </w:tcPr>
+          <w:p>
+            <w:pPr>
+              <w:spacing w:after="0" w:line="240" w:lineRule="auto"/>
+              <w:rPr>
+                <w:rFonts w:ascii="Calibri" w:eastAsia="Times New Roman" w:hAnsi="Calibri" w:cs="Calibri"/>
+                <w:color w:val="000000"/>
+              </w:rPr>
+            </w:pPr>
+            <w:r>
+              <w:rPr>
+                <w:rFonts w:ascii="Calibri" w:eastAsia="Times New Roman" w:hAnsi="Calibri" w:cs="Calibri"/>
+                <w:color w:val="000000"/>
+              </w:rPr>
+              <w:t>Neural Network - MLP</w:t>
+            </w:r>
+          </w:p>
+        </w:tc>
+        <w:tc>
+          <w:tcPr>
             <w:tcW w:w="1720" w:type="dxa"/>
             <w:tcBorders>
               <w:top w:val="nil"/>
@@ -5897,11 +8098,2067 @@
                 <w:color w:val="000000"/>
               </w:rPr>
               <w:t> </w:t>
+            </w:r>
+          </w:p>
+        </w:tc>
+        <w:tc>
+          <w:tcPr>
+            <w:tcW w:w="1840" w:type="dxa"/>
+            <w:tcBorders>
+              <w:top w:val="nil"/>
+              <w:left w:val="nil"/>
+              <w:bottom w:val="single" w:sz="4" w:space="0" w:color="auto"/>
+              <w:right w:val="single" w:sz="4" w:space="0" w:color="auto"/>
+            </w:tcBorders>
+            <w:shd w:val="clear" w:color="auto" w:fill="auto"/>
+            <w:noWrap/>
+            <w:vAlign w:val="bottom"/>
+            <w:hideMark/>
+          </w:tcPr>
+          <w:p>
+            <w:pPr>
+              <w:spacing w:after="0" w:line="240" w:lineRule="auto"/>
+              <w:rPr>
+                <w:rFonts w:ascii="Calibri" w:eastAsia="Times New Roman" w:hAnsi="Calibri" w:cs="Calibri"/>
+                <w:color w:val="000000"/>
+              </w:rPr>
+            </w:pPr>
+            <w:r>
+              <w:rPr>
+                <w:rFonts w:ascii="Calibri" w:eastAsia="Times New Roman" w:hAnsi="Calibri" w:cs="Calibri"/>
+                <w:color w:val="000000"/>
+              </w:rPr>
+              <w:t> </w:t>
+            </w:r>
+          </w:p>
+        </w:tc>
+        <w:tc>
+          <w:tcPr>
+            <w:tcW w:w="1840" w:type="dxa"/>
+            <w:tcBorders>
+              <w:top w:val="nil"/>
+              <w:left w:val="nil"/>
+              <w:bottom w:val="single" w:sz="4" w:space="0" w:color="auto"/>
+              <w:right w:val="single" w:sz="4" w:space="0" w:color="auto"/>
+            </w:tcBorders>
+            <w:shd w:val="clear" w:color="auto" w:fill="auto"/>
+            <w:noWrap/>
+            <w:vAlign w:val="bottom"/>
+            <w:hideMark/>
+          </w:tcPr>
+          <w:p>
+            <w:pPr>
+              <w:spacing w:after="0" w:line="240" w:lineRule="auto"/>
+              <w:rPr>
+                <w:rFonts w:ascii="Calibri" w:eastAsia="Times New Roman" w:hAnsi="Calibri" w:cs="Calibri"/>
+                <w:color w:val="000000"/>
+              </w:rPr>
+            </w:pPr>
+            <w:r>
+              <w:rPr>
+                <w:rFonts w:ascii="Calibri" w:eastAsia="Times New Roman" w:hAnsi="Calibri" w:cs="Calibri"/>
+                <w:color w:val="000000"/>
+              </w:rPr>
+              <w:t> </w:t>
+            </w:r>
+          </w:p>
+        </w:tc>
+      </w:tr>
+      <w:tr>
+        <w:trPr>
+          <w:trHeight w:val="300"/>
+        </w:trPr>
+        <w:tc>
+          <w:tcPr>
+            <w:tcW w:w="2180" w:type="dxa"/>
+            <w:tcBorders>
+              <w:top w:val="nil"/>
+              <w:left w:val="single" w:sz="4" w:space="0" w:color="auto"/>
+              <w:bottom w:val="single" w:sz="4" w:space="0" w:color="auto"/>
+              <w:right w:val="single" w:sz="4" w:space="0" w:color="auto"/>
+            </w:tcBorders>
+            <w:shd w:val="clear" w:color="auto" w:fill="auto"/>
+            <w:noWrap/>
+            <w:vAlign w:val="bottom"/>
+            <w:hideMark/>
+          </w:tcPr>
+          <w:p>
+            <w:pPr>
+              <w:spacing w:after="0" w:line="240" w:lineRule="auto"/>
+              <w:rPr>
+                <w:rFonts w:ascii="Calibri" w:eastAsia="Times New Roman" w:hAnsi="Calibri" w:cs="Calibri"/>
+                <w:color w:val="000000"/>
+              </w:rPr>
+            </w:pPr>
+            <w:r>
+              <w:rPr>
+                <w:rFonts w:ascii="Calibri" w:eastAsia="Times New Roman" w:hAnsi="Calibri" w:cs="Calibri"/>
+                <w:color w:val="000000"/>
+              </w:rPr>
+              <w:t>SVM - Linear</w:t>
+            </w:r>
+          </w:p>
+        </w:tc>
+        <w:tc>
+          <w:tcPr>
+            <w:tcW w:w="1720" w:type="dxa"/>
+            <w:tcBorders>
+              <w:top w:val="nil"/>
+              <w:left w:val="nil"/>
+              <w:bottom w:val="single" w:sz="4" w:space="0" w:color="auto"/>
+              <w:right w:val="single" w:sz="4" w:space="0" w:color="auto"/>
+            </w:tcBorders>
+            <w:shd w:val="clear" w:color="auto" w:fill="auto"/>
+            <w:noWrap/>
+            <w:vAlign w:val="bottom"/>
+            <w:hideMark/>
+          </w:tcPr>
+          <w:p>
+            <w:pPr>
+              <w:spacing w:after="0" w:line="240" w:lineRule="auto"/>
+              <w:jc w:val="right"/>
+              <w:rPr>
+                <w:rFonts w:ascii="Calibri" w:eastAsia="Times New Roman" w:hAnsi="Calibri" w:cs="Calibri"/>
+                <w:color w:val="000000"/>
+              </w:rPr>
+            </w:pPr>
+            <w:r>
+              <w:rPr>
+                <w:rFonts w:ascii="Calibri" w:eastAsia="Times New Roman" w:hAnsi="Calibri" w:cs="Calibri"/>
+                <w:color w:val="000000"/>
+              </w:rPr>
+              <w:t>0.015661716</w:t>
+            </w:r>
+          </w:p>
+        </w:tc>
+        <w:tc>
+          <w:tcPr>
+            <w:tcW w:w="1840" w:type="dxa"/>
+            <w:tcBorders>
+              <w:top w:val="nil"/>
+              <w:left w:val="nil"/>
+              <w:bottom w:val="single" w:sz="4" w:space="0" w:color="auto"/>
+              <w:right w:val="single" w:sz="4" w:space="0" w:color="auto"/>
+            </w:tcBorders>
+            <w:shd w:val="clear" w:color="auto" w:fill="auto"/>
+            <w:noWrap/>
+            <w:vAlign w:val="bottom"/>
+            <w:hideMark/>
+          </w:tcPr>
+          <w:p>
+            <w:pPr>
+              <w:spacing w:after="0" w:line="240" w:lineRule="auto"/>
+              <w:jc w:val="right"/>
+              <w:rPr>
+                <w:rFonts w:ascii="Calibri" w:eastAsia="Times New Roman" w:hAnsi="Calibri" w:cs="Calibri"/>
+                <w:color w:val="000000"/>
+              </w:rPr>
+            </w:pPr>
+            <w:r>
+              <w:rPr>
+                <w:rFonts w:ascii="Calibri" w:eastAsia="Times New Roman" w:hAnsi="Calibri" w:cs="Calibri"/>
+                <w:color w:val="000000"/>
+              </w:rPr>
+              <w:t>0.015626907</w:t>
+            </w:r>
+          </w:p>
+        </w:tc>
+        <w:tc>
+          <w:tcPr>
+            <w:tcW w:w="1840" w:type="dxa"/>
+            <w:tcBorders>
+              <w:top w:val="nil"/>
+              <w:left w:val="nil"/>
+              <w:bottom w:val="single" w:sz="4" w:space="0" w:color="auto"/>
+              <w:right w:val="single" w:sz="4" w:space="0" w:color="auto"/>
+            </w:tcBorders>
+            <w:shd w:val="clear" w:color="auto" w:fill="auto"/>
+            <w:noWrap/>
+            <w:vAlign w:val="bottom"/>
+            <w:hideMark/>
+          </w:tcPr>
+          <w:p>
+            <w:pPr>
+              <w:spacing w:after="0" w:line="240" w:lineRule="auto"/>
+              <w:jc w:val="right"/>
+              <w:rPr>
+                <w:rFonts w:ascii="Calibri" w:eastAsia="Times New Roman" w:hAnsi="Calibri" w:cs="Calibri"/>
+                <w:color w:val="000000"/>
+              </w:rPr>
+            </w:pPr>
+            <w:r>
+              <w:rPr>
+                <w:rFonts w:ascii="Calibri" w:eastAsia="Times New Roman" w:hAnsi="Calibri" w:cs="Calibri"/>
+                <w:color w:val="000000"/>
+              </w:rPr>
+              <w:t>0.031266689</w:t>
+            </w:r>
+          </w:p>
+        </w:tc>
+        <w:tc>
+          <w:tcPr>
+            <w:tcW w:w="1840" w:type="dxa"/>
+            <w:tcBorders>
+              <w:top w:val="nil"/>
+              <w:left w:val="nil"/>
+              <w:bottom w:val="single" w:sz="4" w:space="0" w:color="auto"/>
+              <w:right w:val="single" w:sz="4" w:space="0" w:color="auto"/>
+            </w:tcBorders>
+            <w:shd w:val="clear" w:color="auto" w:fill="auto"/>
+            <w:noWrap/>
+            <w:vAlign w:val="bottom"/>
+            <w:hideMark/>
+          </w:tcPr>
+          <w:p>
+            <w:pPr>
+              <w:spacing w:after="0" w:line="240" w:lineRule="auto"/>
+              <w:jc w:val="right"/>
+              <w:rPr>
+                <w:rFonts w:ascii="Calibri" w:eastAsia="Times New Roman" w:hAnsi="Calibri" w:cs="Calibri"/>
+                <w:color w:val="000000"/>
+              </w:rPr>
+            </w:pPr>
+            <w:r>
+              <w:rPr>
+                <w:rFonts w:ascii="Calibri" w:eastAsia="Times New Roman" w:hAnsi="Calibri" w:cs="Calibri"/>
+                <w:color w:val="000000"/>
+              </w:rPr>
+              <w:t>0</w:t>
+            </w:r>
+          </w:p>
+        </w:tc>
+      </w:tr>
+      <w:tr>
+        <w:trPr>
+          <w:trHeight w:val="300"/>
+        </w:trPr>
+        <w:tc>
+          <w:tcPr>
+            <w:tcW w:w="2180" w:type="dxa"/>
+            <w:tcBorders>
+              <w:top w:val="nil"/>
+              <w:left w:val="single" w:sz="4" w:space="0" w:color="auto"/>
+              <w:bottom w:val="single" w:sz="4" w:space="0" w:color="auto"/>
+              <w:right w:val="single" w:sz="4" w:space="0" w:color="auto"/>
+            </w:tcBorders>
+            <w:shd w:val="clear" w:color="auto" w:fill="auto"/>
+            <w:noWrap/>
+            <w:vAlign w:val="bottom"/>
+            <w:hideMark/>
+          </w:tcPr>
+          <w:p>
+            <w:pPr>
+              <w:spacing w:after="0" w:line="240" w:lineRule="auto"/>
+              <w:rPr>
+                <w:rFonts w:ascii="Calibri" w:eastAsia="Times New Roman" w:hAnsi="Calibri" w:cs="Calibri"/>
+                <w:color w:val="000000"/>
+              </w:rPr>
+            </w:pPr>
+            <w:r>
+              <w:rPr>
+                <w:rFonts w:ascii="Calibri" w:eastAsia="Times New Roman" w:hAnsi="Calibri" w:cs="Calibri"/>
+                <w:color w:val="000000"/>
+              </w:rPr>
+              <w:t xml:space="preserve">SVM - </w:t>
+            </w:r>
+            <w:proofErr w:type="spellStart"/>
+            <w:r>
+              <w:rPr>
+                <w:rFonts w:ascii="Calibri" w:eastAsia="Times New Roman" w:hAnsi="Calibri" w:cs="Calibri"/>
+                <w:color w:val="000000"/>
+              </w:rPr>
+              <w:t>rbf</w:t>
+            </w:r>
+            <w:proofErr w:type="spellEnd"/>
+          </w:p>
+        </w:tc>
+        <w:tc>
+          <w:tcPr>
+            <w:tcW w:w="1720" w:type="dxa"/>
+            <w:tcBorders>
+              <w:top w:val="nil"/>
+              <w:left w:val="nil"/>
+              <w:bottom w:val="single" w:sz="4" w:space="0" w:color="auto"/>
+              <w:right w:val="single" w:sz="4" w:space="0" w:color="auto"/>
+            </w:tcBorders>
+            <w:shd w:val="clear" w:color="auto" w:fill="auto"/>
+            <w:noWrap/>
+            <w:vAlign w:val="bottom"/>
+            <w:hideMark/>
+          </w:tcPr>
+          <w:p>
+            <w:pPr>
+              <w:spacing w:after="0" w:line="240" w:lineRule="auto"/>
+              <w:jc w:val="right"/>
+              <w:rPr>
+                <w:rFonts w:ascii="Calibri" w:eastAsia="Times New Roman" w:hAnsi="Calibri" w:cs="Calibri"/>
+                <w:color w:val="000000"/>
+              </w:rPr>
+            </w:pPr>
+            <w:r>
+              <w:rPr>
+                <w:rFonts w:ascii="Calibri" w:eastAsia="Times New Roman" w:hAnsi="Calibri" w:cs="Calibri"/>
+                <w:color w:val="000000"/>
+              </w:rPr>
+              <w:t>0.031280518</w:t>
+            </w:r>
+          </w:p>
+        </w:tc>
+        <w:tc>
+          <w:tcPr>
+            <w:tcW w:w="1840" w:type="dxa"/>
+            <w:tcBorders>
+              <w:top w:val="nil"/>
+              <w:left w:val="nil"/>
+              <w:bottom w:val="single" w:sz="4" w:space="0" w:color="auto"/>
+              <w:right w:val="single" w:sz="4" w:space="0" w:color="auto"/>
+            </w:tcBorders>
+            <w:shd w:val="clear" w:color="auto" w:fill="auto"/>
+            <w:noWrap/>
+            <w:vAlign w:val="bottom"/>
+            <w:hideMark/>
+          </w:tcPr>
+          <w:p>
+            <w:pPr>
+              <w:spacing w:after="0" w:line="240" w:lineRule="auto"/>
+              <w:jc w:val="right"/>
+              <w:rPr>
+                <w:rFonts w:ascii="Calibri" w:eastAsia="Times New Roman" w:hAnsi="Calibri" w:cs="Calibri"/>
+                <w:color w:val="000000"/>
+              </w:rPr>
+            </w:pPr>
+            <w:r>
+              <w:rPr>
+                <w:rFonts w:ascii="Calibri" w:eastAsia="Times New Roman" w:hAnsi="Calibri" w:cs="Calibri"/>
+                <w:color w:val="000000"/>
+              </w:rPr>
+              <w:t>0.015629292</w:t>
+            </w:r>
+          </w:p>
+        </w:tc>
+        <w:tc>
+          <w:tcPr>
+            <w:tcW w:w="1840" w:type="dxa"/>
+            <w:tcBorders>
+              <w:top w:val="nil"/>
+              <w:left w:val="nil"/>
+              <w:bottom w:val="single" w:sz="4" w:space="0" w:color="auto"/>
+              <w:right w:val="single" w:sz="4" w:space="0" w:color="auto"/>
+            </w:tcBorders>
+            <w:shd w:val="clear" w:color="auto" w:fill="auto"/>
+            <w:noWrap/>
+            <w:vAlign w:val="bottom"/>
+            <w:hideMark/>
+          </w:tcPr>
+          <w:p>
+            <w:pPr>
+              <w:spacing w:after="0" w:line="240" w:lineRule="auto"/>
+              <w:jc w:val="right"/>
+              <w:rPr>
+                <w:rFonts w:ascii="Calibri" w:eastAsia="Times New Roman" w:hAnsi="Calibri" w:cs="Calibri"/>
+                <w:color w:val="000000"/>
+              </w:rPr>
+            </w:pPr>
+            <w:r>
+              <w:rPr>
+                <w:rFonts w:ascii="Calibri" w:eastAsia="Times New Roman" w:hAnsi="Calibri" w:cs="Calibri"/>
+                <w:color w:val="000000"/>
+              </w:rPr>
+              <w:t>0.030236721</w:t>
+            </w:r>
+          </w:p>
+        </w:tc>
+        <w:tc>
+          <w:tcPr>
+            <w:tcW w:w="1840" w:type="dxa"/>
+            <w:tcBorders>
+              <w:top w:val="nil"/>
+              <w:left w:val="nil"/>
+              <w:bottom w:val="single" w:sz="4" w:space="0" w:color="auto"/>
+              <w:right w:val="single" w:sz="4" w:space="0" w:color="auto"/>
+            </w:tcBorders>
+            <w:shd w:val="clear" w:color="auto" w:fill="auto"/>
+            <w:noWrap/>
+            <w:vAlign w:val="bottom"/>
+            <w:hideMark/>
+          </w:tcPr>
+          <w:p>
+            <w:pPr>
+              <w:spacing w:after="0" w:line="240" w:lineRule="auto"/>
+              <w:jc w:val="right"/>
+              <w:rPr>
+                <w:rFonts w:ascii="Calibri" w:eastAsia="Times New Roman" w:hAnsi="Calibri" w:cs="Calibri"/>
+                <w:color w:val="000000"/>
+              </w:rPr>
+            </w:pPr>
+            <w:r>
+              <w:rPr>
+                <w:rFonts w:ascii="Calibri" w:eastAsia="Times New Roman" w:hAnsi="Calibri" w:cs="Calibri"/>
+                <w:color w:val="000000"/>
+              </w:rPr>
+              <w:t>0.010159254</w:t>
+            </w:r>
+          </w:p>
+        </w:tc>
+      </w:tr>
+      <w:tr>
+        <w:trPr>
+          <w:trHeight w:val="300"/>
+        </w:trPr>
+        <w:tc>
+          <w:tcPr>
+            <w:tcW w:w="2180" w:type="dxa"/>
+            <w:tcBorders>
+              <w:top w:val="nil"/>
+              <w:left w:val="nil"/>
+              <w:bottom w:val="nil"/>
+              <w:right w:val="nil"/>
+            </w:tcBorders>
+            <w:shd w:val="clear" w:color="auto" w:fill="auto"/>
+            <w:noWrap/>
+            <w:vAlign w:val="bottom"/>
+            <w:hideMark/>
+          </w:tcPr>
+          <w:p>
+            <w:pPr>
+              <w:spacing w:after="0" w:line="240" w:lineRule="auto"/>
+              <w:jc w:val="right"/>
+              <w:rPr>
+                <w:rFonts w:ascii="Calibri" w:eastAsia="Times New Roman" w:hAnsi="Calibri" w:cs="Calibri"/>
+                <w:color w:val="000000"/>
+              </w:rPr>
+            </w:pPr>
+          </w:p>
+        </w:tc>
+        <w:tc>
+          <w:tcPr>
+            <w:tcW w:w="1720" w:type="dxa"/>
+            <w:tcBorders>
+              <w:top w:val="nil"/>
+              <w:left w:val="nil"/>
+              <w:bottom w:val="nil"/>
+              <w:right w:val="nil"/>
+            </w:tcBorders>
+            <w:shd w:val="clear" w:color="auto" w:fill="auto"/>
+            <w:noWrap/>
+            <w:vAlign w:val="bottom"/>
+            <w:hideMark/>
+          </w:tcPr>
+          <w:p>
+            <w:pPr>
+              <w:spacing w:after="0" w:line="240" w:lineRule="auto"/>
+              <w:rPr>
+                <w:rFonts w:ascii="Times New Roman" w:eastAsia="Times New Roman" w:hAnsi="Times New Roman" w:cs="Times New Roman"/>
+                <w:sz w:val="20"/>
+                <w:szCs w:val="20"/>
+              </w:rPr>
+            </w:pPr>
+          </w:p>
+        </w:tc>
+        <w:tc>
+          <w:tcPr>
+            <w:tcW w:w="1840" w:type="dxa"/>
+            <w:tcBorders>
+              <w:top w:val="nil"/>
+              <w:left w:val="nil"/>
+              <w:bottom w:val="nil"/>
+              <w:right w:val="nil"/>
+            </w:tcBorders>
+            <w:shd w:val="clear" w:color="auto" w:fill="auto"/>
+            <w:noWrap/>
+            <w:vAlign w:val="bottom"/>
+            <w:hideMark/>
+          </w:tcPr>
+          <w:p>
+            <w:pPr>
+              <w:spacing w:after="0" w:line="240" w:lineRule="auto"/>
+              <w:rPr>
+                <w:rFonts w:ascii="Times New Roman" w:eastAsia="Times New Roman" w:hAnsi="Times New Roman" w:cs="Times New Roman"/>
+                <w:sz w:val="20"/>
+                <w:szCs w:val="20"/>
+              </w:rPr>
+            </w:pPr>
+          </w:p>
+        </w:tc>
+        <w:tc>
+          <w:tcPr>
+            <w:tcW w:w="1840" w:type="dxa"/>
+            <w:tcBorders>
+              <w:top w:val="nil"/>
+              <w:left w:val="nil"/>
+              <w:bottom w:val="nil"/>
+              <w:right w:val="nil"/>
+            </w:tcBorders>
+            <w:shd w:val="clear" w:color="auto" w:fill="auto"/>
+            <w:noWrap/>
+            <w:vAlign w:val="bottom"/>
+            <w:hideMark/>
+          </w:tcPr>
+          <w:p>
+            <w:pPr>
+              <w:spacing w:after="0" w:line="240" w:lineRule="auto"/>
+              <w:rPr>
+                <w:rFonts w:ascii="Times New Roman" w:eastAsia="Times New Roman" w:hAnsi="Times New Roman" w:cs="Times New Roman"/>
+                <w:sz w:val="20"/>
+                <w:szCs w:val="20"/>
+              </w:rPr>
+            </w:pPr>
+          </w:p>
+        </w:tc>
+        <w:tc>
+          <w:tcPr>
+            <w:tcW w:w="1840" w:type="dxa"/>
+            <w:tcBorders>
+              <w:top w:val="nil"/>
+              <w:left w:val="nil"/>
+              <w:bottom w:val="nil"/>
+              <w:right w:val="nil"/>
+            </w:tcBorders>
+            <w:shd w:val="clear" w:color="auto" w:fill="auto"/>
+            <w:noWrap/>
+            <w:vAlign w:val="bottom"/>
+            <w:hideMark/>
+          </w:tcPr>
+          <w:p>
+            <w:pPr>
+              <w:spacing w:after="0" w:line="240" w:lineRule="auto"/>
+              <w:rPr>
+                <w:rFonts w:ascii="Times New Roman" w:eastAsia="Times New Roman" w:hAnsi="Times New Roman" w:cs="Times New Roman"/>
+                <w:sz w:val="20"/>
+                <w:szCs w:val="20"/>
+              </w:rPr>
+            </w:pPr>
+          </w:p>
+        </w:tc>
+      </w:tr>
+      <w:tr>
+        <w:trPr>
+          <w:trHeight w:val="300"/>
+        </w:trPr>
+        <w:tc>
+          <w:tcPr>
+            <w:tcW w:w="2180" w:type="dxa"/>
+            <w:tcBorders>
+              <w:top w:val="nil"/>
+              <w:left w:val="nil"/>
+              <w:bottom w:val="nil"/>
+              <w:right w:val="nil"/>
+            </w:tcBorders>
+            <w:shd w:val="clear" w:color="auto" w:fill="auto"/>
+            <w:noWrap/>
+            <w:vAlign w:val="bottom"/>
+            <w:hideMark/>
+          </w:tcPr>
+          <w:p>
+            <w:pPr>
+              <w:spacing w:after="0" w:line="240" w:lineRule="auto"/>
+              <w:rPr>
+                <w:rFonts w:ascii="Calibri" w:eastAsia="Times New Roman" w:hAnsi="Calibri" w:cs="Calibri"/>
+                <w:b/>
+                <w:bCs/>
+                <w:color w:val="000000"/>
+              </w:rPr>
+            </w:pPr>
+            <w:r>
+              <w:rPr>
+                <w:rFonts w:ascii="Calibri" w:eastAsia="Times New Roman" w:hAnsi="Calibri" w:cs="Calibri"/>
+                <w:b/>
+                <w:bCs/>
+                <w:color w:val="000000"/>
+              </w:rPr>
+              <w:t>Dataset 2</w:t>
+            </w:r>
+          </w:p>
+        </w:tc>
+        <w:tc>
+          <w:tcPr>
+            <w:tcW w:w="1720" w:type="dxa"/>
+            <w:tcBorders>
+              <w:top w:val="nil"/>
+              <w:left w:val="nil"/>
+              <w:bottom w:val="nil"/>
+              <w:right w:val="nil"/>
+            </w:tcBorders>
+            <w:shd w:val="clear" w:color="auto" w:fill="auto"/>
+            <w:noWrap/>
+            <w:vAlign w:val="bottom"/>
+            <w:hideMark/>
+          </w:tcPr>
+          <w:p>
+            <w:pPr>
+              <w:spacing w:after="0" w:line="240" w:lineRule="auto"/>
+              <w:rPr>
+                <w:rFonts w:ascii="Calibri" w:eastAsia="Times New Roman" w:hAnsi="Calibri" w:cs="Calibri"/>
+                <w:b/>
+                <w:bCs/>
+                <w:color w:val="000000"/>
+              </w:rPr>
+            </w:pPr>
+          </w:p>
+        </w:tc>
+        <w:tc>
+          <w:tcPr>
+            <w:tcW w:w="1840" w:type="dxa"/>
+            <w:tcBorders>
+              <w:top w:val="nil"/>
+              <w:left w:val="nil"/>
+              <w:bottom w:val="nil"/>
+              <w:right w:val="nil"/>
+            </w:tcBorders>
+            <w:shd w:val="clear" w:color="auto" w:fill="auto"/>
+            <w:noWrap/>
+            <w:vAlign w:val="bottom"/>
+            <w:hideMark/>
+          </w:tcPr>
+          <w:p>
+            <w:pPr>
+              <w:spacing w:after="0" w:line="240" w:lineRule="auto"/>
+              <w:rPr>
+                <w:rFonts w:ascii="Times New Roman" w:eastAsia="Times New Roman" w:hAnsi="Times New Roman" w:cs="Times New Roman"/>
+                <w:sz w:val="20"/>
+                <w:szCs w:val="20"/>
+              </w:rPr>
+            </w:pPr>
+          </w:p>
+        </w:tc>
+        <w:tc>
+          <w:tcPr>
+            <w:tcW w:w="1840" w:type="dxa"/>
+            <w:tcBorders>
+              <w:top w:val="nil"/>
+              <w:left w:val="nil"/>
+              <w:bottom w:val="nil"/>
+              <w:right w:val="nil"/>
+            </w:tcBorders>
+            <w:shd w:val="clear" w:color="auto" w:fill="auto"/>
+            <w:noWrap/>
+            <w:vAlign w:val="bottom"/>
+            <w:hideMark/>
+          </w:tcPr>
+          <w:p>
+            <w:pPr>
+              <w:spacing w:after="0" w:line="240" w:lineRule="auto"/>
+              <w:rPr>
+                <w:rFonts w:ascii="Times New Roman" w:eastAsia="Times New Roman" w:hAnsi="Times New Roman" w:cs="Times New Roman"/>
+                <w:sz w:val="20"/>
+                <w:szCs w:val="20"/>
+              </w:rPr>
+            </w:pPr>
+          </w:p>
+        </w:tc>
+        <w:tc>
+          <w:tcPr>
+            <w:tcW w:w="1840" w:type="dxa"/>
+            <w:tcBorders>
+              <w:top w:val="nil"/>
+              <w:left w:val="nil"/>
+              <w:bottom w:val="nil"/>
+              <w:right w:val="nil"/>
+            </w:tcBorders>
+            <w:shd w:val="clear" w:color="auto" w:fill="auto"/>
+            <w:noWrap/>
+            <w:vAlign w:val="bottom"/>
+            <w:hideMark/>
+          </w:tcPr>
+          <w:p>
+            <w:pPr>
+              <w:spacing w:after="0" w:line="240" w:lineRule="auto"/>
+              <w:rPr>
+                <w:rFonts w:ascii="Times New Roman" w:eastAsia="Times New Roman" w:hAnsi="Times New Roman" w:cs="Times New Roman"/>
+                <w:sz w:val="20"/>
+                <w:szCs w:val="20"/>
+              </w:rPr>
+            </w:pPr>
+          </w:p>
+        </w:tc>
+      </w:tr>
+      <w:tr>
+        <w:trPr>
+          <w:trHeight w:val="300"/>
+        </w:trPr>
+        <w:tc>
+          <w:tcPr>
+            <w:tcW w:w="2180" w:type="dxa"/>
+            <w:vMerge w:val="restart"/>
+            <w:tcBorders>
+              <w:top w:val="single" w:sz="4" w:space="0" w:color="auto"/>
+              <w:left w:val="single" w:sz="4" w:space="0" w:color="auto"/>
+              <w:bottom w:val="single" w:sz="4" w:space="0" w:color="auto"/>
+              <w:right w:val="single" w:sz="4" w:space="0" w:color="auto"/>
+            </w:tcBorders>
+            <w:shd w:val="clear" w:color="000000" w:fill="B4C6E7"/>
+            <w:noWrap/>
+            <w:vAlign w:val="bottom"/>
+            <w:hideMark/>
+          </w:tcPr>
+          <w:p>
+            <w:pPr>
+              <w:spacing w:after="0" w:line="240" w:lineRule="auto"/>
+              <w:jc w:val="center"/>
+              <w:rPr>
+                <w:rFonts w:ascii="Calibri" w:eastAsia="Times New Roman" w:hAnsi="Calibri" w:cs="Calibri"/>
+                <w:b/>
+                <w:bCs/>
+                <w:color w:val="000000"/>
+              </w:rPr>
+            </w:pPr>
+            <w:r>
+              <w:rPr>
+                <w:rFonts w:ascii="Calibri" w:eastAsia="Times New Roman" w:hAnsi="Calibri" w:cs="Calibri"/>
+                <w:b/>
+                <w:bCs/>
+                <w:color w:val="000000"/>
+              </w:rPr>
+              <w:t>Model</w:t>
+            </w:r>
+          </w:p>
+        </w:tc>
+        <w:tc>
+          <w:tcPr>
+            <w:tcW w:w="3560" w:type="dxa"/>
+            <w:gridSpan w:val="2"/>
+            <w:tcBorders>
+              <w:top w:val="single" w:sz="4" w:space="0" w:color="auto"/>
+              <w:left w:val="nil"/>
+              <w:bottom w:val="single" w:sz="4" w:space="0" w:color="auto"/>
+              <w:right w:val="single" w:sz="4" w:space="0" w:color="000000"/>
+            </w:tcBorders>
+            <w:shd w:val="clear" w:color="000000" w:fill="B4C6E7"/>
+            <w:noWrap/>
+            <w:vAlign w:val="bottom"/>
+            <w:hideMark/>
+          </w:tcPr>
+          <w:p>
+            <w:pPr>
+              <w:spacing w:after="0" w:line="240" w:lineRule="auto"/>
+              <w:jc w:val="center"/>
+              <w:rPr>
+                <w:rFonts w:ascii="Calibri" w:eastAsia="Times New Roman" w:hAnsi="Calibri" w:cs="Calibri"/>
+                <w:b/>
+                <w:bCs/>
+                <w:color w:val="000000"/>
+              </w:rPr>
+            </w:pPr>
+            <w:r>
+              <w:rPr>
+                <w:rFonts w:ascii="Calibri" w:eastAsia="Times New Roman" w:hAnsi="Calibri" w:cs="Calibri"/>
+                <w:b/>
+                <w:bCs/>
+                <w:color w:val="000000"/>
+              </w:rPr>
+              <w:t xml:space="preserve">Times Without </w:t>
+            </w:r>
+            <w:proofErr w:type="spellStart"/>
+            <w:r>
+              <w:rPr>
+                <w:rFonts w:ascii="Calibri" w:eastAsia="Times New Roman" w:hAnsi="Calibri" w:cs="Calibri"/>
+                <w:b/>
+                <w:bCs/>
+                <w:color w:val="000000"/>
+              </w:rPr>
+              <w:t>Hypertuning</w:t>
+            </w:r>
+            <w:proofErr w:type="spellEnd"/>
+          </w:p>
+        </w:tc>
+        <w:tc>
+          <w:tcPr>
+            <w:tcW w:w="3680" w:type="dxa"/>
+            <w:gridSpan w:val="2"/>
+            <w:tcBorders>
+              <w:top w:val="single" w:sz="4" w:space="0" w:color="auto"/>
+              <w:left w:val="nil"/>
+              <w:bottom w:val="single" w:sz="4" w:space="0" w:color="auto"/>
+              <w:right w:val="single" w:sz="4" w:space="0" w:color="000000"/>
+            </w:tcBorders>
+            <w:shd w:val="clear" w:color="000000" w:fill="B4C6E7"/>
+            <w:noWrap/>
+            <w:vAlign w:val="bottom"/>
+            <w:hideMark/>
+          </w:tcPr>
+          <w:p>
+            <w:pPr>
+              <w:spacing w:after="0" w:line="240" w:lineRule="auto"/>
+              <w:jc w:val="center"/>
+              <w:rPr>
+                <w:rFonts w:ascii="Calibri" w:eastAsia="Times New Roman" w:hAnsi="Calibri" w:cs="Calibri"/>
+                <w:b/>
+                <w:bCs/>
+                <w:color w:val="000000"/>
+              </w:rPr>
+            </w:pPr>
+            <w:r>
+              <w:rPr>
+                <w:rFonts w:ascii="Calibri" w:eastAsia="Times New Roman" w:hAnsi="Calibri" w:cs="Calibri"/>
+                <w:b/>
+                <w:bCs/>
+                <w:color w:val="000000"/>
+              </w:rPr>
+              <w:t xml:space="preserve">Times With </w:t>
+            </w:r>
+            <w:proofErr w:type="spellStart"/>
+            <w:r>
+              <w:rPr>
+                <w:rFonts w:ascii="Calibri" w:eastAsia="Times New Roman" w:hAnsi="Calibri" w:cs="Calibri"/>
+                <w:b/>
+                <w:bCs/>
+                <w:color w:val="000000"/>
+              </w:rPr>
+              <w:t>Hypertuning</w:t>
+            </w:r>
+            <w:proofErr w:type="spellEnd"/>
+          </w:p>
+        </w:tc>
+      </w:tr>
+      <w:tr>
+        <w:trPr>
+          <w:trHeight w:val="300"/>
+        </w:trPr>
+        <w:tc>
+          <w:tcPr>
+            <w:tcW w:w="2180" w:type="dxa"/>
+            <w:vMerge/>
+            <w:tcBorders>
+              <w:top w:val="single" w:sz="4" w:space="0" w:color="auto"/>
+              <w:left w:val="single" w:sz="4" w:space="0" w:color="auto"/>
+              <w:bottom w:val="single" w:sz="4" w:space="0" w:color="auto"/>
+              <w:right w:val="single" w:sz="4" w:space="0" w:color="auto"/>
+            </w:tcBorders>
+            <w:vAlign w:val="center"/>
+            <w:hideMark/>
+          </w:tcPr>
+          <w:p>
+            <w:pPr>
+              <w:spacing w:after="0" w:line="240" w:lineRule="auto"/>
+              <w:rPr>
+                <w:rFonts w:ascii="Calibri" w:eastAsia="Times New Roman" w:hAnsi="Calibri" w:cs="Calibri"/>
+                <w:b/>
+                <w:bCs/>
+                <w:color w:val="000000"/>
+              </w:rPr>
+            </w:pPr>
+          </w:p>
+        </w:tc>
+        <w:tc>
+          <w:tcPr>
+            <w:tcW w:w="1720" w:type="dxa"/>
+            <w:tcBorders>
+              <w:top w:val="nil"/>
+              <w:left w:val="nil"/>
+              <w:bottom w:val="single" w:sz="4" w:space="0" w:color="auto"/>
+              <w:right w:val="single" w:sz="4" w:space="0" w:color="auto"/>
+            </w:tcBorders>
+            <w:shd w:val="clear" w:color="000000" w:fill="B4C6E7"/>
+            <w:noWrap/>
+            <w:vAlign w:val="bottom"/>
+            <w:hideMark/>
+          </w:tcPr>
+          <w:p>
+            <w:pPr>
+              <w:spacing w:after="0" w:line="240" w:lineRule="auto"/>
+              <w:jc w:val="center"/>
+              <w:rPr>
+                <w:rFonts w:ascii="Calibri" w:eastAsia="Times New Roman" w:hAnsi="Calibri" w:cs="Calibri"/>
+                <w:b/>
+                <w:bCs/>
+                <w:color w:val="000000"/>
+              </w:rPr>
+            </w:pPr>
+            <w:r>
+              <w:rPr>
+                <w:rFonts w:ascii="Calibri" w:eastAsia="Times New Roman" w:hAnsi="Calibri" w:cs="Calibri"/>
+                <w:b/>
+                <w:bCs/>
+                <w:color w:val="000000"/>
+              </w:rPr>
+              <w:t>Learning Time</w:t>
+            </w:r>
+          </w:p>
+        </w:tc>
+        <w:tc>
+          <w:tcPr>
+            <w:tcW w:w="1840" w:type="dxa"/>
+            <w:tcBorders>
+              <w:top w:val="nil"/>
+              <w:left w:val="nil"/>
+              <w:bottom w:val="single" w:sz="4" w:space="0" w:color="auto"/>
+              <w:right w:val="single" w:sz="4" w:space="0" w:color="auto"/>
+            </w:tcBorders>
+            <w:shd w:val="clear" w:color="000000" w:fill="B4C6E7"/>
+            <w:noWrap/>
+            <w:vAlign w:val="bottom"/>
+            <w:hideMark/>
+          </w:tcPr>
+          <w:p>
+            <w:pPr>
+              <w:spacing w:after="0" w:line="240" w:lineRule="auto"/>
+              <w:jc w:val="center"/>
+              <w:rPr>
+                <w:rFonts w:ascii="Calibri" w:eastAsia="Times New Roman" w:hAnsi="Calibri" w:cs="Calibri"/>
+                <w:b/>
+                <w:bCs/>
+                <w:color w:val="000000"/>
+              </w:rPr>
+            </w:pPr>
+            <w:r>
+              <w:rPr>
+                <w:rFonts w:ascii="Calibri" w:eastAsia="Times New Roman" w:hAnsi="Calibri" w:cs="Calibri"/>
+                <w:b/>
+                <w:bCs/>
+                <w:color w:val="000000"/>
+              </w:rPr>
+              <w:t>Query Time</w:t>
+            </w:r>
+          </w:p>
+        </w:tc>
+        <w:tc>
+          <w:tcPr>
+            <w:tcW w:w="1840" w:type="dxa"/>
+            <w:tcBorders>
+              <w:top w:val="nil"/>
+              <w:left w:val="nil"/>
+              <w:bottom w:val="single" w:sz="4" w:space="0" w:color="auto"/>
+              <w:right w:val="single" w:sz="4" w:space="0" w:color="auto"/>
+            </w:tcBorders>
+            <w:shd w:val="clear" w:color="000000" w:fill="B4C6E7"/>
+            <w:noWrap/>
+            <w:vAlign w:val="bottom"/>
+            <w:hideMark/>
+          </w:tcPr>
+          <w:p>
+            <w:pPr>
+              <w:spacing w:after="0" w:line="240" w:lineRule="auto"/>
+              <w:jc w:val="center"/>
+              <w:rPr>
+                <w:rFonts w:ascii="Calibri" w:eastAsia="Times New Roman" w:hAnsi="Calibri" w:cs="Calibri"/>
+                <w:b/>
+                <w:bCs/>
+                <w:color w:val="000000"/>
+              </w:rPr>
+            </w:pPr>
+            <w:r>
+              <w:rPr>
+                <w:rFonts w:ascii="Calibri" w:eastAsia="Times New Roman" w:hAnsi="Calibri" w:cs="Calibri"/>
+                <w:b/>
+                <w:bCs/>
+                <w:color w:val="000000"/>
+              </w:rPr>
+              <w:t>Learning Time</w:t>
+            </w:r>
+          </w:p>
+        </w:tc>
+        <w:tc>
+          <w:tcPr>
+            <w:tcW w:w="1840" w:type="dxa"/>
+            <w:tcBorders>
+              <w:top w:val="nil"/>
+              <w:left w:val="nil"/>
+              <w:bottom w:val="single" w:sz="4" w:space="0" w:color="auto"/>
+              <w:right w:val="single" w:sz="4" w:space="0" w:color="auto"/>
+            </w:tcBorders>
+            <w:shd w:val="clear" w:color="000000" w:fill="B4C6E7"/>
+            <w:noWrap/>
+            <w:vAlign w:val="bottom"/>
+            <w:hideMark/>
+          </w:tcPr>
+          <w:p>
+            <w:pPr>
+              <w:spacing w:after="0" w:line="240" w:lineRule="auto"/>
+              <w:jc w:val="center"/>
+              <w:rPr>
+                <w:rFonts w:ascii="Calibri" w:eastAsia="Times New Roman" w:hAnsi="Calibri" w:cs="Calibri"/>
+                <w:b/>
+                <w:bCs/>
+                <w:color w:val="000000"/>
+              </w:rPr>
+            </w:pPr>
+            <w:r>
+              <w:rPr>
+                <w:rFonts w:ascii="Calibri" w:eastAsia="Times New Roman" w:hAnsi="Calibri" w:cs="Calibri"/>
+                <w:b/>
+                <w:bCs/>
+                <w:color w:val="000000"/>
+              </w:rPr>
+              <w:t>Query Time</w:t>
+            </w:r>
+          </w:p>
+        </w:tc>
+      </w:tr>
+      <w:tr>
+        <w:trPr>
+          <w:trHeight w:val="300"/>
+        </w:trPr>
+        <w:tc>
+          <w:tcPr>
+            <w:tcW w:w="2180" w:type="dxa"/>
+            <w:tcBorders>
+              <w:top w:val="nil"/>
+              <w:left w:val="single" w:sz="4" w:space="0" w:color="auto"/>
+              <w:bottom w:val="single" w:sz="4" w:space="0" w:color="auto"/>
+              <w:right w:val="single" w:sz="4" w:space="0" w:color="auto"/>
+            </w:tcBorders>
+            <w:shd w:val="clear" w:color="auto" w:fill="auto"/>
+            <w:noWrap/>
+            <w:vAlign w:val="bottom"/>
+            <w:hideMark/>
+          </w:tcPr>
+          <w:p>
+            <w:pPr>
+              <w:spacing w:after="0" w:line="240" w:lineRule="auto"/>
+              <w:rPr>
+                <w:rFonts w:ascii="Calibri" w:eastAsia="Times New Roman" w:hAnsi="Calibri" w:cs="Calibri"/>
+                <w:color w:val="000000"/>
+              </w:rPr>
+            </w:pPr>
+            <w:r>
+              <w:rPr>
+                <w:rFonts w:ascii="Calibri" w:eastAsia="Times New Roman" w:hAnsi="Calibri" w:cs="Calibri"/>
+                <w:color w:val="000000"/>
+              </w:rPr>
+              <w:t>Decision Tree</w:t>
+            </w:r>
+          </w:p>
+        </w:tc>
+        <w:tc>
+          <w:tcPr>
+            <w:tcW w:w="1720" w:type="dxa"/>
+            <w:tcBorders>
+              <w:top w:val="nil"/>
+              <w:left w:val="nil"/>
+              <w:bottom w:val="single" w:sz="4" w:space="0" w:color="auto"/>
+              <w:right w:val="single" w:sz="4" w:space="0" w:color="auto"/>
+            </w:tcBorders>
+            <w:shd w:val="clear" w:color="auto" w:fill="auto"/>
+            <w:noWrap/>
+            <w:vAlign w:val="bottom"/>
+            <w:hideMark/>
+          </w:tcPr>
+          <w:p>
+            <w:pPr>
+              <w:spacing w:after="0" w:line="240" w:lineRule="auto"/>
+              <w:jc w:val="right"/>
+              <w:rPr>
+                <w:rFonts w:ascii="Calibri" w:eastAsia="Times New Roman" w:hAnsi="Calibri" w:cs="Calibri"/>
+                <w:color w:val="000000"/>
+              </w:rPr>
+            </w:pPr>
+            <w:r>
+              <w:rPr>
+                <w:rFonts w:ascii="Calibri" w:eastAsia="Times New Roman" w:hAnsi="Calibri" w:cs="Calibri"/>
+                <w:color w:val="000000"/>
+              </w:rPr>
+              <w:t>0.216300488</w:t>
+            </w:r>
+          </w:p>
+        </w:tc>
+        <w:tc>
+          <w:tcPr>
+            <w:tcW w:w="1840" w:type="dxa"/>
+            <w:tcBorders>
+              <w:top w:val="nil"/>
+              <w:left w:val="nil"/>
+              <w:bottom w:val="single" w:sz="4" w:space="0" w:color="auto"/>
+              <w:right w:val="single" w:sz="4" w:space="0" w:color="auto"/>
+            </w:tcBorders>
+            <w:shd w:val="clear" w:color="auto" w:fill="auto"/>
+            <w:noWrap/>
+            <w:vAlign w:val="bottom"/>
+            <w:hideMark/>
+          </w:tcPr>
+          <w:p>
+            <w:pPr>
+              <w:spacing w:after="0" w:line="240" w:lineRule="auto"/>
+              <w:jc w:val="right"/>
+              <w:rPr>
+                <w:rFonts w:ascii="Calibri" w:eastAsia="Times New Roman" w:hAnsi="Calibri" w:cs="Calibri"/>
+                <w:color w:val="000000"/>
+              </w:rPr>
+            </w:pPr>
+            <w:r>
+              <w:rPr>
+                <w:rFonts w:ascii="Calibri" w:eastAsia="Times New Roman" w:hAnsi="Calibri" w:cs="Calibri"/>
+                <w:color w:val="000000"/>
+              </w:rPr>
+              <w:t>0</w:t>
+            </w:r>
+          </w:p>
+        </w:tc>
+        <w:tc>
+          <w:tcPr>
+            <w:tcW w:w="1840" w:type="dxa"/>
+            <w:tcBorders>
+              <w:top w:val="nil"/>
+              <w:left w:val="nil"/>
+              <w:bottom w:val="single" w:sz="4" w:space="0" w:color="auto"/>
+              <w:right w:val="single" w:sz="4" w:space="0" w:color="auto"/>
+            </w:tcBorders>
+            <w:shd w:val="clear" w:color="auto" w:fill="auto"/>
+            <w:noWrap/>
+            <w:vAlign w:val="bottom"/>
+            <w:hideMark/>
+          </w:tcPr>
+          <w:p>
+            <w:pPr>
+              <w:spacing w:after="0" w:line="240" w:lineRule="auto"/>
+              <w:jc w:val="right"/>
+              <w:rPr>
+                <w:rFonts w:ascii="Calibri" w:eastAsia="Times New Roman" w:hAnsi="Calibri" w:cs="Calibri"/>
+                <w:color w:val="000000"/>
+              </w:rPr>
+            </w:pPr>
+            <w:r>
+              <w:rPr>
+                <w:rFonts w:ascii="Calibri" w:eastAsia="Times New Roman" w:hAnsi="Calibri" w:cs="Calibri"/>
+                <w:color w:val="000000"/>
+              </w:rPr>
+              <w:t>0.103063345</w:t>
+            </w:r>
+          </w:p>
+        </w:tc>
+        <w:tc>
+          <w:tcPr>
+            <w:tcW w:w="1840" w:type="dxa"/>
+            <w:tcBorders>
+              <w:top w:val="nil"/>
+              <w:left w:val="nil"/>
+              <w:bottom w:val="single" w:sz="4" w:space="0" w:color="auto"/>
+              <w:right w:val="single" w:sz="4" w:space="0" w:color="auto"/>
+            </w:tcBorders>
+            <w:shd w:val="clear" w:color="auto" w:fill="auto"/>
+            <w:noWrap/>
+            <w:vAlign w:val="bottom"/>
+            <w:hideMark/>
+          </w:tcPr>
+          <w:p>
+            <w:pPr>
+              <w:spacing w:after="0" w:line="240" w:lineRule="auto"/>
+              <w:jc w:val="right"/>
+              <w:rPr>
+                <w:rFonts w:ascii="Calibri" w:eastAsia="Times New Roman" w:hAnsi="Calibri" w:cs="Calibri"/>
+                <w:color w:val="000000"/>
+              </w:rPr>
+            </w:pPr>
+            <w:r>
+              <w:rPr>
+                <w:rFonts w:ascii="Calibri" w:eastAsia="Times New Roman" w:hAnsi="Calibri" w:cs="Calibri"/>
+                <w:color w:val="000000"/>
+              </w:rPr>
+              <w:t>0.010386705</w:t>
+            </w:r>
+          </w:p>
+        </w:tc>
+      </w:tr>
+      <w:tr>
+        <w:trPr>
+          <w:trHeight w:val="300"/>
+        </w:trPr>
+        <w:tc>
+          <w:tcPr>
+            <w:tcW w:w="2180" w:type="dxa"/>
+            <w:tcBorders>
+              <w:top w:val="nil"/>
+              <w:left w:val="single" w:sz="4" w:space="0" w:color="auto"/>
+              <w:bottom w:val="single" w:sz="4" w:space="0" w:color="auto"/>
+              <w:right w:val="single" w:sz="4" w:space="0" w:color="auto"/>
+            </w:tcBorders>
+            <w:shd w:val="clear" w:color="auto" w:fill="auto"/>
+            <w:noWrap/>
+            <w:vAlign w:val="bottom"/>
+            <w:hideMark/>
+          </w:tcPr>
+          <w:p>
+            <w:pPr>
+              <w:spacing w:after="0" w:line="240" w:lineRule="auto"/>
+              <w:rPr>
+                <w:rFonts w:ascii="Calibri" w:eastAsia="Times New Roman" w:hAnsi="Calibri" w:cs="Calibri"/>
+                <w:color w:val="000000"/>
+              </w:rPr>
+            </w:pPr>
+            <w:r>
+              <w:rPr>
+                <w:rFonts w:ascii="Calibri" w:eastAsia="Times New Roman" w:hAnsi="Calibri" w:cs="Calibri"/>
+                <w:color w:val="000000"/>
+              </w:rPr>
+              <w:t>AdaBoost</w:t>
+            </w:r>
+          </w:p>
+        </w:tc>
+        <w:tc>
+          <w:tcPr>
+            <w:tcW w:w="1720" w:type="dxa"/>
+            <w:tcBorders>
+              <w:top w:val="nil"/>
+              <w:left w:val="nil"/>
+              <w:bottom w:val="single" w:sz="4" w:space="0" w:color="auto"/>
+              <w:right w:val="single" w:sz="4" w:space="0" w:color="auto"/>
+            </w:tcBorders>
+            <w:shd w:val="clear" w:color="auto" w:fill="auto"/>
+            <w:noWrap/>
+            <w:vAlign w:val="bottom"/>
+            <w:hideMark/>
+          </w:tcPr>
+          <w:p>
+            <w:pPr>
+              <w:spacing w:after="0" w:line="240" w:lineRule="auto"/>
+              <w:jc w:val="right"/>
+              <w:rPr>
+                <w:rFonts w:ascii="Calibri" w:eastAsia="Times New Roman" w:hAnsi="Calibri" w:cs="Calibri"/>
+                <w:color w:val="000000"/>
+              </w:rPr>
+            </w:pPr>
+            <w:r>
+              <w:rPr>
+                <w:rFonts w:ascii="Calibri" w:eastAsia="Times New Roman" w:hAnsi="Calibri" w:cs="Calibri"/>
+                <w:color w:val="000000"/>
+              </w:rPr>
+              <w:t>1.543000698</w:t>
+            </w:r>
+          </w:p>
+        </w:tc>
+        <w:tc>
+          <w:tcPr>
+            <w:tcW w:w="1840" w:type="dxa"/>
+            <w:tcBorders>
+              <w:top w:val="nil"/>
+              <w:left w:val="nil"/>
+              <w:bottom w:val="single" w:sz="4" w:space="0" w:color="auto"/>
+              <w:right w:val="single" w:sz="4" w:space="0" w:color="auto"/>
+            </w:tcBorders>
+            <w:shd w:val="clear" w:color="auto" w:fill="auto"/>
+            <w:noWrap/>
+            <w:vAlign w:val="bottom"/>
+            <w:hideMark/>
+          </w:tcPr>
+          <w:p>
+            <w:pPr>
+              <w:spacing w:after="0" w:line="240" w:lineRule="auto"/>
+              <w:jc w:val="right"/>
+              <w:rPr>
+                <w:rFonts w:ascii="Calibri" w:eastAsia="Times New Roman" w:hAnsi="Calibri" w:cs="Calibri"/>
+                <w:color w:val="000000"/>
+              </w:rPr>
+            </w:pPr>
+            <w:r>
+              <w:rPr>
+                <w:rFonts w:ascii="Calibri" w:eastAsia="Times New Roman" w:hAnsi="Calibri" w:cs="Calibri"/>
+                <w:color w:val="000000"/>
+              </w:rPr>
+              <w:t>0.171881914</w:t>
+            </w:r>
+          </w:p>
+        </w:tc>
+        <w:tc>
+          <w:tcPr>
+            <w:tcW w:w="1840" w:type="dxa"/>
+            <w:tcBorders>
+              <w:top w:val="nil"/>
+              <w:left w:val="nil"/>
+              <w:bottom w:val="single" w:sz="4" w:space="0" w:color="auto"/>
+              <w:right w:val="single" w:sz="4" w:space="0" w:color="auto"/>
+            </w:tcBorders>
+            <w:shd w:val="clear" w:color="auto" w:fill="auto"/>
+            <w:noWrap/>
+            <w:vAlign w:val="bottom"/>
+            <w:hideMark/>
+          </w:tcPr>
+          <w:p>
+            <w:pPr>
+              <w:spacing w:after="0" w:line="240" w:lineRule="auto"/>
+              <w:jc w:val="right"/>
+              <w:rPr>
+                <w:rFonts w:ascii="Calibri" w:eastAsia="Times New Roman" w:hAnsi="Calibri" w:cs="Calibri"/>
+                <w:color w:val="000000"/>
+              </w:rPr>
+            </w:pPr>
+            <w:r>
+              <w:rPr>
+                <w:rFonts w:ascii="Calibri" w:eastAsia="Times New Roman" w:hAnsi="Calibri" w:cs="Calibri"/>
+                <w:color w:val="000000"/>
+              </w:rPr>
+              <w:t>3.687225103</w:t>
+            </w:r>
+          </w:p>
+        </w:tc>
+        <w:tc>
+          <w:tcPr>
+            <w:tcW w:w="1840" w:type="dxa"/>
+            <w:tcBorders>
+              <w:top w:val="nil"/>
+              <w:left w:val="nil"/>
+              <w:bottom w:val="single" w:sz="4" w:space="0" w:color="auto"/>
+              <w:right w:val="single" w:sz="4" w:space="0" w:color="auto"/>
+            </w:tcBorders>
+            <w:shd w:val="clear" w:color="auto" w:fill="auto"/>
+            <w:noWrap/>
+            <w:vAlign w:val="bottom"/>
+            <w:hideMark/>
+          </w:tcPr>
+          <w:p>
+            <w:pPr>
+              <w:spacing w:after="0" w:line="240" w:lineRule="auto"/>
+              <w:jc w:val="right"/>
+              <w:rPr>
+                <w:rFonts w:ascii="Calibri" w:eastAsia="Times New Roman" w:hAnsi="Calibri" w:cs="Calibri"/>
+                <w:color w:val="000000"/>
+              </w:rPr>
+            </w:pPr>
+            <w:r>
+              <w:rPr>
+                <w:rFonts w:ascii="Calibri" w:eastAsia="Times New Roman" w:hAnsi="Calibri" w:cs="Calibri"/>
+                <w:color w:val="000000"/>
+              </w:rPr>
+              <w:t>0.420659304</w:t>
+            </w:r>
+          </w:p>
+        </w:tc>
+      </w:tr>
+      <w:tr>
+        <w:trPr>
+          <w:trHeight w:val="300"/>
+        </w:trPr>
+        <w:tc>
+          <w:tcPr>
+            <w:tcW w:w="2180" w:type="dxa"/>
+            <w:tcBorders>
+              <w:top w:val="nil"/>
+              <w:left w:val="single" w:sz="4" w:space="0" w:color="auto"/>
+              <w:bottom w:val="single" w:sz="4" w:space="0" w:color="auto"/>
+              <w:right w:val="single" w:sz="4" w:space="0" w:color="auto"/>
+            </w:tcBorders>
+            <w:shd w:val="clear" w:color="auto" w:fill="auto"/>
+            <w:noWrap/>
+            <w:vAlign w:val="bottom"/>
+            <w:hideMark/>
+          </w:tcPr>
+          <w:p>
+            <w:pPr>
+              <w:spacing w:after="0" w:line="240" w:lineRule="auto"/>
+              <w:rPr>
+                <w:rFonts w:ascii="Calibri" w:eastAsia="Times New Roman" w:hAnsi="Calibri" w:cs="Calibri"/>
+                <w:color w:val="000000"/>
+              </w:rPr>
+            </w:pPr>
+            <w:r>
+              <w:rPr>
+                <w:rFonts w:ascii="Calibri" w:eastAsia="Times New Roman" w:hAnsi="Calibri" w:cs="Calibri"/>
+                <w:color w:val="000000"/>
+              </w:rPr>
+              <w:t>KNN</w:t>
+            </w:r>
+          </w:p>
+        </w:tc>
+        <w:tc>
+          <w:tcPr>
+            <w:tcW w:w="1720" w:type="dxa"/>
+            <w:tcBorders>
+              <w:top w:val="nil"/>
+              <w:left w:val="nil"/>
+              <w:bottom w:val="single" w:sz="4" w:space="0" w:color="auto"/>
+              <w:right w:val="single" w:sz="4" w:space="0" w:color="auto"/>
+            </w:tcBorders>
+            <w:shd w:val="clear" w:color="auto" w:fill="auto"/>
+            <w:noWrap/>
+            <w:vAlign w:val="bottom"/>
+            <w:hideMark/>
+          </w:tcPr>
+          <w:p>
+            <w:pPr>
+              <w:spacing w:after="0" w:line="240" w:lineRule="auto"/>
+              <w:rPr>
+                <w:rFonts w:ascii="Calibri" w:eastAsia="Times New Roman" w:hAnsi="Calibri" w:cs="Calibri"/>
+                <w:color w:val="000000"/>
+              </w:rPr>
+            </w:pPr>
+            <w:r>
+              <w:rPr>
+                <w:rFonts w:ascii="Calibri" w:eastAsia="Times New Roman" w:hAnsi="Calibri" w:cs="Calibri"/>
+                <w:color w:val="000000"/>
+              </w:rPr>
+              <w:t> </w:t>
+            </w:r>
+          </w:p>
+        </w:tc>
+        <w:tc>
+          <w:tcPr>
+            <w:tcW w:w="1840" w:type="dxa"/>
+            <w:tcBorders>
+              <w:top w:val="nil"/>
+              <w:left w:val="nil"/>
+              <w:bottom w:val="single" w:sz="4" w:space="0" w:color="auto"/>
+              <w:right w:val="single" w:sz="4" w:space="0" w:color="auto"/>
+            </w:tcBorders>
+            <w:shd w:val="clear" w:color="auto" w:fill="auto"/>
+            <w:noWrap/>
+            <w:vAlign w:val="bottom"/>
+            <w:hideMark/>
+          </w:tcPr>
+          <w:p>
+            <w:pPr>
+              <w:spacing w:after="0" w:line="240" w:lineRule="auto"/>
+              <w:rPr>
+                <w:rFonts w:ascii="Calibri" w:eastAsia="Times New Roman" w:hAnsi="Calibri" w:cs="Calibri"/>
+                <w:color w:val="000000"/>
+              </w:rPr>
+            </w:pPr>
+            <w:r>
+              <w:rPr>
+                <w:rFonts w:ascii="Calibri" w:eastAsia="Times New Roman" w:hAnsi="Calibri" w:cs="Calibri"/>
+                <w:color w:val="000000"/>
+              </w:rPr>
+              <w:t> </w:t>
+            </w:r>
+          </w:p>
+        </w:tc>
+        <w:tc>
+          <w:tcPr>
+            <w:tcW w:w="1840" w:type="dxa"/>
+            <w:tcBorders>
+              <w:top w:val="nil"/>
+              <w:left w:val="nil"/>
+              <w:bottom w:val="single" w:sz="4" w:space="0" w:color="auto"/>
+              <w:right w:val="single" w:sz="4" w:space="0" w:color="auto"/>
+            </w:tcBorders>
+            <w:shd w:val="clear" w:color="auto" w:fill="auto"/>
+            <w:noWrap/>
+            <w:vAlign w:val="bottom"/>
+            <w:hideMark/>
+          </w:tcPr>
+          <w:p>
+            <w:pPr>
+              <w:spacing w:after="0" w:line="240" w:lineRule="auto"/>
+              <w:rPr>
+                <w:rFonts w:ascii="Calibri" w:eastAsia="Times New Roman" w:hAnsi="Calibri" w:cs="Calibri"/>
+                <w:color w:val="000000"/>
+              </w:rPr>
+            </w:pPr>
+            <w:r>
+              <w:rPr>
+                <w:rFonts w:ascii="Calibri" w:eastAsia="Times New Roman" w:hAnsi="Calibri" w:cs="Calibri"/>
+                <w:color w:val="000000"/>
+              </w:rPr>
+              <w:t> </w:t>
+            </w:r>
+          </w:p>
+        </w:tc>
+        <w:tc>
+          <w:tcPr>
+            <w:tcW w:w="1840" w:type="dxa"/>
+            <w:tcBorders>
+              <w:top w:val="nil"/>
+              <w:left w:val="nil"/>
+              <w:bottom w:val="single" w:sz="4" w:space="0" w:color="auto"/>
+              <w:right w:val="single" w:sz="4" w:space="0" w:color="auto"/>
+            </w:tcBorders>
+            <w:shd w:val="clear" w:color="auto" w:fill="auto"/>
+            <w:noWrap/>
+            <w:vAlign w:val="bottom"/>
+            <w:hideMark/>
+          </w:tcPr>
+          <w:p>
+            <w:pPr>
+              <w:spacing w:after="0" w:line="240" w:lineRule="auto"/>
+              <w:rPr>
+                <w:rFonts w:ascii="Calibri" w:eastAsia="Times New Roman" w:hAnsi="Calibri" w:cs="Calibri"/>
+                <w:color w:val="000000"/>
+              </w:rPr>
+            </w:pPr>
+            <w:r>
+              <w:rPr>
+                <w:rFonts w:ascii="Calibri" w:eastAsia="Times New Roman" w:hAnsi="Calibri" w:cs="Calibri"/>
+                <w:color w:val="000000"/>
+              </w:rPr>
+              <w:t> </w:t>
+            </w:r>
+          </w:p>
+        </w:tc>
+      </w:tr>
+      <w:tr>
+        <w:trPr>
+          <w:trHeight w:val="300"/>
+        </w:trPr>
+        <w:tc>
+          <w:tcPr>
+            <w:tcW w:w="2180" w:type="dxa"/>
+            <w:tcBorders>
+              <w:top w:val="nil"/>
+              <w:left w:val="single" w:sz="4" w:space="0" w:color="auto"/>
+              <w:bottom w:val="single" w:sz="4" w:space="0" w:color="auto"/>
+              <w:right w:val="single" w:sz="4" w:space="0" w:color="auto"/>
+            </w:tcBorders>
+            <w:shd w:val="clear" w:color="auto" w:fill="auto"/>
+            <w:noWrap/>
+            <w:vAlign w:val="bottom"/>
+            <w:hideMark/>
+          </w:tcPr>
+          <w:p>
+            <w:pPr>
+              <w:spacing w:after="0" w:line="240" w:lineRule="auto"/>
+              <w:rPr>
+                <w:rFonts w:ascii="Calibri" w:eastAsia="Times New Roman" w:hAnsi="Calibri" w:cs="Calibri"/>
+                <w:color w:val="000000"/>
+              </w:rPr>
+            </w:pPr>
+            <w:r>
+              <w:rPr>
+                <w:rFonts w:ascii="Calibri" w:eastAsia="Times New Roman" w:hAnsi="Calibri" w:cs="Calibri"/>
+                <w:color w:val="000000"/>
+              </w:rPr>
+              <w:t>Neural Network - MLP</w:t>
+            </w:r>
+          </w:p>
+        </w:tc>
+        <w:tc>
+          <w:tcPr>
+            <w:tcW w:w="1720" w:type="dxa"/>
+            <w:tcBorders>
+              <w:top w:val="nil"/>
+              <w:left w:val="nil"/>
+              <w:bottom w:val="single" w:sz="4" w:space="0" w:color="auto"/>
+              <w:right w:val="single" w:sz="4" w:space="0" w:color="auto"/>
+            </w:tcBorders>
+            <w:shd w:val="clear" w:color="auto" w:fill="auto"/>
+            <w:noWrap/>
+            <w:vAlign w:val="bottom"/>
+            <w:hideMark/>
+          </w:tcPr>
+          <w:p>
+            <w:pPr>
+              <w:spacing w:after="0" w:line="240" w:lineRule="auto"/>
+              <w:rPr>
+                <w:rFonts w:ascii="Calibri" w:eastAsia="Times New Roman" w:hAnsi="Calibri" w:cs="Calibri"/>
+                <w:color w:val="000000"/>
+              </w:rPr>
+            </w:pPr>
+            <w:r>
+              <w:rPr>
+                <w:rFonts w:ascii="Calibri" w:eastAsia="Times New Roman" w:hAnsi="Calibri" w:cs="Calibri"/>
+                <w:color w:val="000000"/>
+              </w:rPr>
+              <w:t> </w:t>
+            </w:r>
+          </w:p>
+        </w:tc>
+        <w:tc>
+          <w:tcPr>
+            <w:tcW w:w="1840" w:type="dxa"/>
+            <w:tcBorders>
+              <w:top w:val="nil"/>
+              <w:left w:val="nil"/>
+              <w:bottom w:val="single" w:sz="4" w:space="0" w:color="auto"/>
+              <w:right w:val="single" w:sz="4" w:space="0" w:color="auto"/>
+            </w:tcBorders>
+            <w:shd w:val="clear" w:color="auto" w:fill="auto"/>
+            <w:noWrap/>
+            <w:vAlign w:val="bottom"/>
+            <w:hideMark/>
+          </w:tcPr>
+          <w:p>
+            <w:pPr>
+              <w:spacing w:after="0" w:line="240" w:lineRule="auto"/>
+              <w:rPr>
+                <w:rFonts w:ascii="Calibri" w:eastAsia="Times New Roman" w:hAnsi="Calibri" w:cs="Calibri"/>
+                <w:color w:val="000000"/>
+              </w:rPr>
+            </w:pPr>
+            <w:r>
+              <w:rPr>
+                <w:rFonts w:ascii="Calibri" w:eastAsia="Times New Roman" w:hAnsi="Calibri" w:cs="Calibri"/>
+                <w:color w:val="000000"/>
+              </w:rPr>
+              <w:t> </w:t>
+            </w:r>
+          </w:p>
+        </w:tc>
+        <w:tc>
+          <w:tcPr>
+            <w:tcW w:w="1840" w:type="dxa"/>
+            <w:tcBorders>
+              <w:top w:val="nil"/>
+              <w:left w:val="nil"/>
+              <w:bottom w:val="single" w:sz="4" w:space="0" w:color="auto"/>
+              <w:right w:val="single" w:sz="4" w:space="0" w:color="auto"/>
+            </w:tcBorders>
+            <w:shd w:val="clear" w:color="auto" w:fill="auto"/>
+            <w:noWrap/>
+            <w:vAlign w:val="bottom"/>
+            <w:hideMark/>
+          </w:tcPr>
+          <w:p>
+            <w:pPr>
+              <w:spacing w:after="0" w:line="240" w:lineRule="auto"/>
+              <w:rPr>
+                <w:rFonts w:ascii="Calibri" w:eastAsia="Times New Roman" w:hAnsi="Calibri" w:cs="Calibri"/>
+                <w:color w:val="000000"/>
+              </w:rPr>
+            </w:pPr>
+            <w:r>
+              <w:rPr>
+                <w:rFonts w:ascii="Calibri" w:eastAsia="Times New Roman" w:hAnsi="Calibri" w:cs="Calibri"/>
+                <w:color w:val="000000"/>
+              </w:rPr>
+              <w:t> </w:t>
+            </w:r>
+          </w:p>
+        </w:tc>
+        <w:tc>
+          <w:tcPr>
+            <w:tcW w:w="1840" w:type="dxa"/>
+            <w:tcBorders>
+              <w:top w:val="nil"/>
+              <w:left w:val="nil"/>
+              <w:bottom w:val="single" w:sz="4" w:space="0" w:color="auto"/>
+              <w:right w:val="single" w:sz="4" w:space="0" w:color="auto"/>
+            </w:tcBorders>
+            <w:shd w:val="clear" w:color="auto" w:fill="auto"/>
+            <w:noWrap/>
+            <w:vAlign w:val="bottom"/>
+            <w:hideMark/>
+          </w:tcPr>
+          <w:p>
+            <w:pPr>
+              <w:spacing w:after="0" w:line="240" w:lineRule="auto"/>
+              <w:rPr>
+                <w:rFonts w:ascii="Calibri" w:eastAsia="Times New Roman" w:hAnsi="Calibri" w:cs="Calibri"/>
+                <w:color w:val="000000"/>
+              </w:rPr>
+            </w:pPr>
+            <w:r>
+              <w:rPr>
+                <w:rFonts w:ascii="Calibri" w:eastAsia="Times New Roman" w:hAnsi="Calibri" w:cs="Calibri"/>
+                <w:color w:val="000000"/>
+              </w:rPr>
+              <w:t> </w:t>
+            </w:r>
+          </w:p>
+        </w:tc>
+      </w:tr>
+      <w:tr>
+        <w:trPr>
+          <w:trHeight w:val="300"/>
+        </w:trPr>
+        <w:tc>
+          <w:tcPr>
+            <w:tcW w:w="2180" w:type="dxa"/>
+            <w:tcBorders>
+              <w:top w:val="nil"/>
+              <w:left w:val="single" w:sz="4" w:space="0" w:color="auto"/>
+              <w:bottom w:val="single" w:sz="4" w:space="0" w:color="auto"/>
+              <w:right w:val="single" w:sz="4" w:space="0" w:color="auto"/>
+            </w:tcBorders>
+            <w:shd w:val="clear" w:color="auto" w:fill="auto"/>
+            <w:noWrap/>
+            <w:vAlign w:val="bottom"/>
+            <w:hideMark/>
+          </w:tcPr>
+          <w:p>
+            <w:pPr>
+              <w:spacing w:after="0" w:line="240" w:lineRule="auto"/>
+              <w:rPr>
+                <w:rFonts w:ascii="Calibri" w:eastAsia="Times New Roman" w:hAnsi="Calibri" w:cs="Calibri"/>
+                <w:color w:val="000000"/>
+              </w:rPr>
+            </w:pPr>
+            <w:r>
+              <w:rPr>
+                <w:rFonts w:ascii="Calibri" w:eastAsia="Times New Roman" w:hAnsi="Calibri" w:cs="Calibri"/>
+                <w:color w:val="000000"/>
+              </w:rPr>
+              <w:t>SVM - Linear</w:t>
+            </w:r>
+          </w:p>
+        </w:tc>
+        <w:tc>
+          <w:tcPr>
+            <w:tcW w:w="1720" w:type="dxa"/>
+            <w:tcBorders>
+              <w:top w:val="nil"/>
+              <w:left w:val="nil"/>
+              <w:bottom w:val="single" w:sz="4" w:space="0" w:color="auto"/>
+              <w:right w:val="single" w:sz="4" w:space="0" w:color="auto"/>
+            </w:tcBorders>
+            <w:shd w:val="clear" w:color="auto" w:fill="auto"/>
+            <w:noWrap/>
+            <w:vAlign w:val="bottom"/>
+            <w:hideMark/>
+          </w:tcPr>
+          <w:p>
+            <w:pPr>
+              <w:spacing w:after="0" w:line="240" w:lineRule="auto"/>
+              <w:jc w:val="right"/>
+              <w:rPr>
+                <w:rFonts w:ascii="Calibri" w:eastAsia="Times New Roman" w:hAnsi="Calibri" w:cs="Calibri"/>
+                <w:color w:val="000000"/>
+              </w:rPr>
+            </w:pPr>
+            <w:r>
+              <w:rPr>
+                <w:rFonts w:ascii="Calibri" w:eastAsia="Times New Roman" w:hAnsi="Calibri" w:cs="Calibri"/>
+                <w:color w:val="000000"/>
+              </w:rPr>
+              <w:t>2.047363043</w:t>
+            </w:r>
+          </w:p>
+        </w:tc>
+        <w:tc>
+          <w:tcPr>
+            <w:tcW w:w="1840" w:type="dxa"/>
+            <w:tcBorders>
+              <w:top w:val="nil"/>
+              <w:left w:val="nil"/>
+              <w:bottom w:val="single" w:sz="4" w:space="0" w:color="auto"/>
+              <w:right w:val="single" w:sz="4" w:space="0" w:color="auto"/>
+            </w:tcBorders>
+            <w:shd w:val="clear" w:color="auto" w:fill="auto"/>
+            <w:noWrap/>
+            <w:vAlign w:val="bottom"/>
+            <w:hideMark/>
+          </w:tcPr>
+          <w:p>
+            <w:pPr>
+              <w:spacing w:after="0" w:line="240" w:lineRule="auto"/>
+              <w:jc w:val="right"/>
+              <w:rPr>
+                <w:rFonts w:ascii="Calibri" w:eastAsia="Times New Roman" w:hAnsi="Calibri" w:cs="Calibri"/>
+                <w:color w:val="000000"/>
+              </w:rPr>
+            </w:pPr>
+            <w:r>
+              <w:rPr>
+                <w:rFonts w:ascii="Calibri" w:eastAsia="Times New Roman" w:hAnsi="Calibri" w:cs="Calibri"/>
+                <w:color w:val="000000"/>
+              </w:rPr>
+              <w:t>0.52892375</w:t>
+            </w:r>
+          </w:p>
+        </w:tc>
+        <w:tc>
+          <w:tcPr>
+            <w:tcW w:w="1840" w:type="dxa"/>
+            <w:tcBorders>
+              <w:top w:val="nil"/>
+              <w:left w:val="nil"/>
+              <w:bottom w:val="single" w:sz="4" w:space="0" w:color="auto"/>
+              <w:right w:val="single" w:sz="4" w:space="0" w:color="auto"/>
+            </w:tcBorders>
+            <w:shd w:val="clear" w:color="auto" w:fill="auto"/>
+            <w:noWrap/>
+            <w:vAlign w:val="bottom"/>
+            <w:hideMark/>
+          </w:tcPr>
+          <w:p>
+            <w:pPr>
+              <w:spacing w:after="0" w:line="240" w:lineRule="auto"/>
+              <w:jc w:val="right"/>
+              <w:rPr>
+                <w:rFonts w:ascii="Calibri" w:eastAsia="Times New Roman" w:hAnsi="Calibri" w:cs="Calibri"/>
+                <w:color w:val="000000"/>
+              </w:rPr>
+            </w:pPr>
+            <w:r>
+              <w:rPr>
+                <w:rFonts w:ascii="Calibri" w:eastAsia="Times New Roman" w:hAnsi="Calibri" w:cs="Calibri"/>
+                <w:color w:val="000000"/>
+              </w:rPr>
+              <w:t>0.112511635</w:t>
+            </w:r>
+          </w:p>
+        </w:tc>
+        <w:tc>
+          <w:tcPr>
+            <w:tcW w:w="1840" w:type="dxa"/>
+            <w:tcBorders>
+              <w:top w:val="nil"/>
+              <w:left w:val="nil"/>
+              <w:bottom w:val="single" w:sz="4" w:space="0" w:color="auto"/>
+              <w:right w:val="single" w:sz="4" w:space="0" w:color="auto"/>
+            </w:tcBorders>
+            <w:shd w:val="clear" w:color="auto" w:fill="auto"/>
+            <w:noWrap/>
+            <w:vAlign w:val="bottom"/>
+            <w:hideMark/>
+          </w:tcPr>
+          <w:p>
+            <w:pPr>
+              <w:spacing w:after="0" w:line="240" w:lineRule="auto"/>
+              <w:jc w:val="right"/>
+              <w:rPr>
+                <w:rFonts w:ascii="Calibri" w:eastAsia="Times New Roman" w:hAnsi="Calibri" w:cs="Calibri"/>
+                <w:color w:val="000000"/>
+              </w:rPr>
+            </w:pPr>
+            <w:r>
+              <w:rPr>
+                <w:rFonts w:ascii="Calibri" w:eastAsia="Times New Roman" w:hAnsi="Calibri" w:cs="Calibri"/>
+                <w:color w:val="000000"/>
+              </w:rPr>
+              <w:t>0.046870232</w:t>
+            </w:r>
+          </w:p>
+        </w:tc>
+      </w:tr>
+      <w:tr>
+        <w:trPr>
+          <w:trHeight w:val="300"/>
+        </w:trPr>
+        <w:tc>
+          <w:tcPr>
+            <w:tcW w:w="2180" w:type="dxa"/>
+            <w:tcBorders>
+              <w:top w:val="nil"/>
+              <w:left w:val="single" w:sz="4" w:space="0" w:color="auto"/>
+              <w:bottom w:val="single" w:sz="4" w:space="0" w:color="auto"/>
+              <w:right w:val="single" w:sz="4" w:space="0" w:color="auto"/>
+            </w:tcBorders>
+            <w:shd w:val="clear" w:color="auto" w:fill="auto"/>
+            <w:noWrap/>
+            <w:vAlign w:val="bottom"/>
+            <w:hideMark/>
+          </w:tcPr>
+          <w:p>
+            <w:pPr>
+              <w:spacing w:after="0" w:line="240" w:lineRule="auto"/>
+              <w:rPr>
+                <w:rFonts w:ascii="Calibri" w:eastAsia="Times New Roman" w:hAnsi="Calibri" w:cs="Calibri"/>
+                <w:color w:val="000000"/>
+              </w:rPr>
+            </w:pPr>
+            <w:r>
+              <w:rPr>
+                <w:rFonts w:ascii="Calibri" w:eastAsia="Times New Roman" w:hAnsi="Calibri" w:cs="Calibri"/>
+                <w:color w:val="000000"/>
+              </w:rPr>
+              <w:t xml:space="preserve">SVM - </w:t>
+            </w:r>
+            <w:proofErr w:type="spellStart"/>
+            <w:r>
+              <w:rPr>
+                <w:rFonts w:ascii="Calibri" w:eastAsia="Times New Roman" w:hAnsi="Calibri" w:cs="Calibri"/>
+                <w:color w:val="000000"/>
+              </w:rPr>
+              <w:t>rbf</w:t>
+            </w:r>
+            <w:proofErr w:type="spellEnd"/>
+          </w:p>
+        </w:tc>
+        <w:tc>
+          <w:tcPr>
+            <w:tcW w:w="1720" w:type="dxa"/>
+            <w:tcBorders>
+              <w:top w:val="nil"/>
+              <w:left w:val="nil"/>
+              <w:bottom w:val="single" w:sz="4" w:space="0" w:color="auto"/>
+              <w:right w:val="single" w:sz="4" w:space="0" w:color="auto"/>
+            </w:tcBorders>
+            <w:shd w:val="clear" w:color="auto" w:fill="auto"/>
+            <w:noWrap/>
+            <w:vAlign w:val="bottom"/>
+            <w:hideMark/>
+          </w:tcPr>
+          <w:p>
+            <w:pPr>
+              <w:spacing w:after="0" w:line="240" w:lineRule="auto"/>
+              <w:jc w:val="right"/>
+              <w:rPr>
+                <w:rFonts w:ascii="Calibri" w:eastAsia="Times New Roman" w:hAnsi="Calibri" w:cs="Calibri"/>
+                <w:color w:val="000000"/>
+              </w:rPr>
+            </w:pPr>
+            <w:r>
+              <w:rPr>
+                <w:rFonts w:ascii="Calibri" w:eastAsia="Times New Roman" w:hAnsi="Calibri" w:cs="Calibri"/>
+                <w:color w:val="000000"/>
+              </w:rPr>
+              <w:t>0.199815744</w:t>
+            </w:r>
+          </w:p>
+        </w:tc>
+        <w:tc>
+          <w:tcPr>
+            <w:tcW w:w="1840" w:type="dxa"/>
+            <w:tcBorders>
+              <w:top w:val="nil"/>
+              <w:left w:val="nil"/>
+              <w:bottom w:val="single" w:sz="4" w:space="0" w:color="auto"/>
+              <w:right w:val="single" w:sz="4" w:space="0" w:color="auto"/>
+            </w:tcBorders>
+            <w:shd w:val="clear" w:color="auto" w:fill="auto"/>
+            <w:noWrap/>
+            <w:vAlign w:val="bottom"/>
+            <w:hideMark/>
+          </w:tcPr>
+          <w:p>
+            <w:pPr>
+              <w:spacing w:after="0" w:line="240" w:lineRule="auto"/>
+              <w:jc w:val="right"/>
+              <w:rPr>
+                <w:rFonts w:ascii="Calibri" w:eastAsia="Times New Roman" w:hAnsi="Calibri" w:cs="Calibri"/>
+                <w:color w:val="000000"/>
+              </w:rPr>
+            </w:pPr>
+            <w:r>
+              <w:rPr>
+                <w:rFonts w:ascii="Calibri" w:eastAsia="Times New Roman" w:hAnsi="Calibri" w:cs="Calibri"/>
+                <w:color w:val="000000"/>
+              </w:rPr>
+              <w:t>0.2002457</w:t>
+            </w:r>
+          </w:p>
+        </w:tc>
+        <w:tc>
+          <w:tcPr>
+            <w:tcW w:w="1840" w:type="dxa"/>
+            <w:tcBorders>
+              <w:top w:val="nil"/>
+              <w:left w:val="nil"/>
+              <w:bottom w:val="single" w:sz="4" w:space="0" w:color="auto"/>
+              <w:right w:val="single" w:sz="4" w:space="0" w:color="auto"/>
+            </w:tcBorders>
+            <w:shd w:val="clear" w:color="auto" w:fill="auto"/>
+            <w:noWrap/>
+            <w:vAlign w:val="bottom"/>
+            <w:hideMark/>
+          </w:tcPr>
+          <w:p>
+            <w:pPr>
+              <w:spacing w:after="0" w:line="240" w:lineRule="auto"/>
+              <w:jc w:val="right"/>
+              <w:rPr>
+                <w:rFonts w:ascii="Calibri" w:eastAsia="Times New Roman" w:hAnsi="Calibri" w:cs="Calibri"/>
+                <w:color w:val="000000"/>
+              </w:rPr>
+            </w:pPr>
+            <w:r>
+              <w:rPr>
+                <w:rFonts w:ascii="Calibri" w:eastAsia="Times New Roman" w:hAnsi="Calibri" w:cs="Calibri"/>
+                <w:color w:val="000000"/>
+              </w:rPr>
+              <w:t>0.152851343</w:t>
+            </w:r>
+          </w:p>
+        </w:tc>
+        <w:tc>
+          <w:tcPr>
+            <w:tcW w:w="1840" w:type="dxa"/>
+            <w:tcBorders>
+              <w:top w:val="nil"/>
+              <w:left w:val="nil"/>
+              <w:bottom w:val="single" w:sz="4" w:space="0" w:color="auto"/>
+              <w:right w:val="single" w:sz="4" w:space="0" w:color="auto"/>
+            </w:tcBorders>
+            <w:shd w:val="clear" w:color="auto" w:fill="auto"/>
+            <w:noWrap/>
+            <w:vAlign w:val="bottom"/>
+            <w:hideMark/>
+          </w:tcPr>
+          <w:p>
+            <w:pPr>
+              <w:spacing w:after="0" w:line="240" w:lineRule="auto"/>
+              <w:jc w:val="right"/>
+              <w:rPr>
+                <w:rFonts w:ascii="Calibri" w:eastAsia="Times New Roman" w:hAnsi="Calibri" w:cs="Calibri"/>
+                <w:color w:val="000000"/>
+              </w:rPr>
+            </w:pPr>
+            <w:r>
+              <w:rPr>
+                <w:rFonts w:ascii="Calibri" w:eastAsia="Times New Roman" w:hAnsi="Calibri" w:cs="Calibri"/>
+                <w:color w:val="000000"/>
+              </w:rPr>
+              <w:t>0.040553808</w:t>
             </w:r>
           </w:p>
         </w:tc>
       </w:tr>
     </w:tbl>
+    <w:p/>
+    <w:p>
+      <w:r>
+        <w:t>From the results, for the features and hyperparameter chosen, decision tree does</w:t>
+      </w:r>
+      <w:r>
+        <w:t xml:space="preserve"> </w:t>
+      </w:r>
+      <w:r>
+        <w:t>well on dataset 1</w:t>
+      </w:r>
+      <w:r>
+        <w:t xml:space="preserve"> followed by SVM and Neural network models. However the data size is small as compared with dataset 2 and this could also impact the overall model choice based on the performance metrics of the small dataset. </w:t>
+      </w:r>
+      <w:r>
+        <w:t xml:space="preserve">The features chosen were also limited to facilitate the experiments which has probably added more noise and outliers in the data than expected. </w:t>
+      </w:r>
+    </w:p>
+    <w:p>
+      <w:r>
+        <w:t xml:space="preserve">From the results, for the features and hyperparameter chosen, </w:t>
+      </w:r>
+      <w:r>
+        <w:t>AdaBoost</w:t>
+      </w:r>
+      <w:r>
+        <w:t xml:space="preserve"> tree does well on dataset </w:t>
+      </w:r>
+      <w:r>
+        <w:t>2</w:t>
+      </w:r>
+      <w:r>
+        <w:t>, followed by KNN and decision tree. Neural network does not do bad either</w:t>
+      </w:r>
+      <w:r>
+        <w:t>.</w:t>
+      </w:r>
+      <w:r>
+        <w:t xml:space="preserve"> SVM</w:t>
+      </w:r>
+      <w:r>
+        <w:t xml:space="preserve">  Linear</w:t>
+      </w:r>
+      <w:r>
+        <w:t xml:space="preserve"> does not do well at all and this could be because of the kernel and hyperparameters chosen</w:t>
+      </w:r>
+      <w:r>
+        <w:t xml:space="preserve"> and that the data does not seem to be linear</w:t>
+      </w:r>
+      <w:r>
+        <w:t xml:space="preserve">. </w:t>
+      </w:r>
+      <w:r>
+        <w:t xml:space="preserve">The features are limited for this dataset as well to facilitate the experiments. The chosen features help with clustering the data and thus KNN does well here. </w:t>
+      </w:r>
+    </w:p>
+    <w:p>
+      <w:r>
+        <w:t xml:space="preserve">The SVM and neural network models ran for a long time. The iterations and epochs chosen need to be considered carefully for large datasets in particular. </w:t>
+      </w:r>
+      <w:r>
+        <w:t xml:space="preserve">One of the performance issue with MLP could be due to not normalizing/standardizing the data. </w:t>
+      </w:r>
+    </w:p>
+    <w:p>
+      <w:r>
+        <w:t xml:space="preserve">The training time for AdaBoost is the longest. This is due to the number of weak learners provided in the hyper parameter. </w:t>
+      </w:r>
+      <w:r>
+        <w:t xml:space="preserve">The query times for the decision trees are relatively small as the trees are pruned and are not deep. </w:t>
+      </w:r>
+    </w:p>
+    <w:p>
+      <w:r>
+        <w:t xml:space="preserve">SVM does not do well for dataset 2. The decision boundaries do not seem to be friendly for the features provided. </w:t>
+      </w:r>
+      <w:r>
+        <w:t>Unfortunately,</w:t>
+      </w:r>
+      <w:r>
+        <w:t xml:space="preserve"> I forgot to capture the times for KNN and MLP. Theoretically, since KNN is a lazy learner, it is fast to train but longer to query in case of </w:t>
+      </w:r>
+      <w:r>
+        <w:t>many</w:t>
+      </w:r>
+      <w:r>
+        <w:t xml:space="preserve"> observations. </w:t>
+      </w:r>
+    </w:p>
     <w:p/>
     <w:p>
       <w:pPr>
@@ -5930,6 +10187,7 @@
           <w:numId w:val="2"/>
         </w:numPr>
       </w:pPr>
+      <w:proofErr w:type="spellStart"/>
       <w:r>
         <w:rPr>
           <w:rFonts w:ascii="Arial" w:hAnsi="Arial" w:cs="Arial"/>
@@ -5937,7 +10195,17 @@
           <w:sz w:val="20"/>
           <w:szCs w:val="20"/>
         </w:rPr>
-        <w:t>Dua, D. and Graff, C. (2019). UCI Machine Learning Repository [http://archive.ics.uci.edu/ml]. Irvine, CA: University of California, School of Information and Computer Science.</w:t>
+        <w:t>Dua</w:t>
+      </w:r>
+      <w:proofErr w:type="spellEnd"/>
+      <w:r>
+        <w:rPr>
+          <w:rFonts w:ascii="Arial" w:hAnsi="Arial" w:cs="Arial"/>
+          <w:color w:val="123654"/>
+          <w:sz w:val="20"/>
+          <w:szCs w:val="20"/>
+        </w:rPr>
+        <w:t>, D. and Graff, C. (2019). UCI Machine Learning Repository [http://archive.ics.uci.edu/ml]. Irvine, CA: University of California, School of Information and Computer Science.</w:t>
       </w:r>
     </w:p>
     <w:sectPr>
@@ -6932,9 +11200,9 @@
     </w:lvl>
   </w:abstractNum>
   <w:abstractNum w:abstractNumId="11" w15:restartNumberingAfterBreak="0">
-    <w:nsid w:val="7C477A5D"/>
+    <w:nsid w:val="7A7D721E"/>
     <w:multiLevelType w:val="hybridMultilevel"/>
-    <w:tmpl w:val="46F0E37A"/>
+    <w:tmpl w:val="1F381716"/>
     <w:lvl w:ilvl="0" w:tplc="04090011">
       <w:start w:val="1"/>
       <w:numFmt w:val="decimal"/>
@@ -7020,6 +11288,95 @@
       </w:pPr>
     </w:lvl>
   </w:abstractNum>
+  <w:abstractNum w:abstractNumId="12" w15:restartNumberingAfterBreak="0">
+    <w:nsid w:val="7C477A5D"/>
+    <w:multiLevelType w:val="hybridMultilevel"/>
+    <w:tmpl w:val="46F0E37A"/>
+    <w:lvl w:ilvl="0" w:tplc="04090011">
+      <w:start w:val="1"/>
+      <w:numFmt w:val="decimal"/>
+      <w:lvlText w:val="%1)"/>
+      <w:lvlJc w:val="left"/>
+      <w:pPr>
+        <w:ind w:left="720" w:hanging="360"/>
+      </w:pPr>
+      <w:rPr>
+        <w:rFonts w:hint="default"/>
+      </w:rPr>
+    </w:lvl>
+    <w:lvl w:ilvl="1" w:tplc="04090019" w:tentative="1">
+      <w:start w:val="1"/>
+      <w:numFmt w:val="lowerLetter"/>
+      <w:lvlText w:val="%2."/>
+      <w:lvlJc w:val="left"/>
+      <w:pPr>
+        <w:ind w:left="1440" w:hanging="360"/>
+      </w:pPr>
+    </w:lvl>
+    <w:lvl w:ilvl="2" w:tplc="0409001B" w:tentative="1">
+      <w:start w:val="1"/>
+      <w:numFmt w:val="lowerRoman"/>
+      <w:lvlText w:val="%3."/>
+      <w:lvlJc w:val="right"/>
+      <w:pPr>
+        <w:ind w:left="2160" w:hanging="180"/>
+      </w:pPr>
+    </w:lvl>
+    <w:lvl w:ilvl="3" w:tplc="0409000F" w:tentative="1">
+      <w:start w:val="1"/>
+      <w:numFmt w:val="decimal"/>
+      <w:lvlText w:val="%4."/>
+      <w:lvlJc w:val="left"/>
+      <w:pPr>
+        <w:ind w:left="2880" w:hanging="360"/>
+      </w:pPr>
+    </w:lvl>
+    <w:lvl w:ilvl="4" w:tplc="04090019" w:tentative="1">
+      <w:start w:val="1"/>
+      <w:numFmt w:val="lowerLetter"/>
+      <w:lvlText w:val="%5."/>
+      <w:lvlJc w:val="left"/>
+      <w:pPr>
+        <w:ind w:left="3600" w:hanging="360"/>
+      </w:pPr>
+    </w:lvl>
+    <w:lvl w:ilvl="5" w:tplc="0409001B" w:tentative="1">
+      <w:start w:val="1"/>
+      <w:numFmt w:val="lowerRoman"/>
+      <w:lvlText w:val="%6."/>
+      <w:lvlJc w:val="right"/>
+      <w:pPr>
+        <w:ind w:left="4320" w:hanging="180"/>
+      </w:pPr>
+    </w:lvl>
+    <w:lvl w:ilvl="6" w:tplc="0409000F" w:tentative="1">
+      <w:start w:val="1"/>
+      <w:numFmt w:val="decimal"/>
+      <w:lvlText w:val="%7."/>
+      <w:lvlJc w:val="left"/>
+      <w:pPr>
+        <w:ind w:left="5040" w:hanging="360"/>
+      </w:pPr>
+    </w:lvl>
+    <w:lvl w:ilvl="7" w:tplc="04090019" w:tentative="1">
+      <w:start w:val="1"/>
+      <w:numFmt w:val="lowerLetter"/>
+      <w:lvlText w:val="%8."/>
+      <w:lvlJc w:val="left"/>
+      <w:pPr>
+        <w:ind w:left="5760" w:hanging="360"/>
+      </w:pPr>
+    </w:lvl>
+    <w:lvl w:ilvl="8" w:tplc="0409001B" w:tentative="1">
+      <w:start w:val="1"/>
+      <w:numFmt w:val="lowerRoman"/>
+      <w:lvlText w:val="%9."/>
+      <w:lvlJc w:val="right"/>
+      <w:pPr>
+        <w:ind w:left="6480" w:hanging="180"/>
+      </w:pPr>
+    </w:lvl>
+  </w:abstractNum>
   <w:num w:numId="1">
     <w:abstractNumId w:val="0"/>
   </w:num>
@@ -7027,7 +11384,7 @@
     <w:abstractNumId w:val="6"/>
   </w:num>
   <w:num w:numId="3">
-    <w:abstractNumId w:val="11"/>
+    <w:abstractNumId w:val="12"/>
   </w:num>
   <w:num w:numId="4">
     <w:abstractNumId w:val="4"/>
@@ -7055,6 +11412,9 @@
   </w:num>
   <w:num w:numId="12">
     <w:abstractNumId w:val="5"/>
+  </w:num>
+  <w:num w:numId="13">
+    <w:abstractNumId w:val="11"/>
   </w:num>
 </w:numbering>
 </file>

--- a/HW1/gpalat3-analysis.docx
+++ b/HW1/gpalat3-analysis.docx
@@ -104,49 +104,7 @@
         <w:rPr>
           <w:bCs/>
         </w:rPr>
-        <w:t xml:space="preserve">for the demonstration of DEX, M. </w:t>
-      </w:r>
-      <w:proofErr w:type="spellStart"/>
-      <w:r>
-        <w:rPr>
-          <w:bCs/>
-        </w:rPr>
-        <w:t>Bohanec</w:t>
-      </w:r>
-      <w:proofErr w:type="spellEnd"/>
-      <w:r>
-        <w:rPr>
-          <w:bCs/>
-        </w:rPr>
-        <w:t xml:space="preserve">, V. </w:t>
-      </w:r>
-      <w:proofErr w:type="spellStart"/>
-      <w:r>
-        <w:rPr>
-          <w:bCs/>
-        </w:rPr>
-        <w:t>Rajkovic</w:t>
-      </w:r>
-      <w:proofErr w:type="spellEnd"/>
-      <w:r>
-        <w:rPr>
-          <w:bCs/>
-        </w:rPr>
-        <w:t xml:space="preserve">: Expert system for decision making. </w:t>
-      </w:r>
-      <w:proofErr w:type="spellStart"/>
-      <w:r>
-        <w:rPr>
-          <w:bCs/>
-        </w:rPr>
-        <w:t>Sistemica</w:t>
-      </w:r>
-      <w:proofErr w:type="spellEnd"/>
-      <w:r>
-        <w:rPr>
-          <w:bCs/>
-        </w:rPr>
-        <w:t xml:space="preserve"> 1(1), pp. 145-157, 1990.).</w:t>
+        <w:t>for the demonstration of DEX, M. Bohanec, V. Rajkovic: Expert system for decision making. Sistemica 1(1), pp. 145-157, 1990.).</w:t>
       </w:r>
       <w:r>
         <w:rPr>
@@ -241,19 +199,7 @@
     </w:p>
     <w:p>
       <w:r>
-        <w:t xml:space="preserve">Dataset 1 does not have as good results </w:t>
-      </w:r>
-      <w:r>
-        <w:t xml:space="preserve">in the experiments </w:t>
-      </w:r>
-      <w:r>
-        <w:t xml:space="preserve">as dataset 2 due to the </w:t>
-      </w:r>
-      <w:r>
-        <w:t>lesser</w:t>
-      </w:r>
-      <w:r>
-        <w:t xml:space="preserve"> source data available for processing.</w:t>
+        <w:t>Dataset 1 does not have as good results in the experiments as dataset 2 due to the lesser source data available for processing.</w:t>
       </w:r>
     </w:p>
     <w:p>
@@ -440,23 +386,10 @@
         <w:t>quality of split by</w:t>
       </w:r>
       <w:r>
-        <w:t xml:space="preserve"> adding </w:t>
-      </w:r>
-      <w:proofErr w:type="spellStart"/>
-      <w:r>
-        <w:t>gini</w:t>
-      </w:r>
-      <w:proofErr w:type="spellEnd"/>
-      <w:r>
-        <w:t xml:space="preserve"> (</w:t>
-      </w:r>
-      <w:proofErr w:type="spellStart"/>
-      <w:r>
-        <w:t>gini</w:t>
-      </w:r>
-      <w:proofErr w:type="spellEnd"/>
-      <w:r>
-        <w:t xml:space="preserve"> impurity)</w:t>
+        <w:t xml:space="preserve"> adding gini</w:t>
+      </w:r>
+      <w:r>
+        <w:t xml:space="preserve"> (gini impurity)</w:t>
       </w:r>
       <w:r>
         <w:t xml:space="preserve"> and entropy</w:t>
@@ -492,15 +425,7 @@
         </w:numPr>
       </w:pPr>
       <w:r>
-        <w:t xml:space="preserve">For dataset 2, the best two parameters are max depth of 7 and </w:t>
-      </w:r>
-      <w:proofErr w:type="spellStart"/>
-      <w:r>
-        <w:t>gini</w:t>
-      </w:r>
-      <w:proofErr w:type="spellEnd"/>
-      <w:r>
-        <w:t xml:space="preserve"> as the criterion.</w:t>
+        <w:t>For dataset 2, the best two parameters are max depth of 7 and gini as the criterion.</w:t>
       </w:r>
       <w:r>
         <w:t xml:space="preserve"> </w:t>
@@ -890,13 +815,8 @@
       <w:r>
         <w:t xml:space="preserve">The following links were used as references to code for the </w:t>
       </w:r>
-      <w:proofErr w:type="spellStart"/>
-      <w:r>
-        <w:t>adaboost</w:t>
-      </w:r>
-      <w:proofErr w:type="spellEnd"/>
-      <w:r>
-        <w:t xml:space="preserve"> implementation</w:t>
+      <w:r>
+        <w:t>adaboost implementation</w:t>
       </w:r>
       <w:r>
         <w:t>:</w:t>
@@ -959,18 +879,10 @@
         <w:t>. Gradually, they converge</w:t>
       </w:r>
       <w:r>
-        <w:t>. This is captured in the graphs depicting the Learning Curves of the decision tree model</w:t>
-      </w:r>
-      <w:r>
-        <w:t xml:space="preserve"> after being boosted via the </w:t>
-      </w:r>
-      <w:proofErr w:type="spellStart"/>
-      <w:r>
-        <w:t>Adaboost</w:t>
-      </w:r>
-      <w:proofErr w:type="spellEnd"/>
-      <w:r>
-        <w:t xml:space="preserve"> classifier</w:t>
+        <w:t>. This is captured in the graphs depicting the Learning Curves of the model</w:t>
+      </w:r>
+      <w:r>
+        <w:t xml:space="preserve"> after being boosted via the Adaboost classifier</w:t>
       </w:r>
       <w:r>
         <w:t xml:space="preserve">. This corresponds to the lower mean squared error </w:t>
@@ -1070,22 +982,13 @@
         <w:t xml:space="preserve"> </w:t>
       </w:r>
       <w:r>
-        <w:t xml:space="preserve">= </w:t>
-      </w:r>
-      <w:r>
-        <w:t>1</w:t>
-      </w:r>
-      <w:r>
-        <w:t>.5</w:t>
+        <w:t>= 1.5</w:t>
       </w:r>
       <w:r>
         <w:t xml:space="preserve"> and </w:t>
       </w:r>
       <w:r>
-        <w:t>number of estimators = 1</w:t>
-      </w:r>
-      <w:r>
-        <w:t>28</w:t>
+        <w:t>number of estimators = 128</w:t>
       </w:r>
       <w:r>
         <w:t>.</w:t>
@@ -1104,10 +1007,7 @@
         </w:rPr>
       </w:pPr>
       <w:r>
-        <w:t xml:space="preserve">                         </w:t>
-      </w:r>
-      <w:r>
-        <w:t xml:space="preserve">             </w:t>
+        <w:t xml:space="preserve">                                      </w:t>
       </w:r>
       <w:r>
         <w:rPr>
@@ -1531,23 +1431,7 @@
     </w:p>
     <w:p>
       <w:r>
-        <w:t xml:space="preserve">The MLP model is defined using the </w:t>
-      </w:r>
-      <w:proofErr w:type="spellStart"/>
-      <w:r>
-        <w:t>Keras</w:t>
-      </w:r>
-      <w:proofErr w:type="spellEnd"/>
-      <w:r>
-        <w:t xml:space="preserve"> wrapper for scikit learn. The number of input layers is set to the number of data points. The hidden layer size is defaulted to 100. The input and hidden layers are defaulted with </w:t>
-      </w:r>
-      <w:proofErr w:type="spellStart"/>
-      <w:r>
-        <w:t>relu</w:t>
-      </w:r>
-      <w:proofErr w:type="spellEnd"/>
-      <w:r>
-        <w:t xml:space="preserve"> activation and the output layer is defaulted to sigmoid activation. The output units are also set to 1.</w:t>
+        <w:t>The MLP model is defined using the Keras wrapper for scikit learn. The number of input layers is set to the number of data points. The hidden layer size is defaulted to 100. The input and hidden layers are defaulted with relu activation and the output layer is defaulted to sigmoid activation. The output units are also set to 1.</w:t>
       </w:r>
     </w:p>
     <w:p>
@@ -1604,19 +1488,13 @@
         <w:t xml:space="preserve"> </w:t>
       </w:r>
       <w:r>
-        <w:t xml:space="preserve">= </w:t>
-      </w:r>
-      <w:r>
-        <w:t>20</w:t>
+        <w:t>= 20</w:t>
       </w:r>
       <w:r>
         <w:t xml:space="preserve"> and </w:t>
       </w:r>
       <w:r>
-        <w:t>batch size</w:t>
-      </w:r>
-      <w:r>
-        <w:t xml:space="preserve"> = </w:t>
+        <w:t xml:space="preserve">batch size = </w:t>
       </w:r>
       <w:r>
         <w:t>80</w:t>
@@ -1646,22 +1524,13 @@
         <w:t xml:space="preserve"> </w:t>
       </w:r>
       <w:r>
-        <w:t xml:space="preserve">= </w:t>
-      </w:r>
-      <w:r>
-        <w:t>30</w:t>
+        <w:t>= 30</w:t>
       </w:r>
       <w:r>
         <w:t xml:space="preserve"> and </w:t>
       </w:r>
       <w:r>
-        <w:t>batch size</w:t>
-      </w:r>
-      <w:r>
-        <w:t xml:space="preserve"> = 1</w:t>
-      </w:r>
-      <w:r>
-        <w:t>00</w:t>
+        <w:t>batch size = 100</w:t>
       </w:r>
       <w:r>
         <w:t>.</w:t>
@@ -1989,13 +1858,7 @@
     </w:p>
     <w:p>
       <w:r>
-        <w:t xml:space="preserve">The following links were used as references to </w:t>
-      </w:r>
-      <w:r>
-        <w:t>implement the KNN</w:t>
-      </w:r>
-      <w:r>
-        <w:t xml:space="preserve"> model:</w:t>
+        <w:t>The following links were used as references to implement the KNN model:</w:t>
       </w:r>
     </w:p>
     <w:p>
@@ -2545,7 +2408,7 @@
         <w:t xml:space="preserve">. </w:t>
       </w:r>
       <w:r>
-        <w:t xml:space="preserve">This is captured in the graphs depicting the Learning Curves of the decision tree model. This corresponds to a lower mean squared error as captured in the middle two graphs with MSE in the y-axis. </w:t>
+        <w:t xml:space="preserve">This is captured in the graphs depicting the Learning Curves of the model. This corresponds to a lower mean squared error as captured in the middle two graphs with MSE in the y-axis. </w:t>
       </w:r>
     </w:p>
     <w:p>
@@ -2553,23 +2416,7 @@
         <w:t xml:space="preserve">There are two validation curves for dataset 2. One with a max iteration of 5000 and another with a max iteration as derived using Grid Search. </w:t>
       </w:r>
       <w:r>
-        <w:t xml:space="preserve">To generate the 5000 plot, the value of </w:t>
-      </w:r>
-      <w:proofErr w:type="spellStart"/>
-      <w:r>
-        <w:t>iter</w:t>
-      </w:r>
-      <w:proofErr w:type="spellEnd"/>
-      <w:r>
-        <w:t xml:space="preserve"> will need to be set manually in the </w:t>
-      </w:r>
-      <w:proofErr w:type="spellStart"/>
-      <w:r>
-        <w:t>runCurves</w:t>
-      </w:r>
-      <w:proofErr w:type="spellEnd"/>
-      <w:r>
-        <w:t xml:space="preserve"> function in SVMLinea</w:t>
+        <w:t>To generate the 5000 plot, the value of iter will need to be set manually in the runCurves function in SVMLinea</w:t>
       </w:r>
       <w:r>
         <w:t>r</w:t>
@@ -2596,22 +2443,13 @@
         <w:t xml:space="preserve"> </w:t>
       </w:r>
       <w:r>
-        <w:t xml:space="preserve">= </w:t>
-      </w:r>
-      <w:r>
-        <w:t>1000</w:t>
+        <w:t>= 1000</w:t>
       </w:r>
       <w:r>
         <w:t xml:space="preserve"> and </w:t>
       </w:r>
       <w:r>
-        <w:t>C</w:t>
-      </w:r>
-      <w:r>
-        <w:t xml:space="preserve">  = </w:t>
-      </w:r>
-      <w:r>
-        <w:t>0.75</w:t>
+        <w:t>C  = 0.75</w:t>
       </w:r>
       <w:r>
         <w:t>.</w:t>
@@ -2638,25 +2476,13 @@
         <w:t xml:space="preserve"> </w:t>
       </w:r>
       <w:r>
-        <w:t xml:space="preserve">= </w:t>
-      </w:r>
-      <w:r>
-        <w:t>1</w:t>
-      </w:r>
-      <w:r>
-        <w:t>0</w:t>
+        <w:t>= 10</w:t>
       </w:r>
       <w:r>
         <w:t xml:space="preserve"> and </w:t>
       </w:r>
       <w:r>
-        <w:t>C</w:t>
-      </w:r>
-      <w:r>
-        <w:t xml:space="preserve"> = </w:t>
-      </w:r>
-      <w:r>
-        <w:t>0.25</w:t>
+        <w:t>C = 0.25</w:t>
       </w:r>
       <w:r>
         <w:t>.</w:t>
@@ -3044,70 +2870,25 @@
           <w:b/>
           <w:bCs/>
         </w:rPr>
-        <w:t xml:space="preserve">Kernel = </w:t>
-      </w:r>
-      <w:proofErr w:type="spellStart"/>
-      <w:r>
-        <w:rPr>
-          <w:b/>
-          <w:bCs/>
-        </w:rPr>
-        <w:t>rbf</w:t>
-      </w:r>
-      <w:proofErr w:type="spellEnd"/>
+        <w:t>Kernel = rbf</w:t>
+      </w:r>
     </w:p>
     <w:p>
       <w:r>
-        <w:t>As the training sample increases, the accuracy of the model</w:t>
-      </w:r>
-      <w:r>
-        <w:t xml:space="preserve"> increases</w:t>
-      </w:r>
-      <w:r>
-        <w:t xml:space="preserve"> and a reduction in bias for dataset 1. For dataset 2, the accuracy score is the almost the same for both the training and validation set and seems to be all over the place. This is captured in the graphs depicting the Learning Curves of the decision tree model. This corresponds to a lower mean squared error as captured in the middle two graphs with MSE in the y-axis. </w:t>
+        <w:t xml:space="preserve">As the training sample increases, the accuracy of the model increases and a reduction in bias for dataset 1. For dataset 2, the accuracy score is the almost the same for both the training and validation set and seems to be all over the place. This is captured in the graphs depicting the Learning Curves of the model. This corresponds to a lower mean squared error as captured in the middle two graphs with MSE in the y-axis. </w:t>
       </w:r>
     </w:p>
     <w:p>
       <w:r>
-        <w:t xml:space="preserve">There are two validation curves for dataset </w:t>
-      </w:r>
-      <w:r>
-        <w:t>1</w:t>
-      </w:r>
-      <w:r>
-        <w:t xml:space="preserve">. One with a max iteration of </w:t>
-      </w:r>
-      <w:r>
-        <w:t>100</w:t>
-      </w:r>
-      <w:r>
-        <w:t xml:space="preserve"> and another with a max iteration as derived using Grid Search</w:t>
-      </w:r>
-      <w:r>
-        <w:t xml:space="preserve"> of 1000</w:t>
-      </w:r>
-      <w:r>
-        <w:t xml:space="preserve">. To generate the </w:t>
-      </w:r>
-      <w:r>
-        <w:t>1000</w:t>
-      </w:r>
-      <w:r>
-        <w:t xml:space="preserve"> plot, the value of </w:t>
-      </w:r>
-      <w:proofErr w:type="spellStart"/>
-      <w:r>
-        <w:t>max_iter</w:t>
-      </w:r>
-      <w:proofErr w:type="spellEnd"/>
-      <w:r>
-        <w:t xml:space="preserve"> will need to be set manually in SVM</w:t>
-      </w:r>
-      <w:r>
-        <w:t>rbf</w:t>
-      </w:r>
-      <w:r>
-        <w:t>.py</w:t>
+        <w:t>There are two validation curves for dataset 1. One with a max iteration of 100 and another with a max iteration as derived using Grid Search of 1000. To generate the 1000 plot, the value of max_iter will need to be set manually in SVMrbf.py</w:t>
+      </w:r>
+      <w:r>
+        <w:t xml:space="preserve"> </w:t>
+      </w:r>
+    </w:p>
+    <w:p>
+      <w:r>
+        <w:t xml:space="preserve">The max iter value is around 1000, however to be able to run both datasets quickly, the parameter has been set to 100 as the upper limit. This is why the plot for dataset 1 shows an increasing trend. </w:t>
       </w:r>
     </w:p>
     <w:p>
@@ -3128,10 +2909,7 @@
         <w:t xml:space="preserve"> </w:t>
       </w:r>
       <w:r>
-        <w:t xml:space="preserve">= </w:t>
-      </w:r>
-      <w:r>
-        <w:t>100</w:t>
+        <w:t>= 100</w:t>
       </w:r>
       <w:r>
         <w:t xml:space="preserve"> and </w:t>
@@ -3867,67 +3645,45 @@
                 <w:bCs/>
                 <w:color w:val="000000"/>
               </w:rPr>
-              <w:t xml:space="preserve">Accuracy Score Without </w:t>
-            </w:r>
-            <w:proofErr w:type="spellStart"/>
-            <w:r>
+              <w:t>Accuracy Score Without Hypertuning</w:t>
+            </w:r>
+          </w:p>
+        </w:tc>
+        <w:tc>
+          <w:tcPr>
+            <w:tcW w:w="3680" w:type="dxa"/>
+            <w:gridSpan w:val="2"/>
+            <w:tcBorders>
+              <w:top w:val="single" w:sz="4" w:space="0" w:color="auto"/>
+              <w:left w:val="single" w:sz="4" w:space="0" w:color="auto"/>
+              <w:bottom w:val="single" w:sz="4" w:space="0" w:color="auto"/>
+              <w:right w:val="single" w:sz="4" w:space="0" w:color="000000"/>
+            </w:tcBorders>
+            <w:shd w:val="clear" w:color="000000" w:fill="B4C6E7"/>
+            <w:noWrap/>
+            <w:vAlign w:val="bottom"/>
+            <w:hideMark/>
+          </w:tcPr>
+          <w:p>
+            <w:pPr>
+              <w:spacing w:after="0" w:line="240" w:lineRule="auto"/>
+              <w:jc w:val="center"/>
               <w:rPr>
                 <w:rFonts w:ascii="Calibri" w:eastAsia="Times New Roman" w:hAnsi="Calibri" w:cs="Calibri"/>
                 <w:b/>
                 <w:bCs/>
                 <w:color w:val="000000"/>
               </w:rPr>
-              <w:t>Hypertuning</w:t>
-            </w:r>
-            <w:proofErr w:type="spellEnd"/>
-          </w:p>
-        </w:tc>
-        <w:tc>
-          <w:tcPr>
-            <w:tcW w:w="3680" w:type="dxa"/>
-            <w:gridSpan w:val="2"/>
-            <w:tcBorders>
-              <w:top w:val="single" w:sz="4" w:space="0" w:color="auto"/>
-              <w:left w:val="single" w:sz="4" w:space="0" w:color="auto"/>
-              <w:bottom w:val="single" w:sz="4" w:space="0" w:color="auto"/>
-              <w:right w:val="single" w:sz="4" w:space="0" w:color="000000"/>
-            </w:tcBorders>
-            <w:shd w:val="clear" w:color="000000" w:fill="B4C6E7"/>
-            <w:noWrap/>
-            <w:vAlign w:val="bottom"/>
-            <w:hideMark/>
-          </w:tcPr>
-          <w:p>
-            <w:pPr>
-              <w:spacing w:after="0" w:line="240" w:lineRule="auto"/>
-              <w:jc w:val="center"/>
+            </w:pPr>
+            <w:r>
               <w:rPr>
                 <w:rFonts w:ascii="Calibri" w:eastAsia="Times New Roman" w:hAnsi="Calibri" w:cs="Calibri"/>
                 <w:b/>
                 <w:bCs/>
                 <w:color w:val="000000"/>
               </w:rPr>
-            </w:pPr>
-            <w:r>
-              <w:rPr>
-                <w:rFonts w:ascii="Calibri" w:eastAsia="Times New Roman" w:hAnsi="Calibri" w:cs="Calibri"/>
-                <w:b/>
-                <w:bCs/>
-                <w:color w:val="000000"/>
-              </w:rPr>
-              <w:t xml:space="preserve">Accuracy Score With </w:t>
-            </w:r>
-            <w:proofErr w:type="spellStart"/>
-            <w:r>
-              <w:rPr>
-                <w:rFonts w:ascii="Calibri" w:eastAsia="Times New Roman" w:hAnsi="Calibri" w:cs="Calibri"/>
-                <w:b/>
-                <w:bCs/>
-                <w:color w:val="000000"/>
-              </w:rPr>
-              <w:t>Hypertuning</w:t>
-            </w:r>
-            <w:proofErr w:type="spellEnd"/>
+              <w:t>Accuracy Score With Hypertuning</w:t>
+            </w:r>
           </w:p>
         </w:tc>
       </w:tr>
@@ -4956,17 +4712,8 @@
                 <w:rFonts w:ascii="Calibri" w:eastAsia="Times New Roman" w:hAnsi="Calibri" w:cs="Calibri"/>
                 <w:color w:val="000000"/>
               </w:rPr>
-              <w:t xml:space="preserve">SVM - </w:t>
-            </w:r>
-            <w:proofErr w:type="spellStart"/>
-            <w:r>
-              <w:rPr>
-                <w:rFonts w:ascii="Calibri" w:eastAsia="Times New Roman" w:hAnsi="Calibri" w:cs="Calibri"/>
-                <w:color w:val="000000"/>
-              </w:rPr>
-              <w:t>rbf</w:t>
-            </w:r>
-            <w:proofErr w:type="spellEnd"/>
+              <w:t>SVM - rbf</w:t>
+            </w:r>
           </w:p>
         </w:tc>
         <w:tc>
@@ -5442,67 +5189,45 @@
                 <w:bCs/>
                 <w:color w:val="000000"/>
               </w:rPr>
-              <w:t xml:space="preserve">Accuracy Score Without </w:t>
-            </w:r>
-            <w:proofErr w:type="spellStart"/>
-            <w:r>
+              <w:t>Accuracy Score Without Hypertuning</w:t>
+            </w:r>
+          </w:p>
+        </w:tc>
+        <w:tc>
+          <w:tcPr>
+            <w:tcW w:w="3680" w:type="dxa"/>
+            <w:gridSpan w:val="2"/>
+            <w:tcBorders>
+              <w:top w:val="single" w:sz="4" w:space="0" w:color="auto"/>
+              <w:left w:val="single" w:sz="4" w:space="0" w:color="auto"/>
+              <w:bottom w:val="single" w:sz="4" w:space="0" w:color="auto"/>
+              <w:right w:val="single" w:sz="4" w:space="0" w:color="000000"/>
+            </w:tcBorders>
+            <w:shd w:val="clear" w:color="000000" w:fill="B4C6E7"/>
+            <w:noWrap/>
+            <w:vAlign w:val="bottom"/>
+            <w:hideMark/>
+          </w:tcPr>
+          <w:p>
+            <w:pPr>
+              <w:spacing w:after="0" w:line="240" w:lineRule="auto"/>
+              <w:jc w:val="center"/>
               <w:rPr>
                 <w:rFonts w:ascii="Calibri" w:eastAsia="Times New Roman" w:hAnsi="Calibri" w:cs="Calibri"/>
                 <w:b/>
                 <w:bCs/>
                 <w:color w:val="000000"/>
               </w:rPr>
-              <w:t>Hypertuning</w:t>
-            </w:r>
-            <w:proofErr w:type="spellEnd"/>
-          </w:p>
-        </w:tc>
-        <w:tc>
-          <w:tcPr>
-            <w:tcW w:w="3680" w:type="dxa"/>
-            <w:gridSpan w:val="2"/>
-            <w:tcBorders>
-              <w:top w:val="single" w:sz="4" w:space="0" w:color="auto"/>
-              <w:left w:val="single" w:sz="4" w:space="0" w:color="auto"/>
-              <w:bottom w:val="single" w:sz="4" w:space="0" w:color="auto"/>
-              <w:right w:val="single" w:sz="4" w:space="0" w:color="000000"/>
-            </w:tcBorders>
-            <w:shd w:val="clear" w:color="000000" w:fill="B4C6E7"/>
-            <w:noWrap/>
-            <w:vAlign w:val="bottom"/>
-            <w:hideMark/>
-          </w:tcPr>
-          <w:p>
-            <w:pPr>
-              <w:spacing w:after="0" w:line="240" w:lineRule="auto"/>
-              <w:jc w:val="center"/>
+            </w:pPr>
+            <w:r>
               <w:rPr>
                 <w:rFonts w:ascii="Calibri" w:eastAsia="Times New Roman" w:hAnsi="Calibri" w:cs="Calibri"/>
                 <w:b/>
                 <w:bCs/>
                 <w:color w:val="000000"/>
               </w:rPr>
-            </w:pPr>
-            <w:r>
-              <w:rPr>
-                <w:rFonts w:ascii="Calibri" w:eastAsia="Times New Roman" w:hAnsi="Calibri" w:cs="Calibri"/>
-                <w:b/>
-                <w:bCs/>
-                <w:color w:val="000000"/>
-              </w:rPr>
-              <w:t xml:space="preserve">Accuracy Score With </w:t>
-            </w:r>
-            <w:proofErr w:type="spellStart"/>
-            <w:r>
-              <w:rPr>
-                <w:rFonts w:ascii="Calibri" w:eastAsia="Times New Roman" w:hAnsi="Calibri" w:cs="Calibri"/>
-                <w:b/>
-                <w:bCs/>
-                <w:color w:val="000000"/>
-              </w:rPr>
-              <w:t>Hypertuning</w:t>
-            </w:r>
-            <w:proofErr w:type="spellEnd"/>
+              <w:t>Accuracy Score With Hypertuning</w:t>
+            </w:r>
           </w:p>
         </w:tc>
       </w:tr>
@@ -6531,17 +6256,8 @@
                 <w:rFonts w:ascii="Calibri" w:eastAsia="Times New Roman" w:hAnsi="Calibri" w:cs="Calibri"/>
                 <w:color w:val="000000"/>
               </w:rPr>
-              <w:t xml:space="preserve">SVM - </w:t>
-            </w:r>
-            <w:proofErr w:type="spellStart"/>
-            <w:r>
-              <w:rPr>
-                <w:rFonts w:ascii="Calibri" w:eastAsia="Times New Roman" w:hAnsi="Calibri" w:cs="Calibri"/>
-                <w:color w:val="000000"/>
-              </w:rPr>
-              <w:t>rbf</w:t>
-            </w:r>
-            <w:proofErr w:type="spellEnd"/>
+              <w:t>SVM - rbf</w:t>
+            </w:r>
           </w:p>
         </w:tc>
         <w:tc>
@@ -7278,67 +6994,45 @@
                 <w:bCs/>
                 <w:color w:val="000000"/>
               </w:rPr>
-              <w:t xml:space="preserve">Times Without </w:t>
-            </w:r>
-            <w:proofErr w:type="spellStart"/>
-            <w:r>
+              <w:t>Times Without Hypertuning</w:t>
+            </w:r>
+          </w:p>
+        </w:tc>
+        <w:tc>
+          <w:tcPr>
+            <w:tcW w:w="3680" w:type="dxa"/>
+            <w:gridSpan w:val="2"/>
+            <w:tcBorders>
+              <w:top w:val="single" w:sz="4" w:space="0" w:color="auto"/>
+              <w:left w:val="single" w:sz="4" w:space="0" w:color="auto"/>
+              <w:bottom w:val="single" w:sz="4" w:space="0" w:color="auto"/>
+              <w:right w:val="single" w:sz="4" w:space="0" w:color="000000"/>
+            </w:tcBorders>
+            <w:shd w:val="clear" w:color="000000" w:fill="B4C6E7"/>
+            <w:noWrap/>
+            <w:vAlign w:val="bottom"/>
+            <w:hideMark/>
+          </w:tcPr>
+          <w:p>
+            <w:pPr>
+              <w:spacing w:after="0" w:line="240" w:lineRule="auto"/>
+              <w:jc w:val="center"/>
               <w:rPr>
                 <w:rFonts w:ascii="Calibri" w:eastAsia="Times New Roman" w:hAnsi="Calibri" w:cs="Calibri"/>
                 <w:b/>
                 <w:bCs/>
                 <w:color w:val="000000"/>
               </w:rPr>
-              <w:t>Hypertuning</w:t>
-            </w:r>
-            <w:proofErr w:type="spellEnd"/>
-          </w:p>
-        </w:tc>
-        <w:tc>
-          <w:tcPr>
-            <w:tcW w:w="3680" w:type="dxa"/>
-            <w:gridSpan w:val="2"/>
-            <w:tcBorders>
-              <w:top w:val="single" w:sz="4" w:space="0" w:color="auto"/>
-              <w:left w:val="single" w:sz="4" w:space="0" w:color="auto"/>
-              <w:bottom w:val="single" w:sz="4" w:space="0" w:color="auto"/>
-              <w:right w:val="single" w:sz="4" w:space="0" w:color="000000"/>
-            </w:tcBorders>
-            <w:shd w:val="clear" w:color="000000" w:fill="B4C6E7"/>
-            <w:noWrap/>
-            <w:vAlign w:val="bottom"/>
-            <w:hideMark/>
-          </w:tcPr>
-          <w:p>
-            <w:pPr>
-              <w:spacing w:after="0" w:line="240" w:lineRule="auto"/>
-              <w:jc w:val="center"/>
+            </w:pPr>
+            <w:r>
               <w:rPr>
                 <w:rFonts w:ascii="Calibri" w:eastAsia="Times New Roman" w:hAnsi="Calibri" w:cs="Calibri"/>
                 <w:b/>
                 <w:bCs/>
                 <w:color w:val="000000"/>
               </w:rPr>
-            </w:pPr>
-            <w:r>
-              <w:rPr>
-                <w:rFonts w:ascii="Calibri" w:eastAsia="Times New Roman" w:hAnsi="Calibri" w:cs="Calibri"/>
-                <w:b/>
-                <w:bCs/>
-                <w:color w:val="000000"/>
-              </w:rPr>
-              <w:t xml:space="preserve">Times With </w:t>
-            </w:r>
-            <w:proofErr w:type="spellStart"/>
-            <w:r>
-              <w:rPr>
-                <w:rFonts w:ascii="Calibri" w:eastAsia="Times New Roman" w:hAnsi="Calibri" w:cs="Calibri"/>
-                <w:b/>
-                <w:bCs/>
-                <w:color w:val="000000"/>
-              </w:rPr>
-              <w:t>Hypertuning</w:t>
-            </w:r>
-            <w:proofErr w:type="spellEnd"/>
+              <w:t>Times With Hypertuning</w:t>
+            </w:r>
           </w:p>
         </w:tc>
       </w:tr>
@@ -8359,17 +8053,8 @@
                 <w:rFonts w:ascii="Calibri" w:eastAsia="Times New Roman" w:hAnsi="Calibri" w:cs="Calibri"/>
                 <w:color w:val="000000"/>
               </w:rPr>
-              <w:t xml:space="preserve">SVM - </w:t>
-            </w:r>
-            <w:proofErr w:type="spellStart"/>
-            <w:r>
-              <w:rPr>
-                <w:rFonts w:ascii="Calibri" w:eastAsia="Times New Roman" w:hAnsi="Calibri" w:cs="Calibri"/>
-                <w:color w:val="000000"/>
-              </w:rPr>
-              <w:t>rbf</w:t>
-            </w:r>
-            <w:proofErr w:type="spellEnd"/>
+              <w:t>SVM - rbf</w:t>
+            </w:r>
           </w:p>
         </w:tc>
         <w:tc>
@@ -8846,67 +8531,45 @@
                 <w:bCs/>
                 <w:color w:val="000000"/>
               </w:rPr>
-              <w:t xml:space="preserve">Times Without </w:t>
-            </w:r>
-            <w:proofErr w:type="spellStart"/>
-            <w:r>
+              <w:t>Times Without Hypertuning</w:t>
+            </w:r>
+          </w:p>
+        </w:tc>
+        <w:tc>
+          <w:tcPr>
+            <w:tcW w:w="3680" w:type="dxa"/>
+            <w:gridSpan w:val="2"/>
+            <w:tcBorders>
+              <w:top w:val="single" w:sz="4" w:space="0" w:color="auto"/>
+              <w:left w:val="nil"/>
+              <w:bottom w:val="single" w:sz="4" w:space="0" w:color="auto"/>
+              <w:right w:val="single" w:sz="4" w:space="0" w:color="000000"/>
+            </w:tcBorders>
+            <w:shd w:val="clear" w:color="000000" w:fill="B4C6E7"/>
+            <w:noWrap/>
+            <w:vAlign w:val="bottom"/>
+            <w:hideMark/>
+          </w:tcPr>
+          <w:p>
+            <w:pPr>
+              <w:spacing w:after="0" w:line="240" w:lineRule="auto"/>
+              <w:jc w:val="center"/>
               <w:rPr>
                 <w:rFonts w:ascii="Calibri" w:eastAsia="Times New Roman" w:hAnsi="Calibri" w:cs="Calibri"/>
                 <w:b/>
                 <w:bCs/>
                 <w:color w:val="000000"/>
               </w:rPr>
-              <w:t>Hypertuning</w:t>
-            </w:r>
-            <w:proofErr w:type="spellEnd"/>
-          </w:p>
-        </w:tc>
-        <w:tc>
-          <w:tcPr>
-            <w:tcW w:w="3680" w:type="dxa"/>
-            <w:gridSpan w:val="2"/>
-            <w:tcBorders>
-              <w:top w:val="single" w:sz="4" w:space="0" w:color="auto"/>
-              <w:left w:val="nil"/>
-              <w:bottom w:val="single" w:sz="4" w:space="0" w:color="auto"/>
-              <w:right w:val="single" w:sz="4" w:space="0" w:color="000000"/>
-            </w:tcBorders>
-            <w:shd w:val="clear" w:color="000000" w:fill="B4C6E7"/>
-            <w:noWrap/>
-            <w:vAlign w:val="bottom"/>
-            <w:hideMark/>
-          </w:tcPr>
-          <w:p>
-            <w:pPr>
-              <w:spacing w:after="0" w:line="240" w:lineRule="auto"/>
-              <w:jc w:val="center"/>
+            </w:pPr>
+            <w:r>
               <w:rPr>
                 <w:rFonts w:ascii="Calibri" w:eastAsia="Times New Roman" w:hAnsi="Calibri" w:cs="Calibri"/>
                 <w:b/>
                 <w:bCs/>
                 <w:color w:val="000000"/>
               </w:rPr>
-            </w:pPr>
-            <w:r>
-              <w:rPr>
-                <w:rFonts w:ascii="Calibri" w:eastAsia="Times New Roman" w:hAnsi="Calibri" w:cs="Calibri"/>
-                <w:b/>
-                <w:bCs/>
-                <w:color w:val="000000"/>
-              </w:rPr>
-              <w:t xml:space="preserve">Times With </w:t>
-            </w:r>
-            <w:proofErr w:type="spellStart"/>
-            <w:r>
-              <w:rPr>
-                <w:rFonts w:ascii="Calibri" w:eastAsia="Times New Roman" w:hAnsi="Calibri" w:cs="Calibri"/>
-                <w:b/>
-                <w:bCs/>
-                <w:color w:val="000000"/>
-              </w:rPr>
-              <w:t>Hypertuning</w:t>
-            </w:r>
-            <w:proofErr w:type="spellEnd"/>
+              <w:t>Times With Hypertuning</w:t>
+            </w:r>
           </w:p>
         </w:tc>
       </w:tr>
@@ -9927,17 +9590,8 @@
                 <w:rFonts w:ascii="Calibri" w:eastAsia="Times New Roman" w:hAnsi="Calibri" w:cs="Calibri"/>
                 <w:color w:val="000000"/>
               </w:rPr>
-              <w:t xml:space="preserve">SVM - </w:t>
-            </w:r>
-            <w:proofErr w:type="spellStart"/>
-            <w:r>
-              <w:rPr>
-                <w:rFonts w:ascii="Calibri" w:eastAsia="Times New Roman" w:hAnsi="Calibri" w:cs="Calibri"/>
-                <w:color w:val="000000"/>
-              </w:rPr>
-              <w:t>rbf</w:t>
-            </w:r>
-            <w:proofErr w:type="spellEnd"/>
+              <w:t>SVM - rbf</w:t>
+            </w:r>
           </w:p>
         </w:tc>
         <w:tc>
@@ -10073,16 +9727,13 @@
     <w:p/>
     <w:p>
       <w:r>
-        <w:t>From the results, for the features and hyperparameter chosen, decision tree does</w:t>
-      </w:r>
-      <w:r>
-        <w:t xml:space="preserve"> </w:t>
-      </w:r>
-      <w:r>
-        <w:t>well on dataset 1</w:t>
-      </w:r>
-      <w:r>
-        <w:t xml:space="preserve"> followed by SVM and Neural network models. However the data size is small as compared with dataset 2 and this could also impact the overall model choice based on the performance metrics of the small dataset. </w:t>
+        <w:t xml:space="preserve">From the results, for the features and hyperparameter chosen, decision tree does well on dataset 1 followed by SVM and Neural network models. </w:t>
+      </w:r>
+      <w:r>
+        <w:t>However,</w:t>
+      </w:r>
+      <w:r>
+        <w:t xml:space="preserve"> the data size is small as compared with dataset 2 and this could also impact the overall model choice based on the performance metrics of the small dataset. </w:t>
       </w:r>
       <w:r>
         <w:t xml:space="preserve">The features chosen were also limited to facilitate the experiments which has probably added more noise and outliers in the data than expected. </w:t>
@@ -10090,34 +9741,22 @@
     </w:p>
     <w:p>
       <w:r>
-        <w:t xml:space="preserve">From the results, for the features and hyperparameter chosen, </w:t>
-      </w:r>
-      <w:r>
-        <w:t>AdaBoost</w:t>
-      </w:r>
-      <w:r>
-        <w:t xml:space="preserve"> tree does well on dataset </w:t>
-      </w:r>
-      <w:r>
-        <w:t>2</w:t>
+        <w:t>From the results, for the features and hyperparameter chosen, AdaBoost tree does well on dataset 2</w:t>
       </w:r>
       <w:r>
         <w:t>, followed by KNN and decision tree. Neural network does not do bad either</w:t>
       </w:r>
       <w:r>
-        <w:t>.</w:t>
-      </w:r>
-      <w:r>
-        <w:t xml:space="preserve"> SVM</w:t>
-      </w:r>
-      <w:r>
-        <w:t xml:space="preserve">  Linear</w:t>
-      </w:r>
-      <w:r>
-        <w:t xml:space="preserve"> does not do well at all and this could be because of the kernel and hyperparameters chosen</w:t>
-      </w:r>
-      <w:r>
-        <w:t xml:space="preserve"> and that the data does not seem to be linear</w:t>
+        <w:t xml:space="preserve">. </w:t>
+      </w:r>
+      <w:r>
+        <w:t xml:space="preserve">SVM </w:t>
+      </w:r>
+      <w:r>
+        <w:t>does not do well at all and this could be because of the kernel and hyperparameters chosen</w:t>
+      </w:r>
+      <w:r>
+        <w:t xml:space="preserve"> along with the features</w:t>
       </w:r>
       <w:r>
         <w:t xml:space="preserve">. </w:t>
@@ -10131,7 +9770,13 @@
         <w:t xml:space="preserve">The SVM and neural network models ran for a long time. The iterations and epochs chosen need to be considered carefully for large datasets in particular. </w:t>
       </w:r>
       <w:r>
-        <w:t xml:space="preserve">One of the performance issue with MLP could be due to not normalizing/standardizing the data. </w:t>
+        <w:t>One of the performance issue</w:t>
+      </w:r>
+      <w:r>
+        <w:t>s</w:t>
+      </w:r>
+      <w:r>
+        <w:t xml:space="preserve"> with MLP could be due to not normalizing/standardizing the data. </w:t>
       </w:r>
     </w:p>
     <w:p>
@@ -10144,13 +9789,16 @@
     </w:p>
     <w:p>
       <w:r>
-        <w:t xml:space="preserve">SVM does not do well for dataset 2. The decision boundaries do not seem to be friendly for the features provided. </w:t>
-      </w:r>
-      <w:r>
         <w:t>Unfortunately,</w:t>
       </w:r>
       <w:r>
-        <w:t xml:space="preserve"> I forgot to capture the times for KNN and MLP. Theoretically, since KNN is a lazy learner, it is fast to train but longer to query in case of </w:t>
+        <w:t xml:space="preserve"> I </w:t>
+      </w:r>
+      <w:r>
+        <w:t>missed</w:t>
+      </w:r>
+      <w:r>
+        <w:t xml:space="preserve"> to capture the times for KNN and MLP. Theoretically, since KNN is a lazy learner, it is fast to train but longer to query in case of </w:t>
       </w:r>
       <w:r>
         <w:t>many</w:t>
@@ -10187,7 +9835,6 @@
           <w:numId w:val="2"/>
         </w:numPr>
       </w:pPr>
-      <w:proofErr w:type="spellStart"/>
       <w:r>
         <w:rPr>
           <w:rFonts w:ascii="Arial" w:hAnsi="Arial" w:cs="Arial"/>
@@ -10195,17 +9842,7 @@
           <w:sz w:val="20"/>
           <w:szCs w:val="20"/>
         </w:rPr>
-        <w:t>Dua</w:t>
-      </w:r>
-      <w:proofErr w:type="spellEnd"/>
-      <w:r>
-        <w:rPr>
-          <w:rFonts w:ascii="Arial" w:hAnsi="Arial" w:cs="Arial"/>
-          <w:color w:val="123654"/>
-          <w:sz w:val="20"/>
-          <w:szCs w:val="20"/>
-        </w:rPr>
-        <w:t>, D. and Graff, C. (2019). UCI Machine Learning Repository [http://archive.ics.uci.edu/ml]. Irvine, CA: University of California, School of Information and Computer Science.</w:t>
+        <w:t>Dua, D. and Graff, C. (2019). UCI Machine Learning Repository [http://archive.ics.uci.edu/ml]. Irvine, CA: University of California, School of Information and Computer Science.</w:t>
       </w:r>
     </w:p>
     <w:sectPr>
@@ -11821,6 +11458,7 @@
   <w:style w:type="character" w:default="1" w:styleId="DefaultParagraphFont">
     <w:name w:val="Default Paragraph Font"/>
     <w:uiPriority w:val="1"/>
+    <w:semiHidden/>
     <w:unhideWhenUsed/>
   </w:style>
   <w:style w:type="table" w:default="1" w:styleId="TableNormal">

--- a/HW1/gpalat3-analysis.docx
+++ b/HW1/gpalat3-analysis.docx
@@ -104,7 +104,49 @@
         <w:rPr>
           <w:bCs/>
         </w:rPr>
-        <w:t>for the demonstration of DEX, M. Bohanec, V. Rajkovic: Expert system for decision making. Sistemica 1(1), pp. 145-157, 1990.).</w:t>
+        <w:t xml:space="preserve">for the demonstration of DEX, M. </w:t>
+      </w:r>
+      <w:proofErr w:type="spellStart"/>
+      <w:r>
+        <w:rPr>
+          <w:bCs/>
+        </w:rPr>
+        <w:t>Bohanec</w:t>
+      </w:r>
+      <w:proofErr w:type="spellEnd"/>
+      <w:r>
+        <w:rPr>
+          <w:bCs/>
+        </w:rPr>
+        <w:t xml:space="preserve">, V. </w:t>
+      </w:r>
+      <w:proofErr w:type="spellStart"/>
+      <w:r>
+        <w:rPr>
+          <w:bCs/>
+        </w:rPr>
+        <w:t>Rajkovic</w:t>
+      </w:r>
+      <w:proofErr w:type="spellEnd"/>
+      <w:r>
+        <w:rPr>
+          <w:bCs/>
+        </w:rPr>
+        <w:t xml:space="preserve">: Expert system for decision making. </w:t>
+      </w:r>
+      <w:proofErr w:type="spellStart"/>
+      <w:r>
+        <w:rPr>
+          <w:bCs/>
+        </w:rPr>
+        <w:t>Sistemica</w:t>
+      </w:r>
+      <w:proofErr w:type="spellEnd"/>
+      <w:r>
+        <w:rPr>
+          <w:bCs/>
+        </w:rPr>
+        <w:t xml:space="preserve"> 1(1), pp. 145-157, 1990.).</w:t>
       </w:r>
       <w:r>
         <w:rPr>
@@ -174,7 +216,21 @@
         <w:rPr>
           <w:bCs/>
         </w:rPr>
-        <w:t>xtraction was done by Barry Becker from the 1994 Census database. A set of reasonably clean records was extracted using the following conditions: ((AAGE&gt;16) &amp;&amp; (AGI&gt;100) &amp;&amp; (AFNLWGT&gt;1)&amp;&amp; (HRSWK&gt;0))</w:t>
+        <w:t>xtraction was done by Barry Becker from the 1994 Census database. A set of reasonably clean records was extracted using the following conditions: ((AAGE&gt;16) &amp;&amp; (AGI&gt;100) &amp;&amp; (AFNLWGT&gt;</w:t>
+      </w:r>
+      <w:proofErr w:type="gramStart"/>
+      <w:r>
+        <w:rPr>
+          <w:bCs/>
+        </w:rPr>
+        <w:t>1)&amp;</w:t>
+      </w:r>
+      <w:proofErr w:type="gramEnd"/>
+      <w:r>
+        <w:rPr>
+          <w:bCs/>
+        </w:rPr>
+        <w:t>&amp; (HRSWK&gt;0))</w:t>
       </w:r>
       <w:r>
         <w:rPr>
@@ -386,10 +442,23 @@
         <w:t>quality of split by</w:t>
       </w:r>
       <w:r>
-        <w:t xml:space="preserve"> adding gini</w:t>
-      </w:r>
-      <w:r>
-        <w:t xml:space="preserve"> (gini impurity)</w:t>
+        <w:t xml:space="preserve"> adding </w:t>
+      </w:r>
+      <w:proofErr w:type="spellStart"/>
+      <w:r>
+        <w:t>gini</w:t>
+      </w:r>
+      <w:proofErr w:type="spellEnd"/>
+      <w:r>
+        <w:t xml:space="preserve"> (</w:t>
+      </w:r>
+      <w:proofErr w:type="spellStart"/>
+      <w:r>
+        <w:t>gini</w:t>
+      </w:r>
+      <w:proofErr w:type="spellEnd"/>
+      <w:r>
+        <w:t xml:space="preserve"> impurity)</w:t>
       </w:r>
       <w:r>
         <w:t xml:space="preserve"> and entropy</w:t>
@@ -425,7 +494,15 @@
         </w:numPr>
       </w:pPr>
       <w:r>
-        <w:t>For dataset 2, the best two parameters are max depth of 7 and gini as the criterion.</w:t>
+        <w:t xml:space="preserve">For dataset 2, the best two parameters are max depth of 7 and </w:t>
+      </w:r>
+      <w:proofErr w:type="spellStart"/>
+      <w:r>
+        <w:t>gini</w:t>
+      </w:r>
+      <w:proofErr w:type="spellEnd"/>
+      <w:r>
+        <w:t xml:space="preserve"> as the criterion.</w:t>
       </w:r>
       <w:r>
         <w:t xml:space="preserve"> </w:t>
@@ -453,7 +530,15 @@
         </w:numPr>
       </w:pPr>
       <w:r>
-        <w:t xml:space="preserve">Tree depth &gt; 7 it starts to overfit. The training accuracy increases a lot for greater tree depths. </w:t>
+        <w:t xml:space="preserve">Tree depth &gt; 7 it starts </w:t>
+      </w:r>
+      <w:proofErr w:type="gramStart"/>
+      <w:r>
+        <w:t>to</w:t>
+      </w:r>
+      <w:proofErr w:type="gramEnd"/>
+      <w:r>
+        <w:t xml:space="preserve"> overfit. The training accuracy increases a lot for greater tree depths. </w:t>
       </w:r>
     </w:p>
     <w:p/>
@@ -815,8 +900,13 @@
       <w:r>
         <w:t xml:space="preserve">The following links were used as references to code for the </w:t>
       </w:r>
-      <w:r>
-        <w:t>adaboost implementation</w:t>
+      <w:proofErr w:type="spellStart"/>
+      <w:r>
+        <w:t>adaboost</w:t>
+      </w:r>
+      <w:proofErr w:type="spellEnd"/>
+      <w:r>
+        <w:t xml:space="preserve"> implementation</w:t>
       </w:r>
       <w:r>
         <w:t>:</w:t>
@@ -882,7 +972,15 @@
         <w:t>. This is captured in the graphs depicting the Learning Curves of the model</w:t>
       </w:r>
       <w:r>
-        <w:t xml:space="preserve"> after being boosted via the Adaboost classifier</w:t>
+        <w:t xml:space="preserve"> after being boosted via the </w:t>
+      </w:r>
+      <w:proofErr w:type="spellStart"/>
+      <w:r>
+        <w:t>Adaboost</w:t>
+      </w:r>
+      <w:proofErr w:type="spellEnd"/>
+      <w:r>
+        <w:t xml:space="preserve"> classifier</w:t>
       </w:r>
       <w:r>
         <w:t xml:space="preserve">. This corresponds to the lower mean squared error </w:t>
@@ -896,7 +994,15 @@
     </w:p>
     <w:p>
       <w:r>
-        <w:t xml:space="preserve">The two parameters with respect to hyper tuning the model considered here are the number of estimators and the learning rate. The number of estimators determines the number of weak learners and the learning rate determines the contribution of each classifier. </w:t>
+        <w:t xml:space="preserve">The two parameters with respect to hyper tuning the model considered here are the number of estimators and the learning rate. The number of estimators determines the number of weak </w:t>
+      </w:r>
+      <w:proofErr w:type="gramStart"/>
+      <w:r>
+        <w:t>learners</w:t>
+      </w:r>
+      <w:proofErr w:type="gramEnd"/>
+      <w:r>
+        <w:t xml:space="preserve"> and the learning rate determines the contribution of each classifier. </w:t>
       </w:r>
       <w:r>
         <w:t xml:space="preserve">The base estimator is defaulted to the decision tree. </w:t>
@@ -925,7 +1031,15 @@
         <w:t>unable to plot the downward trend of accuracy for even higher number of estimators</w:t>
       </w:r>
       <w:r>
-        <w:t xml:space="preserve"> similar to dataset 1</w:t>
+        <w:t xml:space="preserve"> </w:t>
+      </w:r>
+      <w:proofErr w:type="gramStart"/>
+      <w:r>
+        <w:t>similar to</w:t>
+      </w:r>
+      <w:proofErr w:type="gramEnd"/>
+      <w:r>
+        <w:t xml:space="preserve"> dataset 1</w:t>
       </w:r>
       <w:r>
         <w:t xml:space="preserve">. </w:t>
@@ -1431,7 +1545,31 @@
     </w:p>
     <w:p>
       <w:r>
-        <w:t>The MLP model is defined using the Keras wrapper for scikit learn. The number of input layers is set to the number of data points. The hidden layer size is defaulted to 100. The input and hidden layers are defaulted with relu activation and the output layer is defaulted to sigmoid activation. The output units are also set to 1.</w:t>
+        <w:t xml:space="preserve">The MLP model is defined using the </w:t>
+      </w:r>
+      <w:proofErr w:type="spellStart"/>
+      <w:r>
+        <w:t>Keras</w:t>
+      </w:r>
+      <w:proofErr w:type="spellEnd"/>
+      <w:r>
+        <w:t xml:space="preserve"> wrapper for scikit learn. The number of input layers is set to the number of data points. The hidden layer size is defaulted to 100. The input and hidden layers are defaulted with </w:t>
+      </w:r>
+      <w:proofErr w:type="spellStart"/>
+      <w:r>
+        <w:t>relu</w:t>
+      </w:r>
+      <w:proofErr w:type="spellEnd"/>
+      <w:r>
+        <w:t xml:space="preserve"> </w:t>
+      </w:r>
+      <w:proofErr w:type="gramStart"/>
+      <w:r>
+        <w:t>activation</w:t>
+      </w:r>
+      <w:proofErr w:type="gramEnd"/>
+      <w:r>
+        <w:t xml:space="preserve"> and the output layer is defaulted to sigmoid activation. The output units are also set to 1.</w:t>
       </w:r>
     </w:p>
     <w:p>
@@ -1459,11 +1597,16 @@
       <w:r>
         <w:t xml:space="preserve"> Curves of the </w:t>
       </w:r>
+      <w:proofErr w:type="gramStart"/>
       <w:r>
         <w:t xml:space="preserve">MLP </w:t>
       </w:r>
       <w:r>
-        <w:t xml:space="preserve"> model. The impact of</w:t>
+        <w:t xml:space="preserve"> model</w:t>
+      </w:r>
+      <w:proofErr w:type="gramEnd"/>
+      <w:r>
+        <w:t>. The impact of</w:t>
       </w:r>
       <w:r>
         <w:t xml:space="preserve"> increase in epochs vs accuracy is captured in the Validation Curve plots. </w:t>
@@ -1945,7 +2088,7 @@
         <w:t xml:space="preserve">For dataset 2, the best two hyper parameters are k = 16 and p = </w:t>
       </w:r>
       <w:r>
-        <w:t>2</w:t>
+        <w:t>1</w:t>
       </w:r>
     </w:p>
     <w:p>
@@ -2416,7 +2559,31 @@
         <w:t xml:space="preserve">There are two validation curves for dataset 2. One with a max iteration of 5000 and another with a max iteration as derived using Grid Search. </w:t>
       </w:r>
       <w:r>
-        <w:t>To generate the 5000 plot, the value of iter will need to be set manually in the runCurves function in SVMLinea</w:t>
+        <w:t xml:space="preserve">To generate the 5000 </w:t>
+      </w:r>
+      <w:proofErr w:type="gramStart"/>
+      <w:r>
+        <w:t>plot</w:t>
+      </w:r>
+      <w:proofErr w:type="gramEnd"/>
+      <w:r>
+        <w:t xml:space="preserve">, the value of </w:t>
+      </w:r>
+      <w:proofErr w:type="spellStart"/>
+      <w:r>
+        <w:t>iter</w:t>
+      </w:r>
+      <w:proofErr w:type="spellEnd"/>
+      <w:r>
+        <w:t xml:space="preserve"> will need to be set manually in the </w:t>
+      </w:r>
+      <w:proofErr w:type="spellStart"/>
+      <w:r>
+        <w:t>runCurves</w:t>
+      </w:r>
+      <w:proofErr w:type="spellEnd"/>
+      <w:r>
+        <w:t xml:space="preserve"> function in SVMLinea</w:t>
       </w:r>
       <w:r>
         <w:t>r</w:t>
@@ -2448,8 +2615,13 @@
       <w:r>
         <w:t xml:space="preserve"> and </w:t>
       </w:r>
-      <w:r>
-        <w:t>C  = 0.75</w:t>
+      <w:proofErr w:type="gramStart"/>
+      <w:r>
+        <w:t>C  =</w:t>
+      </w:r>
+      <w:proofErr w:type="gramEnd"/>
+      <w:r>
+        <w:t xml:space="preserve"> 0.75</w:t>
       </w:r>
       <w:r>
         <w:t>.</w:t>
@@ -2870,8 +3042,17 @@
           <w:b/>
           <w:bCs/>
         </w:rPr>
-        <w:t>Kernel = rbf</w:t>
-      </w:r>
+        <w:t xml:space="preserve">Kernel = </w:t>
+      </w:r>
+      <w:proofErr w:type="spellStart"/>
+      <w:r>
+        <w:rPr>
+          <w:b/>
+          <w:bCs/>
+        </w:rPr>
+        <w:t>rbf</w:t>
+      </w:r>
+      <w:proofErr w:type="spellEnd"/>
     </w:p>
     <w:p>
       <w:r>
@@ -2880,7 +3061,15 @@
     </w:p>
     <w:p>
       <w:r>
-        <w:t>There are two validation curves for dataset 1. One with a max iteration of 100 and another with a max iteration as derived using Grid Search of 1000. To generate the 1000 plot, the value of max_iter will need to be set manually in SVMrbf.py</w:t>
+        <w:t xml:space="preserve">There are two validation curves for dataset 1. One with a max iteration of 100 and another with a max iteration as derived using Grid Search of 1000. To generate the 1000 plot, the value of </w:t>
+      </w:r>
+      <w:proofErr w:type="spellStart"/>
+      <w:r>
+        <w:t>max_iter</w:t>
+      </w:r>
+      <w:proofErr w:type="spellEnd"/>
+      <w:r>
+        <w:t xml:space="preserve"> will need to be set manually in SVMrbf.py</w:t>
       </w:r>
       <w:r>
         <w:t xml:space="preserve"> </w:t>
@@ -2888,7 +3077,31 @@
     </w:p>
     <w:p>
       <w:r>
-        <w:t xml:space="preserve">The max iter value is around 1000, however to be able to run both datasets quickly, the parameter has been set to 100 as the upper limit. This is why the plot for dataset 1 shows an increasing trend. </w:t>
+        <w:t xml:space="preserve">The max </w:t>
+      </w:r>
+      <w:proofErr w:type="spellStart"/>
+      <w:r>
+        <w:t>iter</w:t>
+      </w:r>
+      <w:proofErr w:type="spellEnd"/>
+      <w:r>
+        <w:t xml:space="preserve"> value is around 1000, </w:t>
+      </w:r>
+      <w:proofErr w:type="gramStart"/>
+      <w:r>
+        <w:t>however</w:t>
+      </w:r>
+      <w:proofErr w:type="gramEnd"/>
+      <w:r>
+        <w:t xml:space="preserve"> to be able to run both datasets quickly, the parameter has been set to 100 as the upper limit. </w:t>
+      </w:r>
+      <w:proofErr w:type="gramStart"/>
+      <w:r>
+        <w:t>This is why</w:t>
+      </w:r>
+      <w:proofErr w:type="gramEnd"/>
+      <w:r>
+        <w:t xml:space="preserve"> the plot for dataset 1 shows an increasing trend. </w:t>
       </w:r>
     </w:p>
     <w:p>
@@ -2914,8 +3127,13 @@
       <w:r>
         <w:t xml:space="preserve"> and </w:t>
       </w:r>
-      <w:r>
-        <w:t>C  = 0.75</w:t>
+      <w:proofErr w:type="gramStart"/>
+      <w:r>
+        <w:t>C  =</w:t>
+      </w:r>
+      <w:proofErr w:type="gramEnd"/>
+      <w:r>
+        <w:t xml:space="preserve"> 0.75</w:t>
       </w:r>
       <w:r>
         <w:t>.</w:t>
@@ -3645,8 +3863,19 @@
                 <w:bCs/>
                 <w:color w:val="000000"/>
               </w:rPr>
-              <w:t>Accuracy Score Without Hypertuning</w:t>
-            </w:r>
+              <w:t xml:space="preserve">Accuracy Score Without </w:t>
+            </w:r>
+            <w:proofErr w:type="spellStart"/>
+            <w:r>
+              <w:rPr>
+                <w:rFonts w:ascii="Calibri" w:eastAsia="Times New Roman" w:hAnsi="Calibri" w:cs="Calibri"/>
+                <w:b/>
+                <w:bCs/>
+                <w:color w:val="000000"/>
+              </w:rPr>
+              <w:t>Hypertuning</w:t>
+            </w:r>
+            <w:proofErr w:type="spellEnd"/>
           </w:p>
         </w:tc>
         <w:tc>
@@ -3682,8 +3911,39 @@
                 <w:bCs/>
                 <w:color w:val="000000"/>
               </w:rPr>
-              <w:t>Accuracy Score With Hypertuning</w:t>
-            </w:r>
+              <w:t xml:space="preserve">Accuracy Score </w:t>
+            </w:r>
+            <w:proofErr w:type="gramStart"/>
+            <w:r>
+              <w:rPr>
+                <w:rFonts w:ascii="Calibri" w:eastAsia="Times New Roman" w:hAnsi="Calibri" w:cs="Calibri"/>
+                <w:b/>
+                <w:bCs/>
+                <w:color w:val="000000"/>
+              </w:rPr>
+              <w:t>With</w:t>
+            </w:r>
+            <w:proofErr w:type="gramEnd"/>
+            <w:r>
+              <w:rPr>
+                <w:rFonts w:ascii="Calibri" w:eastAsia="Times New Roman" w:hAnsi="Calibri" w:cs="Calibri"/>
+                <w:b/>
+                <w:bCs/>
+                <w:color w:val="000000"/>
+              </w:rPr>
+              <w:t xml:space="preserve"> </w:t>
+            </w:r>
+            <w:proofErr w:type="spellStart"/>
+            <w:r>
+              <w:rPr>
+                <w:rFonts w:ascii="Calibri" w:eastAsia="Times New Roman" w:hAnsi="Calibri" w:cs="Calibri"/>
+                <w:b/>
+                <w:bCs/>
+                <w:color w:val="000000"/>
+              </w:rPr>
+              <w:t>Hypertuning</w:t>
+            </w:r>
+            <w:proofErr w:type="spellEnd"/>
           </w:p>
         </w:tc>
       </w:tr>
@@ -4712,8 +4972,17 @@
                 <w:rFonts w:ascii="Calibri" w:eastAsia="Times New Roman" w:hAnsi="Calibri" w:cs="Calibri"/>
                 <w:color w:val="000000"/>
               </w:rPr>
-              <w:t>SVM - rbf</w:t>
-            </w:r>
+              <w:t xml:space="preserve">SVM - </w:t>
+            </w:r>
+            <w:proofErr w:type="spellStart"/>
+            <w:r>
+              <w:rPr>
+                <w:rFonts w:ascii="Calibri" w:eastAsia="Times New Roman" w:hAnsi="Calibri" w:cs="Calibri"/>
+                <w:color w:val="000000"/>
+              </w:rPr>
+              <w:t>rbf</w:t>
+            </w:r>
+            <w:proofErr w:type="spellEnd"/>
           </w:p>
         </w:tc>
         <w:tc>
@@ -5189,8 +5458,19 @@
                 <w:bCs/>
                 <w:color w:val="000000"/>
               </w:rPr>
-              <w:t>Accuracy Score Without Hypertuning</w:t>
-            </w:r>
+              <w:t xml:space="preserve">Accuracy Score Without </w:t>
+            </w:r>
+            <w:proofErr w:type="spellStart"/>
+            <w:r>
+              <w:rPr>
+                <w:rFonts w:ascii="Calibri" w:eastAsia="Times New Roman" w:hAnsi="Calibri" w:cs="Calibri"/>
+                <w:b/>
+                <w:bCs/>
+                <w:color w:val="000000"/>
+              </w:rPr>
+              <w:t>Hypertuning</w:t>
+            </w:r>
+            <w:proofErr w:type="spellEnd"/>
           </w:p>
         </w:tc>
         <w:tc>
@@ -5226,8 +5506,39 @@
                 <w:bCs/>
                 <w:color w:val="000000"/>
               </w:rPr>
-              <w:t>Accuracy Score With Hypertuning</w:t>
-            </w:r>
+              <w:t xml:space="preserve">Accuracy Score </w:t>
+            </w:r>
+            <w:proofErr w:type="gramStart"/>
+            <w:r>
+              <w:rPr>
+                <w:rFonts w:ascii="Calibri" w:eastAsia="Times New Roman" w:hAnsi="Calibri" w:cs="Calibri"/>
+                <w:b/>
+                <w:bCs/>
+                <w:color w:val="000000"/>
+              </w:rPr>
+              <w:t>With</w:t>
+            </w:r>
+            <w:proofErr w:type="gramEnd"/>
+            <w:r>
+              <w:rPr>
+                <w:rFonts w:ascii="Calibri" w:eastAsia="Times New Roman" w:hAnsi="Calibri" w:cs="Calibri"/>
+                <w:b/>
+                <w:bCs/>
+                <w:color w:val="000000"/>
+              </w:rPr>
+              <w:t xml:space="preserve"> </w:t>
+            </w:r>
+            <w:proofErr w:type="spellStart"/>
+            <w:r>
+              <w:rPr>
+                <w:rFonts w:ascii="Calibri" w:eastAsia="Times New Roman" w:hAnsi="Calibri" w:cs="Calibri"/>
+                <w:b/>
+                <w:bCs/>
+                <w:color w:val="000000"/>
+              </w:rPr>
+              <w:t>Hypertuning</w:t>
+            </w:r>
+            <w:proofErr w:type="spellEnd"/>
           </w:p>
         </w:tc>
       </w:tr>
@@ -5860,7 +6171,7 @@
                 <w:rFonts w:ascii="Calibri" w:eastAsia="Times New Roman" w:hAnsi="Calibri" w:cs="Calibri"/>
                 <w:color w:val="000000"/>
               </w:rPr>
-              <w:t>0.851526852</w:t>
+              <w:t>0.852711478</w:t>
             </w:r>
           </w:p>
         </w:tc>
@@ -5892,7 +6203,7 @@
                 <w:rFonts w:ascii="Calibri" w:eastAsia="Times New Roman" w:hAnsi="Calibri" w:cs="Calibri"/>
                 <w:color w:val="000000"/>
               </w:rPr>
-              <w:t>0.841027741</w:t>
+              <w:t>0.840515918</w:t>
             </w:r>
           </w:p>
         </w:tc>
@@ -6256,8 +6567,17 @@
                 <w:rFonts w:ascii="Calibri" w:eastAsia="Times New Roman" w:hAnsi="Calibri" w:cs="Calibri"/>
                 <w:color w:val="000000"/>
               </w:rPr>
-              <w:t>SVM - rbf</w:t>
-            </w:r>
+              <w:t xml:space="preserve">SVM - </w:t>
+            </w:r>
+            <w:proofErr w:type="spellStart"/>
+            <w:r>
+              <w:rPr>
+                <w:rFonts w:ascii="Calibri" w:eastAsia="Times New Roman" w:hAnsi="Calibri" w:cs="Calibri"/>
+                <w:color w:val="000000"/>
+              </w:rPr>
+              <w:t>rbf</w:t>
+            </w:r>
+            <w:proofErr w:type="spellEnd"/>
           </w:p>
         </w:tc>
         <w:tc>
@@ -6994,8 +7314,19 @@
                 <w:bCs/>
                 <w:color w:val="000000"/>
               </w:rPr>
-              <w:t>Times Without Hypertuning</w:t>
-            </w:r>
+              <w:t xml:space="preserve">Times Without </w:t>
+            </w:r>
+            <w:proofErr w:type="spellStart"/>
+            <w:r>
+              <w:rPr>
+                <w:rFonts w:ascii="Calibri" w:eastAsia="Times New Roman" w:hAnsi="Calibri" w:cs="Calibri"/>
+                <w:b/>
+                <w:bCs/>
+                <w:color w:val="000000"/>
+              </w:rPr>
+              <w:t>Hypertuning</w:t>
+            </w:r>
+            <w:proofErr w:type="spellEnd"/>
           </w:p>
         </w:tc>
         <w:tc>
@@ -7031,8 +7362,19 @@
                 <w:bCs/>
                 <w:color w:val="000000"/>
               </w:rPr>
-              <w:t>Times With Hypertuning</w:t>
-            </w:r>
+              <w:t xml:space="preserve">Times With </w:t>
+            </w:r>
+            <w:proofErr w:type="spellStart"/>
+            <w:r>
+              <w:rPr>
+                <w:rFonts w:ascii="Calibri" w:eastAsia="Times New Roman" w:hAnsi="Calibri" w:cs="Calibri"/>
+                <w:b/>
+                <w:bCs/>
+                <w:color w:val="000000"/>
+              </w:rPr>
+              <w:t>Hypertuning</w:t>
+            </w:r>
+            <w:proofErr w:type="spellEnd"/>
           </w:p>
         </w:tc>
       </w:tr>
@@ -7590,17 +7932,18 @@
           <w:p>
             <w:pPr>
               <w:spacing w:after="0" w:line="240" w:lineRule="auto"/>
-              <w:rPr>
-                <w:rFonts w:ascii="Calibri" w:eastAsia="Times New Roman" w:hAnsi="Calibri" w:cs="Calibri"/>
-                <w:color w:val="000000"/>
-              </w:rPr>
-            </w:pPr>
-            <w:r>
-              <w:rPr>
-                <w:rFonts w:ascii="Calibri" w:eastAsia="Times New Roman" w:hAnsi="Calibri" w:cs="Calibri"/>
-                <w:color w:val="000000"/>
-              </w:rPr>
-              <w:t> </w:t>
+              <w:jc w:val="right"/>
+              <w:rPr>
+                <w:rFonts w:ascii="Calibri" w:eastAsia="Times New Roman" w:hAnsi="Calibri" w:cs="Calibri"/>
+                <w:color w:val="000000"/>
+              </w:rPr>
+            </w:pPr>
+            <w:r>
+              <w:rPr>
+                <w:rFonts w:ascii="Calibri" w:eastAsia="Times New Roman" w:hAnsi="Calibri" w:cs="Calibri"/>
+                <w:color w:val="000000"/>
+              </w:rPr>
+              <w:t>0</w:t>
             </w:r>
           </w:p>
         </w:tc>
@@ -7621,17 +7964,18 @@
           <w:p>
             <w:pPr>
               <w:spacing w:after="0" w:line="240" w:lineRule="auto"/>
-              <w:rPr>
-                <w:rFonts w:ascii="Calibri" w:eastAsia="Times New Roman" w:hAnsi="Calibri" w:cs="Calibri"/>
-                <w:color w:val="000000"/>
-              </w:rPr>
-            </w:pPr>
-            <w:r>
-              <w:rPr>
-                <w:rFonts w:ascii="Calibri" w:eastAsia="Times New Roman" w:hAnsi="Calibri" w:cs="Calibri"/>
-                <w:color w:val="000000"/>
-              </w:rPr>
-              <w:t> </w:t>
+              <w:jc w:val="right"/>
+              <w:rPr>
+                <w:rFonts w:ascii="Calibri" w:eastAsia="Times New Roman" w:hAnsi="Calibri" w:cs="Calibri"/>
+                <w:color w:val="000000"/>
+              </w:rPr>
+            </w:pPr>
+            <w:r>
+              <w:rPr>
+                <w:rFonts w:ascii="Calibri" w:eastAsia="Times New Roman" w:hAnsi="Calibri" w:cs="Calibri"/>
+                <w:color w:val="000000"/>
+              </w:rPr>
+              <w:t>0.031246901</w:t>
             </w:r>
           </w:p>
         </w:tc>
@@ -7652,17 +7996,18 @@
           <w:p>
             <w:pPr>
               <w:spacing w:after="0" w:line="240" w:lineRule="auto"/>
-              <w:rPr>
-                <w:rFonts w:ascii="Calibri" w:eastAsia="Times New Roman" w:hAnsi="Calibri" w:cs="Calibri"/>
-                <w:color w:val="000000"/>
-              </w:rPr>
-            </w:pPr>
-            <w:r>
-              <w:rPr>
-                <w:rFonts w:ascii="Calibri" w:eastAsia="Times New Roman" w:hAnsi="Calibri" w:cs="Calibri"/>
-                <w:color w:val="000000"/>
-              </w:rPr>
-              <w:t> </w:t>
+              <w:jc w:val="right"/>
+              <w:rPr>
+                <w:rFonts w:ascii="Calibri" w:eastAsia="Times New Roman" w:hAnsi="Calibri" w:cs="Calibri"/>
+                <w:color w:val="000000"/>
+              </w:rPr>
+            </w:pPr>
+            <w:r>
+              <w:rPr>
+                <w:rFonts w:ascii="Calibri" w:eastAsia="Times New Roman" w:hAnsi="Calibri" w:cs="Calibri"/>
+                <w:color w:val="000000"/>
+              </w:rPr>
+              <w:t>0.015566826</w:t>
             </w:r>
           </w:p>
         </w:tc>
@@ -7683,17 +8028,18 @@
           <w:p>
             <w:pPr>
               <w:spacing w:after="0" w:line="240" w:lineRule="auto"/>
-              <w:rPr>
-                <w:rFonts w:ascii="Calibri" w:eastAsia="Times New Roman" w:hAnsi="Calibri" w:cs="Calibri"/>
-                <w:color w:val="000000"/>
-              </w:rPr>
-            </w:pPr>
-            <w:r>
-              <w:rPr>
-                <w:rFonts w:ascii="Calibri" w:eastAsia="Times New Roman" w:hAnsi="Calibri" w:cs="Calibri"/>
-                <w:color w:val="000000"/>
-              </w:rPr>
-              <w:t> </w:t>
+              <w:jc w:val="right"/>
+              <w:rPr>
+                <w:rFonts w:ascii="Calibri" w:eastAsia="Times New Roman" w:hAnsi="Calibri" w:cs="Calibri"/>
+                <w:color w:val="000000"/>
+              </w:rPr>
+            </w:pPr>
+            <w:r>
+              <w:rPr>
+                <w:rFonts w:ascii="Calibri" w:eastAsia="Times New Roman" w:hAnsi="Calibri" w:cs="Calibri"/>
+                <w:color w:val="000000"/>
+              </w:rPr>
+              <w:t>0.015657663</w:t>
             </w:r>
           </w:p>
         </w:tc>
@@ -8053,8 +8399,17 @@
                 <w:rFonts w:ascii="Calibri" w:eastAsia="Times New Roman" w:hAnsi="Calibri" w:cs="Calibri"/>
                 <w:color w:val="000000"/>
               </w:rPr>
-              <w:t>SVM - rbf</w:t>
-            </w:r>
+              <w:t xml:space="preserve">SVM - </w:t>
+            </w:r>
+            <w:proofErr w:type="spellStart"/>
+            <w:r>
+              <w:rPr>
+                <w:rFonts w:ascii="Calibri" w:eastAsia="Times New Roman" w:hAnsi="Calibri" w:cs="Calibri"/>
+                <w:color w:val="000000"/>
+              </w:rPr>
+              <w:t>rbf</w:t>
+            </w:r>
+            <w:proofErr w:type="spellEnd"/>
           </w:p>
         </w:tc>
         <w:tc>
@@ -8531,8 +8886,19 @@
                 <w:bCs/>
                 <w:color w:val="000000"/>
               </w:rPr>
-              <w:t>Times Without Hypertuning</w:t>
-            </w:r>
+              <w:t xml:space="preserve">Times Without </w:t>
+            </w:r>
+            <w:proofErr w:type="spellStart"/>
+            <w:r>
+              <w:rPr>
+                <w:rFonts w:ascii="Calibri" w:eastAsia="Times New Roman" w:hAnsi="Calibri" w:cs="Calibri"/>
+                <w:b/>
+                <w:bCs/>
+                <w:color w:val="000000"/>
+              </w:rPr>
+              <w:t>Hypertuning</w:t>
+            </w:r>
+            <w:proofErr w:type="spellEnd"/>
           </w:p>
         </w:tc>
         <w:tc>
@@ -8568,8 +8934,19 @@
                 <w:bCs/>
                 <w:color w:val="000000"/>
               </w:rPr>
-              <w:t>Times With Hypertuning</w:t>
-            </w:r>
+              <w:t xml:space="preserve">Times With </w:t>
+            </w:r>
+            <w:proofErr w:type="spellStart"/>
+            <w:r>
+              <w:rPr>
+                <w:rFonts w:ascii="Calibri" w:eastAsia="Times New Roman" w:hAnsi="Calibri" w:cs="Calibri"/>
+                <w:b/>
+                <w:bCs/>
+                <w:color w:val="000000"/>
+              </w:rPr>
+              <w:t>Hypertuning</w:t>
+            </w:r>
+            <w:proofErr w:type="spellEnd"/>
           </w:p>
         </w:tc>
       </w:tr>
@@ -9127,17 +9504,18 @@
           <w:p>
             <w:pPr>
               <w:spacing w:after="0" w:line="240" w:lineRule="auto"/>
-              <w:rPr>
-                <w:rFonts w:ascii="Calibri" w:eastAsia="Times New Roman" w:hAnsi="Calibri" w:cs="Calibri"/>
-                <w:color w:val="000000"/>
-              </w:rPr>
-            </w:pPr>
-            <w:r>
-              <w:rPr>
-                <w:rFonts w:ascii="Calibri" w:eastAsia="Times New Roman" w:hAnsi="Calibri" w:cs="Calibri"/>
-                <w:color w:val="000000"/>
-              </w:rPr>
-              <w:t> </w:t>
+              <w:jc w:val="right"/>
+              <w:rPr>
+                <w:rFonts w:ascii="Calibri" w:eastAsia="Times New Roman" w:hAnsi="Calibri" w:cs="Calibri"/>
+                <w:color w:val="000000"/>
+              </w:rPr>
+            </w:pPr>
+            <w:r>
+              <w:rPr>
+                <w:rFonts w:ascii="Calibri" w:eastAsia="Times New Roman" w:hAnsi="Calibri" w:cs="Calibri"/>
+                <w:color w:val="000000"/>
+              </w:rPr>
+              <w:t>1.623227119</w:t>
             </w:r>
           </w:p>
         </w:tc>
@@ -9158,17 +9536,18 @@
           <w:p>
             <w:pPr>
               <w:spacing w:after="0" w:line="240" w:lineRule="auto"/>
-              <w:rPr>
-                <w:rFonts w:ascii="Calibri" w:eastAsia="Times New Roman" w:hAnsi="Calibri" w:cs="Calibri"/>
-                <w:color w:val="000000"/>
-              </w:rPr>
-            </w:pPr>
-            <w:r>
-              <w:rPr>
-                <w:rFonts w:ascii="Calibri" w:eastAsia="Times New Roman" w:hAnsi="Calibri" w:cs="Calibri"/>
-                <w:color w:val="000000"/>
-              </w:rPr>
-              <w:t> </w:t>
+              <w:jc w:val="right"/>
+              <w:rPr>
+                <w:rFonts w:ascii="Calibri" w:eastAsia="Times New Roman" w:hAnsi="Calibri" w:cs="Calibri"/>
+                <w:color w:val="000000"/>
+              </w:rPr>
+            </w:pPr>
+            <w:r>
+              <w:rPr>
+                <w:rFonts w:ascii="Calibri" w:eastAsia="Times New Roman" w:hAnsi="Calibri" w:cs="Calibri"/>
+                <w:color w:val="000000"/>
+              </w:rPr>
+              <w:t>7.581914425</w:t>
             </w:r>
           </w:p>
         </w:tc>
@@ -9189,17 +9568,18 @@
           <w:p>
             <w:pPr>
               <w:spacing w:after="0" w:line="240" w:lineRule="auto"/>
-              <w:rPr>
-                <w:rFonts w:ascii="Calibri" w:eastAsia="Times New Roman" w:hAnsi="Calibri" w:cs="Calibri"/>
-                <w:color w:val="000000"/>
-              </w:rPr>
-            </w:pPr>
-            <w:r>
-              <w:rPr>
-                <w:rFonts w:ascii="Calibri" w:eastAsia="Times New Roman" w:hAnsi="Calibri" w:cs="Calibri"/>
-                <w:color w:val="000000"/>
-              </w:rPr>
-              <w:t> </w:t>
+              <w:jc w:val="right"/>
+              <w:rPr>
+                <w:rFonts w:ascii="Calibri" w:eastAsia="Times New Roman" w:hAnsi="Calibri" w:cs="Calibri"/>
+                <w:color w:val="000000"/>
+              </w:rPr>
+            </w:pPr>
+            <w:r>
+              <w:rPr>
+                <w:rFonts w:ascii="Calibri" w:eastAsia="Times New Roman" w:hAnsi="Calibri" w:cs="Calibri"/>
+                <w:color w:val="000000"/>
+              </w:rPr>
+              <w:t>1.375173807</w:t>
             </w:r>
           </w:p>
         </w:tc>
@@ -9220,17 +9600,18 @@
           <w:p>
             <w:pPr>
               <w:spacing w:after="0" w:line="240" w:lineRule="auto"/>
-              <w:rPr>
-                <w:rFonts w:ascii="Calibri" w:eastAsia="Times New Roman" w:hAnsi="Calibri" w:cs="Calibri"/>
-                <w:color w:val="000000"/>
-              </w:rPr>
-            </w:pPr>
-            <w:r>
-              <w:rPr>
-                <w:rFonts w:ascii="Calibri" w:eastAsia="Times New Roman" w:hAnsi="Calibri" w:cs="Calibri"/>
-                <w:color w:val="000000"/>
-              </w:rPr>
-              <w:t> </w:t>
+              <w:jc w:val="right"/>
+              <w:rPr>
+                <w:rFonts w:ascii="Calibri" w:eastAsia="Times New Roman" w:hAnsi="Calibri" w:cs="Calibri"/>
+                <w:color w:val="000000"/>
+              </w:rPr>
+            </w:pPr>
+            <w:r>
+              <w:rPr>
+                <w:rFonts w:ascii="Calibri" w:eastAsia="Times New Roman" w:hAnsi="Calibri" w:cs="Calibri"/>
+                <w:color w:val="000000"/>
+              </w:rPr>
+              <w:t>6.926799059</w:t>
             </w:r>
           </w:p>
         </w:tc>
@@ -9590,8 +9971,17 @@
                 <w:rFonts w:ascii="Calibri" w:eastAsia="Times New Roman" w:hAnsi="Calibri" w:cs="Calibri"/>
                 <w:color w:val="000000"/>
               </w:rPr>
-              <w:t>SVM - rbf</w:t>
-            </w:r>
+              <w:t xml:space="preserve">SVM - </w:t>
+            </w:r>
+            <w:proofErr w:type="spellStart"/>
+            <w:r>
+              <w:rPr>
+                <w:rFonts w:ascii="Calibri" w:eastAsia="Times New Roman" w:hAnsi="Calibri" w:cs="Calibri"/>
+                <w:color w:val="000000"/>
+              </w:rPr>
+              <w:t>rbf</w:t>
+            </w:r>
+            <w:proofErr w:type="spellEnd"/>
           </w:p>
         </w:tc>
         <w:tc>
@@ -9753,7 +10143,15 @@
         <w:t xml:space="preserve">SVM </w:t>
       </w:r>
       <w:r>
-        <w:t>does not do well at all and this could be because of the kernel and hyperparameters chosen</w:t>
+        <w:t xml:space="preserve">does not do well at </w:t>
+      </w:r>
+      <w:proofErr w:type="gramStart"/>
+      <w:r>
+        <w:t>all</w:t>
+      </w:r>
+      <w:proofErr w:type="gramEnd"/>
+      <w:r>
+        <w:t xml:space="preserve"> and this could be because of the kernel and hyperparameters chosen</w:t>
       </w:r>
       <w:r>
         <w:t xml:space="preserve"> along with the features</w:t>
@@ -9767,7 +10165,15 @@
     </w:p>
     <w:p>
       <w:r>
-        <w:t xml:space="preserve">The SVM and neural network models ran for a long time. The iterations and epochs chosen need to be considered carefully for large datasets in particular. </w:t>
+        <w:t xml:space="preserve">The SVM and neural network models ran for a long time. The iterations and epochs chosen </w:t>
+      </w:r>
+      <w:proofErr w:type="gramStart"/>
+      <w:r>
+        <w:t>need</w:t>
+      </w:r>
+      <w:proofErr w:type="gramEnd"/>
+      <w:r>
+        <w:t xml:space="preserve"> to be considered carefully for large datasets in particular. </w:t>
       </w:r>
       <w:r>
         <w:t>One of the performance issue</w:t>
@@ -9798,13 +10204,16 @@
         <w:t>missed</w:t>
       </w:r>
       <w:r>
-        <w:t xml:space="preserve"> to capture the times for KNN and MLP. Theoretically, since KNN is a lazy learner, it is fast to train but longer to query in case of </w:t>
+        <w:t xml:space="preserve"> to capture the times for MLP. KNN is a lazy learner, it is fast to train but longer to query in case of </w:t>
       </w:r>
       <w:r>
         <w:t>many</w:t>
       </w:r>
       <w:r>
-        <w:t xml:space="preserve"> observations. </w:t>
+        <w:t xml:space="preserve"> observations</w:t>
+      </w:r>
+      <w:r>
+        <w:t xml:space="preserve">. This can be seen by its relatively long query time for dataset 2. </w:t>
       </w:r>
     </w:p>
     <w:p/>
@@ -9835,6 +10244,7 @@
           <w:numId w:val="2"/>
         </w:numPr>
       </w:pPr>
+      <w:proofErr w:type="spellStart"/>
       <w:r>
         <w:rPr>
           <w:rFonts w:ascii="Arial" w:hAnsi="Arial" w:cs="Arial"/>
@@ -9842,7 +10252,17 @@
           <w:sz w:val="20"/>
           <w:szCs w:val="20"/>
         </w:rPr>
-        <w:t>Dua, D. and Graff, C. (2019). UCI Machine Learning Repository [http://archive.ics.uci.edu/ml]. Irvine, CA: University of California, School of Information and Computer Science.</w:t>
+        <w:t>Dua</w:t>
+      </w:r>
+      <w:proofErr w:type="spellEnd"/>
+      <w:r>
+        <w:rPr>
+          <w:rFonts w:ascii="Arial" w:hAnsi="Arial" w:cs="Arial"/>
+          <w:color w:val="123654"/>
+          <w:sz w:val="20"/>
+          <w:szCs w:val="20"/>
+        </w:rPr>
+        <w:t>, D. and Graff, C. (2019). UCI Machine Learning Repository [http://archive.ics.uci.edu/ml]. Irvine, CA: University of California, School of Information and Computer Science.</w:t>
       </w:r>
     </w:p>
     <w:sectPr>
